--- a/DSAJava.docx
+++ b/DSAJava.docx
@@ -503,21 +503,12 @@
           <w:bCs/>
         </w:rPr>
       </w:pPr>
-      <w:proofErr w:type="gramStart"/>
-      <w:r>
-        <w:rPr>
-          <w:b/>
-          <w:bCs/>
-        </w:rPr>
-        <w:t>String[</w:t>
-      </w:r>
-      <w:proofErr w:type="gramEnd"/>
-      <w:r>
-        <w:rPr>
-          <w:b/>
-          <w:bCs/>
-        </w:rPr>
-        <w:t xml:space="preserve">] </w:t>
+      <w:r>
+        <w:rPr>
+          <w:b/>
+          <w:bCs/>
+        </w:rPr>
+        <w:t xml:space="preserve">String[] </w:t>
       </w:r>
       <w:proofErr w:type="spellStart"/>
       <w:r>
@@ -611,15 +602,7 @@
       </w:r>
       <w:proofErr w:type="spellEnd"/>
       <w:r>
-        <w:t xml:space="preserve"> -</w:t>
-      </w:r>
-      <w:proofErr w:type="gramStart"/>
-      <w:r>
-        <w:t>d .</w:t>
-      </w:r>
-      <w:proofErr w:type="gramEnd"/>
-      <w:r>
-        <w:t xml:space="preserve"> Demo.java</w:t>
+        <w:t xml:space="preserve"> -d . Demo.java</w:t>
       </w:r>
     </w:p>
     <w:p>
@@ -636,15 +619,7 @@
       </w:r>
       <w:proofErr w:type="spellEnd"/>
       <w:r>
-        <w:t xml:space="preserve"> -d</w:t>
-      </w:r>
-      <w:proofErr w:type="gramStart"/>
-      <w:r>
-        <w:t xml:space="preserve"> ..</w:t>
-      </w:r>
-      <w:proofErr w:type="gramEnd"/>
-      <w:r>
-        <w:t xml:space="preserve"> Demo.java</w:t>
+        <w:t xml:space="preserve"> -d .. Demo.java</w:t>
       </w:r>
     </w:p>
     <w:p>
@@ -760,15 +735,7 @@
         <w:ind w:left="720"/>
       </w:pPr>
       <w:r>
-        <w:t xml:space="preserve">Int a = 10;-&gt; 10 is </w:t>
-      </w:r>
-      <w:proofErr w:type="gramStart"/>
-      <w:r>
-        <w:t>literal ,</w:t>
-      </w:r>
-      <w:proofErr w:type="gramEnd"/>
-      <w:r>
-        <w:t xml:space="preserve"> a is an identifier</w:t>
+        <w:t>Int a = 10;-&gt; 10 is literal , a is an identifier</w:t>
       </w:r>
     </w:p>
     <w:p>
@@ -843,15 +810,7 @@
       </w:r>
       <w:proofErr w:type="spellEnd"/>
       <w:r>
-        <w:t xml:space="preserve"> = (int</w:t>
-      </w:r>
-      <w:proofErr w:type="gramStart"/>
-      <w:r>
-        <w:t>)(</w:t>
-      </w:r>
-      <w:proofErr w:type="gramEnd"/>
-      <w:r>
-        <w:t xml:space="preserve">67.56f); </w:t>
+        <w:t xml:space="preserve"> = (int)(67.56f); </w:t>
       </w:r>
       <w:r>
         <w:sym w:font="Wingdings" w:char="F0E0"/>
@@ -1205,10 +1164,191 @@
         </w:tabs>
         <w:spacing w:after="0"/>
         <w:rPr>
-          <w:b/>
-          <w:bCs/>
-        </w:rPr>
-      </w:pPr>
+          <w:rStyle w:val="Hyperlink"/>
+          <w:b/>
+          <w:bCs/>
+        </w:rPr>
+      </w:pPr>
+      <w:r>
+        <w:rPr>
+          <w:b/>
+          <w:bCs/>
+        </w:rPr>
+        <w:fldChar w:fldCharType="begin"/>
+      </w:r>
+      <w:r>
+        <w:rPr>
+          <w:b/>
+          <w:bCs/>
+        </w:rPr>
+        <w:instrText>HYPERLINK "https://github.com/Devarshi-tech/DSA_Java/blob/main/Codes/Q1_LargestNumber.java"</w:instrText>
+      </w:r>
+      <w:r>
+        <w:rPr>
+          <w:b/>
+          <w:bCs/>
+        </w:rPr>
+      </w:r>
+      <w:r>
+        <w:rPr>
+          <w:b/>
+          <w:bCs/>
+        </w:rPr>
+        <w:fldChar w:fldCharType="separate"/>
+      </w:r>
+      <w:r>
+        <w:rPr>
+          <w:rStyle w:val="Hyperlink"/>
+          <w:b/>
+          <w:bCs/>
+        </w:rPr>
+        <w:t>Q1_LargestNumb</w:t>
+      </w:r>
+      <w:r>
+        <w:rPr>
+          <w:rStyle w:val="Hyperlink"/>
+          <w:b/>
+          <w:bCs/>
+        </w:rPr>
+        <w:t>e</w:t>
+      </w:r>
+      <w:r>
+        <w:rPr>
+          <w:rStyle w:val="Hyperlink"/>
+          <w:b/>
+          <w:bCs/>
+        </w:rPr>
+        <w:t>r.java</w:t>
+      </w:r>
+    </w:p>
+    <w:p>
+      <w:pPr>
+        <w:tabs>
+          <w:tab w:val="left" w:pos="3540"/>
+        </w:tabs>
+        <w:spacing w:after="0"/>
+        <w:rPr>
+          <w:rStyle w:val="Hyperlink"/>
+          <w:b/>
+          <w:bCs/>
+        </w:rPr>
+      </w:pPr>
+      <w:r>
+        <w:rPr>
+          <w:b/>
+          <w:bCs/>
+        </w:rPr>
+        <w:fldChar w:fldCharType="end"/>
+      </w:r>
+      <w:r>
+        <w:rPr>
+          <w:b/>
+          <w:bCs/>
+        </w:rPr>
+        <w:fldChar w:fldCharType="begin"/>
+      </w:r>
+      <w:r>
+        <w:rPr>
+          <w:b/>
+          <w:bCs/>
+        </w:rPr>
+        <w:instrText>HYPERLINK "https://github.com/Devarshi-tech/DSA_Java/blob/main/Codes/Q2_AlphabetCaseCheck.java"</w:instrText>
+      </w:r>
+      <w:r>
+        <w:rPr>
+          <w:b/>
+          <w:bCs/>
+        </w:rPr>
+      </w:r>
+      <w:r>
+        <w:rPr>
+          <w:b/>
+          <w:bCs/>
+        </w:rPr>
+        <w:fldChar w:fldCharType="separate"/>
+      </w:r>
+      <w:r>
+        <w:rPr>
+          <w:rStyle w:val="Hyperlink"/>
+          <w:b/>
+          <w:bCs/>
+        </w:rPr>
+        <w:t>Q2_AlphabetCaseCheck</w:t>
+      </w:r>
+    </w:p>
+    <w:p>
+      <w:pPr>
+        <w:tabs>
+          <w:tab w:val="left" w:pos="3540"/>
+        </w:tabs>
+        <w:spacing w:after="0"/>
+        <w:rPr>
+          <w:rStyle w:val="Hyperlink"/>
+          <w:b/>
+          <w:bCs/>
+        </w:rPr>
+      </w:pPr>
+      <w:r>
+        <w:rPr>
+          <w:b/>
+          <w:bCs/>
+        </w:rPr>
+        <w:fldChar w:fldCharType="end"/>
+      </w:r>
+      <w:r>
+        <w:rPr>
+          <w:b/>
+          <w:bCs/>
+        </w:rPr>
+        <w:fldChar w:fldCharType="begin"/>
+      </w:r>
+      <w:r>
+        <w:rPr>
+          <w:b/>
+          <w:bCs/>
+        </w:rPr>
+        <w:instrText>HYPERLINK "https://github.com/Devarshi-tech/DSA_Java/blob/main/Codes/Q3_FibonacciNumbers.java"</w:instrText>
+      </w:r>
+      <w:r>
+        <w:rPr>
+          <w:b/>
+          <w:bCs/>
+        </w:rPr>
+      </w:r>
+      <w:r>
+        <w:rPr>
+          <w:b/>
+          <w:bCs/>
+        </w:rPr>
+        <w:fldChar w:fldCharType="separate"/>
+      </w:r>
+      <w:r>
+        <w:rPr>
+          <w:rStyle w:val="Hyperlink"/>
+          <w:b/>
+          <w:bCs/>
+        </w:rPr>
+        <w:t>Q3_FibonacciNumbers</w:t>
+      </w:r>
+    </w:p>
+    <w:p>
+      <w:pPr>
+        <w:tabs>
+          <w:tab w:val="left" w:pos="3540"/>
+        </w:tabs>
+        <w:spacing w:after="0"/>
+        <w:rPr>
+          <w:b/>
+          <w:bCs/>
+        </w:rPr>
+      </w:pPr>
+      <w:r>
+        <w:rPr>
+          <w:b/>
+          <w:bCs/>
+        </w:rPr>
+        <w:fldChar w:fldCharType="end"/>
+      </w:r>
       <w:hyperlink r:id="rId5" w:history="1">
         <w:r>
           <w:rPr>
@@ -1216,88 +1356,9 @@
             <w:b/>
             <w:bCs/>
           </w:rPr>
-          <w:t>Q1_LargestNumbe</w:t>
-        </w:r>
-        <w:r>
-          <w:rPr>
-            <w:rStyle w:val="Hyperlink"/>
-            <w:b/>
-            <w:bCs/>
-          </w:rPr>
-          <w:t>r</w:t>
-        </w:r>
-        <w:r>
-          <w:rPr>
-            <w:rStyle w:val="Hyperlink"/>
-            <w:b/>
-            <w:bCs/>
-          </w:rPr>
-          <w:t>.java</w:t>
+          <w:t>Q4_CountingOccurrences</w:t>
         </w:r>
       </w:hyperlink>
-    </w:p>
-    <w:p>
-      <w:pPr>
-        <w:tabs>
-          <w:tab w:val="left" w:pos="3540"/>
-        </w:tabs>
-        <w:spacing w:after="0"/>
-        <w:rPr>
-          <w:b/>
-          <w:bCs/>
-        </w:rPr>
-      </w:pPr>
-      <w:hyperlink r:id="rId6" w:history="1">
-        <w:r>
-          <w:rPr>
-            <w:rStyle w:val="Hyperlink"/>
-            <w:b/>
-            <w:bCs/>
-          </w:rPr>
-          <w:t>Q2_AlphabetCaseCheck</w:t>
-        </w:r>
-      </w:hyperlink>
-    </w:p>
-    <w:p>
-      <w:pPr>
-        <w:tabs>
-          <w:tab w:val="left" w:pos="3540"/>
-        </w:tabs>
-        <w:spacing w:after="0"/>
-        <w:rPr>
-          <w:b/>
-          <w:bCs/>
-        </w:rPr>
-      </w:pPr>
-      <w:hyperlink r:id="rId7" w:history="1">
-        <w:r>
-          <w:rPr>
-            <w:rStyle w:val="Hyperlink"/>
-            <w:b/>
-            <w:bCs/>
-          </w:rPr>
-          <w:t>Q3_FibonacciNumbers</w:t>
-        </w:r>
-      </w:hyperlink>
-    </w:p>
-    <w:p>
-      <w:pPr>
-        <w:tabs>
-          <w:tab w:val="left" w:pos="3540"/>
-        </w:tabs>
-        <w:spacing w:after="0"/>
-        <w:rPr>
-          <w:b/>
-          <w:bCs/>
-        </w:rPr>
-      </w:pPr>
-      <w:r>
-        <w:rPr>
-          <w:b/>
-          <w:bCs/>
-        </w:rPr>
-        <w:t>Q4_CountingOccurrences</w:t>
-      </w:r>
     </w:p>
     <w:sectPr>
       <w:pgSz w:w="11906" w:h="16838"/>

--- a/DSAJava.docx
+++ b/DSAJava.docx
@@ -503,12 +503,21 @@
           <w:bCs/>
         </w:rPr>
       </w:pPr>
-      <w:r>
-        <w:rPr>
-          <w:b/>
-          <w:bCs/>
-        </w:rPr>
-        <w:t xml:space="preserve">String[] </w:t>
+      <w:proofErr w:type="gramStart"/>
+      <w:r>
+        <w:rPr>
+          <w:b/>
+          <w:bCs/>
+        </w:rPr>
+        <w:t>String[</w:t>
+      </w:r>
+      <w:proofErr w:type="gramEnd"/>
+      <w:r>
+        <w:rPr>
+          <w:b/>
+          <w:bCs/>
+        </w:rPr>
+        <w:t xml:space="preserve">] </w:t>
       </w:r>
       <w:proofErr w:type="spellStart"/>
       <w:r>
@@ -602,7 +611,15 @@
       </w:r>
       <w:proofErr w:type="spellEnd"/>
       <w:r>
-        <w:t xml:space="preserve"> -d . Demo.java</w:t>
+        <w:t xml:space="preserve"> -</w:t>
+      </w:r>
+      <w:proofErr w:type="gramStart"/>
+      <w:r>
+        <w:t>d .</w:t>
+      </w:r>
+      <w:proofErr w:type="gramEnd"/>
+      <w:r>
+        <w:t xml:space="preserve"> Demo.java</w:t>
       </w:r>
     </w:p>
     <w:p>
@@ -619,7 +636,15 @@
       </w:r>
       <w:proofErr w:type="spellEnd"/>
       <w:r>
-        <w:t xml:space="preserve"> -d .. Demo.java</w:t>
+        <w:t xml:space="preserve"> -d</w:t>
+      </w:r>
+      <w:proofErr w:type="gramStart"/>
+      <w:r>
+        <w:t xml:space="preserve"> ..</w:t>
+      </w:r>
+      <w:proofErr w:type="gramEnd"/>
+      <w:r>
+        <w:t xml:space="preserve"> Demo.java</w:t>
       </w:r>
     </w:p>
     <w:p>
@@ -735,7 +760,15 @@
         <w:ind w:left="720"/>
       </w:pPr>
       <w:r>
-        <w:t>Int a = 10;-&gt; 10 is literal , a is an identifier</w:t>
+        <w:t xml:space="preserve">Int a = 10;-&gt; 10 is </w:t>
+      </w:r>
+      <w:proofErr w:type="gramStart"/>
+      <w:r>
+        <w:t>literal ,</w:t>
+      </w:r>
+      <w:proofErr w:type="gramEnd"/>
+      <w:r>
+        <w:t xml:space="preserve"> a is an identifier</w:t>
       </w:r>
     </w:p>
     <w:p>
@@ -810,7 +843,15 @@
       </w:r>
       <w:proofErr w:type="spellEnd"/>
       <w:r>
-        <w:t xml:space="preserve"> = (int)(67.56f); </w:t>
+        <w:t xml:space="preserve"> = (int</w:t>
+      </w:r>
+      <w:proofErr w:type="gramStart"/>
+      <w:r>
+        <w:t>)(</w:t>
+      </w:r>
+      <w:proofErr w:type="gramEnd"/>
+      <w:r>
+        <w:t xml:space="preserve">67.56f); </w:t>
       </w:r>
       <w:r>
         <w:sym w:font="Wingdings" w:char="F0E0"/>
@@ -836,15 +877,6 @@
       <w:r>
         <w:t xml:space="preserve"> </w:t>
       </w:r>
-    </w:p>
-    <w:p>
-      <w:pPr>
-        <w:tabs>
-          <w:tab w:val="left" w:pos="3540"/>
-        </w:tabs>
-        <w:spacing w:after="0"/>
-        <w:ind w:left="720"/>
-      </w:pPr>
     </w:p>
     <w:p>
       <w:pPr>
@@ -1202,15 +1234,54 @@
           <w:b/>
           <w:bCs/>
         </w:rPr>
-        <w:t>Q1_LargestNumb</w:t>
-      </w:r>
-      <w:r>
+        <w:t>Q1_LargestNumber.java</w:t>
+      </w:r>
+    </w:p>
+    <w:p>
+      <w:pPr>
+        <w:tabs>
+          <w:tab w:val="left" w:pos="3540"/>
+        </w:tabs>
+        <w:spacing w:after="0"/>
         <w:rPr>
           <w:rStyle w:val="Hyperlink"/>
           <w:b/>
           <w:bCs/>
         </w:rPr>
-        <w:t>e</w:t>
+      </w:pPr>
+      <w:r>
+        <w:rPr>
+          <w:b/>
+          <w:bCs/>
+        </w:rPr>
+        <w:fldChar w:fldCharType="end"/>
+      </w:r>
+      <w:r>
+        <w:rPr>
+          <w:b/>
+          <w:bCs/>
+        </w:rPr>
+        <w:fldChar w:fldCharType="begin"/>
+      </w:r>
+      <w:r>
+        <w:rPr>
+          <w:b/>
+          <w:bCs/>
+        </w:rPr>
+        <w:instrText>HYPERLINK "https://github.com/Devarshi-tech/DSA_Java/blob/main/Codes/Q2_AlphabetCaseCheck.java"</w:instrText>
+      </w:r>
+      <w:r>
+        <w:rPr>
+          <w:b/>
+          <w:bCs/>
+        </w:rPr>
+      </w:r>
+      <w:r>
+        <w:rPr>
+          <w:b/>
+          <w:bCs/>
+        </w:rPr>
+        <w:fldChar w:fldCharType="separate"/>
       </w:r>
       <w:r>
         <w:rPr>
@@ -1218,7 +1289,7 @@
           <w:b/>
           <w:bCs/>
         </w:rPr>
-        <w:t>r.java</w:t>
+        <w:t>Q2_AlphabetCaseCheck</w:t>
       </w:r>
     </w:p>
     <w:p>
@@ -1252,7 +1323,7 @@
           <w:b/>
           <w:bCs/>
         </w:rPr>
-        <w:instrText>HYPERLINK "https://github.com/Devarshi-tech/DSA_Java/blob/main/Codes/Q2_AlphabetCaseCheck.java"</w:instrText>
+        <w:instrText>HYPERLINK "https://github.com/Devarshi-tech/DSA_Java/blob/main/Codes/Q3_FibonacciNumbers.java"</w:instrText>
       </w:r>
       <w:r>
         <w:rPr>
@@ -1273,7 +1344,7 @@
           <w:b/>
           <w:bCs/>
         </w:rPr>
-        <w:t>Q2_AlphabetCaseCheck</w:t>
+        <w:t>Q3_FibonacciNumbers</w:t>
       </w:r>
     </w:p>
     <w:p>
@@ -1284,60 +1355,6 @@
         <w:spacing w:after="0"/>
         <w:rPr>
           <w:rStyle w:val="Hyperlink"/>
-          <w:b/>
-          <w:bCs/>
-        </w:rPr>
-      </w:pPr>
-      <w:r>
-        <w:rPr>
-          <w:b/>
-          <w:bCs/>
-        </w:rPr>
-        <w:fldChar w:fldCharType="end"/>
-      </w:r>
-      <w:r>
-        <w:rPr>
-          <w:b/>
-          <w:bCs/>
-        </w:rPr>
-        <w:fldChar w:fldCharType="begin"/>
-      </w:r>
-      <w:r>
-        <w:rPr>
-          <w:b/>
-          <w:bCs/>
-        </w:rPr>
-        <w:instrText>HYPERLINK "https://github.com/Devarshi-tech/DSA_Java/blob/main/Codes/Q3_FibonacciNumbers.java"</w:instrText>
-      </w:r>
-      <w:r>
-        <w:rPr>
-          <w:b/>
-          <w:bCs/>
-        </w:rPr>
-      </w:r>
-      <w:r>
-        <w:rPr>
-          <w:b/>
-          <w:bCs/>
-        </w:rPr>
-        <w:fldChar w:fldCharType="separate"/>
-      </w:r>
-      <w:r>
-        <w:rPr>
-          <w:rStyle w:val="Hyperlink"/>
-          <w:b/>
-          <w:bCs/>
-        </w:rPr>
-        <w:t>Q3_FibonacciNumbers</w:t>
-      </w:r>
-    </w:p>
-    <w:p>
-      <w:pPr>
-        <w:tabs>
-          <w:tab w:val="left" w:pos="3540"/>
-        </w:tabs>
-        <w:spacing w:after="0"/>
-        <w:rPr>
           <w:b/>
           <w:bCs/>
         </w:rPr>
@@ -1359,6 +1376,233 @@
           <w:t>Q4_CountingOccurrences</w:t>
         </w:r>
       </w:hyperlink>
+    </w:p>
+    <w:p>
+      <w:pPr>
+        <w:shd w:val="clear" w:color="auto" w:fill="FFFFFF"/>
+        <w:spacing w:after="0" w:line="285" w:lineRule="atLeast"/>
+        <w:rPr>
+          <w:rFonts w:ascii="Consolas" w:eastAsia="Times New Roman" w:hAnsi="Consolas" w:cs="Times New Roman"/>
+          <w:color w:val="000000"/>
+          <w:kern w:val="0"/>
+          <w:sz w:val="21"/>
+          <w:szCs w:val="21"/>
+          <w:lang w:eastAsia="en-IN"/>
+          <w14:ligatures w14:val="none"/>
+        </w:rPr>
+      </w:pPr>
+      <w:r>
+        <w:rPr>
+          <w:rFonts w:ascii="Consolas" w:eastAsia="Times New Roman" w:hAnsi="Consolas" w:cs="Times New Roman"/>
+          <w:color w:val="000000"/>
+          <w:kern w:val="0"/>
+          <w:sz w:val="21"/>
+          <w:szCs w:val="21"/>
+          <w:lang w:eastAsia="en-IN"/>
+          <w14:ligatures w14:val="none"/>
+        </w:rPr>
+        <w:t>Q5_ReverseOfNumber</w:t>
+      </w:r>
+    </w:p>
+    <w:p>
+      <w:pPr>
+        <w:tabs>
+          <w:tab w:val="left" w:pos="3540"/>
+        </w:tabs>
+        <w:spacing w:after="0"/>
+      </w:pPr>
+      <w:r>
+        <w:t>Q6_Calculator</w:t>
+      </w:r>
+    </w:p>
+    <w:p>
+      <w:pPr>
+        <w:tabs>
+          <w:tab w:val="left" w:pos="3540"/>
+        </w:tabs>
+        <w:spacing w:after="0"/>
+      </w:pPr>
+    </w:p>
+    <w:p>
+      <w:pPr>
+        <w:tabs>
+          <w:tab w:val="left" w:pos="3540"/>
+        </w:tabs>
+        <w:spacing w:after="0"/>
+        <w:rPr>
+          <w:b/>
+          <w:bCs/>
+        </w:rPr>
+      </w:pPr>
+      <w:r>
+        <w:rPr>
+          <w:b/>
+          <w:bCs/>
+        </w:rPr>
+        <w:t xml:space="preserve">Switch Statements: </w:t>
+      </w:r>
+    </w:p>
+    <w:p>
+      <w:pPr>
+        <w:tabs>
+          <w:tab w:val="left" w:pos="3540"/>
+        </w:tabs>
+        <w:spacing w:after="0"/>
+        <w:ind w:left="720"/>
+      </w:pPr>
+      <w:r>
+        <w:t>switch(</w:t>
+      </w:r>
+      <w:proofErr w:type="spellStart"/>
+      <w:r>
+        <w:t>val</w:t>
+      </w:r>
+      <w:proofErr w:type="spellEnd"/>
+      <w:proofErr w:type="gramStart"/>
+      <w:r>
+        <w:t>)</w:t>
+      </w:r>
+      <w:r>
+        <w:t>{</w:t>
+      </w:r>
+      <w:proofErr w:type="gramEnd"/>
+    </w:p>
+    <w:p>
+      <w:pPr>
+        <w:tabs>
+          <w:tab w:val="left" w:pos="3540"/>
+        </w:tabs>
+        <w:spacing w:after="0"/>
+        <w:ind w:left="1440"/>
+      </w:pPr>
+      <w:r>
+        <w:t>case val1:</w:t>
+      </w:r>
+    </w:p>
+    <w:p>
+      <w:pPr>
+        <w:tabs>
+          <w:tab w:val="left" w:pos="3540"/>
+        </w:tabs>
+        <w:spacing w:after="0"/>
+        <w:ind w:left="2160"/>
+      </w:pPr>
+      <w:r>
+        <w:t>//do something</w:t>
+      </w:r>
+    </w:p>
+    <w:p>
+      <w:pPr>
+        <w:tabs>
+          <w:tab w:val="left" w:pos="3540"/>
+        </w:tabs>
+        <w:spacing w:after="0"/>
+        <w:ind w:left="2160"/>
+      </w:pPr>
+      <w:r>
+        <w:t>Break;</w:t>
+      </w:r>
+    </w:p>
+    <w:p>
+      <w:pPr>
+        <w:tabs>
+          <w:tab w:val="left" w:pos="3540"/>
+        </w:tabs>
+        <w:spacing w:after="0"/>
+        <w:ind w:left="1440"/>
+      </w:pPr>
+      <w:r>
+        <w:t>Case val2:</w:t>
+      </w:r>
+    </w:p>
+    <w:p>
+      <w:pPr>
+        <w:tabs>
+          <w:tab w:val="left" w:pos="3540"/>
+        </w:tabs>
+        <w:spacing w:after="0"/>
+        <w:ind w:left="2160"/>
+      </w:pPr>
+      <w:r>
+        <w:t>// do something</w:t>
+      </w:r>
+    </w:p>
+    <w:p>
+      <w:pPr>
+        <w:tabs>
+          <w:tab w:val="left" w:pos="3540"/>
+        </w:tabs>
+        <w:spacing w:after="0"/>
+        <w:ind w:left="2160"/>
+      </w:pPr>
+      <w:proofErr w:type="spellStart"/>
+      <w:r>
+        <w:t>breake</w:t>
+      </w:r>
+      <w:proofErr w:type="spellEnd"/>
+      <w:r>
+        <w:t>;</w:t>
+      </w:r>
+    </w:p>
+    <w:p>
+      <w:pPr>
+        <w:tabs>
+          <w:tab w:val="left" w:pos="3540"/>
+        </w:tabs>
+        <w:spacing w:after="0"/>
+        <w:ind w:left="1440"/>
+      </w:pPr>
+      <w:r>
+        <w:t>default:</w:t>
+      </w:r>
+    </w:p>
+    <w:p>
+      <w:pPr>
+        <w:tabs>
+          <w:tab w:val="left" w:pos="3540"/>
+        </w:tabs>
+        <w:spacing w:after="0"/>
+        <w:ind w:left="2160"/>
+      </w:pPr>
+      <w:r>
+        <w:t>//do something</w:t>
+      </w:r>
+    </w:p>
+    <w:p>
+      <w:pPr>
+        <w:tabs>
+          <w:tab w:val="left" w:pos="3540"/>
+        </w:tabs>
+        <w:spacing w:after="0"/>
+        <w:ind w:left="720"/>
+      </w:pPr>
+      <w:r>
+        <w:t>}</w:t>
+      </w:r>
+    </w:p>
+    <w:p>
+      <w:pPr>
+        <w:pStyle w:val="ListParagraph"/>
+        <w:numPr>
+          <w:ilvl w:val="0"/>
+          <w:numId w:val="2"/>
+        </w:numPr>
+        <w:tabs>
+          <w:tab w:val="left" w:pos="3540"/>
+        </w:tabs>
+        <w:spacing w:after="0"/>
+      </w:pPr>
+      <w:r>
+        <w:t>If break is not provided code will execute till the end</w:t>
+      </w:r>
+    </w:p>
+    <w:p>
+      <w:pPr>
+        <w:tabs>
+          <w:tab w:val="left" w:pos="3540"/>
+        </w:tabs>
+        <w:spacing w:after="0"/>
+      </w:pPr>
     </w:p>
     <w:sectPr>
       <w:pgSz w:w="11906" w:h="16838"/>

--- a/DSAJava.docx
+++ b/DSAJava.docx
@@ -1602,6 +1602,417 @@
           <w:tab w:val="left" w:pos="3540"/>
         </w:tabs>
         <w:spacing w:after="0"/>
+        <w:rPr>
+          <w:b/>
+          <w:bCs/>
+        </w:rPr>
+      </w:pPr>
+      <w:r>
+        <w:rPr>
+          <w:b/>
+          <w:bCs/>
+        </w:rPr>
+        <w:lastRenderedPageBreak/>
+        <w:t xml:space="preserve">Functions/Methods in Java: </w:t>
+      </w:r>
+    </w:p>
+    <w:p>
+      <w:pPr>
+        <w:tabs>
+          <w:tab w:val="left" w:pos="3540"/>
+        </w:tabs>
+        <w:spacing w:after="0"/>
+        <w:rPr>
+          <w:b/>
+          <w:bCs/>
+        </w:rPr>
+      </w:pPr>
+    </w:p>
+    <w:p>
+      <w:pPr>
+        <w:tabs>
+          <w:tab w:val="left" w:pos="3540"/>
+        </w:tabs>
+        <w:spacing w:after="0"/>
+        <w:ind w:left="720"/>
+      </w:pPr>
+      <w:r>
+        <w:rPr>
+          <w:b/>
+          <w:bCs/>
+        </w:rPr>
+        <w:t>Scope:</w:t>
+      </w:r>
+      <w:r>
+        <w:t xml:space="preserve"> </w:t>
+      </w:r>
+    </w:p>
+    <w:p>
+      <w:pPr>
+        <w:tabs>
+          <w:tab w:val="left" w:pos="3540"/>
+        </w:tabs>
+        <w:spacing w:after="0"/>
+        <w:ind w:left="1440"/>
+      </w:pPr>
+      <w:r>
+        <w:t>Accessing variable locally or globally.</w:t>
+      </w:r>
+    </w:p>
+    <w:p>
+      <w:pPr>
+        <w:tabs>
+          <w:tab w:val="left" w:pos="3540"/>
+        </w:tabs>
+        <w:spacing w:after="0"/>
+        <w:ind w:left="1440"/>
+      </w:pPr>
+    </w:p>
+    <w:p>
+      <w:pPr>
+        <w:tabs>
+          <w:tab w:val="left" w:pos="3540"/>
+        </w:tabs>
+        <w:spacing w:after="0"/>
+        <w:ind w:left="1440"/>
+      </w:pPr>
+      <w:r>
+        <w:t>Block Scope:</w:t>
+      </w:r>
+      <w:r>
+        <w:t xml:space="preserve"> variable within a scope</w:t>
+      </w:r>
+    </w:p>
+    <w:p>
+      <w:pPr>
+        <w:tabs>
+          <w:tab w:val="left" w:pos="3540"/>
+        </w:tabs>
+        <w:spacing w:after="0"/>
+        <w:ind w:left="1440"/>
+      </w:pPr>
+      <w:r>
+        <w:t>Shadowing: changing global variable value in a block / it will hide global value of that variable</w:t>
+      </w:r>
+    </w:p>
+    <w:p>
+      <w:pPr>
+        <w:tabs>
+          <w:tab w:val="left" w:pos="3540"/>
+        </w:tabs>
+        <w:spacing w:after="0"/>
+        <w:ind w:left="720"/>
+      </w:pPr>
+    </w:p>
+    <w:p>
+      <w:pPr>
+        <w:tabs>
+          <w:tab w:val="left" w:pos="3540"/>
+        </w:tabs>
+        <w:spacing w:after="0"/>
+        <w:ind w:left="720"/>
+        <w:rPr>
+          <w:b/>
+          <w:bCs/>
+        </w:rPr>
+      </w:pPr>
+      <w:r>
+        <w:rPr>
+          <w:b/>
+          <w:bCs/>
+        </w:rPr>
+        <w:t xml:space="preserve">Variable </w:t>
+      </w:r>
+      <w:proofErr w:type="gramStart"/>
+      <w:r>
+        <w:rPr>
+          <w:b/>
+          <w:bCs/>
+        </w:rPr>
+        <w:t>Arguments(</w:t>
+      </w:r>
+      <w:proofErr w:type="spellStart"/>
+      <w:proofErr w:type="gramEnd"/>
+      <w:r>
+        <w:rPr>
+          <w:b/>
+          <w:bCs/>
+        </w:rPr>
+        <w:t>Varargs</w:t>
+      </w:r>
+      <w:proofErr w:type="spellEnd"/>
+      <w:r>
+        <w:rPr>
+          <w:b/>
+          <w:bCs/>
+        </w:rPr>
+        <w:t>)</w:t>
+      </w:r>
+      <w:r>
+        <w:rPr>
+          <w:b/>
+          <w:bCs/>
+        </w:rPr>
+        <w:t>:</w:t>
+      </w:r>
+    </w:p>
+    <w:p>
+      <w:pPr>
+        <w:tabs>
+          <w:tab w:val="left" w:pos="3540"/>
+        </w:tabs>
+        <w:spacing w:after="0"/>
+        <w:ind w:left="1440"/>
+      </w:pPr>
+      <w:r>
+        <w:t>when to pass n number of arguments.</w:t>
+      </w:r>
+    </w:p>
+    <w:p>
+      <w:pPr>
+        <w:tabs>
+          <w:tab w:val="left" w:pos="3540"/>
+        </w:tabs>
+        <w:spacing w:after="0"/>
+        <w:ind w:left="1440"/>
+      </w:pPr>
+    </w:p>
+    <w:p>
+      <w:pPr>
+        <w:tabs>
+          <w:tab w:val="left" w:pos="3540"/>
+        </w:tabs>
+        <w:spacing w:after="0"/>
+        <w:ind w:left="1440"/>
+      </w:pPr>
+      <w:r>
+        <w:t xml:space="preserve">static void </w:t>
+      </w:r>
+      <w:proofErr w:type="spellStart"/>
+      <w:proofErr w:type="gramStart"/>
+      <w:r>
+        <w:t>func</w:t>
+      </w:r>
+      <w:proofErr w:type="spellEnd"/>
+      <w:r>
+        <w:t>(</w:t>
+      </w:r>
+      <w:proofErr w:type="gramEnd"/>
+      <w:r>
+        <w:t>int …v){</w:t>
+      </w:r>
+    </w:p>
+    <w:p>
+      <w:pPr>
+        <w:tabs>
+          <w:tab w:val="left" w:pos="3540"/>
+        </w:tabs>
+        <w:spacing w:after="0"/>
+        <w:ind w:left="1440"/>
+      </w:pPr>
+      <w:r>
+        <w:t xml:space="preserve">           // …v -&gt; it will </w:t>
+      </w:r>
+      <w:proofErr w:type="gramStart"/>
+      <w:r>
+        <w:t>internal</w:t>
+      </w:r>
+      <w:proofErr w:type="gramEnd"/>
+      <w:r>
+        <w:t xml:space="preserve"> store in an array</w:t>
+      </w:r>
+    </w:p>
+    <w:p>
+      <w:pPr>
+        <w:tabs>
+          <w:tab w:val="left" w:pos="3540"/>
+        </w:tabs>
+        <w:spacing w:after="0"/>
+        <w:ind w:left="1440"/>
+      </w:pPr>
+      <w:r>
+        <w:t xml:space="preserve">           </w:t>
+      </w:r>
+      <w:proofErr w:type="spellStart"/>
+      <w:r>
+        <w:t>System.out.println</w:t>
+      </w:r>
+      <w:proofErr w:type="spellEnd"/>
+      <w:r>
+        <w:t>(</w:t>
+      </w:r>
+      <w:proofErr w:type="spellStart"/>
+      <w:r>
+        <w:t>Arrays.toString</w:t>
+      </w:r>
+      <w:proofErr w:type="spellEnd"/>
+      <w:r>
+        <w:t xml:space="preserve">(v)); </w:t>
+      </w:r>
+      <w:r>
+        <w:sym w:font="Wingdings" w:char="F0E0"/>
+      </w:r>
+      <w:r>
+        <w:t xml:space="preserve"> [1,2,3 . . . etc]</w:t>
+      </w:r>
+    </w:p>
+    <w:p>
+      <w:pPr>
+        <w:tabs>
+          <w:tab w:val="left" w:pos="3540"/>
+        </w:tabs>
+        <w:spacing w:after="0"/>
+        <w:ind w:left="1440"/>
+      </w:pPr>
+      <w:r>
+        <w:t>}</w:t>
+      </w:r>
+    </w:p>
+    <w:p>
+      <w:pPr>
+        <w:tabs>
+          <w:tab w:val="left" w:pos="3540"/>
+        </w:tabs>
+        <w:spacing w:after="0"/>
+        <w:ind w:left="1440"/>
+      </w:pPr>
+    </w:p>
+    <w:p>
+      <w:pPr>
+        <w:tabs>
+          <w:tab w:val="left" w:pos="3540"/>
+        </w:tabs>
+        <w:spacing w:after="0"/>
+        <w:ind w:left="1440"/>
+      </w:pPr>
+      <w:r>
+        <w:t xml:space="preserve">static void </w:t>
+      </w:r>
+      <w:proofErr w:type="spellStart"/>
+      <w:proofErr w:type="gramStart"/>
+      <w:r>
+        <w:t>func</w:t>
+      </w:r>
+      <w:proofErr w:type="spellEnd"/>
+      <w:r>
+        <w:t>(</w:t>
+      </w:r>
+      <w:proofErr w:type="gramEnd"/>
+      <w:r>
+        <w:t xml:space="preserve">String a, </w:t>
+      </w:r>
+      <w:r>
+        <w:t>int …v){</w:t>
+      </w:r>
+    </w:p>
+    <w:p>
+      <w:pPr>
+        <w:tabs>
+          <w:tab w:val="left" w:pos="3540"/>
+        </w:tabs>
+        <w:spacing w:after="0"/>
+        <w:ind w:left="1440"/>
+      </w:pPr>
+      <w:r>
+        <w:t xml:space="preserve">           </w:t>
+      </w:r>
+      <w:r>
+        <w:t xml:space="preserve">// first pass string then </w:t>
+      </w:r>
+      <w:proofErr w:type="gramStart"/>
+      <w:r>
+        <w:t>pass</w:t>
+      </w:r>
+      <w:proofErr w:type="gramEnd"/>
+      <w:r>
+        <w:t xml:space="preserve"> n number of integers</w:t>
+      </w:r>
+    </w:p>
+    <w:p>
+      <w:pPr>
+        <w:tabs>
+          <w:tab w:val="left" w:pos="3540"/>
+        </w:tabs>
+        <w:spacing w:after="0"/>
+        <w:ind w:left="1440"/>
+      </w:pPr>
+      <w:r>
+        <w:t xml:space="preserve">           // order is important</w:t>
+      </w:r>
+    </w:p>
+    <w:p>
+      <w:pPr>
+        <w:tabs>
+          <w:tab w:val="left" w:pos="3540"/>
+        </w:tabs>
+        <w:spacing w:after="0"/>
+        <w:ind w:left="1440"/>
+      </w:pPr>
+      <w:r>
+        <w:t>}</w:t>
+      </w:r>
+    </w:p>
+    <w:p>
+      <w:pPr>
+        <w:tabs>
+          <w:tab w:val="left" w:pos="3540"/>
+        </w:tabs>
+        <w:spacing w:after="0"/>
+        <w:ind w:left="1440"/>
+      </w:pPr>
+    </w:p>
+    <w:p>
+      <w:pPr>
+        <w:tabs>
+          <w:tab w:val="left" w:pos="3540"/>
+        </w:tabs>
+        <w:spacing w:after="0"/>
+        <w:ind w:left="720"/>
+        <w:rPr>
+          <w:b/>
+          <w:bCs/>
+        </w:rPr>
+      </w:pPr>
+      <w:r>
+        <w:rPr>
+          <w:b/>
+          <w:bCs/>
+        </w:rPr>
+        <w:t>Overloading:</w:t>
+      </w:r>
+    </w:p>
+    <w:p>
+      <w:pPr>
+        <w:tabs>
+          <w:tab w:val="left" w:pos="3540"/>
+        </w:tabs>
+        <w:spacing w:after="0"/>
+        <w:ind w:left="1440"/>
+      </w:pPr>
+      <w:r>
+        <w:t>Two or more functions exists with same name and with different parameters.</w:t>
+      </w:r>
+    </w:p>
+    <w:p>
+      <w:pPr>
+        <w:tabs>
+          <w:tab w:val="left" w:pos="3540"/>
+        </w:tabs>
+        <w:spacing w:after="0"/>
+        <w:ind w:left="1440"/>
+      </w:pPr>
+    </w:p>
+    <w:p>
+      <w:pPr>
+        <w:tabs>
+          <w:tab w:val="left" w:pos="3540"/>
+        </w:tabs>
+        <w:spacing w:after="0"/>
+        <w:ind w:left="720"/>
+        <w:rPr>
+          <w:b/>
+          <w:bCs/>
+        </w:rPr>
       </w:pPr>
     </w:p>
     <w:sectPr>

--- a/DSAJava.docx
+++ b/DSAJava.docx
@@ -503,31 +503,13 @@
           <w:bCs/>
         </w:rPr>
       </w:pPr>
-      <w:proofErr w:type="gramStart"/>
-      <w:r>
-        <w:rPr>
-          <w:b/>
-          <w:bCs/>
-        </w:rPr>
-        <w:t>String[</w:t>
-      </w:r>
-      <w:proofErr w:type="gramEnd"/>
-      <w:r>
-        <w:rPr>
-          <w:b/>
-          <w:bCs/>
-        </w:rPr>
-        <w:t xml:space="preserve">] </w:t>
-      </w:r>
-      <w:proofErr w:type="spellStart"/>
-      <w:r>
-        <w:rPr>
-          <w:b/>
-          <w:bCs/>
-        </w:rPr>
-        <w:t>args</w:t>
-      </w:r>
-      <w:proofErr w:type="spellEnd"/>
+      <w:r>
+        <w:rPr>
+          <w:b/>
+          <w:bCs/>
+        </w:rPr>
+        <w:t>String[] args</w:t>
+      </w:r>
       <w:r>
         <w:rPr>
           <w:b/>
@@ -545,15 +527,7 @@
         <w:ind w:left="1440"/>
       </w:pPr>
       <w:r>
-        <w:t xml:space="preserve">Command line arguments, we can pass these arguments from </w:t>
-      </w:r>
-      <w:proofErr w:type="spellStart"/>
-      <w:r>
-        <w:t>cmd</w:t>
-      </w:r>
-      <w:proofErr w:type="spellEnd"/>
-      <w:r>
-        <w:t xml:space="preserve"> </w:t>
+        <w:t xml:space="preserve">Command line arguments, we can pass these arguments from cmd </w:t>
       </w:r>
     </w:p>
     <w:p>
@@ -605,46 +579,20 @@
         <w:spacing w:after="0"/>
         <w:ind w:left="1440"/>
       </w:pPr>
-      <w:proofErr w:type="spellStart"/>
-      <w:r>
-        <w:t>javac</w:t>
-      </w:r>
-      <w:proofErr w:type="spellEnd"/>
-      <w:r>
-        <w:t xml:space="preserve"> -</w:t>
-      </w:r>
-      <w:proofErr w:type="gramStart"/>
-      <w:r>
-        <w:t>d .</w:t>
-      </w:r>
-      <w:proofErr w:type="gramEnd"/>
-      <w:r>
-        <w:t xml:space="preserve"> Demo.java</w:t>
-      </w:r>
-    </w:p>
-    <w:p>
-      <w:pPr>
-        <w:tabs>
-          <w:tab w:val="left" w:pos="3540"/>
-        </w:tabs>
-        <w:spacing w:after="0"/>
-        <w:ind w:left="1440"/>
-      </w:pPr>
-      <w:proofErr w:type="spellStart"/>
-      <w:r>
-        <w:t>javac</w:t>
-      </w:r>
-      <w:proofErr w:type="spellEnd"/>
-      <w:r>
-        <w:t xml:space="preserve"> -d</w:t>
-      </w:r>
-      <w:proofErr w:type="gramStart"/>
-      <w:r>
-        <w:t xml:space="preserve"> ..</w:t>
-      </w:r>
-      <w:proofErr w:type="gramEnd"/>
-      <w:r>
-        <w:t xml:space="preserve"> Demo.java</w:t>
+      <w:r>
+        <w:t>javac -d . Demo.java</w:t>
+      </w:r>
+    </w:p>
+    <w:p>
+      <w:pPr>
+        <w:tabs>
+          <w:tab w:val="left" w:pos="3540"/>
+        </w:tabs>
+        <w:spacing w:after="0"/>
+        <w:ind w:left="1440"/>
+      </w:pPr>
+      <w:r>
+        <w:t>javac -d .. Demo.java</w:t>
       </w:r>
     </w:p>
     <w:p>
@@ -760,15 +708,7 @@
         <w:ind w:left="720"/>
       </w:pPr>
       <w:r>
-        <w:t xml:space="preserve">Int a = 10;-&gt; 10 is </w:t>
-      </w:r>
-      <w:proofErr w:type="gramStart"/>
-      <w:r>
-        <w:t>literal ,</w:t>
-      </w:r>
-      <w:proofErr w:type="gramEnd"/>
-      <w:r>
-        <w:t xml:space="preserve"> a is an identifier</w:t>
+        <w:t>Int a = 10;-&gt; 10 is literal , a is an identifier</w:t>
       </w:r>
     </w:p>
     <w:p>
@@ -835,23 +775,7 @@
         <w:ind w:left="720"/>
       </w:pPr>
       <w:r>
-        <w:t xml:space="preserve">Int </w:t>
-      </w:r>
-      <w:proofErr w:type="spellStart"/>
-      <w:r>
-        <w:t>num</w:t>
-      </w:r>
-      <w:proofErr w:type="spellEnd"/>
-      <w:r>
-        <w:t xml:space="preserve"> = (int</w:t>
-      </w:r>
-      <w:proofErr w:type="gramStart"/>
-      <w:r>
-        <w:t>)(</w:t>
-      </w:r>
-      <w:proofErr w:type="gramEnd"/>
-      <w:r>
-        <w:t xml:space="preserve">67.56f); </w:t>
+        <w:t xml:space="preserve">Int num = (int)(67.56f); </w:t>
       </w:r>
       <w:r>
         <w:sym w:font="Wingdings" w:char="F0E0"/>
@@ -1092,15 +1016,7 @@
         <w:ind w:left="720"/>
       </w:pPr>
       <w:r>
-        <w:t>double result = (f*b) + (</w:t>
-      </w:r>
-      <w:proofErr w:type="spellStart"/>
-      <w:r>
-        <w:t>i</w:t>
-      </w:r>
-      <w:proofErr w:type="spellEnd"/>
-      <w:r>
-        <w:t>/c) – (d-s);</w:t>
+        <w:t>double result = (f*b) + (i/c) – (d-s);</w:t>
       </w:r>
     </w:p>
     <w:p>
@@ -1373,7 +1289,23 @@
             <w:b/>
             <w:bCs/>
           </w:rPr>
-          <w:t>Q4_CountingOccurrences</w:t>
+          <w:t>Q4_Count</w:t>
+        </w:r>
+        <w:r>
+          <w:rPr>
+            <w:rStyle w:val="Hyperlink"/>
+            <w:b/>
+            <w:bCs/>
+          </w:rPr>
+          <w:t>i</w:t>
+        </w:r>
+        <w:r>
+          <w:rPr>
+            <w:rStyle w:val="Hyperlink"/>
+            <w:b/>
+            <w:bCs/>
+          </w:rPr>
+          <w:t>ngOccurrences</w:t>
         </w:r>
       </w:hyperlink>
     </w:p>
@@ -1453,19 +1385,15 @@
       <w:r>
         <w:t>switch(</w:t>
       </w:r>
-      <w:proofErr w:type="spellStart"/>
       <w:r>
         <w:t>val</w:t>
       </w:r>
-      <w:proofErr w:type="spellEnd"/>
-      <w:proofErr w:type="gramStart"/>
       <w:r>
         <w:t>)</w:t>
       </w:r>
       <w:r>
         <w:t>{</w:t>
       </w:r>
-      <w:proofErr w:type="gramEnd"/>
     </w:p>
     <w:p>
       <w:pPr>
@@ -1535,13 +1463,8 @@
         <w:spacing w:after="0"/>
         <w:ind w:left="2160"/>
       </w:pPr>
-      <w:proofErr w:type="spellStart"/>
-      <w:r>
-        <w:t>breake</w:t>
-      </w:r>
-      <w:proofErr w:type="spellEnd"/>
-      <w:r>
-        <w:t>;</w:t>
+      <w:r>
+        <w:t>breake;</w:t>
       </w:r>
     </w:p>
     <w:p>
@@ -1721,32 +1644,7 @@
           <w:b/>
           <w:bCs/>
         </w:rPr>
-        <w:t xml:space="preserve">Variable </w:t>
-      </w:r>
-      <w:proofErr w:type="gramStart"/>
-      <w:r>
-        <w:rPr>
-          <w:b/>
-          <w:bCs/>
-        </w:rPr>
-        <w:t>Arguments(</w:t>
-      </w:r>
-      <w:proofErr w:type="spellStart"/>
-      <w:proofErr w:type="gramEnd"/>
-      <w:r>
-        <w:rPr>
-          <w:b/>
-          <w:bCs/>
-        </w:rPr>
-        <w:t>Varargs</w:t>
-      </w:r>
-      <w:proofErr w:type="spellEnd"/>
-      <w:r>
-        <w:rPr>
-          <w:b/>
-          <w:bCs/>
-        </w:rPr>
-        <w:t>)</w:t>
+        <w:t>Variable Arguments(Varargs)</w:t>
       </w:r>
       <w:r>
         <w:rPr>
@@ -1786,68 +1684,31 @@
         <w:ind w:left="1440"/>
       </w:pPr>
       <w:r>
-        <w:t xml:space="preserve">static void </w:t>
-      </w:r>
-      <w:proofErr w:type="spellStart"/>
-      <w:proofErr w:type="gramStart"/>
-      <w:r>
-        <w:t>func</w:t>
-      </w:r>
-      <w:proofErr w:type="spellEnd"/>
-      <w:r>
-        <w:t>(</w:t>
-      </w:r>
-      <w:proofErr w:type="gramEnd"/>
-      <w:r>
-        <w:t>int …v){</w:t>
-      </w:r>
-    </w:p>
-    <w:p>
-      <w:pPr>
-        <w:tabs>
-          <w:tab w:val="left" w:pos="3540"/>
-        </w:tabs>
-        <w:spacing w:after="0"/>
-        <w:ind w:left="1440"/>
-      </w:pPr>
-      <w:r>
-        <w:t xml:space="preserve">           // …v -&gt; it will </w:t>
-      </w:r>
-      <w:proofErr w:type="gramStart"/>
-      <w:r>
-        <w:t>internal</w:t>
-      </w:r>
-      <w:proofErr w:type="gramEnd"/>
-      <w:r>
-        <w:t xml:space="preserve"> store in an array</w:t>
-      </w:r>
-    </w:p>
-    <w:p>
-      <w:pPr>
-        <w:tabs>
-          <w:tab w:val="left" w:pos="3540"/>
-        </w:tabs>
-        <w:spacing w:after="0"/>
-        <w:ind w:left="1440"/>
-      </w:pPr>
-      <w:r>
-        <w:t xml:space="preserve">           </w:t>
-      </w:r>
-      <w:proofErr w:type="spellStart"/>
-      <w:r>
-        <w:t>System.out.println</w:t>
-      </w:r>
-      <w:proofErr w:type="spellEnd"/>
-      <w:r>
-        <w:t>(</w:t>
-      </w:r>
-      <w:proofErr w:type="spellStart"/>
-      <w:r>
-        <w:t>Arrays.toString</w:t>
-      </w:r>
-      <w:proofErr w:type="spellEnd"/>
-      <w:r>
-        <w:t xml:space="preserve">(v)); </w:t>
+        <w:t>static void func(int …v){</w:t>
+      </w:r>
+    </w:p>
+    <w:p>
+      <w:pPr>
+        <w:tabs>
+          <w:tab w:val="left" w:pos="3540"/>
+        </w:tabs>
+        <w:spacing w:after="0"/>
+        <w:ind w:left="1440"/>
+      </w:pPr>
+      <w:r>
+        <w:t xml:space="preserve">           // …v -&gt; it will internal store in an array</w:t>
+      </w:r>
+    </w:p>
+    <w:p>
+      <w:pPr>
+        <w:tabs>
+          <w:tab w:val="left" w:pos="3540"/>
+        </w:tabs>
+        <w:spacing w:after="0"/>
+        <w:ind w:left="1440"/>
+      </w:pPr>
+      <w:r>
+        <w:t xml:space="preserve">           System.out.println(Arrays.toString(v)); </w:t>
       </w:r>
       <w:r>
         <w:sym w:font="Wingdings" w:char="F0E0"/>
@@ -1886,46 +1747,19 @@
         <w:ind w:left="1440"/>
       </w:pPr>
       <w:r>
-        <w:t xml:space="preserve">static void </w:t>
-      </w:r>
-      <w:proofErr w:type="spellStart"/>
-      <w:proofErr w:type="gramStart"/>
-      <w:r>
-        <w:t>func</w:t>
-      </w:r>
-      <w:proofErr w:type="spellEnd"/>
-      <w:r>
-        <w:t>(</w:t>
-      </w:r>
-      <w:proofErr w:type="gramEnd"/>
-      <w:r>
-        <w:t xml:space="preserve">String a, </w:t>
-      </w:r>
-      <w:r>
-        <w:t>int …v){</w:t>
-      </w:r>
-    </w:p>
-    <w:p>
-      <w:pPr>
-        <w:tabs>
-          <w:tab w:val="left" w:pos="3540"/>
-        </w:tabs>
-        <w:spacing w:after="0"/>
-        <w:ind w:left="1440"/>
-      </w:pPr>
-      <w:r>
-        <w:t xml:space="preserve">           </w:t>
-      </w:r>
-      <w:r>
-        <w:t xml:space="preserve">// first pass string then </w:t>
-      </w:r>
-      <w:proofErr w:type="gramStart"/>
-      <w:r>
-        <w:t>pass</w:t>
-      </w:r>
-      <w:proofErr w:type="gramEnd"/>
-      <w:r>
-        <w:t xml:space="preserve"> n number of integers</w:t>
+        <w:t>static void func(String a, int …v){</w:t>
+      </w:r>
+    </w:p>
+    <w:p>
+      <w:pPr>
+        <w:tabs>
+          <w:tab w:val="left" w:pos="3540"/>
+        </w:tabs>
+        <w:spacing w:after="0"/>
+        <w:ind w:left="1440"/>
+      </w:pPr>
+      <w:r>
+        <w:t xml:space="preserve">           // first pass string then pass n number of integers</w:t>
       </w:r>
     </w:p>
     <w:p>
@@ -2008,12 +1842,585 @@
           <w:tab w:val="left" w:pos="3540"/>
         </w:tabs>
         <w:spacing w:after="0"/>
-        <w:ind w:left="720"/>
-        <w:rPr>
-          <w:b/>
-          <w:bCs/>
-        </w:rPr>
-      </w:pPr>
+      </w:pPr>
+      <w:r>
+        <w:t>Q7_PrimeNumber</w:t>
+      </w:r>
+    </w:p>
+    <w:p>
+      <w:pPr>
+        <w:tabs>
+          <w:tab w:val="left" w:pos="3540"/>
+        </w:tabs>
+        <w:spacing w:after="0"/>
+      </w:pPr>
+      <w:r>
+        <w:t>Q8_ArmStrongNumbers</w:t>
+      </w:r>
+    </w:p>
+    <w:p>
+      <w:pPr>
+        <w:tabs>
+          <w:tab w:val="left" w:pos="3540"/>
+        </w:tabs>
+        <w:spacing w:after="0"/>
+      </w:pPr>
+    </w:p>
+    <w:p>
+      <w:pPr>
+        <w:tabs>
+          <w:tab w:val="left" w:pos="3540"/>
+        </w:tabs>
+        <w:spacing w:after="0"/>
+        <w:rPr>
+          <w:b/>
+          <w:bCs/>
+        </w:rPr>
+      </w:pPr>
+      <w:r>
+        <w:rPr>
+          <w:b/>
+          <w:bCs/>
+        </w:rPr>
+        <w:t xml:space="preserve">Arrays and Array List: </w:t>
+      </w:r>
+    </w:p>
+    <w:p>
+      <w:pPr>
+        <w:tabs>
+          <w:tab w:val="left" w:pos="3540"/>
+        </w:tabs>
+        <w:spacing w:after="0"/>
+        <w:ind w:left="720"/>
+      </w:pPr>
+      <w:r>
+        <w:t>Syntax: datatype[] variablName = new datatype[size];</w:t>
+      </w:r>
+    </w:p>
+    <w:p>
+      <w:pPr>
+        <w:tabs>
+          <w:tab w:val="left" w:pos="3540"/>
+        </w:tabs>
+        <w:spacing w:after="0"/>
+        <w:ind w:left="720"/>
+      </w:pPr>
+      <w:r>
+        <w:t>datatype[] variableName = {val1,val2,val3};</w:t>
+      </w:r>
+    </w:p>
+    <w:p>
+      <w:pPr>
+        <w:tabs>
+          <w:tab w:val="left" w:pos="3540"/>
+        </w:tabs>
+        <w:spacing w:after="0"/>
+        <w:ind w:left="720"/>
+      </w:pPr>
+      <w:r>
+        <w:t>collection of same data</w:t>
+      </w:r>
+      <w:r>
+        <w:t xml:space="preserve"> </w:t>
+      </w:r>
+      <w:r>
+        <w:t>type.</w:t>
+      </w:r>
+    </w:p>
+    <w:p>
+      <w:pPr>
+        <w:tabs>
+          <w:tab w:val="left" w:pos="3540"/>
+        </w:tabs>
+        <w:spacing w:after="0"/>
+        <w:ind w:left="720"/>
+      </w:pPr>
+    </w:p>
+    <w:p>
+      <w:pPr>
+        <w:tabs>
+          <w:tab w:val="left" w:pos="3540"/>
+        </w:tabs>
+        <w:spacing w:after="0"/>
+        <w:ind w:left="720"/>
+      </w:pPr>
+      <w:r>
+        <w:t>int[] i = new int[5];</w:t>
+      </w:r>
+    </w:p>
+    <w:p>
+      <w:pPr>
+        <w:tabs>
+          <w:tab w:val="left" w:pos="3540"/>
+        </w:tabs>
+        <w:spacing w:after="0"/>
+        <w:ind w:left="720"/>
+      </w:pPr>
+      <w:r>
+        <w:t xml:space="preserve">int[] i </w:t>
+      </w:r>
+      <w:r>
+        <w:sym w:font="Wingdings" w:char="F0E0"/>
+      </w:r>
+      <w:r>
+        <w:t xml:space="preserve"> reference variable/ declaration of array (i is getting defined in the stack)</w:t>
+      </w:r>
+      <w:r>
+        <w:t>(compile time)</w:t>
+      </w:r>
+    </w:p>
+    <w:p>
+      <w:pPr>
+        <w:tabs>
+          <w:tab w:val="left" w:pos="3540"/>
+        </w:tabs>
+        <w:spacing w:after="0"/>
+        <w:ind w:left="720"/>
+      </w:pPr>
+      <w:r>
+        <w:t xml:space="preserve">new int[5] </w:t>
+      </w:r>
+      <w:r>
+        <w:sym w:font="Wingdings" w:char="F0E0"/>
+      </w:r>
+      <w:r>
+        <w:t xml:space="preserve"> initialisation/ actually here object is being created in heap</w:t>
+      </w:r>
+      <w:r>
+        <w:t>(run time/ dynamic memory allocation)</w:t>
+      </w:r>
+    </w:p>
+    <w:p>
+      <w:pPr>
+        <w:tabs>
+          <w:tab w:val="left" w:pos="3540"/>
+        </w:tabs>
+        <w:spacing w:after="0"/>
+        <w:ind w:left="720"/>
+      </w:pPr>
+    </w:p>
+    <w:p>
+      <w:pPr>
+        <w:tabs>
+          <w:tab w:val="left" w:pos="3540"/>
+        </w:tabs>
+        <w:spacing w:after="0"/>
+        <w:ind w:left="720"/>
+      </w:pPr>
+      <w:r>
+        <w:t># Primitives are stored in stack memory</w:t>
+      </w:r>
+    </w:p>
+    <w:p>
+      <w:pPr>
+        <w:tabs>
+          <w:tab w:val="left" w:pos="3540"/>
+        </w:tabs>
+        <w:spacing w:after="0"/>
+        <w:ind w:left="720"/>
+      </w:pPr>
+      <w:r>
+        <w:t># Heap objects are not continuous (allocation of array data location in heap is not continuous)</w:t>
+      </w:r>
+    </w:p>
+    <w:p>
+      <w:pPr>
+        <w:tabs>
+          <w:tab w:val="left" w:pos="3540"/>
+        </w:tabs>
+        <w:spacing w:after="0"/>
+        <w:ind w:left="720"/>
+      </w:pPr>
+      <w:r>
+        <w:t># In java internally array objects may not be continuous -&gt; depends on JVM</w:t>
+      </w:r>
+    </w:p>
+    <w:p>
+      <w:pPr>
+        <w:tabs>
+          <w:tab w:val="left" w:pos="3540"/>
+        </w:tabs>
+        <w:spacing w:after="0"/>
+        <w:ind w:left="720"/>
+      </w:pPr>
+      <w:r>
+        <w:t># position of array starts from zero</w:t>
+      </w:r>
+    </w:p>
+    <w:p>
+      <w:pPr>
+        <w:tabs>
+          <w:tab w:val="left" w:pos="3540"/>
+        </w:tabs>
+        <w:spacing w:after="0"/>
+        <w:ind w:left="720"/>
+      </w:pPr>
+    </w:p>
+    <w:p>
+      <w:pPr>
+        <w:tabs>
+          <w:tab w:val="left" w:pos="3540"/>
+        </w:tabs>
+        <w:spacing w:after="0"/>
+        <w:ind w:left="720"/>
+        <w:rPr>
+          <w:b/>
+          <w:bCs/>
+        </w:rPr>
+      </w:pPr>
+      <w:r>
+        <w:rPr>
+          <w:b/>
+          <w:bCs/>
+        </w:rPr>
+        <w:t xml:space="preserve">String Array: </w:t>
+      </w:r>
+    </w:p>
+    <w:p>
+      <w:pPr>
+        <w:tabs>
+          <w:tab w:val="left" w:pos="3540"/>
+        </w:tabs>
+        <w:spacing w:after="0"/>
+        <w:ind w:left="1440"/>
+      </w:pPr>
+      <w:r>
+        <w:t>String[] arr = new String[4];</w:t>
+      </w:r>
+    </w:p>
+    <w:p>
+      <w:pPr>
+        <w:tabs>
+          <w:tab w:val="left" w:pos="3540"/>
+        </w:tabs>
+        <w:spacing w:after="0"/>
+        <w:ind w:left="1440"/>
+      </w:pPr>
+      <w:r>
+        <w:t xml:space="preserve">arr[0] </w:t>
+      </w:r>
+      <w:r>
+        <w:sym w:font="Wingdings" w:char="F0E0"/>
+      </w:r>
+      <w:r>
+        <w:t xml:space="preserve"> null</w:t>
+      </w:r>
+    </w:p>
+    <w:p>
+      <w:pPr>
+        <w:tabs>
+          <w:tab w:val="left" w:pos="3540"/>
+        </w:tabs>
+        <w:spacing w:after="0"/>
+        <w:ind w:left="1440"/>
+      </w:pPr>
+      <w:r>
+        <w:lastRenderedPageBreak/>
+        <w:t>arr-&gt; store in stack memory</w:t>
+      </w:r>
+    </w:p>
+    <w:p>
+      <w:pPr>
+        <w:tabs>
+          <w:tab w:val="left" w:pos="3540"/>
+        </w:tabs>
+        <w:spacing w:after="0"/>
+        <w:ind w:left="1440"/>
+      </w:pPr>
+      <w:r>
+        <w:t>[_,_,_,_] -&gt; 4 elements stored in heap and this each element itself is an object which has stored in different part of memory</w:t>
+      </w:r>
+    </w:p>
+    <w:p>
+      <w:pPr>
+        <w:tabs>
+          <w:tab w:val="left" w:pos="3540"/>
+        </w:tabs>
+        <w:spacing w:after="0"/>
+        <w:ind w:left="1440"/>
+      </w:pPr>
+      <w:r>
+        <w:t>All reference variables by default points to “null”</w:t>
+      </w:r>
+    </w:p>
+    <w:p>
+      <w:pPr>
+        <w:tabs>
+          <w:tab w:val="left" w:pos="3540"/>
+        </w:tabs>
+        <w:spacing w:after="0"/>
+        <w:ind w:left="720"/>
+      </w:pPr>
+    </w:p>
+    <w:p>
+      <w:pPr>
+        <w:tabs>
+          <w:tab w:val="left" w:pos="3540"/>
+        </w:tabs>
+        <w:spacing w:after="0"/>
+        <w:ind w:left="720"/>
+        <w:rPr>
+          <w:b/>
+          <w:bCs/>
+        </w:rPr>
+      </w:pPr>
+      <w:r>
+        <w:rPr>
+          <w:b/>
+          <w:bCs/>
+        </w:rPr>
+        <w:t>Length</w:t>
+      </w:r>
+      <w:r>
+        <w:rPr>
+          <w:b/>
+          <w:bCs/>
+        </w:rPr>
+        <w:t xml:space="preserve">: </w:t>
+      </w:r>
+    </w:p>
+    <w:p>
+      <w:pPr>
+        <w:tabs>
+          <w:tab w:val="left" w:pos="3540"/>
+        </w:tabs>
+        <w:spacing w:after="0"/>
+        <w:ind w:left="1440"/>
+      </w:pPr>
+      <w:r>
+        <w:t>arr.length</w:t>
+      </w:r>
+    </w:p>
+    <w:p>
+      <w:pPr>
+        <w:tabs>
+          <w:tab w:val="left" w:pos="3540"/>
+        </w:tabs>
+        <w:spacing w:after="0"/>
+      </w:pPr>
+    </w:p>
+    <w:p>
+      <w:pPr>
+        <w:tabs>
+          <w:tab w:val="left" w:pos="3540"/>
+        </w:tabs>
+        <w:spacing w:after="0"/>
+        <w:ind w:left="720"/>
+        <w:rPr>
+          <w:b/>
+          <w:bCs/>
+        </w:rPr>
+      </w:pPr>
+      <w:r>
+        <w:rPr>
+          <w:b/>
+          <w:bCs/>
+        </w:rPr>
+        <w:t xml:space="preserve">ForEach Loop: </w:t>
+      </w:r>
+    </w:p>
+    <w:p>
+      <w:pPr>
+        <w:tabs>
+          <w:tab w:val="left" w:pos="3540"/>
+        </w:tabs>
+        <w:spacing w:after="0"/>
+        <w:ind w:left="1440"/>
+      </w:pPr>
+      <w:r>
+        <w:t>for(int nu</w:t>
+      </w:r>
+      <w:r>
+        <w:t>m:arr){</w:t>
+      </w:r>
+    </w:p>
+    <w:p>
+      <w:pPr>
+        <w:tabs>
+          <w:tab w:val="left" w:pos="3540"/>
+        </w:tabs>
+        <w:spacing w:after="0"/>
+        <w:ind w:left="1440"/>
+      </w:pPr>
+      <w:r>
+        <w:t xml:space="preserve">                 // for every element in array</w:t>
+      </w:r>
+      <w:r>
+        <w:t>, num represents element of array</w:t>
+      </w:r>
+    </w:p>
+    <w:p>
+      <w:pPr>
+        <w:tabs>
+          <w:tab w:val="left" w:pos="3540"/>
+        </w:tabs>
+        <w:spacing w:after="0"/>
+        <w:ind w:left="1440"/>
+      </w:pPr>
+      <w:r>
+        <w:t>}</w:t>
+      </w:r>
+    </w:p>
+    <w:p>
+      <w:pPr>
+        <w:tabs>
+          <w:tab w:val="left" w:pos="3540"/>
+        </w:tabs>
+        <w:spacing w:after="0"/>
+        <w:ind w:left="720"/>
+      </w:pPr>
+    </w:p>
+    <w:p>
+      <w:pPr>
+        <w:tabs>
+          <w:tab w:val="left" w:pos="3540"/>
+        </w:tabs>
+        <w:spacing w:after="0"/>
+        <w:ind w:left="720"/>
+      </w:pPr>
+      <w:r>
+        <w:rPr>
+          <w:b/>
+          <w:bCs/>
+        </w:rPr>
+        <w:t xml:space="preserve">Print Array: </w:t>
+      </w:r>
+      <w:r>
+        <w:t>Arrays.toString(arr);</w:t>
+      </w:r>
+    </w:p>
+    <w:p>
+      <w:pPr>
+        <w:tabs>
+          <w:tab w:val="left" w:pos="3540"/>
+        </w:tabs>
+        <w:spacing w:after="0"/>
+        <w:ind w:left="720"/>
+      </w:pPr>
+    </w:p>
+    <w:p>
+      <w:pPr>
+        <w:tabs>
+          <w:tab w:val="left" w:pos="3540"/>
+        </w:tabs>
+        <w:spacing w:after="0"/>
+        <w:ind w:left="720"/>
+        <w:rPr>
+          <w:b/>
+          <w:bCs/>
+        </w:rPr>
+      </w:pPr>
+      <w:r>
+        <w:rPr>
+          <w:b/>
+          <w:bCs/>
+        </w:rPr>
+        <w:t>2D Arrays:</w:t>
+      </w:r>
+    </w:p>
+    <w:p>
+      <w:pPr>
+        <w:tabs>
+          <w:tab w:val="left" w:pos="3540"/>
+        </w:tabs>
+        <w:spacing w:after="0"/>
+        <w:ind w:left="1440"/>
+      </w:pPr>
+      <w:r>
+        <w:t>Int[][] arr2D = new int[</w:t>
+      </w:r>
+      <w:r>
+        <w:t>3</w:t>
+      </w:r>
+      <w:r>
+        <w:t>][];</w:t>
+      </w:r>
+    </w:p>
+    <w:p>
+      <w:pPr>
+        <w:tabs>
+          <w:tab w:val="left" w:pos="3540"/>
+        </w:tabs>
+        <w:spacing w:after="0"/>
+        <w:ind w:left="1440"/>
+      </w:pPr>
+      <w:r>
+        <w:t>Length of column is not mandatory</w:t>
+      </w:r>
+    </w:p>
+    <w:p>
+      <w:pPr>
+        <w:tabs>
+          <w:tab w:val="left" w:pos="3540"/>
+        </w:tabs>
+        <w:spacing w:after="0"/>
+        <w:ind w:left="1440"/>
+      </w:pPr>
+    </w:p>
+    <w:p>
+      <w:pPr>
+        <w:tabs>
+          <w:tab w:val="left" w:pos="3540"/>
+        </w:tabs>
+        <w:spacing w:after="0"/>
+        <w:ind w:left="1440"/>
+      </w:pPr>
+      <w:r>
+        <w:t>Int[] [] arr2D = {</w:t>
+      </w:r>
+    </w:p>
+    <w:p>
+      <w:pPr>
+        <w:tabs>
+          <w:tab w:val="left" w:pos="3540"/>
+        </w:tabs>
+        <w:spacing w:after="0"/>
+        <w:ind w:left="1440"/>
+      </w:pPr>
+      <w:r>
+        <w:t>{},{},{}</w:t>
+      </w:r>
+    </w:p>
+    <w:p>
+      <w:pPr>
+        <w:tabs>
+          <w:tab w:val="left" w:pos="3540"/>
+        </w:tabs>
+        <w:spacing w:after="0"/>
+        <w:ind w:left="1440"/>
+      </w:pPr>
+      <w:r>
+        <w:t>}</w:t>
+      </w:r>
+    </w:p>
+    <w:p>
+      <w:pPr>
+        <w:tabs>
+          <w:tab w:val="left" w:pos="3540"/>
+        </w:tabs>
+        <w:spacing w:after="0"/>
+        <w:ind w:left="1440"/>
+      </w:pPr>
+    </w:p>
+    <w:p>
+      <w:pPr>
+        <w:tabs>
+          <w:tab w:val="left" w:pos="3540"/>
+        </w:tabs>
+        <w:spacing w:after="0"/>
+        <w:ind w:left="720"/>
+        <w:rPr>
+          <w:b/>
+          <w:bCs/>
+        </w:rPr>
+      </w:pPr>
+      <w:r>
+        <w:rPr>
+          <w:b/>
+          <w:bCs/>
+        </w:rPr>
+        <w:t>Dynamic Arrays:</w:t>
+      </w:r>
     </w:p>
     <w:sectPr>
       <w:pgSz w:w="11906" w:h="16838"/>

--- a/DSAJava.docx
+++ b/DSAJava.docx
@@ -503,13 +503,31 @@
           <w:bCs/>
         </w:rPr>
       </w:pPr>
-      <w:r>
-        <w:rPr>
-          <w:b/>
-          <w:bCs/>
-        </w:rPr>
-        <w:t>String[] args</w:t>
-      </w:r>
+      <w:proofErr w:type="gramStart"/>
+      <w:r>
+        <w:rPr>
+          <w:b/>
+          <w:bCs/>
+        </w:rPr>
+        <w:t>String[</w:t>
+      </w:r>
+      <w:proofErr w:type="gramEnd"/>
+      <w:r>
+        <w:rPr>
+          <w:b/>
+          <w:bCs/>
+        </w:rPr>
+        <w:t xml:space="preserve">] </w:t>
+      </w:r>
+      <w:proofErr w:type="spellStart"/>
+      <w:r>
+        <w:rPr>
+          <w:b/>
+          <w:bCs/>
+        </w:rPr>
+        <w:t>args</w:t>
+      </w:r>
+      <w:proofErr w:type="spellEnd"/>
       <w:r>
         <w:rPr>
           <w:b/>
@@ -527,7 +545,15 @@
         <w:ind w:left="1440"/>
       </w:pPr>
       <w:r>
-        <w:t xml:space="preserve">Command line arguments, we can pass these arguments from cmd </w:t>
+        <w:t xml:space="preserve">Command line arguments, we can pass these arguments from </w:t>
+      </w:r>
+      <w:proofErr w:type="spellStart"/>
+      <w:r>
+        <w:t>cmd</w:t>
+      </w:r>
+      <w:proofErr w:type="spellEnd"/>
+      <w:r>
+        <w:t xml:space="preserve"> </w:t>
       </w:r>
     </w:p>
     <w:p>
@@ -579,20 +605,46 @@
         <w:spacing w:after="0"/>
         <w:ind w:left="1440"/>
       </w:pPr>
-      <w:r>
-        <w:t>javac -d . Demo.java</w:t>
-      </w:r>
-    </w:p>
-    <w:p>
-      <w:pPr>
-        <w:tabs>
-          <w:tab w:val="left" w:pos="3540"/>
-        </w:tabs>
-        <w:spacing w:after="0"/>
-        <w:ind w:left="1440"/>
-      </w:pPr>
-      <w:r>
-        <w:t>javac -d .. Demo.java</w:t>
+      <w:proofErr w:type="spellStart"/>
+      <w:r>
+        <w:t>javac</w:t>
+      </w:r>
+      <w:proofErr w:type="spellEnd"/>
+      <w:r>
+        <w:t xml:space="preserve"> -</w:t>
+      </w:r>
+      <w:proofErr w:type="gramStart"/>
+      <w:r>
+        <w:t>d .</w:t>
+      </w:r>
+      <w:proofErr w:type="gramEnd"/>
+      <w:r>
+        <w:t xml:space="preserve"> Demo.java</w:t>
+      </w:r>
+    </w:p>
+    <w:p>
+      <w:pPr>
+        <w:tabs>
+          <w:tab w:val="left" w:pos="3540"/>
+        </w:tabs>
+        <w:spacing w:after="0"/>
+        <w:ind w:left="1440"/>
+      </w:pPr>
+      <w:proofErr w:type="spellStart"/>
+      <w:r>
+        <w:t>javac</w:t>
+      </w:r>
+      <w:proofErr w:type="spellEnd"/>
+      <w:r>
+        <w:t xml:space="preserve"> -d</w:t>
+      </w:r>
+      <w:proofErr w:type="gramStart"/>
+      <w:r>
+        <w:t xml:space="preserve"> ..</w:t>
+      </w:r>
+      <w:proofErr w:type="gramEnd"/>
+      <w:r>
+        <w:t xml:space="preserve"> Demo.java</w:t>
       </w:r>
     </w:p>
     <w:p>
@@ -708,7 +760,15 @@
         <w:ind w:left="720"/>
       </w:pPr>
       <w:r>
-        <w:t>Int a = 10;-&gt; 10 is literal , a is an identifier</w:t>
+        <w:t xml:space="preserve">Int a = 10;-&gt; 10 is </w:t>
+      </w:r>
+      <w:proofErr w:type="gramStart"/>
+      <w:r>
+        <w:t>literal ,</w:t>
+      </w:r>
+      <w:proofErr w:type="gramEnd"/>
+      <w:r>
+        <w:t xml:space="preserve"> a is an identifier</w:t>
       </w:r>
     </w:p>
     <w:p>
@@ -775,7 +835,15 @@
         <w:ind w:left="720"/>
       </w:pPr>
       <w:r>
-        <w:t xml:space="preserve">Int num = (int)(67.56f); </w:t>
+        <w:t>Int num = (int</w:t>
+      </w:r>
+      <w:proofErr w:type="gramStart"/>
+      <w:r>
+        <w:t>)(</w:t>
+      </w:r>
+      <w:proofErr w:type="gramEnd"/>
+      <w:r>
+        <w:t xml:space="preserve">67.56f); </w:t>
       </w:r>
       <w:r>
         <w:sym w:font="Wingdings" w:char="F0E0"/>
@@ -1016,7 +1084,15 @@
         <w:ind w:left="720"/>
       </w:pPr>
       <w:r>
-        <w:t>double result = (f*b) + (i/c) – (d-s);</w:t>
+        <w:t>double result = (f*b) + (</w:t>
+      </w:r>
+      <w:proofErr w:type="spellStart"/>
+      <w:r>
+        <w:t>i</w:t>
+      </w:r>
+      <w:proofErr w:type="spellEnd"/>
+      <w:r>
+        <w:t>/c) – (d-s);</w:t>
       </w:r>
     </w:p>
     <w:p>
@@ -1385,15 +1461,19 @@
       <w:r>
         <w:t>switch(</w:t>
       </w:r>
+      <w:proofErr w:type="spellStart"/>
       <w:r>
         <w:t>val</w:t>
       </w:r>
+      <w:proofErr w:type="spellEnd"/>
+      <w:proofErr w:type="gramStart"/>
       <w:r>
         <w:t>)</w:t>
       </w:r>
       <w:r>
         <w:t>{</w:t>
       </w:r>
+      <w:proofErr w:type="gramEnd"/>
     </w:p>
     <w:p>
       <w:pPr>
@@ -1463,8 +1543,13 @@
         <w:spacing w:after="0"/>
         <w:ind w:left="2160"/>
       </w:pPr>
-      <w:r>
-        <w:t>breake;</w:t>
+      <w:proofErr w:type="spellStart"/>
+      <w:r>
+        <w:t>breake</w:t>
+      </w:r>
+      <w:proofErr w:type="spellEnd"/>
+      <w:r>
+        <w:t>;</w:t>
       </w:r>
     </w:p>
     <w:p>
@@ -1644,7 +1729,32 @@
           <w:b/>
           <w:bCs/>
         </w:rPr>
-        <w:t>Variable Arguments(Varargs)</w:t>
+        <w:t xml:space="preserve">Variable </w:t>
+      </w:r>
+      <w:proofErr w:type="gramStart"/>
+      <w:r>
+        <w:rPr>
+          <w:b/>
+          <w:bCs/>
+        </w:rPr>
+        <w:t>Arguments(</w:t>
+      </w:r>
+      <w:proofErr w:type="spellStart"/>
+      <w:proofErr w:type="gramEnd"/>
+      <w:r>
+        <w:rPr>
+          <w:b/>
+          <w:bCs/>
+        </w:rPr>
+        <w:t>Varargs</w:t>
+      </w:r>
+      <w:proofErr w:type="spellEnd"/>
+      <w:r>
+        <w:rPr>
+          <w:b/>
+          <w:bCs/>
+        </w:rPr>
+        <w:t>)</w:t>
       </w:r>
       <w:r>
         <w:rPr>
@@ -1684,31 +1794,68 @@
         <w:ind w:left="1440"/>
       </w:pPr>
       <w:r>
-        <w:t>static void func(int …v){</w:t>
-      </w:r>
-    </w:p>
-    <w:p>
-      <w:pPr>
-        <w:tabs>
-          <w:tab w:val="left" w:pos="3540"/>
-        </w:tabs>
-        <w:spacing w:after="0"/>
-        <w:ind w:left="1440"/>
-      </w:pPr>
-      <w:r>
-        <w:t xml:space="preserve">           // …v -&gt; it will internal store in an array</w:t>
-      </w:r>
-    </w:p>
-    <w:p>
-      <w:pPr>
-        <w:tabs>
-          <w:tab w:val="left" w:pos="3540"/>
-        </w:tabs>
-        <w:spacing w:after="0"/>
-        <w:ind w:left="1440"/>
-      </w:pPr>
-      <w:r>
-        <w:t xml:space="preserve">           System.out.println(Arrays.toString(v)); </w:t>
+        <w:t xml:space="preserve">static void </w:t>
+      </w:r>
+      <w:proofErr w:type="spellStart"/>
+      <w:proofErr w:type="gramStart"/>
+      <w:r>
+        <w:t>func</w:t>
+      </w:r>
+      <w:proofErr w:type="spellEnd"/>
+      <w:r>
+        <w:t>(</w:t>
+      </w:r>
+      <w:proofErr w:type="gramEnd"/>
+      <w:r>
+        <w:t>int …v){</w:t>
+      </w:r>
+    </w:p>
+    <w:p>
+      <w:pPr>
+        <w:tabs>
+          <w:tab w:val="left" w:pos="3540"/>
+        </w:tabs>
+        <w:spacing w:after="0"/>
+        <w:ind w:left="1440"/>
+      </w:pPr>
+      <w:r>
+        <w:t xml:space="preserve">           // …v -&gt; it will </w:t>
+      </w:r>
+      <w:proofErr w:type="gramStart"/>
+      <w:r>
+        <w:t>internal</w:t>
+      </w:r>
+      <w:proofErr w:type="gramEnd"/>
+      <w:r>
+        <w:t xml:space="preserve"> store in an array</w:t>
+      </w:r>
+    </w:p>
+    <w:p>
+      <w:pPr>
+        <w:tabs>
+          <w:tab w:val="left" w:pos="3540"/>
+        </w:tabs>
+        <w:spacing w:after="0"/>
+        <w:ind w:left="1440"/>
+      </w:pPr>
+      <w:r>
+        <w:t xml:space="preserve">           </w:t>
+      </w:r>
+      <w:proofErr w:type="spellStart"/>
+      <w:r>
+        <w:t>System.out.println</w:t>
+      </w:r>
+      <w:proofErr w:type="spellEnd"/>
+      <w:r>
+        <w:t>(</w:t>
+      </w:r>
+      <w:proofErr w:type="spellStart"/>
+      <w:r>
+        <w:t>Arrays.toString</w:t>
+      </w:r>
+      <w:proofErr w:type="spellEnd"/>
+      <w:r>
+        <w:t xml:space="preserve">(v)); </w:t>
       </w:r>
       <w:r>
         <w:sym w:font="Wingdings" w:char="F0E0"/>
@@ -1747,19 +1894,40 @@
         <w:ind w:left="1440"/>
       </w:pPr>
       <w:r>
-        <w:t>static void func(String a, int …v){</w:t>
-      </w:r>
-    </w:p>
-    <w:p>
-      <w:pPr>
-        <w:tabs>
-          <w:tab w:val="left" w:pos="3540"/>
-        </w:tabs>
-        <w:spacing w:after="0"/>
-        <w:ind w:left="1440"/>
-      </w:pPr>
-      <w:r>
-        <w:t xml:space="preserve">           // first pass string then pass n number of integers</w:t>
+        <w:t xml:space="preserve">static void </w:t>
+      </w:r>
+      <w:proofErr w:type="spellStart"/>
+      <w:proofErr w:type="gramStart"/>
+      <w:r>
+        <w:t>func</w:t>
+      </w:r>
+      <w:proofErr w:type="spellEnd"/>
+      <w:r>
+        <w:t>(</w:t>
+      </w:r>
+      <w:proofErr w:type="gramEnd"/>
+      <w:r>
+        <w:t>String a, int …v){</w:t>
+      </w:r>
+    </w:p>
+    <w:p>
+      <w:pPr>
+        <w:tabs>
+          <w:tab w:val="left" w:pos="3540"/>
+        </w:tabs>
+        <w:spacing w:after="0"/>
+        <w:ind w:left="1440"/>
+      </w:pPr>
+      <w:r>
+        <w:t xml:space="preserve">           // first pass string then </w:t>
+      </w:r>
+      <w:proofErr w:type="gramStart"/>
+      <w:r>
+        <w:t>pass</w:t>
+      </w:r>
+      <w:proofErr w:type="gramEnd"/>
+      <w:r>
+        <w:t xml:space="preserve"> n number of integers</w:t>
       </w:r>
     </w:p>
     <w:p>
@@ -1843,20 +2011,54 @@
         </w:tabs>
         <w:spacing w:after="0"/>
       </w:pPr>
-      <w:r>
-        <w:t>Q7_PrimeNumber</w:t>
-      </w:r>
-    </w:p>
-    <w:p>
-      <w:pPr>
-        <w:tabs>
-          <w:tab w:val="left" w:pos="3540"/>
-        </w:tabs>
-        <w:spacing w:after="0"/>
-      </w:pPr>
-      <w:r>
-        <w:t>Q8_ArmStrongNumbers</w:t>
-      </w:r>
+      <w:hyperlink r:id="rId6" w:history="1">
+        <w:r>
+          <w:rPr>
+            <w:rStyle w:val="Hyperlink"/>
+          </w:rPr>
+          <w:t>Q7_PrimeN</w:t>
+        </w:r>
+        <w:r>
+          <w:rPr>
+            <w:rStyle w:val="Hyperlink"/>
+          </w:rPr>
+          <w:t>u</w:t>
+        </w:r>
+        <w:r>
+          <w:rPr>
+            <w:rStyle w:val="Hyperlink"/>
+          </w:rPr>
+          <w:t>mber</w:t>
+        </w:r>
+      </w:hyperlink>
+    </w:p>
+    <w:p>
+      <w:pPr>
+        <w:tabs>
+          <w:tab w:val="left" w:pos="3540"/>
+        </w:tabs>
+        <w:spacing w:after="0"/>
+      </w:pPr>
+      <w:hyperlink r:id="rId7" w:history="1">
+        <w:r>
+          <w:rPr>
+            <w:rStyle w:val="Hyperlink"/>
+          </w:rPr>
+          <w:t>Q8_ArmStrongNum</w:t>
+        </w:r>
+        <w:r>
+          <w:rPr>
+            <w:rStyle w:val="Hyperlink"/>
+          </w:rPr>
+          <w:t>b</w:t>
+        </w:r>
+        <w:r>
+          <w:rPr>
+            <w:rStyle w:val="Hyperlink"/>
+          </w:rPr>
+          <w:t>ers</w:t>
+        </w:r>
+      </w:hyperlink>
     </w:p>
     <w:p>
       <w:pPr>
@@ -1894,19 +2096,48 @@
         <w:ind w:left="720"/>
       </w:pPr>
       <w:r>
-        <w:t>Syntax: datatype[] variablName = new datatype[size];</w:t>
-      </w:r>
-    </w:p>
-    <w:p>
-      <w:pPr>
-        <w:tabs>
-          <w:tab w:val="left" w:pos="3540"/>
-        </w:tabs>
-        <w:spacing w:after="0"/>
-        <w:ind w:left="720"/>
-      </w:pPr>
-      <w:r>
-        <w:t>datatype[] variableName = {val1,val2,val3};</w:t>
+        <w:t xml:space="preserve">Syntax: </w:t>
+      </w:r>
+      <w:proofErr w:type="gramStart"/>
+      <w:r>
+        <w:t>datatype[</w:t>
+      </w:r>
+      <w:proofErr w:type="gramEnd"/>
+      <w:r>
+        <w:t xml:space="preserve">] </w:t>
+      </w:r>
+      <w:proofErr w:type="spellStart"/>
+      <w:r>
+        <w:t>variablName</w:t>
+      </w:r>
+      <w:proofErr w:type="spellEnd"/>
+      <w:r>
+        <w:t xml:space="preserve"> = new datatype[size];</w:t>
+      </w:r>
+    </w:p>
+    <w:p>
+      <w:pPr>
+        <w:tabs>
+          <w:tab w:val="left" w:pos="3540"/>
+        </w:tabs>
+        <w:spacing w:after="0"/>
+        <w:ind w:left="720"/>
+      </w:pPr>
+      <w:proofErr w:type="gramStart"/>
+      <w:r>
+        <w:t>datatype[</w:t>
+      </w:r>
+      <w:proofErr w:type="gramEnd"/>
+      <w:r>
+        <w:t xml:space="preserve">] </w:t>
+      </w:r>
+      <w:proofErr w:type="spellStart"/>
+      <w:r>
+        <w:t>variableName</w:t>
+      </w:r>
+      <w:proofErr w:type="spellEnd"/>
+      <w:r>
+        <w:t xml:space="preserve"> = {val1,val2,val3};</w:t>
       </w:r>
     </w:p>
     <w:p>
@@ -1944,26 +2175,60 @@
         <w:spacing w:after="0"/>
         <w:ind w:left="720"/>
       </w:pPr>
-      <w:r>
-        <w:t>int[] i = new int[5];</w:t>
-      </w:r>
-    </w:p>
-    <w:p>
-      <w:pPr>
-        <w:tabs>
-          <w:tab w:val="left" w:pos="3540"/>
-        </w:tabs>
-        <w:spacing w:after="0"/>
-        <w:ind w:left="720"/>
-      </w:pPr>
-      <w:r>
-        <w:t xml:space="preserve">int[] i </w:t>
+      <w:proofErr w:type="gramStart"/>
+      <w:r>
+        <w:t>int[</w:t>
+      </w:r>
+      <w:proofErr w:type="gramEnd"/>
+      <w:r>
+        <w:t xml:space="preserve">] </w:t>
+      </w:r>
+      <w:proofErr w:type="spellStart"/>
+      <w:r>
+        <w:t>i</w:t>
+      </w:r>
+      <w:proofErr w:type="spellEnd"/>
+      <w:r>
+        <w:t xml:space="preserve"> = new int[5];</w:t>
+      </w:r>
+    </w:p>
+    <w:p>
+      <w:pPr>
+        <w:tabs>
+          <w:tab w:val="left" w:pos="3540"/>
+        </w:tabs>
+        <w:spacing w:after="0"/>
+        <w:ind w:left="720"/>
+      </w:pPr>
+      <w:proofErr w:type="gramStart"/>
+      <w:r>
+        <w:t>int[</w:t>
+      </w:r>
+      <w:proofErr w:type="gramEnd"/>
+      <w:r>
+        <w:t xml:space="preserve">] </w:t>
+      </w:r>
+      <w:proofErr w:type="spellStart"/>
+      <w:r>
+        <w:t>i</w:t>
+      </w:r>
+      <w:proofErr w:type="spellEnd"/>
+      <w:r>
+        <w:t xml:space="preserve"> </w:t>
       </w:r>
       <w:r>
         <w:sym w:font="Wingdings" w:char="F0E0"/>
       </w:r>
       <w:r>
-        <w:t xml:space="preserve"> reference variable/ declaration of array (i is getting defined in the stack)</w:t>
+        <w:t xml:space="preserve"> reference variable/ declaration of array (</w:t>
+      </w:r>
+      <w:proofErr w:type="spellStart"/>
+      <w:r>
+        <w:t>i</w:t>
+      </w:r>
+      <w:proofErr w:type="spellEnd"/>
+      <w:r>
+        <w:t xml:space="preserve"> is getting defined in the stack)</w:t>
       </w:r>
       <w:r>
         <w:t>(compile time)</w:t>
@@ -1978,7 +2243,15 @@
         <w:ind w:left="720"/>
       </w:pPr>
       <w:r>
-        <w:t xml:space="preserve">new int[5] </w:t>
+        <w:t xml:space="preserve">new </w:t>
+      </w:r>
+      <w:proofErr w:type="gramStart"/>
+      <w:r>
+        <w:t>int[</w:t>
+      </w:r>
+      <w:proofErr w:type="gramEnd"/>
+      <w:r>
+        <w:t xml:space="preserve">5] </w:t>
       </w:r>
       <w:r>
         <w:sym w:font="Wingdings" w:char="F0E0"/>
@@ -2084,20 +2357,43 @@
         <w:spacing w:after="0"/>
         <w:ind w:left="1440"/>
       </w:pPr>
-      <w:r>
-        <w:t>String[] arr = new String[4];</w:t>
-      </w:r>
-    </w:p>
-    <w:p>
-      <w:pPr>
-        <w:tabs>
-          <w:tab w:val="left" w:pos="3540"/>
-        </w:tabs>
-        <w:spacing w:after="0"/>
-        <w:ind w:left="1440"/>
-      </w:pPr>
-      <w:r>
-        <w:t xml:space="preserve">arr[0] </w:t>
+      <w:proofErr w:type="gramStart"/>
+      <w:r>
+        <w:t>String[</w:t>
+      </w:r>
+      <w:proofErr w:type="gramEnd"/>
+      <w:r>
+        <w:t xml:space="preserve">] </w:t>
+      </w:r>
+      <w:proofErr w:type="spellStart"/>
+      <w:r>
+        <w:t>arr</w:t>
+      </w:r>
+      <w:proofErr w:type="spellEnd"/>
+      <w:r>
+        <w:t xml:space="preserve"> = new String[4];</w:t>
+      </w:r>
+    </w:p>
+    <w:p>
+      <w:pPr>
+        <w:tabs>
+          <w:tab w:val="left" w:pos="3540"/>
+        </w:tabs>
+        <w:spacing w:after="0"/>
+        <w:ind w:left="1440"/>
+      </w:pPr>
+      <w:proofErr w:type="spellStart"/>
+      <w:proofErr w:type="gramStart"/>
+      <w:r>
+        <w:t>arr</w:t>
+      </w:r>
+      <w:proofErr w:type="spellEnd"/>
+      <w:r>
+        <w:t>[</w:t>
+      </w:r>
+      <w:proofErr w:type="gramEnd"/>
+      <w:r>
+        <w:t xml:space="preserve">0] </w:t>
       </w:r>
       <w:r>
         <w:sym w:font="Wingdings" w:char="F0E0"/>
@@ -2114,21 +2410,34 @@
         <w:spacing w:after="0"/>
         <w:ind w:left="1440"/>
       </w:pPr>
+      <w:proofErr w:type="spellStart"/>
       <w:r>
         <w:lastRenderedPageBreak/>
-        <w:t>arr-&gt; store in stack memory</w:t>
-      </w:r>
-    </w:p>
-    <w:p>
-      <w:pPr>
-        <w:tabs>
-          <w:tab w:val="left" w:pos="3540"/>
-        </w:tabs>
-        <w:spacing w:after="0"/>
-        <w:ind w:left="1440"/>
-      </w:pPr>
-      <w:r>
-        <w:t>[_,_,_,_] -&gt; 4 elements stored in heap and this each element itself is an object which has stored in different part of memory</w:t>
+        <w:t>arr</w:t>
+      </w:r>
+      <w:proofErr w:type="spellEnd"/>
+      <w:r>
+        <w:t>-&gt; store in stack memory</w:t>
+      </w:r>
+    </w:p>
+    <w:p>
+      <w:pPr>
+        <w:tabs>
+          <w:tab w:val="left" w:pos="3540"/>
+        </w:tabs>
+        <w:spacing w:after="0"/>
+        <w:ind w:left="1440"/>
+      </w:pPr>
+      <w:r>
+        <w:t>[</w:t>
+      </w:r>
+      <w:proofErr w:type="gramStart"/>
+      <w:r>
+        <w:t>_,_</w:t>
+      </w:r>
+      <w:proofErr w:type="gramEnd"/>
+      <w:r>
+        <w:t>,_,_] -&gt; 4 elements stored in heap and this each element itself is an object which has stored in different part of memory</w:t>
       </w:r>
     </w:p>
     <w:p>
@@ -2187,9 +2496,11 @@
         <w:spacing w:after="0"/>
         <w:ind w:left="1440"/>
       </w:pPr>
+      <w:proofErr w:type="gramStart"/>
       <w:r>
         <w:t>arr.length</w:t>
       </w:r>
+      <w:proofErr w:type="gramEnd"/>
     </w:p>
     <w:p>
       <w:pPr>
@@ -2227,8 +2538,13 @@
         <w:spacing w:after="0"/>
         <w:ind w:left="1440"/>
       </w:pPr>
-      <w:r>
-        <w:t>for(int nu</w:t>
+      <w:proofErr w:type="gramStart"/>
+      <w:r>
+        <w:t>for(</w:t>
+      </w:r>
+      <w:proofErr w:type="gramEnd"/>
+      <w:r>
+        <w:t>int nu</w:t>
       </w:r>
       <w:r>
         <w:t>m:arr){</w:t>
@@ -2285,8 +2601,21 @@
         </w:rPr>
         <w:t xml:space="preserve">Print Array: </w:t>
       </w:r>
-      <w:r>
-        <w:t>Arrays.toString(arr);</w:t>
+      <w:proofErr w:type="spellStart"/>
+      <w:r>
+        <w:t>Arrays.toString</w:t>
+      </w:r>
+      <w:proofErr w:type="spellEnd"/>
+      <w:r>
+        <w:t>(</w:t>
+      </w:r>
+      <w:proofErr w:type="spellStart"/>
+      <w:r>
+        <w:t>arr</w:t>
+      </w:r>
+      <w:proofErr w:type="spellEnd"/>
+      <w:r>
+        <w:t>);</w:t>
       </w:r>
     </w:p>
     <w:p>
@@ -2326,8 +2655,13 @@
         <w:spacing w:after="0"/>
         <w:ind w:left="1440"/>
       </w:pPr>
-      <w:r>
-        <w:t>Int[][] arr2D = new int[</w:t>
+      <w:proofErr w:type="gramStart"/>
+      <w:r>
+        <w:t>Int[</w:t>
+      </w:r>
+      <w:proofErr w:type="gramEnd"/>
+      <w:r>
+        <w:t>][] arr2D = new int[</w:t>
       </w:r>
       <w:r>
         <w:t>3</w:t>
@@ -2365,8 +2699,13 @@
         <w:spacing w:after="0"/>
         <w:ind w:left="1440"/>
       </w:pPr>
-      <w:r>
-        <w:t>Int[] [] arr2D = {</w:t>
+      <w:proofErr w:type="gramStart"/>
+      <w:r>
+        <w:t>Int[</w:t>
+      </w:r>
+      <w:proofErr w:type="gramEnd"/>
+      <w:r>
+        <w:t>] [] arr2D = {</w:t>
       </w:r>
     </w:p>
     <w:p>

--- a/DSAJava.docx
+++ b/DSAJava.docx
@@ -225,11 +225,17 @@
         <w:tabs>
           <w:tab w:val="left" w:pos="3540"/>
         </w:tabs>
-      </w:pPr>
-      <w:r>
-        <w:rPr>
-          <w:b/>
-          <w:bCs/>
+        <w:rPr>
+          <w:sz w:val="28"/>
+          <w:szCs w:val="28"/>
+        </w:rPr>
+      </w:pPr>
+      <w:r>
+        <w:rPr>
+          <w:b/>
+          <w:bCs/>
+          <w:sz w:val="28"/>
+          <w:szCs w:val="28"/>
         </w:rPr>
         <w:t>Introduction to JAVA:</w:t>
       </w:r>
@@ -1365,7 +1371,642 @@
             <w:b/>
             <w:bCs/>
           </w:rPr>
-          <w:t>Q4_Count</w:t>
+          <w:t>Q4_CountingOccurrences</w:t>
+        </w:r>
+      </w:hyperlink>
+    </w:p>
+    <w:p>
+      <w:pPr>
+        <w:shd w:val="clear" w:color="auto" w:fill="FFFFFF"/>
+        <w:spacing w:after="0" w:line="285" w:lineRule="atLeast"/>
+        <w:rPr>
+          <w:rFonts w:ascii="Consolas" w:eastAsia="Times New Roman" w:hAnsi="Consolas" w:cs="Times New Roman"/>
+          <w:b/>
+          <w:bCs/>
+          <w:color w:val="000000"/>
+          <w:kern w:val="0"/>
+          <w:sz w:val="21"/>
+          <w:szCs w:val="21"/>
+          <w:lang w:eastAsia="en-IN"/>
+          <w14:ligatures w14:val="none"/>
+        </w:rPr>
+      </w:pPr>
+      <w:hyperlink r:id="rId6" w:history="1">
+        <w:r>
+          <w:rPr>
+            <w:rStyle w:val="Hyperlink"/>
+            <w:rFonts w:ascii="Consolas" w:eastAsia="Times New Roman" w:hAnsi="Consolas" w:cs="Times New Roman"/>
+            <w:b/>
+            <w:bCs/>
+            <w:kern w:val="0"/>
+            <w:sz w:val="21"/>
+            <w:szCs w:val="21"/>
+            <w:lang w:eastAsia="en-IN"/>
+            <w14:ligatures w14:val="none"/>
+          </w:rPr>
+          <w:t>Q5_ReverseOfNumber</w:t>
+        </w:r>
+      </w:hyperlink>
+    </w:p>
+    <w:p>
+      <w:pPr>
+        <w:tabs>
+          <w:tab w:val="left" w:pos="3540"/>
+        </w:tabs>
+        <w:spacing w:after="0"/>
+      </w:pPr>
+      <w:r>
+        <w:t>Q6_Calculator</w:t>
+      </w:r>
+    </w:p>
+    <w:p>
+      <w:pPr>
+        <w:tabs>
+          <w:tab w:val="left" w:pos="3540"/>
+        </w:tabs>
+        <w:spacing w:after="0"/>
+      </w:pPr>
+    </w:p>
+    <w:p>
+      <w:pPr>
+        <w:tabs>
+          <w:tab w:val="left" w:pos="3540"/>
+        </w:tabs>
+        <w:spacing w:after="0"/>
+        <w:rPr>
+          <w:b/>
+          <w:bCs/>
+        </w:rPr>
+      </w:pPr>
+      <w:r>
+        <w:rPr>
+          <w:b/>
+          <w:bCs/>
+        </w:rPr>
+        <w:t xml:space="preserve">Switch Statements: </w:t>
+      </w:r>
+    </w:p>
+    <w:p>
+      <w:pPr>
+        <w:tabs>
+          <w:tab w:val="left" w:pos="3540"/>
+        </w:tabs>
+        <w:spacing w:after="0"/>
+        <w:ind w:left="720"/>
+      </w:pPr>
+      <w:r>
+        <w:t>switch(</w:t>
+      </w:r>
+      <w:proofErr w:type="spellStart"/>
+      <w:r>
+        <w:t>val</w:t>
+      </w:r>
+      <w:proofErr w:type="spellEnd"/>
+      <w:proofErr w:type="gramStart"/>
+      <w:r>
+        <w:t>)</w:t>
+      </w:r>
+      <w:r>
+        <w:t>{</w:t>
+      </w:r>
+      <w:proofErr w:type="gramEnd"/>
+    </w:p>
+    <w:p>
+      <w:pPr>
+        <w:tabs>
+          <w:tab w:val="left" w:pos="3540"/>
+        </w:tabs>
+        <w:spacing w:after="0"/>
+        <w:ind w:left="1440"/>
+      </w:pPr>
+      <w:r>
+        <w:t>case val1:</w:t>
+      </w:r>
+    </w:p>
+    <w:p>
+      <w:pPr>
+        <w:tabs>
+          <w:tab w:val="left" w:pos="3540"/>
+        </w:tabs>
+        <w:spacing w:after="0"/>
+        <w:ind w:left="2160"/>
+      </w:pPr>
+      <w:r>
+        <w:t>//do something</w:t>
+      </w:r>
+    </w:p>
+    <w:p>
+      <w:pPr>
+        <w:tabs>
+          <w:tab w:val="left" w:pos="3540"/>
+        </w:tabs>
+        <w:spacing w:after="0"/>
+        <w:ind w:left="2160"/>
+      </w:pPr>
+      <w:r>
+        <w:t>Break;</w:t>
+      </w:r>
+    </w:p>
+    <w:p>
+      <w:pPr>
+        <w:tabs>
+          <w:tab w:val="left" w:pos="3540"/>
+        </w:tabs>
+        <w:spacing w:after="0"/>
+        <w:ind w:left="1440"/>
+      </w:pPr>
+      <w:r>
+        <w:t>Case val2:</w:t>
+      </w:r>
+    </w:p>
+    <w:p>
+      <w:pPr>
+        <w:tabs>
+          <w:tab w:val="left" w:pos="3540"/>
+        </w:tabs>
+        <w:spacing w:after="0"/>
+        <w:ind w:left="2160"/>
+      </w:pPr>
+      <w:r>
+        <w:t>// do something</w:t>
+      </w:r>
+    </w:p>
+    <w:p>
+      <w:pPr>
+        <w:tabs>
+          <w:tab w:val="left" w:pos="3540"/>
+        </w:tabs>
+        <w:spacing w:after="0"/>
+        <w:ind w:left="2160"/>
+      </w:pPr>
+      <w:proofErr w:type="spellStart"/>
+      <w:r>
+        <w:t>breake</w:t>
+      </w:r>
+      <w:proofErr w:type="spellEnd"/>
+      <w:r>
+        <w:t>;</w:t>
+      </w:r>
+    </w:p>
+    <w:p>
+      <w:pPr>
+        <w:tabs>
+          <w:tab w:val="left" w:pos="3540"/>
+        </w:tabs>
+        <w:spacing w:after="0"/>
+        <w:ind w:left="1440"/>
+      </w:pPr>
+      <w:r>
+        <w:t>default:</w:t>
+      </w:r>
+    </w:p>
+    <w:p>
+      <w:pPr>
+        <w:tabs>
+          <w:tab w:val="left" w:pos="3540"/>
+        </w:tabs>
+        <w:spacing w:after="0"/>
+        <w:ind w:left="2160"/>
+      </w:pPr>
+      <w:r>
+        <w:t>//do something</w:t>
+      </w:r>
+    </w:p>
+    <w:p>
+      <w:pPr>
+        <w:tabs>
+          <w:tab w:val="left" w:pos="3540"/>
+        </w:tabs>
+        <w:spacing w:after="0"/>
+        <w:ind w:left="720"/>
+      </w:pPr>
+      <w:r>
+        <w:t>}</w:t>
+      </w:r>
+    </w:p>
+    <w:p>
+      <w:pPr>
+        <w:pStyle w:val="ListParagraph"/>
+        <w:numPr>
+          <w:ilvl w:val="0"/>
+          <w:numId w:val="2"/>
+        </w:numPr>
+        <w:tabs>
+          <w:tab w:val="left" w:pos="3540"/>
+        </w:tabs>
+        <w:spacing w:after="0"/>
+      </w:pPr>
+      <w:r>
+        <w:t>If break is not provided code will execute till the end</w:t>
+      </w:r>
+    </w:p>
+    <w:p>
+      <w:pPr>
+        <w:tabs>
+          <w:tab w:val="left" w:pos="3540"/>
+        </w:tabs>
+        <w:spacing w:after="0"/>
+        <w:rPr>
+          <w:b/>
+          <w:bCs/>
+          <w:sz w:val="28"/>
+          <w:szCs w:val="28"/>
+        </w:rPr>
+      </w:pPr>
+      <w:r>
+        <w:rPr>
+          <w:b/>
+          <w:bCs/>
+          <w:sz w:val="28"/>
+          <w:szCs w:val="28"/>
+        </w:rPr>
+        <w:lastRenderedPageBreak/>
+        <w:t xml:space="preserve">Functions/Methods in Java: </w:t>
+      </w:r>
+    </w:p>
+    <w:p>
+      <w:pPr>
+        <w:tabs>
+          <w:tab w:val="left" w:pos="3540"/>
+        </w:tabs>
+        <w:spacing w:after="0"/>
+        <w:rPr>
+          <w:b/>
+          <w:bCs/>
+        </w:rPr>
+      </w:pPr>
+    </w:p>
+    <w:p>
+      <w:pPr>
+        <w:tabs>
+          <w:tab w:val="left" w:pos="3540"/>
+        </w:tabs>
+        <w:spacing w:after="0"/>
+        <w:ind w:left="720"/>
+      </w:pPr>
+      <w:r>
+        <w:rPr>
+          <w:b/>
+          <w:bCs/>
+        </w:rPr>
+        <w:t>Scope:</w:t>
+      </w:r>
+      <w:r>
+        <w:t xml:space="preserve"> </w:t>
+      </w:r>
+    </w:p>
+    <w:p>
+      <w:pPr>
+        <w:tabs>
+          <w:tab w:val="left" w:pos="3540"/>
+        </w:tabs>
+        <w:spacing w:after="0"/>
+        <w:ind w:left="1440"/>
+      </w:pPr>
+      <w:r>
+        <w:t>Accessing variable locally or globally.</w:t>
+      </w:r>
+    </w:p>
+    <w:p>
+      <w:pPr>
+        <w:tabs>
+          <w:tab w:val="left" w:pos="3540"/>
+        </w:tabs>
+        <w:spacing w:after="0"/>
+        <w:ind w:left="1440"/>
+      </w:pPr>
+    </w:p>
+    <w:p>
+      <w:pPr>
+        <w:tabs>
+          <w:tab w:val="left" w:pos="3540"/>
+        </w:tabs>
+        <w:spacing w:after="0"/>
+        <w:ind w:left="1440"/>
+      </w:pPr>
+      <w:r>
+        <w:t>Block Scope:</w:t>
+      </w:r>
+      <w:r>
+        <w:t xml:space="preserve"> variable within a scope</w:t>
+      </w:r>
+    </w:p>
+    <w:p>
+      <w:pPr>
+        <w:tabs>
+          <w:tab w:val="left" w:pos="3540"/>
+        </w:tabs>
+        <w:spacing w:after="0"/>
+        <w:ind w:left="1440"/>
+      </w:pPr>
+      <w:r>
+        <w:t>Shadowing: changing global variable value in a block / it will hide global value of that variable</w:t>
+      </w:r>
+    </w:p>
+    <w:p>
+      <w:pPr>
+        <w:tabs>
+          <w:tab w:val="left" w:pos="3540"/>
+        </w:tabs>
+        <w:spacing w:after="0"/>
+        <w:ind w:left="720"/>
+      </w:pPr>
+    </w:p>
+    <w:p>
+      <w:pPr>
+        <w:tabs>
+          <w:tab w:val="left" w:pos="3540"/>
+        </w:tabs>
+        <w:spacing w:after="0"/>
+        <w:ind w:left="720"/>
+        <w:rPr>
+          <w:b/>
+          <w:bCs/>
+        </w:rPr>
+      </w:pPr>
+      <w:r>
+        <w:rPr>
+          <w:b/>
+          <w:bCs/>
+        </w:rPr>
+        <w:t xml:space="preserve">Variable </w:t>
+      </w:r>
+      <w:proofErr w:type="gramStart"/>
+      <w:r>
+        <w:rPr>
+          <w:b/>
+          <w:bCs/>
+        </w:rPr>
+        <w:t>Arguments(</w:t>
+      </w:r>
+      <w:proofErr w:type="spellStart"/>
+      <w:proofErr w:type="gramEnd"/>
+      <w:r>
+        <w:rPr>
+          <w:b/>
+          <w:bCs/>
+        </w:rPr>
+        <w:t>Varargs</w:t>
+      </w:r>
+      <w:proofErr w:type="spellEnd"/>
+      <w:r>
+        <w:rPr>
+          <w:b/>
+          <w:bCs/>
+        </w:rPr>
+        <w:t>)</w:t>
+      </w:r>
+      <w:r>
+        <w:rPr>
+          <w:b/>
+          <w:bCs/>
+        </w:rPr>
+        <w:t>:</w:t>
+      </w:r>
+    </w:p>
+    <w:p>
+      <w:pPr>
+        <w:tabs>
+          <w:tab w:val="left" w:pos="3540"/>
+        </w:tabs>
+        <w:spacing w:after="0"/>
+        <w:ind w:left="1440"/>
+      </w:pPr>
+      <w:r>
+        <w:t>when to pass n number of arguments.</w:t>
+      </w:r>
+    </w:p>
+    <w:p>
+      <w:pPr>
+        <w:tabs>
+          <w:tab w:val="left" w:pos="3540"/>
+        </w:tabs>
+        <w:spacing w:after="0"/>
+        <w:ind w:left="1440"/>
+      </w:pPr>
+    </w:p>
+    <w:p>
+      <w:pPr>
+        <w:tabs>
+          <w:tab w:val="left" w:pos="3540"/>
+        </w:tabs>
+        <w:spacing w:after="0"/>
+        <w:ind w:left="1440"/>
+      </w:pPr>
+      <w:r>
+        <w:t xml:space="preserve">static void </w:t>
+      </w:r>
+      <w:proofErr w:type="spellStart"/>
+      <w:proofErr w:type="gramStart"/>
+      <w:r>
+        <w:t>func</w:t>
+      </w:r>
+      <w:proofErr w:type="spellEnd"/>
+      <w:r>
+        <w:t>(</w:t>
+      </w:r>
+      <w:proofErr w:type="gramEnd"/>
+      <w:r>
+        <w:t>int …v){</w:t>
+      </w:r>
+    </w:p>
+    <w:p>
+      <w:pPr>
+        <w:tabs>
+          <w:tab w:val="left" w:pos="3540"/>
+        </w:tabs>
+        <w:spacing w:after="0"/>
+        <w:ind w:left="1440"/>
+      </w:pPr>
+      <w:r>
+        <w:t xml:space="preserve">           // …v -&gt; it will </w:t>
+      </w:r>
+      <w:proofErr w:type="gramStart"/>
+      <w:r>
+        <w:t>internal</w:t>
+      </w:r>
+      <w:proofErr w:type="gramEnd"/>
+      <w:r>
+        <w:t xml:space="preserve"> store in an array</w:t>
+      </w:r>
+    </w:p>
+    <w:p>
+      <w:pPr>
+        <w:tabs>
+          <w:tab w:val="left" w:pos="3540"/>
+        </w:tabs>
+        <w:spacing w:after="0"/>
+        <w:ind w:left="1440"/>
+      </w:pPr>
+      <w:r>
+        <w:t xml:space="preserve">           System.out.println(Arrays.toString(v)); </w:t>
+      </w:r>
+      <w:r>
+        <w:sym w:font="Wingdings" w:char="F0E0"/>
+      </w:r>
+      <w:r>
+        <w:t xml:space="preserve"> [1,2,3 . . . etc]</w:t>
+      </w:r>
+    </w:p>
+    <w:p>
+      <w:pPr>
+        <w:tabs>
+          <w:tab w:val="left" w:pos="3540"/>
+        </w:tabs>
+        <w:spacing w:after="0"/>
+        <w:ind w:left="1440"/>
+      </w:pPr>
+      <w:r>
+        <w:t>}</w:t>
+      </w:r>
+    </w:p>
+    <w:p>
+      <w:pPr>
+        <w:tabs>
+          <w:tab w:val="left" w:pos="3540"/>
+        </w:tabs>
+        <w:spacing w:after="0"/>
+        <w:ind w:left="1440"/>
+      </w:pPr>
+    </w:p>
+    <w:p>
+      <w:pPr>
+        <w:tabs>
+          <w:tab w:val="left" w:pos="3540"/>
+        </w:tabs>
+        <w:spacing w:after="0"/>
+        <w:ind w:left="1440"/>
+      </w:pPr>
+      <w:r>
+        <w:t xml:space="preserve">static void </w:t>
+      </w:r>
+      <w:proofErr w:type="spellStart"/>
+      <w:proofErr w:type="gramStart"/>
+      <w:r>
+        <w:t>func</w:t>
+      </w:r>
+      <w:proofErr w:type="spellEnd"/>
+      <w:r>
+        <w:t>(</w:t>
+      </w:r>
+      <w:proofErr w:type="gramEnd"/>
+      <w:r>
+        <w:t>String a, int …v){</w:t>
+      </w:r>
+    </w:p>
+    <w:p>
+      <w:pPr>
+        <w:tabs>
+          <w:tab w:val="left" w:pos="3540"/>
+        </w:tabs>
+        <w:spacing w:after="0"/>
+        <w:ind w:left="1440"/>
+      </w:pPr>
+      <w:r>
+        <w:t xml:space="preserve">           // first pass string then </w:t>
+      </w:r>
+      <w:proofErr w:type="gramStart"/>
+      <w:r>
+        <w:t>pass</w:t>
+      </w:r>
+      <w:proofErr w:type="gramEnd"/>
+      <w:r>
+        <w:t xml:space="preserve"> n number of integers</w:t>
+      </w:r>
+    </w:p>
+    <w:p>
+      <w:pPr>
+        <w:tabs>
+          <w:tab w:val="left" w:pos="3540"/>
+        </w:tabs>
+        <w:spacing w:after="0"/>
+        <w:ind w:left="1440"/>
+      </w:pPr>
+      <w:r>
+        <w:t xml:space="preserve">           // order is important</w:t>
+      </w:r>
+    </w:p>
+    <w:p>
+      <w:pPr>
+        <w:tabs>
+          <w:tab w:val="left" w:pos="3540"/>
+        </w:tabs>
+        <w:spacing w:after="0"/>
+        <w:ind w:left="1440"/>
+      </w:pPr>
+      <w:r>
+        <w:t>}</w:t>
+      </w:r>
+    </w:p>
+    <w:p>
+      <w:pPr>
+        <w:tabs>
+          <w:tab w:val="left" w:pos="3540"/>
+        </w:tabs>
+        <w:spacing w:after="0"/>
+        <w:ind w:left="1440"/>
+      </w:pPr>
+    </w:p>
+    <w:p>
+      <w:pPr>
+        <w:tabs>
+          <w:tab w:val="left" w:pos="3540"/>
+        </w:tabs>
+        <w:spacing w:after="0"/>
+        <w:ind w:left="720"/>
+        <w:rPr>
+          <w:b/>
+          <w:bCs/>
+        </w:rPr>
+      </w:pPr>
+      <w:r>
+        <w:rPr>
+          <w:b/>
+          <w:bCs/>
+        </w:rPr>
+        <w:t>Overloading:</w:t>
+      </w:r>
+    </w:p>
+    <w:p>
+      <w:pPr>
+        <w:tabs>
+          <w:tab w:val="left" w:pos="3540"/>
+        </w:tabs>
+        <w:spacing w:after="0"/>
+        <w:ind w:left="1440"/>
+      </w:pPr>
+      <w:r>
+        <w:t>Two or more functions exists with same name and with different parameters.</w:t>
+      </w:r>
+    </w:p>
+    <w:p>
+      <w:pPr>
+        <w:tabs>
+          <w:tab w:val="left" w:pos="3540"/>
+        </w:tabs>
+        <w:spacing w:after="0"/>
+        <w:ind w:left="1440"/>
+      </w:pPr>
+    </w:p>
+    <w:p>
+      <w:pPr>
+        <w:tabs>
+          <w:tab w:val="left" w:pos="3540"/>
+        </w:tabs>
+        <w:spacing w:after="0"/>
+        <w:rPr>
+          <w:b/>
+          <w:bCs/>
+        </w:rPr>
+      </w:pPr>
+      <w:hyperlink r:id="rId7" w:history="1">
+        <w:r>
+          <w:rPr>
+            <w:rStyle w:val="Hyperlink"/>
+            <w:b/>
+            <w:bCs/>
+          </w:rPr>
+          <w:t>Q7_PrimeNu</w:t>
         </w:r>
         <w:r>
           <w:rPr>
@@ -1373,7 +2014,7 @@
             <w:b/>
             <w:bCs/>
           </w:rPr>
-          <w:t>i</w:t>
+          <w:t>m</w:t>
         </w:r>
         <w:r>
           <w:rPr>
@@ -1381,654 +2022,29 @@
             <w:b/>
             <w:bCs/>
           </w:rPr>
-          <w:t>ngOccurrences</w:t>
+          <w:t>ber</w:t>
         </w:r>
       </w:hyperlink>
     </w:p>
     <w:p>
       <w:pPr>
-        <w:shd w:val="clear" w:color="auto" w:fill="FFFFFF"/>
-        <w:spacing w:after="0" w:line="285" w:lineRule="atLeast"/>
-        <w:rPr>
-          <w:rFonts w:ascii="Consolas" w:eastAsia="Times New Roman" w:hAnsi="Consolas" w:cs="Times New Roman"/>
-          <w:color w:val="000000"/>
-          <w:kern w:val="0"/>
-          <w:sz w:val="21"/>
-          <w:szCs w:val="21"/>
-          <w:lang w:eastAsia="en-IN"/>
-          <w14:ligatures w14:val="none"/>
-        </w:rPr>
-      </w:pPr>
-      <w:r>
-        <w:rPr>
-          <w:rFonts w:ascii="Consolas" w:eastAsia="Times New Roman" w:hAnsi="Consolas" w:cs="Times New Roman"/>
-          <w:color w:val="000000"/>
-          <w:kern w:val="0"/>
-          <w:sz w:val="21"/>
-          <w:szCs w:val="21"/>
-          <w:lang w:eastAsia="en-IN"/>
-          <w14:ligatures w14:val="none"/>
-        </w:rPr>
-        <w:t>Q5_ReverseOfNumber</w:t>
-      </w:r>
-    </w:p>
-    <w:p>
-      <w:pPr>
-        <w:tabs>
-          <w:tab w:val="left" w:pos="3540"/>
-        </w:tabs>
-        <w:spacing w:after="0"/>
-      </w:pPr>
-      <w:r>
-        <w:t>Q6_Calculator</w:t>
-      </w:r>
-    </w:p>
-    <w:p>
-      <w:pPr>
-        <w:tabs>
-          <w:tab w:val="left" w:pos="3540"/>
-        </w:tabs>
-        <w:spacing w:after="0"/>
-      </w:pPr>
-    </w:p>
-    <w:p>
-      <w:pPr>
-        <w:tabs>
-          <w:tab w:val="left" w:pos="3540"/>
-        </w:tabs>
-        <w:spacing w:after="0"/>
-        <w:rPr>
-          <w:b/>
-          <w:bCs/>
-        </w:rPr>
-      </w:pPr>
-      <w:r>
-        <w:rPr>
-          <w:b/>
-          <w:bCs/>
-        </w:rPr>
-        <w:t xml:space="preserve">Switch Statements: </w:t>
-      </w:r>
-    </w:p>
-    <w:p>
-      <w:pPr>
-        <w:tabs>
-          <w:tab w:val="left" w:pos="3540"/>
-        </w:tabs>
-        <w:spacing w:after="0"/>
-        <w:ind w:left="720"/>
-      </w:pPr>
-      <w:r>
-        <w:t>switch(</w:t>
-      </w:r>
-      <w:proofErr w:type="spellStart"/>
-      <w:r>
-        <w:t>val</w:t>
-      </w:r>
-      <w:proofErr w:type="spellEnd"/>
-      <w:proofErr w:type="gramStart"/>
-      <w:r>
-        <w:t>)</w:t>
-      </w:r>
-      <w:r>
-        <w:t>{</w:t>
-      </w:r>
-      <w:proofErr w:type="gramEnd"/>
-    </w:p>
-    <w:p>
-      <w:pPr>
-        <w:tabs>
-          <w:tab w:val="left" w:pos="3540"/>
-        </w:tabs>
-        <w:spacing w:after="0"/>
-        <w:ind w:left="1440"/>
-      </w:pPr>
-      <w:r>
-        <w:t>case val1:</w:t>
-      </w:r>
-    </w:p>
-    <w:p>
-      <w:pPr>
-        <w:tabs>
-          <w:tab w:val="left" w:pos="3540"/>
-        </w:tabs>
-        <w:spacing w:after="0"/>
-        <w:ind w:left="2160"/>
-      </w:pPr>
-      <w:r>
-        <w:t>//do something</w:t>
-      </w:r>
-    </w:p>
-    <w:p>
-      <w:pPr>
-        <w:tabs>
-          <w:tab w:val="left" w:pos="3540"/>
-        </w:tabs>
-        <w:spacing w:after="0"/>
-        <w:ind w:left="2160"/>
-      </w:pPr>
-      <w:r>
-        <w:t>Break;</w:t>
-      </w:r>
-    </w:p>
-    <w:p>
-      <w:pPr>
-        <w:tabs>
-          <w:tab w:val="left" w:pos="3540"/>
-        </w:tabs>
-        <w:spacing w:after="0"/>
-        <w:ind w:left="1440"/>
-      </w:pPr>
-      <w:r>
-        <w:t>Case val2:</w:t>
-      </w:r>
-    </w:p>
-    <w:p>
-      <w:pPr>
-        <w:tabs>
-          <w:tab w:val="left" w:pos="3540"/>
-        </w:tabs>
-        <w:spacing w:after="0"/>
-        <w:ind w:left="2160"/>
-      </w:pPr>
-      <w:r>
-        <w:t>// do something</w:t>
-      </w:r>
-    </w:p>
-    <w:p>
-      <w:pPr>
-        <w:tabs>
-          <w:tab w:val="left" w:pos="3540"/>
-        </w:tabs>
-        <w:spacing w:after="0"/>
-        <w:ind w:left="2160"/>
-      </w:pPr>
-      <w:proofErr w:type="spellStart"/>
-      <w:r>
-        <w:t>breake</w:t>
-      </w:r>
-      <w:proofErr w:type="spellEnd"/>
-      <w:r>
-        <w:t>;</w:t>
-      </w:r>
-    </w:p>
-    <w:p>
-      <w:pPr>
-        <w:tabs>
-          <w:tab w:val="left" w:pos="3540"/>
-        </w:tabs>
-        <w:spacing w:after="0"/>
-        <w:ind w:left="1440"/>
-      </w:pPr>
-      <w:r>
-        <w:t>default:</w:t>
-      </w:r>
-    </w:p>
-    <w:p>
-      <w:pPr>
-        <w:tabs>
-          <w:tab w:val="left" w:pos="3540"/>
-        </w:tabs>
-        <w:spacing w:after="0"/>
-        <w:ind w:left="2160"/>
-      </w:pPr>
-      <w:r>
-        <w:t>//do something</w:t>
-      </w:r>
-    </w:p>
-    <w:p>
-      <w:pPr>
-        <w:tabs>
-          <w:tab w:val="left" w:pos="3540"/>
-        </w:tabs>
-        <w:spacing w:after="0"/>
-        <w:ind w:left="720"/>
-      </w:pPr>
-      <w:r>
-        <w:t>}</w:t>
-      </w:r>
-    </w:p>
-    <w:p>
-      <w:pPr>
-        <w:pStyle w:val="ListParagraph"/>
-        <w:numPr>
-          <w:ilvl w:val="0"/>
-          <w:numId w:val="2"/>
-        </w:numPr>
-        <w:tabs>
-          <w:tab w:val="left" w:pos="3540"/>
-        </w:tabs>
-        <w:spacing w:after="0"/>
-      </w:pPr>
-      <w:r>
-        <w:t>If break is not provided code will execute till the end</w:t>
-      </w:r>
-    </w:p>
-    <w:p>
-      <w:pPr>
-        <w:tabs>
-          <w:tab w:val="left" w:pos="3540"/>
-        </w:tabs>
-        <w:spacing w:after="0"/>
-        <w:rPr>
-          <w:b/>
-          <w:bCs/>
-        </w:rPr>
-      </w:pPr>
-      <w:r>
-        <w:rPr>
-          <w:b/>
-          <w:bCs/>
-        </w:rPr>
-        <w:lastRenderedPageBreak/>
-        <w:t xml:space="preserve">Functions/Methods in Java: </w:t>
-      </w:r>
-    </w:p>
-    <w:p>
-      <w:pPr>
-        <w:tabs>
-          <w:tab w:val="left" w:pos="3540"/>
-        </w:tabs>
-        <w:spacing w:after="0"/>
-        <w:rPr>
-          <w:b/>
-          <w:bCs/>
-        </w:rPr>
-      </w:pPr>
-    </w:p>
-    <w:p>
-      <w:pPr>
-        <w:tabs>
-          <w:tab w:val="left" w:pos="3540"/>
-        </w:tabs>
-        <w:spacing w:after="0"/>
-        <w:ind w:left="720"/>
-      </w:pPr>
-      <w:r>
-        <w:rPr>
-          <w:b/>
-          <w:bCs/>
-        </w:rPr>
-        <w:t>Scope:</w:t>
-      </w:r>
-      <w:r>
-        <w:t xml:space="preserve"> </w:t>
-      </w:r>
-    </w:p>
-    <w:p>
-      <w:pPr>
-        <w:tabs>
-          <w:tab w:val="left" w:pos="3540"/>
-        </w:tabs>
-        <w:spacing w:after="0"/>
-        <w:ind w:left="1440"/>
-      </w:pPr>
-      <w:r>
-        <w:t>Accessing variable locally or globally.</w:t>
-      </w:r>
-    </w:p>
-    <w:p>
-      <w:pPr>
-        <w:tabs>
-          <w:tab w:val="left" w:pos="3540"/>
-        </w:tabs>
-        <w:spacing w:after="0"/>
-        <w:ind w:left="1440"/>
-      </w:pPr>
-    </w:p>
-    <w:p>
-      <w:pPr>
-        <w:tabs>
-          <w:tab w:val="left" w:pos="3540"/>
-        </w:tabs>
-        <w:spacing w:after="0"/>
-        <w:ind w:left="1440"/>
-      </w:pPr>
-      <w:r>
-        <w:t>Block Scope:</w:t>
-      </w:r>
-      <w:r>
-        <w:t xml:space="preserve"> variable within a scope</w:t>
-      </w:r>
-    </w:p>
-    <w:p>
-      <w:pPr>
-        <w:tabs>
-          <w:tab w:val="left" w:pos="3540"/>
-        </w:tabs>
-        <w:spacing w:after="0"/>
-        <w:ind w:left="1440"/>
-      </w:pPr>
-      <w:r>
-        <w:t>Shadowing: changing global variable value in a block / it will hide global value of that variable</w:t>
-      </w:r>
-    </w:p>
-    <w:p>
-      <w:pPr>
-        <w:tabs>
-          <w:tab w:val="left" w:pos="3540"/>
-        </w:tabs>
-        <w:spacing w:after="0"/>
-        <w:ind w:left="720"/>
-      </w:pPr>
-    </w:p>
-    <w:p>
-      <w:pPr>
-        <w:tabs>
-          <w:tab w:val="left" w:pos="3540"/>
-        </w:tabs>
-        <w:spacing w:after="0"/>
-        <w:ind w:left="720"/>
-        <w:rPr>
-          <w:b/>
-          <w:bCs/>
-        </w:rPr>
-      </w:pPr>
-      <w:r>
-        <w:rPr>
-          <w:b/>
-          <w:bCs/>
-        </w:rPr>
-        <w:t xml:space="preserve">Variable </w:t>
-      </w:r>
-      <w:proofErr w:type="gramStart"/>
-      <w:r>
-        <w:rPr>
-          <w:b/>
-          <w:bCs/>
-        </w:rPr>
-        <w:t>Arguments(</w:t>
-      </w:r>
-      <w:proofErr w:type="spellStart"/>
-      <w:proofErr w:type="gramEnd"/>
-      <w:r>
-        <w:rPr>
-          <w:b/>
-          <w:bCs/>
-        </w:rPr>
-        <w:t>Varargs</w:t>
-      </w:r>
-      <w:proofErr w:type="spellEnd"/>
-      <w:r>
-        <w:rPr>
-          <w:b/>
-          <w:bCs/>
-        </w:rPr>
-        <w:t>)</w:t>
-      </w:r>
-      <w:r>
-        <w:rPr>
-          <w:b/>
-          <w:bCs/>
-        </w:rPr>
-        <w:t>:</w:t>
-      </w:r>
-    </w:p>
-    <w:p>
-      <w:pPr>
-        <w:tabs>
-          <w:tab w:val="left" w:pos="3540"/>
-        </w:tabs>
-        <w:spacing w:after="0"/>
-        <w:ind w:left="1440"/>
-      </w:pPr>
-      <w:r>
-        <w:t>when to pass n number of arguments.</w:t>
-      </w:r>
-    </w:p>
-    <w:p>
-      <w:pPr>
-        <w:tabs>
-          <w:tab w:val="left" w:pos="3540"/>
-        </w:tabs>
-        <w:spacing w:after="0"/>
-        <w:ind w:left="1440"/>
-      </w:pPr>
-    </w:p>
-    <w:p>
-      <w:pPr>
-        <w:tabs>
-          <w:tab w:val="left" w:pos="3540"/>
-        </w:tabs>
-        <w:spacing w:after="0"/>
-        <w:ind w:left="1440"/>
-      </w:pPr>
-      <w:r>
-        <w:t xml:space="preserve">static void </w:t>
-      </w:r>
-      <w:proofErr w:type="spellStart"/>
-      <w:proofErr w:type="gramStart"/>
-      <w:r>
-        <w:t>func</w:t>
-      </w:r>
-      <w:proofErr w:type="spellEnd"/>
-      <w:r>
-        <w:t>(</w:t>
-      </w:r>
-      <w:proofErr w:type="gramEnd"/>
-      <w:r>
-        <w:t>int …v){</w:t>
-      </w:r>
-    </w:p>
-    <w:p>
-      <w:pPr>
-        <w:tabs>
-          <w:tab w:val="left" w:pos="3540"/>
-        </w:tabs>
-        <w:spacing w:after="0"/>
-        <w:ind w:left="1440"/>
-      </w:pPr>
-      <w:r>
-        <w:t xml:space="preserve">           // …v -&gt; it will </w:t>
-      </w:r>
-      <w:proofErr w:type="gramStart"/>
-      <w:r>
-        <w:t>internal</w:t>
-      </w:r>
-      <w:proofErr w:type="gramEnd"/>
-      <w:r>
-        <w:t xml:space="preserve"> store in an array</w:t>
-      </w:r>
-    </w:p>
-    <w:p>
-      <w:pPr>
-        <w:tabs>
-          <w:tab w:val="left" w:pos="3540"/>
-        </w:tabs>
-        <w:spacing w:after="0"/>
-        <w:ind w:left="1440"/>
-      </w:pPr>
-      <w:r>
-        <w:t xml:space="preserve">           </w:t>
-      </w:r>
-      <w:proofErr w:type="spellStart"/>
-      <w:r>
-        <w:t>System.out.println</w:t>
-      </w:r>
-      <w:proofErr w:type="spellEnd"/>
-      <w:r>
-        <w:t>(</w:t>
-      </w:r>
-      <w:proofErr w:type="spellStart"/>
-      <w:r>
-        <w:t>Arrays.toString</w:t>
-      </w:r>
-      <w:proofErr w:type="spellEnd"/>
-      <w:r>
-        <w:t xml:space="preserve">(v)); </w:t>
-      </w:r>
-      <w:r>
-        <w:sym w:font="Wingdings" w:char="F0E0"/>
-      </w:r>
-      <w:r>
-        <w:t xml:space="preserve"> [1,2,3 . . . etc]</w:t>
-      </w:r>
-    </w:p>
-    <w:p>
-      <w:pPr>
-        <w:tabs>
-          <w:tab w:val="left" w:pos="3540"/>
-        </w:tabs>
-        <w:spacing w:after="0"/>
-        <w:ind w:left="1440"/>
-      </w:pPr>
-      <w:r>
-        <w:t>}</w:t>
-      </w:r>
-    </w:p>
-    <w:p>
-      <w:pPr>
-        <w:tabs>
-          <w:tab w:val="left" w:pos="3540"/>
-        </w:tabs>
-        <w:spacing w:after="0"/>
-        <w:ind w:left="1440"/>
-      </w:pPr>
-    </w:p>
-    <w:p>
-      <w:pPr>
-        <w:tabs>
-          <w:tab w:val="left" w:pos="3540"/>
-        </w:tabs>
-        <w:spacing w:after="0"/>
-        <w:ind w:left="1440"/>
-      </w:pPr>
-      <w:r>
-        <w:t xml:space="preserve">static void </w:t>
-      </w:r>
-      <w:proofErr w:type="spellStart"/>
-      <w:proofErr w:type="gramStart"/>
-      <w:r>
-        <w:t>func</w:t>
-      </w:r>
-      <w:proofErr w:type="spellEnd"/>
-      <w:r>
-        <w:t>(</w:t>
-      </w:r>
-      <w:proofErr w:type="gramEnd"/>
-      <w:r>
-        <w:t>String a, int …v){</w:t>
-      </w:r>
-    </w:p>
-    <w:p>
-      <w:pPr>
-        <w:tabs>
-          <w:tab w:val="left" w:pos="3540"/>
-        </w:tabs>
-        <w:spacing w:after="0"/>
-        <w:ind w:left="1440"/>
-      </w:pPr>
-      <w:r>
-        <w:t xml:space="preserve">           // first pass string then </w:t>
-      </w:r>
-      <w:proofErr w:type="gramStart"/>
-      <w:r>
-        <w:t>pass</w:t>
-      </w:r>
-      <w:proofErr w:type="gramEnd"/>
-      <w:r>
-        <w:t xml:space="preserve"> n number of integers</w:t>
-      </w:r>
-    </w:p>
-    <w:p>
-      <w:pPr>
-        <w:tabs>
-          <w:tab w:val="left" w:pos="3540"/>
-        </w:tabs>
-        <w:spacing w:after="0"/>
-        <w:ind w:left="1440"/>
-      </w:pPr>
-      <w:r>
-        <w:t xml:space="preserve">           // order is important</w:t>
-      </w:r>
-    </w:p>
-    <w:p>
-      <w:pPr>
-        <w:tabs>
-          <w:tab w:val="left" w:pos="3540"/>
-        </w:tabs>
-        <w:spacing w:after="0"/>
-        <w:ind w:left="1440"/>
-      </w:pPr>
-      <w:r>
-        <w:t>}</w:t>
-      </w:r>
-    </w:p>
-    <w:p>
-      <w:pPr>
-        <w:tabs>
-          <w:tab w:val="left" w:pos="3540"/>
-        </w:tabs>
-        <w:spacing w:after="0"/>
-        <w:ind w:left="1440"/>
-      </w:pPr>
-    </w:p>
-    <w:p>
-      <w:pPr>
-        <w:tabs>
-          <w:tab w:val="left" w:pos="3540"/>
-        </w:tabs>
-        <w:spacing w:after="0"/>
-        <w:ind w:left="720"/>
-        <w:rPr>
-          <w:b/>
-          <w:bCs/>
-        </w:rPr>
-      </w:pPr>
-      <w:r>
-        <w:rPr>
-          <w:b/>
-          <w:bCs/>
-        </w:rPr>
-        <w:t>Overloading:</w:t>
-      </w:r>
-    </w:p>
-    <w:p>
-      <w:pPr>
-        <w:tabs>
-          <w:tab w:val="left" w:pos="3540"/>
-        </w:tabs>
-        <w:spacing w:after="0"/>
-        <w:ind w:left="1440"/>
-      </w:pPr>
-      <w:r>
-        <w:t>Two or more functions exists with same name and with different parameters.</w:t>
-      </w:r>
-    </w:p>
-    <w:p>
-      <w:pPr>
-        <w:tabs>
-          <w:tab w:val="left" w:pos="3540"/>
-        </w:tabs>
-        <w:spacing w:after="0"/>
-        <w:ind w:left="1440"/>
-      </w:pPr>
-    </w:p>
-    <w:p>
-      <w:pPr>
-        <w:tabs>
-          <w:tab w:val="left" w:pos="3540"/>
-        </w:tabs>
-        <w:spacing w:after="0"/>
-      </w:pPr>
-      <w:hyperlink r:id="rId6" w:history="1">
+        <w:tabs>
+          <w:tab w:val="left" w:pos="3540"/>
+        </w:tabs>
+        <w:spacing w:after="0"/>
+        <w:rPr>
+          <w:b/>
+          <w:bCs/>
+        </w:rPr>
+      </w:pPr>
+      <w:hyperlink r:id="rId8" w:history="1">
         <w:r>
           <w:rPr>
             <w:rStyle w:val="Hyperlink"/>
+            <w:b/>
+            <w:bCs/>
           </w:rPr>
-          <w:t>Q7_PrimeN</w:t>
-        </w:r>
-        <w:r>
-          <w:rPr>
-            <w:rStyle w:val="Hyperlink"/>
-          </w:rPr>
-          <w:t>u</w:t>
-        </w:r>
-        <w:r>
-          <w:rPr>
-            <w:rStyle w:val="Hyperlink"/>
-          </w:rPr>
-          <w:t>mber</w:t>
+          <w:t>Q8_ArmStrongNumbers</w:t>
         </w:r>
       </w:hyperlink>
     </w:p>
@@ -2039,52 +2055,33 @@
         </w:tabs>
         <w:spacing w:after="0"/>
       </w:pPr>
-      <w:hyperlink r:id="rId7" w:history="1">
-        <w:r>
-          <w:rPr>
-            <w:rStyle w:val="Hyperlink"/>
-          </w:rPr>
-          <w:t>Q8_ArmStrongNum</w:t>
-        </w:r>
-        <w:r>
-          <w:rPr>
-            <w:rStyle w:val="Hyperlink"/>
-          </w:rPr>
-          <w:t>b</w:t>
-        </w:r>
-        <w:r>
-          <w:rPr>
-            <w:rStyle w:val="Hyperlink"/>
-          </w:rPr>
-          <w:t>ers</w:t>
-        </w:r>
-      </w:hyperlink>
-    </w:p>
-    <w:p>
-      <w:pPr>
-        <w:tabs>
-          <w:tab w:val="left" w:pos="3540"/>
-        </w:tabs>
-        <w:spacing w:after="0"/>
-      </w:pPr>
-    </w:p>
-    <w:p>
-      <w:pPr>
-        <w:tabs>
-          <w:tab w:val="left" w:pos="3540"/>
-        </w:tabs>
-        <w:spacing w:after="0"/>
-        <w:rPr>
-          <w:b/>
-          <w:bCs/>
-        </w:rPr>
-      </w:pPr>
-      <w:r>
-        <w:rPr>
-          <w:b/>
-          <w:bCs/>
-        </w:rPr>
-        <w:t xml:space="preserve">Arrays and Array List: </w:t>
+    </w:p>
+    <w:p>
+      <w:pPr>
+        <w:tabs>
+          <w:tab w:val="left" w:pos="3540"/>
+        </w:tabs>
+        <w:spacing w:after="0"/>
+        <w:rPr>
+          <w:b/>
+          <w:bCs/>
+        </w:rPr>
+      </w:pPr>
+      <w:r>
+        <w:rPr>
+          <w:b/>
+          <w:bCs/>
+          <w:sz w:val="28"/>
+          <w:szCs w:val="28"/>
+        </w:rPr>
+        <w:t>Arrays and Array List</w:t>
+      </w:r>
+      <w:r>
+        <w:rPr>
+          <w:b/>
+          <w:bCs/>
+        </w:rPr>
+        <w:t xml:space="preserve">: </w:t>
       </w:r>
     </w:p>
     <w:p>
@@ -2098,668 +2095,1262 @@
       <w:r>
         <w:t xml:space="preserve">Syntax: </w:t>
       </w:r>
+      <w:r>
+        <w:t>datatype [</w:t>
+      </w:r>
+      <w:r>
+        <w:t>] variablName = new datatype[size];</w:t>
+      </w:r>
+    </w:p>
+    <w:p>
+      <w:pPr>
+        <w:tabs>
+          <w:tab w:val="left" w:pos="3540"/>
+        </w:tabs>
+        <w:spacing w:after="0"/>
+        <w:ind w:left="720"/>
+      </w:pPr>
+      <w:r>
+        <w:t>datatype [</w:t>
+      </w:r>
+      <w:r>
+        <w:t>] variableName = {val</w:t>
+      </w:r>
+      <w:r>
+        <w:t>1, val2, val</w:t>
+      </w:r>
+      <w:r>
+        <w:t>3};</w:t>
+      </w:r>
+    </w:p>
+    <w:p>
+      <w:pPr>
+        <w:tabs>
+          <w:tab w:val="left" w:pos="3540"/>
+        </w:tabs>
+        <w:spacing w:after="0"/>
+        <w:ind w:left="720"/>
+      </w:pPr>
+      <w:r>
+        <w:t>collection of same data</w:t>
+      </w:r>
+      <w:r>
+        <w:t xml:space="preserve"> </w:t>
+      </w:r>
+      <w:r>
+        <w:t>type.</w:t>
+      </w:r>
+    </w:p>
+    <w:p>
+      <w:pPr>
+        <w:tabs>
+          <w:tab w:val="left" w:pos="3540"/>
+        </w:tabs>
+        <w:spacing w:after="0"/>
+        <w:ind w:left="720"/>
+      </w:pPr>
+    </w:p>
+    <w:p>
+      <w:pPr>
+        <w:tabs>
+          <w:tab w:val="left" w:pos="3540"/>
+        </w:tabs>
+        <w:spacing w:after="0"/>
+        <w:ind w:left="720"/>
+      </w:pPr>
+      <w:r>
+        <w:t>int [</w:t>
+      </w:r>
+      <w:r>
+        <w:t xml:space="preserve">] </w:t>
+      </w:r>
+      <w:proofErr w:type="spellStart"/>
+      <w:r>
+        <w:t>i</w:t>
+      </w:r>
+      <w:proofErr w:type="spellEnd"/>
+      <w:r>
+        <w:t xml:space="preserve"> = new </w:t>
+      </w:r>
+      <w:r>
+        <w:t>int [</w:t>
+      </w:r>
+      <w:r>
+        <w:t>5];</w:t>
+      </w:r>
+    </w:p>
+    <w:p>
+      <w:pPr>
+        <w:tabs>
+          <w:tab w:val="left" w:pos="3540"/>
+        </w:tabs>
+        <w:spacing w:after="0"/>
+        <w:ind w:left="720"/>
+      </w:pPr>
+      <w:r>
+        <w:t>int [</w:t>
+      </w:r>
+      <w:r>
+        <w:t xml:space="preserve">] </w:t>
+      </w:r>
+      <w:proofErr w:type="spellStart"/>
+      <w:r>
+        <w:t>i</w:t>
+      </w:r>
+      <w:proofErr w:type="spellEnd"/>
+      <w:r>
+        <w:t xml:space="preserve"> </w:t>
+      </w:r>
+      <w:r>
+        <w:sym w:font="Wingdings" w:char="F0E0"/>
+      </w:r>
+      <w:r>
+        <w:t xml:space="preserve"> reference variable/ declaration of array (</w:t>
+      </w:r>
+      <w:proofErr w:type="spellStart"/>
+      <w:r>
+        <w:t>i</w:t>
+      </w:r>
+      <w:proofErr w:type="spellEnd"/>
+      <w:r>
+        <w:t xml:space="preserve"> is getting defined in the </w:t>
+      </w:r>
+      <w:r>
+        <w:t>stack) (</w:t>
+      </w:r>
+      <w:r>
+        <w:t>compile time)</w:t>
+      </w:r>
+    </w:p>
+    <w:p>
+      <w:pPr>
+        <w:tabs>
+          <w:tab w:val="left" w:pos="3540"/>
+        </w:tabs>
+        <w:spacing w:after="0"/>
+        <w:ind w:left="720"/>
+      </w:pPr>
+      <w:r>
+        <w:t xml:space="preserve">new </w:t>
+      </w:r>
+      <w:r>
+        <w:t>int [</w:t>
+      </w:r>
+      <w:r>
+        <w:t xml:space="preserve">5] </w:t>
+      </w:r>
+      <w:r>
+        <w:sym w:font="Wingdings" w:char="F0E0"/>
+      </w:r>
+      <w:r>
+        <w:t xml:space="preserve"> initialisation/ actually here object is being created in </w:t>
+      </w:r>
+      <w:r>
+        <w:t>heap (</w:t>
+      </w:r>
+      <w:r>
+        <w:t>run time/ dynamic memory allocation)</w:t>
+      </w:r>
+    </w:p>
+    <w:p>
+      <w:pPr>
+        <w:tabs>
+          <w:tab w:val="left" w:pos="3540"/>
+        </w:tabs>
+        <w:spacing w:after="0"/>
+        <w:ind w:left="720"/>
+      </w:pPr>
+    </w:p>
+    <w:p>
+      <w:pPr>
+        <w:tabs>
+          <w:tab w:val="left" w:pos="3540"/>
+        </w:tabs>
+        <w:spacing w:after="0"/>
+        <w:ind w:left="720"/>
+      </w:pPr>
+      <w:r>
+        <w:t># Primitives are stored in stack memory</w:t>
+      </w:r>
+    </w:p>
+    <w:p>
+      <w:pPr>
+        <w:tabs>
+          <w:tab w:val="left" w:pos="3540"/>
+        </w:tabs>
+        <w:spacing w:after="0"/>
+        <w:ind w:left="720"/>
+      </w:pPr>
+      <w:r>
+        <w:t># Heap objects are not continuous (allocation of array data location in heap is not continuous)</w:t>
+      </w:r>
+    </w:p>
+    <w:p>
+      <w:pPr>
+        <w:tabs>
+          <w:tab w:val="left" w:pos="3540"/>
+        </w:tabs>
+        <w:spacing w:after="0"/>
+        <w:ind w:left="720"/>
+      </w:pPr>
+      <w:r>
+        <w:t># In java internally array objects may not be continuous -&gt; depends on JVM</w:t>
+      </w:r>
+    </w:p>
+    <w:p>
+      <w:pPr>
+        <w:tabs>
+          <w:tab w:val="left" w:pos="3540"/>
+        </w:tabs>
+        <w:spacing w:after="0"/>
+        <w:ind w:left="720"/>
+      </w:pPr>
+      <w:r>
+        <w:t># position of array starts from zero</w:t>
+      </w:r>
+    </w:p>
+    <w:p>
+      <w:pPr>
+        <w:tabs>
+          <w:tab w:val="left" w:pos="3540"/>
+        </w:tabs>
+        <w:spacing w:after="0"/>
+        <w:ind w:left="720"/>
+      </w:pPr>
+    </w:p>
+    <w:p>
+      <w:pPr>
+        <w:tabs>
+          <w:tab w:val="left" w:pos="3540"/>
+        </w:tabs>
+        <w:spacing w:after="0"/>
+        <w:ind w:left="720"/>
+        <w:rPr>
+          <w:b/>
+          <w:bCs/>
+        </w:rPr>
+      </w:pPr>
+      <w:r>
+        <w:rPr>
+          <w:b/>
+          <w:bCs/>
+        </w:rPr>
+        <w:t xml:space="preserve">String Array: </w:t>
+      </w:r>
+    </w:p>
+    <w:p>
+      <w:pPr>
+        <w:tabs>
+          <w:tab w:val="left" w:pos="3540"/>
+        </w:tabs>
+        <w:spacing w:after="0"/>
+        <w:ind w:left="1440"/>
+      </w:pPr>
+      <w:r>
+        <w:t>String [</w:t>
+      </w:r>
+      <w:r>
+        <w:t xml:space="preserve">] arr = new </w:t>
+      </w:r>
+      <w:r>
+        <w:t>String [</w:t>
+      </w:r>
+      <w:r>
+        <w:t>4];</w:t>
+      </w:r>
+    </w:p>
+    <w:p>
+      <w:pPr>
+        <w:tabs>
+          <w:tab w:val="left" w:pos="3540"/>
+        </w:tabs>
+        <w:spacing w:after="0"/>
+        <w:ind w:left="1440"/>
+      </w:pPr>
+      <w:r>
+        <w:lastRenderedPageBreak/>
+        <w:t>arr [</w:t>
+      </w:r>
+      <w:r>
+        <w:t xml:space="preserve">0] </w:t>
+      </w:r>
+      <w:r>
+        <w:sym w:font="Wingdings" w:char="F0E0"/>
+      </w:r>
+      <w:r>
+        <w:t xml:space="preserve"> null</w:t>
+      </w:r>
+    </w:p>
+    <w:p>
+      <w:pPr>
+        <w:tabs>
+          <w:tab w:val="left" w:pos="3540"/>
+        </w:tabs>
+        <w:spacing w:after="0"/>
+        <w:ind w:left="1440"/>
+      </w:pPr>
+      <w:r>
+        <w:t>arr-&gt; store in stack memory</w:t>
+      </w:r>
+    </w:p>
+    <w:p>
+      <w:pPr>
+        <w:tabs>
+          <w:tab w:val="left" w:pos="3540"/>
+        </w:tabs>
+        <w:spacing w:after="0"/>
+        <w:ind w:left="1440"/>
+      </w:pPr>
+      <w:r>
+        <w:t>[</w:t>
+      </w:r>
+      <w:r>
+        <w:t>_, _, _, _</w:t>
+      </w:r>
+      <w:r>
+        <w:t>] -&gt; 4 elements stored in heap and this each element itself is an object which has stored in different part of memory</w:t>
+      </w:r>
+    </w:p>
+    <w:p>
+      <w:pPr>
+        <w:tabs>
+          <w:tab w:val="left" w:pos="3540"/>
+        </w:tabs>
+        <w:spacing w:after="0"/>
+        <w:ind w:left="1440"/>
+      </w:pPr>
+      <w:r>
+        <w:t>All reference variables by default points to “null”</w:t>
+      </w:r>
+    </w:p>
+    <w:p>
+      <w:pPr>
+        <w:tabs>
+          <w:tab w:val="left" w:pos="3540"/>
+        </w:tabs>
+        <w:spacing w:after="0"/>
+        <w:ind w:left="720"/>
+      </w:pPr>
+    </w:p>
+    <w:p>
+      <w:pPr>
+        <w:tabs>
+          <w:tab w:val="left" w:pos="3540"/>
+        </w:tabs>
+        <w:spacing w:after="0"/>
+        <w:ind w:left="720"/>
+        <w:rPr>
+          <w:b/>
+          <w:bCs/>
+        </w:rPr>
+      </w:pPr>
+      <w:r>
+        <w:rPr>
+          <w:b/>
+          <w:bCs/>
+        </w:rPr>
+        <w:t>Length</w:t>
+      </w:r>
+      <w:r>
+        <w:rPr>
+          <w:b/>
+          <w:bCs/>
+        </w:rPr>
+        <w:t xml:space="preserve">: </w:t>
+      </w:r>
+    </w:p>
+    <w:p>
+      <w:pPr>
+        <w:tabs>
+          <w:tab w:val="left" w:pos="3540"/>
+        </w:tabs>
+        <w:spacing w:after="0"/>
+        <w:ind w:left="1440"/>
+      </w:pPr>
+      <w:r>
+        <w:t>arr. length</w:t>
+      </w:r>
+    </w:p>
+    <w:p>
+      <w:pPr>
+        <w:tabs>
+          <w:tab w:val="left" w:pos="3540"/>
+        </w:tabs>
+        <w:spacing w:after="0"/>
+      </w:pPr>
+    </w:p>
+    <w:p>
+      <w:pPr>
+        <w:tabs>
+          <w:tab w:val="left" w:pos="3540"/>
+        </w:tabs>
+        <w:spacing w:after="0"/>
+        <w:ind w:left="720"/>
+        <w:rPr>
+          <w:b/>
+          <w:bCs/>
+        </w:rPr>
+      </w:pPr>
+      <w:r>
+        <w:rPr>
+          <w:b/>
+          <w:bCs/>
+        </w:rPr>
+        <w:t xml:space="preserve">ForEach Loop: </w:t>
+      </w:r>
+    </w:p>
+    <w:p>
+      <w:pPr>
+        <w:tabs>
+          <w:tab w:val="left" w:pos="3540"/>
+        </w:tabs>
+        <w:spacing w:after="0"/>
+        <w:ind w:left="1440"/>
+      </w:pPr>
+      <w:r>
+        <w:t>for (</w:t>
+      </w:r>
+      <w:r>
+        <w:t xml:space="preserve">int </w:t>
+      </w:r>
+      <w:r>
+        <w:t>nu</w:t>
+      </w:r>
+      <w:r>
+        <w:t>m: arr) {</w:t>
+      </w:r>
+    </w:p>
+    <w:p>
+      <w:pPr>
+        <w:tabs>
+          <w:tab w:val="left" w:pos="3540"/>
+        </w:tabs>
+        <w:spacing w:after="0"/>
+        <w:ind w:left="1440"/>
+      </w:pPr>
+      <w:r>
+        <w:t xml:space="preserve">                 // for every element in array</w:t>
+      </w:r>
+      <w:r>
+        <w:t>, num represents element of array</w:t>
+      </w:r>
+    </w:p>
+    <w:p>
+      <w:pPr>
+        <w:tabs>
+          <w:tab w:val="left" w:pos="3540"/>
+        </w:tabs>
+        <w:spacing w:after="0"/>
+        <w:ind w:left="1440"/>
+      </w:pPr>
+      <w:r>
+        <w:t>}</w:t>
+      </w:r>
+    </w:p>
+    <w:p>
+      <w:pPr>
+        <w:tabs>
+          <w:tab w:val="left" w:pos="3540"/>
+        </w:tabs>
+        <w:spacing w:after="0"/>
+        <w:ind w:left="720"/>
+      </w:pPr>
+    </w:p>
+    <w:p>
+      <w:pPr>
+        <w:tabs>
+          <w:tab w:val="left" w:pos="3540"/>
+        </w:tabs>
+        <w:spacing w:after="0"/>
+        <w:ind w:left="720"/>
+      </w:pPr>
+      <w:r>
+        <w:rPr>
+          <w:b/>
+          <w:bCs/>
+        </w:rPr>
+        <w:t xml:space="preserve">Print Array: </w:t>
+      </w:r>
+      <w:r>
+        <w:t>Arrays.toString(arr);</w:t>
+      </w:r>
+    </w:p>
+    <w:p>
+      <w:pPr>
+        <w:tabs>
+          <w:tab w:val="left" w:pos="3540"/>
+        </w:tabs>
+        <w:spacing w:after="0"/>
+        <w:ind w:left="720"/>
+      </w:pPr>
+    </w:p>
+    <w:p>
+      <w:pPr>
+        <w:tabs>
+          <w:tab w:val="left" w:pos="3540"/>
+        </w:tabs>
+        <w:spacing w:after="0"/>
+        <w:ind w:left="720"/>
+        <w:rPr>
+          <w:b/>
+          <w:bCs/>
+        </w:rPr>
+      </w:pPr>
+      <w:r>
+        <w:rPr>
+          <w:b/>
+          <w:bCs/>
+        </w:rPr>
+        <w:t>2D Arrays:</w:t>
+      </w:r>
+    </w:p>
+    <w:p>
+      <w:pPr>
+        <w:tabs>
+          <w:tab w:val="left" w:pos="3540"/>
+        </w:tabs>
+        <w:spacing w:after="0"/>
+        <w:ind w:left="1440"/>
+      </w:pPr>
+      <w:r>
+        <w:t>Int [] [</w:t>
+      </w:r>
+      <w:r>
+        <w:t xml:space="preserve">] arr2D = new </w:t>
+      </w:r>
+      <w:r>
+        <w:t>int [</w:t>
+      </w:r>
+      <w:r>
+        <w:t>3</w:t>
+      </w:r>
+      <w:r>
+        <w:t>] [</w:t>
+      </w:r>
+      <w:r>
+        <w:t>];</w:t>
+      </w:r>
+    </w:p>
+    <w:p>
+      <w:pPr>
+        <w:tabs>
+          <w:tab w:val="left" w:pos="3540"/>
+        </w:tabs>
+        <w:spacing w:after="0"/>
+        <w:ind w:left="1440"/>
+      </w:pPr>
+      <w:r>
+        <w:t>Length of column is not mandatory</w:t>
+      </w:r>
+    </w:p>
+    <w:p>
+      <w:pPr>
+        <w:tabs>
+          <w:tab w:val="left" w:pos="3540"/>
+        </w:tabs>
+        <w:spacing w:after="0"/>
+        <w:ind w:left="1440"/>
+      </w:pPr>
+    </w:p>
+    <w:p>
+      <w:pPr>
+        <w:tabs>
+          <w:tab w:val="left" w:pos="3540"/>
+        </w:tabs>
+        <w:spacing w:after="0"/>
+        <w:ind w:left="1440"/>
+      </w:pPr>
+      <w:r>
+        <w:t>Int [</w:t>
+      </w:r>
+      <w:r>
+        <w:t>] [] arr2D = {</w:t>
+      </w:r>
+    </w:p>
+    <w:p>
+      <w:pPr>
+        <w:tabs>
+          <w:tab w:val="left" w:pos="3540"/>
+        </w:tabs>
+        <w:spacing w:after="0"/>
+        <w:ind w:left="1440"/>
+      </w:pPr>
+      <w:r>
+        <w:t>{},{},{}</w:t>
+      </w:r>
+    </w:p>
+    <w:p>
+      <w:pPr>
+        <w:tabs>
+          <w:tab w:val="left" w:pos="3540"/>
+        </w:tabs>
+        <w:spacing w:after="0"/>
+        <w:ind w:left="1440"/>
+      </w:pPr>
+      <w:r>
+        <w:t>}</w:t>
+      </w:r>
+    </w:p>
+    <w:p>
+      <w:pPr>
+        <w:tabs>
+          <w:tab w:val="left" w:pos="3540"/>
+        </w:tabs>
+        <w:spacing w:after="0"/>
+        <w:ind w:left="1440"/>
+      </w:pPr>
+    </w:p>
+    <w:p>
+      <w:pPr>
+        <w:tabs>
+          <w:tab w:val="left" w:pos="3540"/>
+        </w:tabs>
+        <w:spacing w:after="0"/>
+        <w:ind w:left="720"/>
+        <w:rPr>
+          <w:b/>
+          <w:bCs/>
+        </w:rPr>
+      </w:pPr>
+      <w:r>
+        <w:rPr>
+          <w:b/>
+          <w:bCs/>
+        </w:rPr>
+        <w:t>Dynamic Arrays:</w:t>
+      </w:r>
+    </w:p>
+    <w:p>
+      <w:pPr>
+        <w:tabs>
+          <w:tab w:val="left" w:pos="3540"/>
+        </w:tabs>
+        <w:spacing w:after="0"/>
+        <w:ind w:left="720"/>
+        <w:rPr>
+          <w:b/>
+          <w:bCs/>
+        </w:rPr>
+      </w:pPr>
+    </w:p>
+    <w:p>
+      <w:pPr>
+        <w:tabs>
+          <w:tab w:val="left" w:pos="3540"/>
+        </w:tabs>
+        <w:spacing w:after="0"/>
+        <w:ind w:left="720"/>
+        <w:rPr>
+          <w:b/>
+          <w:bCs/>
+        </w:rPr>
+      </w:pPr>
+    </w:p>
+    <w:p>
+      <w:pPr>
+        <w:tabs>
+          <w:tab w:val="left" w:pos="3540"/>
+        </w:tabs>
+        <w:spacing w:after="0"/>
+        <w:ind w:left="720"/>
+      </w:pPr>
+      <w:r>
+        <w:rPr>
+          <w:b/>
+          <w:bCs/>
+          <w:sz w:val="28"/>
+          <w:szCs w:val="28"/>
+        </w:rPr>
+        <w:t>Array List</w:t>
+      </w:r>
+      <w:r>
+        <w:rPr>
+          <w:b/>
+          <w:bCs/>
+        </w:rPr>
+        <w:t xml:space="preserve">: </w:t>
+      </w:r>
+      <w:r>
+        <w:t>if we don’t know the size of array</w:t>
+      </w:r>
+    </w:p>
+    <w:p>
+      <w:pPr>
+        <w:tabs>
+          <w:tab w:val="left" w:pos="3540"/>
+        </w:tabs>
+        <w:spacing w:after="0"/>
+        <w:ind w:left="1440"/>
+      </w:pPr>
+      <w:r>
+        <w:t>(it is similar to vectors in C++)</w:t>
+      </w:r>
+    </w:p>
+    <w:p>
+      <w:pPr>
+        <w:tabs>
+          <w:tab w:val="left" w:pos="3540"/>
+        </w:tabs>
+        <w:spacing w:after="0"/>
+        <w:ind w:left="1440"/>
+      </w:pPr>
+    </w:p>
+    <w:p>
+      <w:pPr>
+        <w:tabs>
+          <w:tab w:val="left" w:pos="3540"/>
+        </w:tabs>
+        <w:spacing w:after="0"/>
+        <w:ind w:left="1440"/>
+      </w:pPr>
+      <w:r>
+        <w:t>ArrayList&lt;String&gt; list = new ArrayList&lt;&gt;(</w:t>
+      </w:r>
+      <w:r>
+        <w:t>initialcapacity:10</w:t>
+      </w:r>
+      <w:r>
+        <w:t>);</w:t>
+      </w:r>
+    </w:p>
+    <w:p>
+      <w:pPr>
+        <w:tabs>
+          <w:tab w:val="left" w:pos="3540"/>
+        </w:tabs>
+        <w:spacing w:after="0"/>
+        <w:ind w:left="1440"/>
+      </w:pPr>
+    </w:p>
+    <w:p>
+      <w:pPr>
+        <w:tabs>
+          <w:tab w:val="left" w:pos="3540"/>
+        </w:tabs>
+        <w:spacing w:after="0"/>
+        <w:ind w:left="1440"/>
+      </w:pPr>
+      <w:r>
+        <w:t xml:space="preserve">In peranthesis we can give initial length </w:t>
+      </w:r>
+    </w:p>
+    <w:p>
+      <w:pPr>
+        <w:tabs>
+          <w:tab w:val="left" w:pos="3540"/>
+        </w:tabs>
+        <w:spacing w:after="0"/>
+        <w:ind w:left="1440"/>
+      </w:pPr>
+    </w:p>
+    <w:p>
+      <w:pPr>
+        <w:tabs>
+          <w:tab w:val="left" w:pos="3540"/>
+        </w:tabs>
+        <w:spacing w:after="0"/>
+        <w:ind w:left="1440"/>
+      </w:pPr>
+      <w:r>
+        <w:t xml:space="preserve">&lt;&gt; -&gt; in this we cannot pass </w:t>
+      </w:r>
       <w:proofErr w:type="gramStart"/>
       <w:r>
-        <w:t>datatype[</w:t>
+        <w:t>primitive ,</w:t>
       </w:r>
       <w:proofErr w:type="gramEnd"/>
       <w:r>
-        <w:t xml:space="preserve">] </w:t>
-      </w:r>
-      <w:proofErr w:type="spellStart"/>
-      <w:r>
-        <w:t>variablName</w:t>
-      </w:r>
-      <w:proofErr w:type="spellEnd"/>
-      <w:r>
-        <w:t xml:space="preserve"> = new datatype[size];</w:t>
-      </w:r>
-    </w:p>
-    <w:p>
-      <w:pPr>
-        <w:tabs>
-          <w:tab w:val="left" w:pos="3540"/>
-        </w:tabs>
-        <w:spacing w:after="0"/>
-        <w:ind w:left="720"/>
-      </w:pPr>
+        <w:t xml:space="preserve"> can pass wrapper class only</w:t>
+      </w:r>
+    </w:p>
+    <w:p>
+      <w:pPr>
+        <w:tabs>
+          <w:tab w:val="left" w:pos="3540"/>
+        </w:tabs>
+        <w:spacing w:after="0"/>
+        <w:ind w:left="1440"/>
+      </w:pPr>
+    </w:p>
+    <w:p>
+      <w:pPr>
+        <w:tabs>
+          <w:tab w:val="left" w:pos="3540"/>
+        </w:tabs>
+        <w:spacing w:after="0"/>
+        <w:ind w:left="1440"/>
+      </w:pPr>
+      <w:r>
+        <w:t>list.add(“Hello”);</w:t>
+      </w:r>
+    </w:p>
+    <w:p>
+      <w:pPr>
+        <w:tabs>
+          <w:tab w:val="left" w:pos="3540"/>
+        </w:tabs>
+        <w:spacing w:after="0"/>
+        <w:ind w:left="1440"/>
+      </w:pPr>
+      <w:r>
+        <w:t>list.add(“world”);</w:t>
+      </w:r>
+    </w:p>
+    <w:p>
+      <w:pPr>
+        <w:tabs>
+          <w:tab w:val="left" w:pos="3540"/>
+        </w:tabs>
+        <w:spacing w:after="0"/>
+        <w:ind w:left="1440"/>
+      </w:pPr>
+    </w:p>
+    <w:p>
+      <w:pPr>
+        <w:tabs>
+          <w:tab w:val="left" w:pos="3540"/>
+        </w:tabs>
+        <w:spacing w:after="0"/>
+        <w:ind w:left="1440"/>
+      </w:pPr>
+      <w:r>
+        <w:t xml:space="preserve">System.out.println(list); </w:t>
+      </w:r>
+      <w:r>
+        <w:sym w:font="Wingdings" w:char="F0E0"/>
+      </w:r>
+      <w:r>
+        <w:t xml:space="preserve"> without </w:t>
+      </w:r>
       <w:proofErr w:type="gramStart"/>
       <w:r>
-        <w:t>datatype[</w:t>
+        <w:t>toString(</w:t>
       </w:r>
       <w:proofErr w:type="gramEnd"/>
       <w:r>
-        <w:t xml:space="preserve">] </w:t>
-      </w:r>
-      <w:proofErr w:type="spellStart"/>
-      <w:r>
-        <w:t>variableName</w:t>
-      </w:r>
-      <w:proofErr w:type="spellEnd"/>
-      <w:r>
-        <w:t xml:space="preserve"> = {val1,val2,val3};</w:t>
-      </w:r>
-    </w:p>
-    <w:p>
-      <w:pPr>
-        <w:tabs>
-          <w:tab w:val="left" w:pos="3540"/>
-        </w:tabs>
-        <w:spacing w:after="0"/>
-        <w:ind w:left="720"/>
-      </w:pPr>
-      <w:r>
-        <w:t>collection of same data</w:t>
-      </w:r>
-      <w:r>
+        <w:t>)</w:t>
+      </w:r>
+    </w:p>
+    <w:p>
+      <w:pPr>
+        <w:tabs>
+          <w:tab w:val="left" w:pos="3540"/>
+        </w:tabs>
+        <w:spacing w:after="0"/>
+        <w:ind w:left="1440"/>
+      </w:pPr>
+    </w:p>
+    <w:p>
+      <w:pPr>
+        <w:tabs>
+          <w:tab w:val="left" w:pos="3540"/>
+        </w:tabs>
+        <w:spacing w:after="0"/>
+        <w:ind w:left="1440"/>
+      </w:pPr>
+      <w:r>
+        <w:rPr>
+          <w:b/>
+          <w:bCs/>
+        </w:rPr>
+        <w:t xml:space="preserve">Internal working: </w:t>
+      </w:r>
+      <w:r>
+        <w:t>ArrayList&lt;Integer&gt; arr = new ArrayList&lt;</w:t>
+      </w:r>
+      <w:proofErr w:type="gramStart"/>
+      <w:r>
+        <w:t>&gt;(</w:t>
+      </w:r>
+      <w:proofErr w:type="gramEnd"/>
+      <w:r>
+        <w:t>);</w:t>
+      </w:r>
+    </w:p>
+    <w:p>
+      <w:pPr>
+        <w:tabs>
+          <w:tab w:val="left" w:pos="3540"/>
+        </w:tabs>
+        <w:spacing w:after="0"/>
+        <w:ind w:left="1440"/>
+      </w:pPr>
+      <w:r>
+        <w:t xml:space="preserve">arr </w:t>
+      </w:r>
+      <w:r>
+        <w:sym w:font="Wingdings" w:char="F0E0"/>
+      </w:r>
+      <w:r>
+        <w:t xml:space="preserve"> stored in stack</w:t>
+      </w:r>
+    </w:p>
+    <w:p>
+      <w:pPr>
+        <w:tabs>
+          <w:tab w:val="left" w:pos="3540"/>
+        </w:tabs>
+        <w:spacing w:after="0"/>
+        <w:ind w:left="1440"/>
+      </w:pPr>
+      <w:r>
+        <w:t>new ArrayList&lt;</w:t>
+      </w:r>
+      <w:proofErr w:type="gramStart"/>
+      <w:r>
+        <w:t>&gt;(</w:t>
+      </w:r>
+      <w:proofErr w:type="gramEnd"/>
+      <w:r>
+        <w:t xml:space="preserve">) </w:t>
+      </w:r>
+      <w:r>
+        <w:sym w:font="Wingdings" w:char="F0E0"/>
+      </w:r>
+      <w:r>
+        <w:t xml:space="preserve"> stored in heap</w:t>
+      </w:r>
+    </w:p>
+    <w:p>
+      <w:pPr>
+        <w:tabs>
+          <w:tab w:val="left" w:pos="3540"/>
+        </w:tabs>
+        <w:spacing w:after="0"/>
+        <w:ind w:left="1440"/>
+      </w:pPr>
+      <w:r>
+        <w:t xml:space="preserve">size is fixed internally but when array list fills by some amount then it will create a new arraylist that may be </w:t>
+      </w:r>
+      <w:r>
+        <w:t>new</w:t>
+      </w:r>
+      <w:r>
+        <w:t xml:space="preserve"> size</w:t>
+      </w:r>
+      <w:r>
+        <w:t xml:space="preserve"> capacity</w:t>
+      </w:r>
+      <w:r>
+        <w:t xml:space="preserve"> and old elements copied to new list and old ones are deleted.</w:t>
+      </w:r>
+    </w:p>
+    <w:p>
+      <w:pPr>
+        <w:tabs>
+          <w:tab w:val="left" w:pos="3540"/>
+        </w:tabs>
+        <w:spacing w:after="0"/>
+        <w:ind w:left="1440"/>
+      </w:pPr>
+      <w:r>
+        <w:lastRenderedPageBreak/>
+        <w:t xml:space="preserve">It has constant time complexity </w:t>
+      </w:r>
+      <w:proofErr w:type="gramStart"/>
+      <w:r>
+        <w:t>O(</w:t>
+      </w:r>
+      <w:proofErr w:type="gramEnd"/>
+      <w:r>
+        <w:t>1).</w:t>
+      </w:r>
+    </w:p>
+    <w:p>
+      <w:pPr>
+        <w:tabs>
+          <w:tab w:val="left" w:pos="3540"/>
+        </w:tabs>
+        <w:spacing w:after="0"/>
+        <w:ind w:left="1440"/>
+      </w:pPr>
+      <w:r>
+        <w:t>ArrayList&lt;ArrayList&lt;String&gt;&gt; arr = new ArrayList&lt;</w:t>
+      </w:r>
+      <w:proofErr w:type="gramStart"/>
+      <w:r>
+        <w:t>&gt;(</w:t>
+      </w:r>
+      <w:proofErr w:type="gramEnd"/>
+      <w:r>
+        <w:t>);</w:t>
+      </w:r>
+    </w:p>
+    <w:p>
+      <w:pPr>
+        <w:tabs>
+          <w:tab w:val="left" w:pos="3540"/>
+        </w:tabs>
+        <w:spacing w:after="0"/>
+        <w:rPr>
+          <w:b/>
+          <w:bCs/>
+        </w:rPr>
+      </w:pPr>
+      <w:r>
+        <w:rPr>
+          <w:b/>
+          <w:bCs/>
+        </w:rPr>
+        <w:t>Q9_SwappingValuesInArray</w:t>
+      </w:r>
+    </w:p>
+    <w:p>
+      <w:pPr>
+        <w:tabs>
+          <w:tab w:val="left" w:pos="3540"/>
+        </w:tabs>
+        <w:spacing w:after="0"/>
+        <w:rPr>
+          <w:b/>
+          <w:bCs/>
+        </w:rPr>
+      </w:pPr>
+      <w:r>
+        <w:rPr>
+          <w:b/>
+          <w:bCs/>
+        </w:rPr>
+        <w:t>Q10_MaxValueFromArray</w:t>
+      </w:r>
+    </w:p>
+    <w:p>
+      <w:pPr>
+        <w:tabs>
+          <w:tab w:val="left" w:pos="3540"/>
+        </w:tabs>
+        <w:spacing w:after="0"/>
+        <w:rPr>
+          <w:b/>
+          <w:bCs/>
+        </w:rPr>
+      </w:pPr>
+      <w:r>
+        <w:rPr>
+          <w:b/>
+          <w:bCs/>
+        </w:rPr>
+        <w:t>Q11_ReversingArrayValues</w:t>
+      </w:r>
+    </w:p>
+    <w:p>
+      <w:pPr>
+        <w:tabs>
+          <w:tab w:val="left" w:pos="3540"/>
+        </w:tabs>
+        <w:spacing w:after="0"/>
+        <w:rPr>
+          <w:b/>
+          <w:bCs/>
+        </w:rPr>
+      </w:pPr>
+    </w:p>
+    <w:p>
+      <w:pPr>
+        <w:tabs>
+          <w:tab w:val="left" w:pos="3540"/>
+        </w:tabs>
+        <w:spacing w:after="0"/>
+        <w:rPr>
+          <w:b/>
+          <w:bCs/>
+          <w:sz w:val="28"/>
+          <w:szCs w:val="28"/>
+        </w:rPr>
+      </w:pPr>
+      <w:r>
+        <w:rPr>
+          <w:b/>
+          <w:bCs/>
+          <w:sz w:val="28"/>
+          <w:szCs w:val="28"/>
+        </w:rPr>
+        <w:t xml:space="preserve">Linear Search Algorithm: </w:t>
+      </w:r>
+    </w:p>
+    <w:p>
+      <w:pPr>
+        <w:tabs>
+          <w:tab w:val="left" w:pos="3540"/>
+        </w:tabs>
+        <w:spacing w:after="0"/>
+      </w:pPr>
+    </w:p>
+    <w:p>
+      <w:pPr>
+        <w:tabs>
+          <w:tab w:val="left" w:pos="3540"/>
+        </w:tabs>
+        <w:spacing w:after="0"/>
+        <w:ind w:left="720"/>
+      </w:pPr>
+      <w:r>
+        <w:rPr>
+          <w:b/>
+          <w:bCs/>
+        </w:rPr>
+        <w:t>Q12_FindWhether14ExistsInArray</w:t>
+      </w:r>
+      <w:r>
+        <w:rPr>
+          <w:b/>
+          <w:bCs/>
+        </w:rPr>
         <w:t xml:space="preserve"> </w:t>
       </w:r>
       <w:r>
-        <w:t>type.</w:t>
-      </w:r>
-    </w:p>
-    <w:p>
-      <w:pPr>
-        <w:tabs>
-          <w:tab w:val="left" w:pos="3540"/>
-        </w:tabs>
-        <w:spacing w:after="0"/>
-        <w:ind w:left="720"/>
-      </w:pPr>
-    </w:p>
-    <w:p>
-      <w:pPr>
-        <w:tabs>
-          <w:tab w:val="left" w:pos="3540"/>
-        </w:tabs>
-        <w:spacing w:after="0"/>
-        <w:ind w:left="720"/>
-      </w:pPr>
+        <w:t>– arr = [18,12,9,14,77,50]</w:t>
+      </w:r>
+    </w:p>
+    <w:p>
+      <w:pPr>
+        <w:tabs>
+          <w:tab w:val="left" w:pos="3540"/>
+        </w:tabs>
+        <w:spacing w:after="0"/>
+        <w:ind w:left="720"/>
+        <w:rPr>
+          <w:b/>
+          <w:bCs/>
+        </w:rPr>
+      </w:pPr>
+    </w:p>
+    <w:p>
+      <w:pPr>
+        <w:tabs>
+          <w:tab w:val="left" w:pos="3540"/>
+        </w:tabs>
+        <w:spacing w:after="0"/>
+        <w:ind w:left="720"/>
+      </w:pPr>
+      <w:r>
+        <w:t xml:space="preserve">Best case of linear search time complexity </w:t>
+      </w:r>
       <w:proofErr w:type="gramStart"/>
       <w:r>
-        <w:t>int[</w:t>
+        <w:t>O(</w:t>
       </w:r>
       <w:proofErr w:type="gramEnd"/>
       <w:r>
-        <w:t xml:space="preserve">] </w:t>
-      </w:r>
-      <w:proofErr w:type="spellStart"/>
-      <w:r>
-        <w:t>i</w:t>
-      </w:r>
-      <w:proofErr w:type="spellEnd"/>
-      <w:r>
-        <w:t xml:space="preserve"> = new int[5];</w:t>
-      </w:r>
-    </w:p>
-    <w:p>
-      <w:pPr>
-        <w:tabs>
-          <w:tab w:val="left" w:pos="3540"/>
-        </w:tabs>
-        <w:spacing w:after="0"/>
-        <w:ind w:left="720"/>
-      </w:pPr>
-      <w:proofErr w:type="gramStart"/>
-      <w:r>
-        <w:t>int[</w:t>
-      </w:r>
-      <w:proofErr w:type="gramEnd"/>
-      <w:r>
-        <w:t xml:space="preserve">] </w:t>
-      </w:r>
-      <w:proofErr w:type="spellStart"/>
-      <w:r>
-        <w:t>i</w:t>
-      </w:r>
-      <w:proofErr w:type="spellEnd"/>
-      <w:r>
-        <w:t xml:space="preserve"> </w:t>
+        <w:t>1)</w:t>
+      </w:r>
+    </w:p>
+    <w:p>
+      <w:pPr>
+        <w:tabs>
+          <w:tab w:val="left" w:pos="3540"/>
+        </w:tabs>
+        <w:spacing w:after="0"/>
+        <w:ind w:left="720"/>
+      </w:pPr>
+      <w:r>
+        <w:t xml:space="preserve">Worst case O(N) </w:t>
       </w:r>
       <w:r>
         <w:sym w:font="Wingdings" w:char="F0E0"/>
       </w:r>
       <w:r>
-        <w:t xml:space="preserve"> reference variable/ declaration of array (</w:t>
-      </w:r>
-      <w:proofErr w:type="spellStart"/>
-      <w:r>
-        <w:t>i</w:t>
-      </w:r>
-      <w:proofErr w:type="spellEnd"/>
-      <w:r>
-        <w:t xml:space="preserve"> is getting defined in the stack)</w:t>
-      </w:r>
-      <w:r>
-        <w:t>(compile time)</w:t>
-      </w:r>
-    </w:p>
-    <w:p>
-      <w:pPr>
-        <w:tabs>
-          <w:tab w:val="left" w:pos="3540"/>
-        </w:tabs>
-        <w:spacing w:after="0"/>
-        <w:ind w:left="720"/>
-      </w:pPr>
-      <w:r>
-        <w:t xml:space="preserve">new </w:t>
-      </w:r>
-      <w:proofErr w:type="gramStart"/>
-      <w:r>
-        <w:t>int[</w:t>
-      </w:r>
-      <w:proofErr w:type="gramEnd"/>
-      <w:r>
-        <w:t xml:space="preserve">5] </w:t>
-      </w:r>
-      <w:r>
-        <w:sym w:font="Wingdings" w:char="F0E0"/>
-      </w:r>
-      <w:r>
-        <w:t xml:space="preserve"> initialisation/ actually here object is being created in heap</w:t>
-      </w:r>
-      <w:r>
-        <w:t>(run time/ dynamic memory allocation)</w:t>
-      </w:r>
-    </w:p>
-    <w:p>
-      <w:pPr>
-        <w:tabs>
-          <w:tab w:val="left" w:pos="3540"/>
-        </w:tabs>
-        <w:spacing w:after="0"/>
-        <w:ind w:left="720"/>
-      </w:pPr>
-    </w:p>
-    <w:p>
-      <w:pPr>
-        <w:tabs>
-          <w:tab w:val="left" w:pos="3540"/>
-        </w:tabs>
-        <w:spacing w:after="0"/>
-        <w:ind w:left="720"/>
-      </w:pPr>
-      <w:r>
-        <w:t># Primitives are stored in stack memory</w:t>
-      </w:r>
-    </w:p>
-    <w:p>
-      <w:pPr>
-        <w:tabs>
-          <w:tab w:val="left" w:pos="3540"/>
-        </w:tabs>
-        <w:spacing w:after="0"/>
-        <w:ind w:left="720"/>
-      </w:pPr>
-      <w:r>
-        <w:t># Heap objects are not continuous (allocation of array data location in heap is not continuous)</w:t>
-      </w:r>
-    </w:p>
-    <w:p>
-      <w:pPr>
-        <w:tabs>
-          <w:tab w:val="left" w:pos="3540"/>
-        </w:tabs>
-        <w:spacing w:after="0"/>
-        <w:ind w:left="720"/>
-      </w:pPr>
-      <w:r>
-        <w:t># In java internally array objects may not be continuous -&gt; depends on JVM</w:t>
-      </w:r>
-    </w:p>
-    <w:p>
-      <w:pPr>
-        <w:tabs>
-          <w:tab w:val="left" w:pos="3540"/>
-        </w:tabs>
-        <w:spacing w:after="0"/>
-        <w:ind w:left="720"/>
-      </w:pPr>
-      <w:r>
-        <w:t># position of array starts from zero</w:t>
-      </w:r>
-    </w:p>
-    <w:p>
-      <w:pPr>
-        <w:tabs>
-          <w:tab w:val="left" w:pos="3540"/>
-        </w:tabs>
-        <w:spacing w:after="0"/>
-        <w:ind w:left="720"/>
-      </w:pPr>
-    </w:p>
-    <w:p>
-      <w:pPr>
-        <w:tabs>
-          <w:tab w:val="left" w:pos="3540"/>
-        </w:tabs>
-        <w:spacing w:after="0"/>
-        <w:ind w:left="720"/>
-        <w:rPr>
-          <w:b/>
-          <w:bCs/>
-        </w:rPr>
-      </w:pPr>
-      <w:r>
-        <w:rPr>
-          <w:b/>
-          <w:bCs/>
-        </w:rPr>
-        <w:t xml:space="preserve">String Array: </w:t>
-      </w:r>
-    </w:p>
-    <w:p>
-      <w:pPr>
-        <w:tabs>
-          <w:tab w:val="left" w:pos="3540"/>
-        </w:tabs>
-        <w:spacing w:after="0"/>
-        <w:ind w:left="1440"/>
-      </w:pPr>
-      <w:proofErr w:type="gramStart"/>
-      <w:r>
-        <w:t>String[</w:t>
-      </w:r>
-      <w:proofErr w:type="gramEnd"/>
-      <w:r>
-        <w:t xml:space="preserve">] </w:t>
-      </w:r>
-      <w:proofErr w:type="spellStart"/>
-      <w:r>
-        <w:t>arr</w:t>
-      </w:r>
-      <w:proofErr w:type="spellEnd"/>
-      <w:r>
-        <w:t xml:space="preserve"> = new String[4];</w:t>
-      </w:r>
-    </w:p>
-    <w:p>
-      <w:pPr>
-        <w:tabs>
-          <w:tab w:val="left" w:pos="3540"/>
-        </w:tabs>
-        <w:spacing w:after="0"/>
-        <w:ind w:left="1440"/>
-      </w:pPr>
-      <w:proofErr w:type="spellStart"/>
-      <w:proofErr w:type="gramStart"/>
-      <w:r>
-        <w:t>arr</w:t>
-      </w:r>
-      <w:proofErr w:type="spellEnd"/>
-      <w:r>
-        <w:t>[</w:t>
-      </w:r>
-      <w:proofErr w:type="gramEnd"/>
-      <w:r>
-        <w:t xml:space="preserve">0] </w:t>
-      </w:r>
-      <w:r>
-        <w:sym w:font="Wingdings" w:char="F0E0"/>
-      </w:r>
-      <w:r>
-        <w:t xml:space="preserve"> null</w:t>
-      </w:r>
-    </w:p>
-    <w:p>
-      <w:pPr>
-        <w:tabs>
-          <w:tab w:val="left" w:pos="3540"/>
-        </w:tabs>
-        <w:spacing w:after="0"/>
-        <w:ind w:left="1440"/>
-      </w:pPr>
-      <w:proofErr w:type="spellStart"/>
-      <w:r>
-        <w:lastRenderedPageBreak/>
-        <w:t>arr</w:t>
-      </w:r>
-      <w:proofErr w:type="spellEnd"/>
-      <w:r>
-        <w:t>-&gt; store in stack memory</w:t>
-      </w:r>
-    </w:p>
-    <w:p>
-      <w:pPr>
-        <w:tabs>
-          <w:tab w:val="left" w:pos="3540"/>
-        </w:tabs>
-        <w:spacing w:after="0"/>
-        <w:ind w:left="1440"/>
-      </w:pPr>
-      <w:r>
-        <w:t>[</w:t>
-      </w:r>
-      <w:proofErr w:type="gramStart"/>
-      <w:r>
-        <w:t>_,_</w:t>
-      </w:r>
-      <w:proofErr w:type="gramEnd"/>
-      <w:r>
-        <w:t>,_,_] -&gt; 4 elements stored in heap and this each element itself is an object which has stored in different part of memory</w:t>
-      </w:r>
-    </w:p>
-    <w:p>
-      <w:pPr>
-        <w:tabs>
-          <w:tab w:val="left" w:pos="3540"/>
-        </w:tabs>
-        <w:spacing w:after="0"/>
-        <w:ind w:left="1440"/>
-      </w:pPr>
-      <w:r>
-        <w:t>All reference variables by default points to “null”</w:t>
-      </w:r>
-    </w:p>
-    <w:p>
-      <w:pPr>
-        <w:tabs>
-          <w:tab w:val="left" w:pos="3540"/>
-        </w:tabs>
-        <w:spacing w:after="0"/>
-        <w:ind w:left="720"/>
-      </w:pPr>
-    </w:p>
-    <w:p>
-      <w:pPr>
-        <w:tabs>
-          <w:tab w:val="left" w:pos="3540"/>
-        </w:tabs>
-        <w:spacing w:after="0"/>
-        <w:ind w:left="720"/>
-        <w:rPr>
-          <w:b/>
-          <w:bCs/>
-        </w:rPr>
-      </w:pPr>
-      <w:r>
-        <w:rPr>
-          <w:b/>
-          <w:bCs/>
-        </w:rPr>
-        <w:t>Length</w:t>
-      </w:r>
-      <w:r>
-        <w:rPr>
-          <w:b/>
-          <w:bCs/>
-        </w:rPr>
-        <w:t xml:space="preserve">: </w:t>
-      </w:r>
-    </w:p>
-    <w:p>
-      <w:pPr>
-        <w:tabs>
-          <w:tab w:val="left" w:pos="3540"/>
-        </w:tabs>
-        <w:spacing w:after="0"/>
-        <w:ind w:left="1440"/>
-      </w:pPr>
-      <w:proofErr w:type="gramStart"/>
-      <w:r>
-        <w:t>arr.length</w:t>
-      </w:r>
-      <w:proofErr w:type="gramEnd"/>
-    </w:p>
-    <w:p>
-      <w:pPr>
-        <w:tabs>
-          <w:tab w:val="left" w:pos="3540"/>
-        </w:tabs>
-        <w:spacing w:after="0"/>
-      </w:pPr>
-    </w:p>
-    <w:p>
-      <w:pPr>
-        <w:tabs>
-          <w:tab w:val="left" w:pos="3540"/>
-        </w:tabs>
-        <w:spacing w:after="0"/>
-        <w:ind w:left="720"/>
-        <w:rPr>
-          <w:b/>
-          <w:bCs/>
-        </w:rPr>
-      </w:pPr>
-      <w:r>
-        <w:rPr>
-          <w:b/>
-          <w:bCs/>
-        </w:rPr>
-        <w:t xml:space="preserve">ForEach Loop: </w:t>
-      </w:r>
-    </w:p>
-    <w:p>
-      <w:pPr>
-        <w:tabs>
-          <w:tab w:val="left" w:pos="3540"/>
-        </w:tabs>
-        <w:spacing w:after="0"/>
-        <w:ind w:left="1440"/>
-      </w:pPr>
-      <w:proofErr w:type="gramStart"/>
-      <w:r>
-        <w:t>for(</w:t>
-      </w:r>
-      <w:proofErr w:type="gramEnd"/>
-      <w:r>
-        <w:t>int nu</w:t>
-      </w:r>
-      <w:r>
-        <w:t>m:arr){</w:t>
-      </w:r>
-    </w:p>
-    <w:p>
-      <w:pPr>
-        <w:tabs>
-          <w:tab w:val="left" w:pos="3540"/>
-        </w:tabs>
-        <w:spacing w:after="0"/>
-        <w:ind w:left="1440"/>
-      </w:pPr>
-      <w:r>
-        <w:t xml:space="preserve">                 // for every element in array</w:t>
-      </w:r>
-      <w:r>
-        <w:t>, num represents element of array</w:t>
-      </w:r>
-    </w:p>
-    <w:p>
-      <w:pPr>
-        <w:tabs>
-          <w:tab w:val="left" w:pos="3540"/>
-        </w:tabs>
-        <w:spacing w:after="0"/>
-        <w:ind w:left="1440"/>
-      </w:pPr>
-      <w:r>
-        <w:t>}</w:t>
-      </w:r>
-    </w:p>
-    <w:p>
-      <w:pPr>
-        <w:tabs>
-          <w:tab w:val="left" w:pos="3540"/>
-        </w:tabs>
-        <w:spacing w:after="0"/>
-        <w:ind w:left="720"/>
-      </w:pPr>
-    </w:p>
-    <w:p>
-      <w:pPr>
-        <w:tabs>
-          <w:tab w:val="left" w:pos="3540"/>
-        </w:tabs>
-        <w:spacing w:after="0"/>
-        <w:ind w:left="720"/>
-      </w:pPr>
-      <w:r>
-        <w:rPr>
-          <w:b/>
-          <w:bCs/>
-        </w:rPr>
-        <w:t xml:space="preserve">Print Array: </w:t>
-      </w:r>
-      <w:proofErr w:type="spellStart"/>
-      <w:r>
-        <w:t>Arrays.toString</w:t>
-      </w:r>
-      <w:proofErr w:type="spellEnd"/>
-      <w:r>
-        <w:t>(</w:t>
-      </w:r>
-      <w:proofErr w:type="spellStart"/>
-      <w:r>
-        <w:t>arr</w:t>
-      </w:r>
-      <w:proofErr w:type="spellEnd"/>
-      <w:r>
-        <w:t>);</w:t>
-      </w:r>
-    </w:p>
-    <w:p>
-      <w:pPr>
-        <w:tabs>
-          <w:tab w:val="left" w:pos="3540"/>
-        </w:tabs>
-        <w:spacing w:after="0"/>
-        <w:ind w:left="720"/>
-      </w:pPr>
-    </w:p>
-    <w:p>
-      <w:pPr>
-        <w:tabs>
-          <w:tab w:val="left" w:pos="3540"/>
-        </w:tabs>
-        <w:spacing w:after="0"/>
-        <w:ind w:left="720"/>
-        <w:rPr>
-          <w:b/>
-          <w:bCs/>
-        </w:rPr>
-      </w:pPr>
-      <w:r>
-        <w:rPr>
-          <w:b/>
-          <w:bCs/>
-        </w:rPr>
-        <w:t>2D Arrays:</w:t>
-      </w:r>
-    </w:p>
-    <w:p>
-      <w:pPr>
-        <w:tabs>
-          <w:tab w:val="left" w:pos="3540"/>
-        </w:tabs>
-        <w:spacing w:after="0"/>
-        <w:ind w:left="1440"/>
-      </w:pPr>
-      <w:proofErr w:type="gramStart"/>
-      <w:r>
-        <w:t>Int[</w:t>
-      </w:r>
-      <w:proofErr w:type="gramEnd"/>
-      <w:r>
-        <w:t>][] arr2D = new int[</w:t>
-      </w:r>
-      <w:r>
-        <w:t>3</w:t>
-      </w:r>
-      <w:r>
-        <w:t>][];</w:t>
-      </w:r>
-    </w:p>
-    <w:p>
-      <w:pPr>
-        <w:tabs>
-          <w:tab w:val="left" w:pos="3540"/>
-        </w:tabs>
-        <w:spacing w:after="0"/>
-        <w:ind w:left="1440"/>
-      </w:pPr>
-      <w:r>
-        <w:t>Length of column is not mandatory</w:t>
-      </w:r>
-    </w:p>
-    <w:p>
-      <w:pPr>
-        <w:tabs>
-          <w:tab w:val="left" w:pos="3540"/>
-        </w:tabs>
-        <w:spacing w:after="0"/>
-        <w:ind w:left="1440"/>
-      </w:pPr>
-    </w:p>
-    <w:p>
-      <w:pPr>
-        <w:tabs>
-          <w:tab w:val="left" w:pos="3540"/>
-        </w:tabs>
-        <w:spacing w:after="0"/>
-        <w:ind w:left="1440"/>
-      </w:pPr>
-      <w:proofErr w:type="gramStart"/>
-      <w:r>
-        <w:t>Int[</w:t>
-      </w:r>
-      <w:proofErr w:type="gramEnd"/>
-      <w:r>
-        <w:t>] [] arr2D = {</w:t>
-      </w:r>
-    </w:p>
-    <w:p>
-      <w:pPr>
-        <w:tabs>
-          <w:tab w:val="left" w:pos="3540"/>
-        </w:tabs>
-        <w:spacing w:after="0"/>
-        <w:ind w:left="1440"/>
-      </w:pPr>
-      <w:r>
-        <w:t>{},{},{}</w:t>
-      </w:r>
-    </w:p>
-    <w:p>
-      <w:pPr>
-        <w:tabs>
-          <w:tab w:val="left" w:pos="3540"/>
-        </w:tabs>
-        <w:spacing w:after="0"/>
-        <w:ind w:left="1440"/>
-      </w:pPr>
-      <w:r>
-        <w:t>}</w:t>
-      </w:r>
-    </w:p>
-    <w:p>
-      <w:pPr>
-        <w:tabs>
-          <w:tab w:val="left" w:pos="3540"/>
-        </w:tabs>
-        <w:spacing w:after="0"/>
-        <w:ind w:left="1440"/>
-      </w:pPr>
-    </w:p>
-    <w:p>
-      <w:pPr>
-        <w:tabs>
-          <w:tab w:val="left" w:pos="3540"/>
-        </w:tabs>
-        <w:spacing w:after="0"/>
-        <w:ind w:left="720"/>
-        <w:rPr>
-          <w:b/>
-          <w:bCs/>
-        </w:rPr>
-      </w:pPr>
-      <w:r>
-        <w:rPr>
-          <w:b/>
-          <w:bCs/>
-        </w:rPr>
-        <w:t>Dynamic Arrays:</w:t>
-      </w:r>
+        <w:t xml:space="preserve"> N is size of array</w:t>
+      </w:r>
+    </w:p>
+    <w:p>
+      <w:pPr>
+        <w:tabs>
+          <w:tab w:val="left" w:pos="3540"/>
+        </w:tabs>
+        <w:spacing w:after="0"/>
+        <w:ind w:left="720"/>
+      </w:pPr>
+    </w:p>
+    <w:p>
+      <w:pPr>
+        <w:tabs>
+          <w:tab w:val="left" w:pos="3540"/>
+        </w:tabs>
+        <w:spacing w:after="0"/>
+        <w:ind w:left="720"/>
+      </w:pPr>
+      <w:r>
+        <w:t>Best case going to be when searching for element is if element is at 0</w:t>
+      </w:r>
+      <w:r>
+        <w:rPr>
+          <w:vertAlign w:val="superscript"/>
+        </w:rPr>
+        <w:t>th</w:t>
+      </w:r>
+      <w:r>
+        <w:t xml:space="preserve"> place</w:t>
+      </w:r>
+    </w:p>
+    <w:p>
+      <w:pPr>
+        <w:tabs>
+          <w:tab w:val="left" w:pos="3540"/>
+        </w:tabs>
+        <w:spacing w:after="0"/>
+        <w:ind w:left="720"/>
+      </w:pPr>
+    </w:p>
+    <w:p>
+      <w:pPr>
+        <w:tabs>
+          <w:tab w:val="left" w:pos="3540"/>
+        </w:tabs>
+        <w:spacing w:after="0"/>
+        <w:ind w:left="720"/>
+      </w:pPr>
+      <w:r>
+        <w:t>How many checks will the loop make in best case i.e. element found at 0</w:t>
+      </w:r>
+      <w:r>
+        <w:rPr>
+          <w:vertAlign w:val="superscript"/>
+        </w:rPr>
+        <w:t>th</w:t>
+      </w:r>
+      <w:r>
+        <w:t xml:space="preserve"> index?</w:t>
+      </w:r>
+    </w:p>
+    <w:p>
+      <w:pPr>
+        <w:tabs>
+          <w:tab w:val="left" w:pos="3540"/>
+        </w:tabs>
+        <w:spacing w:after="0"/>
+        <w:ind w:left="720"/>
+      </w:pPr>
+    </w:p>
+    <w:p>
+      <w:pPr>
+        <w:tabs>
+          <w:tab w:val="left" w:pos="3540"/>
+        </w:tabs>
+        <w:spacing w:after="0"/>
+        <w:ind w:left="720"/>
+      </w:pPr>
+      <w:r>
+        <w:t>Linear time complexity is, when time is increasing linearly w.r.t size of the element.</w:t>
+      </w:r>
+    </w:p>
+    <w:p>
+      <w:pPr>
+        <w:tabs>
+          <w:tab w:val="left" w:pos="3540"/>
+        </w:tabs>
+        <w:spacing w:after="0"/>
+        <w:ind w:left="720"/>
+      </w:pPr>
+    </w:p>
+    <w:p>
+      <w:pPr>
+        <w:tabs>
+          <w:tab w:val="left" w:pos="3540"/>
+        </w:tabs>
+        <w:spacing w:after="0"/>
+        <w:ind w:left="720"/>
+      </w:pPr>
     </w:p>
     <w:sectPr>
       <w:pgSz w:w="11906" w:h="16838"/>

--- a/DSAJava.docx
+++ b/DSAJava.docx
@@ -2006,23 +2006,7 @@
             <w:b/>
             <w:bCs/>
           </w:rPr>
-          <w:t>Q7_PrimeNu</w:t>
-        </w:r>
-        <w:r>
-          <w:rPr>
-            <w:rStyle w:val="Hyperlink"/>
-            <w:b/>
-            <w:bCs/>
-          </w:rPr>
-          <w:t>m</w:t>
-        </w:r>
-        <w:r>
-          <w:rPr>
-            <w:rStyle w:val="Hyperlink"/>
-            <w:b/>
-            <w:bCs/>
-          </w:rPr>
-          <w:t>ber</w:t>
+          <w:t>Q7_PrimeNumber</w:t>
         </w:r>
       </w:hyperlink>
     </w:p>
@@ -3087,51 +3071,60 @@
           <w:bCs/>
         </w:rPr>
       </w:pPr>
-      <w:r>
-        <w:rPr>
-          <w:b/>
-          <w:bCs/>
-        </w:rPr>
-        <w:t>Q9_SwappingValuesInArray</w:t>
-      </w:r>
-    </w:p>
-    <w:p>
-      <w:pPr>
-        <w:tabs>
-          <w:tab w:val="left" w:pos="3540"/>
-        </w:tabs>
-        <w:spacing w:after="0"/>
-        <w:rPr>
-          <w:b/>
-          <w:bCs/>
-        </w:rPr>
-      </w:pPr>
-      <w:r>
-        <w:rPr>
-          <w:b/>
-          <w:bCs/>
-        </w:rPr>
-        <w:t>Q10_MaxValueFromArray</w:t>
-      </w:r>
-    </w:p>
-    <w:p>
-      <w:pPr>
-        <w:tabs>
-          <w:tab w:val="left" w:pos="3540"/>
-        </w:tabs>
-        <w:spacing w:after="0"/>
-        <w:rPr>
-          <w:b/>
-          <w:bCs/>
-        </w:rPr>
-      </w:pPr>
-      <w:r>
-        <w:rPr>
-          <w:b/>
-          <w:bCs/>
-        </w:rPr>
-        <w:t>Q11_ReversingArrayValues</w:t>
-      </w:r>
+      <w:hyperlink r:id="rId9" w:history="1">
+        <w:r>
+          <w:rPr>
+            <w:rStyle w:val="Hyperlink"/>
+            <w:b/>
+            <w:bCs/>
+          </w:rPr>
+          <w:t>Q9_SwappingValuesInArray</w:t>
+        </w:r>
+      </w:hyperlink>
+    </w:p>
+    <w:p>
+      <w:pPr>
+        <w:tabs>
+          <w:tab w:val="left" w:pos="3540"/>
+        </w:tabs>
+        <w:spacing w:after="0"/>
+        <w:rPr>
+          <w:b/>
+          <w:bCs/>
+        </w:rPr>
+      </w:pPr>
+      <w:hyperlink r:id="rId10" w:history="1">
+        <w:r>
+          <w:rPr>
+            <w:rStyle w:val="Hyperlink"/>
+            <w:b/>
+            <w:bCs/>
+          </w:rPr>
+          <w:t>Q10_MaxValueFromArray</w:t>
+        </w:r>
+      </w:hyperlink>
+    </w:p>
+    <w:p>
+      <w:pPr>
+        <w:tabs>
+          <w:tab w:val="left" w:pos="3540"/>
+        </w:tabs>
+        <w:spacing w:after="0"/>
+        <w:rPr>
+          <w:b/>
+          <w:bCs/>
+        </w:rPr>
+      </w:pPr>
+      <w:hyperlink r:id="rId11" w:history="1">
+        <w:r>
+          <w:rPr>
+            <w:rStyle w:val="Hyperlink"/>
+            <w:b/>
+            <w:bCs/>
+          </w:rPr>
+          <w:t>Q11_ReversingArrayValues</w:t>
+        </w:r>
+      </w:hyperlink>
     </w:p>
     <w:p>
       <w:pPr>
@@ -3349,8 +3342,131 @@
           <w:tab w:val="left" w:pos="3540"/>
         </w:tabs>
         <w:spacing w:after="0"/>
-        <w:ind w:left="720"/>
-      </w:pPr>
+        <w:rPr>
+          <w:b/>
+          <w:bCs/>
+        </w:rPr>
+      </w:pPr>
+      <w:hyperlink r:id="rId12" w:history="1">
+        <w:r>
+          <w:rPr>
+            <w:rStyle w:val="Hyperlink"/>
+            <w:b/>
+            <w:bCs/>
+          </w:rPr>
+          <w:t>Q13_SearchInString</w:t>
+        </w:r>
+      </w:hyperlink>
+    </w:p>
+    <w:p>
+      <w:pPr>
+        <w:tabs>
+          <w:tab w:val="left" w:pos="3540"/>
+        </w:tabs>
+        <w:spacing w:after="0"/>
+        <w:rPr>
+          <w:b/>
+          <w:bCs/>
+        </w:rPr>
+      </w:pPr>
+      <w:hyperlink r:id="rId13" w:history="1">
+        <w:r>
+          <w:rPr>
+            <w:rStyle w:val="Hyperlink"/>
+            <w:b/>
+            <w:bCs/>
+          </w:rPr>
+          <w:t>Q14_MinimumNumber</w:t>
+        </w:r>
+      </w:hyperlink>
+    </w:p>
+    <w:p>
+      <w:pPr>
+        <w:tabs>
+          <w:tab w:val="left" w:pos="3540"/>
+        </w:tabs>
+        <w:spacing w:after="0"/>
+        <w:rPr>
+          <w:b/>
+          <w:bCs/>
+        </w:rPr>
+      </w:pPr>
+      <w:hyperlink r:id="rId14" w:history="1">
+        <w:r>
+          <w:rPr>
+            <w:rStyle w:val="Hyperlink"/>
+            <w:b/>
+            <w:bCs/>
+          </w:rPr>
+          <w:t>Q15_SearchIn2DArray</w:t>
+        </w:r>
+      </w:hyperlink>
+    </w:p>
+    <w:p>
+      <w:pPr>
+        <w:tabs>
+          <w:tab w:val="left" w:pos="3540"/>
+        </w:tabs>
+        <w:spacing w:after="0"/>
+        <w:rPr>
+          <w:b/>
+          <w:bCs/>
+        </w:rPr>
+      </w:pPr>
+      <w:hyperlink r:id="rId15" w:history="1">
+        <w:r>
+          <w:rPr>
+            <w:rStyle w:val="Hyperlink"/>
+            <w:b/>
+            <w:bCs/>
+          </w:rPr>
+          <w:t>Q16_MaxValueIn2DArray</w:t>
+        </w:r>
+      </w:hyperlink>
+    </w:p>
+    <w:p>
+      <w:pPr>
+        <w:tabs>
+          <w:tab w:val="left" w:pos="3540"/>
+        </w:tabs>
+        <w:spacing w:after="0"/>
+        <w:rPr>
+          <w:b/>
+          <w:bCs/>
+        </w:rPr>
+      </w:pPr>
+      <w:hyperlink r:id="rId16" w:history="1">
+        <w:r>
+          <w:rPr>
+            <w:rStyle w:val="Hyperlink"/>
+            <w:b/>
+            <w:bCs/>
+          </w:rPr>
+          <w:t>Q17_EvenDigits</w:t>
+        </w:r>
+      </w:hyperlink>
+    </w:p>
+    <w:p>
+      <w:pPr>
+        <w:tabs>
+          <w:tab w:val="left" w:pos="3540"/>
+        </w:tabs>
+        <w:spacing w:after="0"/>
+        <w:rPr>
+          <w:b/>
+          <w:bCs/>
+        </w:rPr>
+      </w:pPr>
+      <w:hyperlink r:id="rId17" w:history="1">
+        <w:r>
+          <w:rPr>
+            <w:rStyle w:val="Hyperlink"/>
+            <w:b/>
+            <w:bCs/>
+          </w:rPr>
+          <w:t>Q18_SingleNumber</w:t>
+        </w:r>
+      </w:hyperlink>
     </w:p>
     <w:sectPr>
       <w:pgSz w:w="11906" w:h="16838"/>

--- a/DSAJava.docx
+++ b/DSAJava.docx
@@ -509,21 +509,12 @@
           <w:bCs/>
         </w:rPr>
       </w:pPr>
-      <w:proofErr w:type="gramStart"/>
-      <w:r>
-        <w:rPr>
-          <w:b/>
-          <w:bCs/>
-        </w:rPr>
-        <w:t>String[</w:t>
-      </w:r>
-      <w:proofErr w:type="gramEnd"/>
-      <w:r>
-        <w:rPr>
-          <w:b/>
-          <w:bCs/>
-        </w:rPr>
-        <w:t xml:space="preserve">] </w:t>
+      <w:r>
+        <w:rPr>
+          <w:b/>
+          <w:bCs/>
+        </w:rPr>
+        <w:t xml:space="preserve">String[] </w:t>
       </w:r>
       <w:proofErr w:type="spellStart"/>
       <w:r>
@@ -617,15 +608,7 @@
       </w:r>
       <w:proofErr w:type="spellEnd"/>
       <w:r>
-        <w:t xml:space="preserve"> -</w:t>
-      </w:r>
-      <w:proofErr w:type="gramStart"/>
-      <w:r>
-        <w:t>d .</w:t>
-      </w:r>
-      <w:proofErr w:type="gramEnd"/>
-      <w:r>
-        <w:t xml:space="preserve"> Demo.java</w:t>
+        <w:t xml:space="preserve"> -d . Demo.java</w:t>
       </w:r>
     </w:p>
     <w:p>
@@ -642,15 +625,7 @@
       </w:r>
       <w:proofErr w:type="spellEnd"/>
       <w:r>
-        <w:t xml:space="preserve"> -d</w:t>
-      </w:r>
-      <w:proofErr w:type="gramStart"/>
-      <w:r>
-        <w:t xml:space="preserve"> ..</w:t>
-      </w:r>
-      <w:proofErr w:type="gramEnd"/>
-      <w:r>
-        <w:t xml:space="preserve"> Demo.java</w:t>
+        <w:t xml:space="preserve"> -d .. Demo.java</w:t>
       </w:r>
     </w:p>
     <w:p>
@@ -766,15 +741,7 @@
         <w:ind w:left="720"/>
       </w:pPr>
       <w:r>
-        <w:t xml:space="preserve">Int a = 10;-&gt; 10 is </w:t>
-      </w:r>
-      <w:proofErr w:type="gramStart"/>
-      <w:r>
-        <w:t>literal ,</w:t>
-      </w:r>
-      <w:proofErr w:type="gramEnd"/>
-      <w:r>
-        <w:t xml:space="preserve"> a is an identifier</w:t>
+        <w:t>Int a = 10;-&gt; 10 is literal , a is an identifier</w:t>
       </w:r>
     </w:p>
     <w:p>
@@ -841,15 +808,15 @@
         <w:ind w:left="720"/>
       </w:pPr>
       <w:r>
-        <w:t>Int num = (int</w:t>
-      </w:r>
-      <w:proofErr w:type="gramStart"/>
-      <w:r>
-        <w:t>)(</w:t>
-      </w:r>
-      <w:proofErr w:type="gramEnd"/>
-      <w:r>
-        <w:t xml:space="preserve">67.56f); </w:t>
+        <w:t xml:space="preserve">Int </w:t>
+      </w:r>
+      <w:proofErr w:type="spellStart"/>
+      <w:r>
+        <w:t>num</w:t>
+      </w:r>
+      <w:proofErr w:type="spellEnd"/>
+      <w:r>
+        <w:t xml:space="preserve"> = (int)(67.56f); </w:t>
       </w:r>
       <w:r>
         <w:sym w:font="Wingdings" w:char="F0E0"/>
@@ -1462,14 +1429,12 @@
         <w:t>val</w:t>
       </w:r>
       <w:proofErr w:type="spellEnd"/>
-      <w:proofErr w:type="gramStart"/>
       <w:r>
         <w:t>)</w:t>
       </w:r>
       <w:r>
         <w:t>{</w:t>
       </w:r>
-      <w:proofErr w:type="gramEnd"/>
     </w:p>
     <w:p>
       <w:pPr>
@@ -1729,18 +1694,9 @@
           <w:b/>
           <w:bCs/>
         </w:rPr>
-        <w:t xml:space="preserve">Variable </w:t>
-      </w:r>
-      <w:proofErr w:type="gramStart"/>
-      <w:r>
-        <w:rPr>
-          <w:b/>
-          <w:bCs/>
-        </w:rPr>
-        <w:t>Arguments(</w:t>
+        <w:t>Variable Arguments(</w:t>
       </w:r>
       <w:proofErr w:type="spellStart"/>
-      <w:proofErr w:type="gramEnd"/>
       <w:r>
         <w:rPr>
           <w:b/>
@@ -1797,49 +1753,52 @@
         <w:t xml:space="preserve">static void </w:t>
       </w:r>
       <w:proofErr w:type="spellStart"/>
-      <w:proofErr w:type="gramStart"/>
       <w:r>
         <w:t>func</w:t>
       </w:r>
       <w:proofErr w:type="spellEnd"/>
       <w:r>
+        <w:t>(int …v){</w:t>
+      </w:r>
+    </w:p>
+    <w:p>
+      <w:pPr>
+        <w:tabs>
+          <w:tab w:val="left" w:pos="3540"/>
+        </w:tabs>
+        <w:spacing w:after="0"/>
+        <w:ind w:left="1440"/>
+      </w:pPr>
+      <w:r>
+        <w:t xml:space="preserve">           // …v -&gt; it will internal store in an array</w:t>
+      </w:r>
+    </w:p>
+    <w:p>
+      <w:pPr>
+        <w:tabs>
+          <w:tab w:val="left" w:pos="3540"/>
+        </w:tabs>
+        <w:spacing w:after="0"/>
+        <w:ind w:left="1440"/>
+      </w:pPr>
+      <w:r>
+        <w:t xml:space="preserve">           </w:t>
+      </w:r>
+      <w:proofErr w:type="spellStart"/>
+      <w:r>
+        <w:t>System.out.println</w:t>
+      </w:r>
+      <w:proofErr w:type="spellEnd"/>
+      <w:r>
         <w:t>(</w:t>
       </w:r>
-      <w:proofErr w:type="gramEnd"/>
-      <w:r>
-        <w:t>int …v){</w:t>
-      </w:r>
-    </w:p>
-    <w:p>
-      <w:pPr>
-        <w:tabs>
-          <w:tab w:val="left" w:pos="3540"/>
-        </w:tabs>
-        <w:spacing w:after="0"/>
-        <w:ind w:left="1440"/>
-      </w:pPr>
-      <w:r>
-        <w:t xml:space="preserve">           // …v -&gt; it will </w:t>
-      </w:r>
-      <w:proofErr w:type="gramStart"/>
-      <w:r>
-        <w:t>internal</w:t>
-      </w:r>
-      <w:proofErr w:type="gramEnd"/>
-      <w:r>
-        <w:t xml:space="preserve"> store in an array</w:t>
-      </w:r>
-    </w:p>
-    <w:p>
-      <w:pPr>
-        <w:tabs>
-          <w:tab w:val="left" w:pos="3540"/>
-        </w:tabs>
-        <w:spacing w:after="0"/>
-        <w:ind w:left="1440"/>
-      </w:pPr>
-      <w:r>
-        <w:t xml:space="preserve">           System.out.println(Arrays.toString(v)); </w:t>
+      <w:proofErr w:type="spellStart"/>
+      <w:r>
+        <w:t>Arrays.toString</w:t>
+      </w:r>
+      <w:proofErr w:type="spellEnd"/>
+      <w:r>
+        <w:t xml:space="preserve">(v)); </w:t>
       </w:r>
       <w:r>
         <w:sym w:font="Wingdings" w:char="F0E0"/>
@@ -1881,37 +1840,24 @@
         <w:t xml:space="preserve">static void </w:t>
       </w:r>
       <w:proofErr w:type="spellStart"/>
-      <w:proofErr w:type="gramStart"/>
       <w:r>
         <w:t>func</w:t>
       </w:r>
       <w:proofErr w:type="spellEnd"/>
       <w:r>
-        <w:t>(</w:t>
-      </w:r>
-      <w:proofErr w:type="gramEnd"/>
-      <w:r>
-        <w:t>String a, int …v){</w:t>
-      </w:r>
-    </w:p>
-    <w:p>
-      <w:pPr>
-        <w:tabs>
-          <w:tab w:val="left" w:pos="3540"/>
-        </w:tabs>
-        <w:spacing w:after="0"/>
-        <w:ind w:left="1440"/>
-      </w:pPr>
-      <w:r>
-        <w:t xml:space="preserve">           // first pass string then </w:t>
-      </w:r>
-      <w:proofErr w:type="gramStart"/>
-      <w:r>
-        <w:t>pass</w:t>
-      </w:r>
-      <w:proofErr w:type="gramEnd"/>
-      <w:r>
-        <w:t xml:space="preserve"> n number of integers</w:t>
+        <w:t>(String a, int …v){</w:t>
+      </w:r>
+    </w:p>
+    <w:p>
+      <w:pPr>
+        <w:tabs>
+          <w:tab w:val="left" w:pos="3540"/>
+        </w:tabs>
+        <w:spacing w:after="0"/>
+        <w:ind w:left="1440"/>
+      </w:pPr>
+      <w:r>
+        <w:t xml:space="preserve">           // first pass string then pass n number of integers</w:t>
       </w:r>
     </w:p>
     <w:p>
@@ -2083,7 +2029,15 @@
         <w:t>datatype [</w:t>
       </w:r>
       <w:r>
-        <w:t>] variablName = new datatype[size];</w:t>
+        <w:t xml:space="preserve">] </w:t>
+      </w:r>
+      <w:proofErr w:type="spellStart"/>
+      <w:r>
+        <w:t>variablName</w:t>
+      </w:r>
+      <w:proofErr w:type="spellEnd"/>
+      <w:r>
+        <w:t xml:space="preserve"> = new datatype[size];</w:t>
       </w:r>
     </w:p>
     <w:p>
@@ -2098,7 +2052,15 @@
         <w:t>datatype [</w:t>
       </w:r>
       <w:r>
-        <w:t>] variableName = {val</w:t>
+        <w:t xml:space="preserve">] </w:t>
+      </w:r>
+      <w:proofErr w:type="spellStart"/>
+      <w:r>
+        <w:t>variableName</w:t>
+      </w:r>
+      <w:proofErr w:type="spellEnd"/>
+      <w:r>
+        <w:t xml:space="preserve"> = {val</w:t>
       </w:r>
       <w:r>
         <w:t>1, val2, val</w:t>
@@ -2334,7 +2296,15 @@
         <w:t>String [</w:t>
       </w:r>
       <w:r>
-        <w:t xml:space="preserve">] arr = new </w:t>
+        <w:t xml:space="preserve">] </w:t>
+      </w:r>
+      <w:proofErr w:type="spellStart"/>
+      <w:r>
+        <w:t>arr</w:t>
+      </w:r>
+      <w:proofErr w:type="spellEnd"/>
+      <w:r>
+        <w:t xml:space="preserve"> = new </w:t>
       </w:r>
       <w:r>
         <w:t>String [</w:t>
@@ -2351,9 +2321,14 @@
         <w:spacing w:after="0"/>
         <w:ind w:left="1440"/>
       </w:pPr>
+      <w:proofErr w:type="spellStart"/>
       <w:r>
         <w:lastRenderedPageBreak/>
-        <w:t>arr [</w:t>
+        <w:t>arr</w:t>
+      </w:r>
+      <w:proofErr w:type="spellEnd"/>
+      <w:r>
+        <w:t xml:space="preserve"> [</w:t>
       </w:r>
       <w:r>
         <w:t xml:space="preserve">0] </w:t>
@@ -2373,8 +2348,13 @@
         <w:spacing w:after="0"/>
         <w:ind w:left="1440"/>
       </w:pPr>
-      <w:r>
-        <w:t>arr-&gt; store in stack memory</w:t>
+      <w:proofErr w:type="spellStart"/>
+      <w:r>
+        <w:t>arr</w:t>
+      </w:r>
+      <w:proofErr w:type="spellEnd"/>
+      <w:r>
+        <w:t>-&gt; store in stack memory</w:t>
       </w:r>
     </w:p>
     <w:p>
@@ -2475,12 +2455,21 @@
           <w:bCs/>
         </w:rPr>
       </w:pPr>
-      <w:r>
-        <w:rPr>
-          <w:b/>
-          <w:bCs/>
-        </w:rPr>
-        <w:t xml:space="preserve">ForEach Loop: </w:t>
+      <w:proofErr w:type="spellStart"/>
+      <w:r>
+        <w:rPr>
+          <w:b/>
+          <w:bCs/>
+        </w:rPr>
+        <w:t>ForEach</w:t>
+      </w:r>
+      <w:proofErr w:type="spellEnd"/>
+      <w:r>
+        <w:rPr>
+          <w:b/>
+          <w:bCs/>
+        </w:rPr>
+        <w:t xml:space="preserve"> Loop: </w:t>
       </w:r>
     </w:p>
     <w:p>
@@ -2497,11 +2486,24 @@
       <w:r>
         <w:t xml:space="preserve">int </w:t>
       </w:r>
+      <w:proofErr w:type="spellStart"/>
       <w:r>
         <w:t>nu</w:t>
       </w:r>
       <w:r>
-        <w:t>m: arr) {</w:t>
+        <w:t>m</w:t>
+      </w:r>
+      <w:proofErr w:type="spellEnd"/>
+      <w:r>
+        <w:t xml:space="preserve">: </w:t>
+      </w:r>
+      <w:proofErr w:type="spellStart"/>
+      <w:r>
+        <w:t>arr</w:t>
+      </w:r>
+      <w:proofErr w:type="spellEnd"/>
+      <w:r>
+        <w:t>) {</w:t>
       </w:r>
     </w:p>
     <w:p>
@@ -2516,7 +2518,15 @@
         <w:t xml:space="preserve">                 // for every element in array</w:t>
       </w:r>
       <w:r>
-        <w:t>, num represents element of array</w:t>
+        <w:t xml:space="preserve">, </w:t>
+      </w:r>
+      <w:proofErr w:type="spellStart"/>
+      <w:r>
+        <w:t>num</w:t>
+      </w:r>
+      <w:proofErr w:type="spellEnd"/>
+      <w:r>
+        <w:t xml:space="preserve"> represents element of array</w:t>
       </w:r>
     </w:p>
     <w:p>
@@ -2555,8 +2565,21 @@
         </w:rPr>
         <w:t xml:space="preserve">Print Array: </w:t>
       </w:r>
-      <w:r>
-        <w:t>Arrays.toString(arr);</w:t>
+      <w:proofErr w:type="spellStart"/>
+      <w:r>
+        <w:t>Arrays.toString</w:t>
+      </w:r>
+      <w:proofErr w:type="spellEnd"/>
+      <w:r>
+        <w:t>(</w:t>
+      </w:r>
+      <w:proofErr w:type="spellStart"/>
+      <w:r>
+        <w:t>arr</w:t>
+      </w:r>
+      <w:proofErr w:type="spellEnd"/>
+      <w:r>
+        <w:t>);</w:t>
       </w:r>
     </w:p>
     <w:p>
@@ -2710,20 +2733,6 @@
           <w:tab w:val="left" w:pos="3540"/>
         </w:tabs>
         <w:spacing w:after="0"/>
-        <w:ind w:left="720"/>
-        <w:rPr>
-          <w:b/>
-          <w:bCs/>
-        </w:rPr>
-      </w:pPr>
-    </w:p>
-    <w:p>
-      <w:pPr>
-        <w:tabs>
-          <w:tab w:val="left" w:pos="3540"/>
-        </w:tabs>
-        <w:spacing w:after="0"/>
-        <w:ind w:left="720"/>
         <w:rPr>
           <w:b/>
           <w:bCs/>
@@ -2787,8 +2796,21 @@
         <w:spacing w:after="0"/>
         <w:ind w:left="1440"/>
       </w:pPr>
-      <w:r>
-        <w:t>ArrayList&lt;String&gt; list = new ArrayList&lt;&gt;(</w:t>
+      <w:proofErr w:type="spellStart"/>
+      <w:r>
+        <w:t>ArrayList</w:t>
+      </w:r>
+      <w:proofErr w:type="spellEnd"/>
+      <w:r>
+        <w:t xml:space="preserve">&lt;String&gt; list = new </w:t>
+      </w:r>
+      <w:proofErr w:type="spellStart"/>
+      <w:r>
+        <w:t>ArrayList</w:t>
+      </w:r>
+      <w:proofErr w:type="spellEnd"/>
+      <w:r>
+        <w:t>&lt;&gt;(</w:t>
       </w:r>
       <w:r>
         <w:t>initialcapacity:10</w:t>
@@ -2815,90 +2837,105 @@
         <w:ind w:left="1440"/>
       </w:pPr>
       <w:r>
-        <w:t xml:space="preserve">In peranthesis we can give initial length </w:t>
-      </w:r>
-    </w:p>
-    <w:p>
-      <w:pPr>
-        <w:tabs>
-          <w:tab w:val="left" w:pos="3540"/>
-        </w:tabs>
-        <w:spacing w:after="0"/>
-        <w:ind w:left="1440"/>
-      </w:pPr>
-    </w:p>
-    <w:p>
-      <w:pPr>
-        <w:tabs>
-          <w:tab w:val="left" w:pos="3540"/>
-        </w:tabs>
-        <w:spacing w:after="0"/>
-        <w:ind w:left="1440"/>
-      </w:pPr>
-      <w:r>
-        <w:t xml:space="preserve">&lt;&gt; -&gt; in this we cannot pass </w:t>
-      </w:r>
-      <w:proofErr w:type="gramStart"/>
-      <w:r>
-        <w:t>primitive ,</w:t>
-      </w:r>
-      <w:proofErr w:type="gramEnd"/>
-      <w:r>
-        <w:t xml:space="preserve"> can pass wrapper class only</w:t>
-      </w:r>
-    </w:p>
-    <w:p>
-      <w:pPr>
-        <w:tabs>
-          <w:tab w:val="left" w:pos="3540"/>
-        </w:tabs>
-        <w:spacing w:after="0"/>
-        <w:ind w:left="1440"/>
-      </w:pPr>
-    </w:p>
-    <w:p>
-      <w:pPr>
-        <w:tabs>
-          <w:tab w:val="left" w:pos="3540"/>
-        </w:tabs>
-        <w:spacing w:after="0"/>
-        <w:ind w:left="1440"/>
-      </w:pPr>
-      <w:r>
-        <w:t>list.add(“Hello”);</w:t>
-      </w:r>
-    </w:p>
-    <w:p>
-      <w:pPr>
-        <w:tabs>
-          <w:tab w:val="left" w:pos="3540"/>
-        </w:tabs>
-        <w:spacing w:after="0"/>
-        <w:ind w:left="1440"/>
-      </w:pPr>
-      <w:r>
-        <w:t>list.add(“world”);</w:t>
-      </w:r>
-    </w:p>
-    <w:p>
-      <w:pPr>
-        <w:tabs>
-          <w:tab w:val="left" w:pos="3540"/>
-        </w:tabs>
-        <w:spacing w:after="0"/>
-        <w:ind w:left="1440"/>
-      </w:pPr>
-    </w:p>
-    <w:p>
-      <w:pPr>
-        <w:tabs>
-          <w:tab w:val="left" w:pos="3540"/>
-        </w:tabs>
-        <w:spacing w:after="0"/>
-        <w:ind w:left="1440"/>
-      </w:pPr>
-      <w:r>
-        <w:t xml:space="preserve">System.out.println(list); </w:t>
+        <w:t xml:space="preserve">In </w:t>
+      </w:r>
+      <w:proofErr w:type="spellStart"/>
+      <w:r>
+        <w:t>peranthesis</w:t>
+      </w:r>
+      <w:proofErr w:type="spellEnd"/>
+      <w:r>
+        <w:t xml:space="preserve"> we can give initial length </w:t>
+      </w:r>
+    </w:p>
+    <w:p>
+      <w:pPr>
+        <w:tabs>
+          <w:tab w:val="left" w:pos="3540"/>
+        </w:tabs>
+        <w:spacing w:after="0"/>
+        <w:ind w:left="1440"/>
+      </w:pPr>
+    </w:p>
+    <w:p>
+      <w:pPr>
+        <w:tabs>
+          <w:tab w:val="left" w:pos="3540"/>
+        </w:tabs>
+        <w:spacing w:after="0"/>
+        <w:ind w:left="1440"/>
+      </w:pPr>
+      <w:r>
+        <w:t>&lt;&gt; -&gt; in this we cannot pass primitive , can pass wrapper class only</w:t>
+      </w:r>
+    </w:p>
+    <w:p>
+      <w:pPr>
+        <w:tabs>
+          <w:tab w:val="left" w:pos="3540"/>
+        </w:tabs>
+        <w:spacing w:after="0"/>
+        <w:ind w:left="1440"/>
+      </w:pPr>
+    </w:p>
+    <w:p>
+      <w:pPr>
+        <w:tabs>
+          <w:tab w:val="left" w:pos="3540"/>
+        </w:tabs>
+        <w:spacing w:after="0"/>
+        <w:ind w:left="1440"/>
+      </w:pPr>
+      <w:proofErr w:type="spellStart"/>
+      <w:r>
+        <w:t>list.add</w:t>
+      </w:r>
+      <w:proofErr w:type="spellEnd"/>
+      <w:r>
+        <w:t>(“Hello”);</w:t>
+      </w:r>
+    </w:p>
+    <w:p>
+      <w:pPr>
+        <w:tabs>
+          <w:tab w:val="left" w:pos="3540"/>
+        </w:tabs>
+        <w:spacing w:after="0"/>
+        <w:ind w:left="1440"/>
+      </w:pPr>
+      <w:proofErr w:type="spellStart"/>
+      <w:r>
+        <w:t>list.add</w:t>
+      </w:r>
+      <w:proofErr w:type="spellEnd"/>
+      <w:r>
+        <w:t>(“world”);</w:t>
+      </w:r>
+    </w:p>
+    <w:p>
+      <w:pPr>
+        <w:tabs>
+          <w:tab w:val="left" w:pos="3540"/>
+        </w:tabs>
+        <w:spacing w:after="0"/>
+        <w:ind w:left="1440"/>
+      </w:pPr>
+    </w:p>
+    <w:p>
+      <w:pPr>
+        <w:tabs>
+          <w:tab w:val="left" w:pos="3540"/>
+        </w:tabs>
+        <w:spacing w:after="0"/>
+        <w:ind w:left="1440"/>
+      </w:pPr>
+      <w:proofErr w:type="spellStart"/>
+      <w:r>
+        <w:t>System.out.println</w:t>
+      </w:r>
+      <w:proofErr w:type="spellEnd"/>
+      <w:r>
+        <w:t xml:space="preserve">(list); </w:t>
       </w:r>
       <w:r>
         <w:sym w:font="Wingdings" w:char="F0E0"/>
@@ -2906,13 +2943,13 @@
       <w:r>
         <w:t xml:space="preserve"> without </w:t>
       </w:r>
-      <w:proofErr w:type="gramStart"/>
-      <w:r>
-        <w:t>toString(</w:t>
-      </w:r>
-      <w:proofErr w:type="gramEnd"/>
-      <w:r>
-        <w:t>)</w:t>
+      <w:proofErr w:type="spellStart"/>
+      <w:r>
+        <w:t>toString</w:t>
+      </w:r>
+      <w:proofErr w:type="spellEnd"/>
+      <w:r>
+        <w:t>()</w:t>
       </w:r>
     </w:p>
     <w:p>
@@ -2939,28 +2976,46 @@
         </w:rPr>
         <w:t xml:space="preserve">Internal working: </w:t>
       </w:r>
-      <w:r>
-        <w:t>ArrayList&lt;Integer&gt; arr = new ArrayList&lt;</w:t>
-      </w:r>
-      <w:proofErr w:type="gramStart"/>
-      <w:r>
-        <w:t>&gt;(</w:t>
-      </w:r>
-      <w:proofErr w:type="gramEnd"/>
-      <w:r>
-        <w:t>);</w:t>
-      </w:r>
-    </w:p>
-    <w:p>
-      <w:pPr>
-        <w:tabs>
-          <w:tab w:val="left" w:pos="3540"/>
-        </w:tabs>
-        <w:spacing w:after="0"/>
-        <w:ind w:left="1440"/>
-      </w:pPr>
-      <w:r>
-        <w:t xml:space="preserve">arr </w:t>
+      <w:proofErr w:type="spellStart"/>
+      <w:r>
+        <w:t>ArrayList</w:t>
+      </w:r>
+      <w:proofErr w:type="spellEnd"/>
+      <w:r>
+        <w:t xml:space="preserve">&lt;Integer&gt; </w:t>
+      </w:r>
+      <w:proofErr w:type="spellStart"/>
+      <w:r>
+        <w:t>arr</w:t>
+      </w:r>
+      <w:proofErr w:type="spellEnd"/>
+      <w:r>
+        <w:t xml:space="preserve"> = new </w:t>
+      </w:r>
+      <w:proofErr w:type="spellStart"/>
+      <w:r>
+        <w:t>ArrayList</w:t>
+      </w:r>
+      <w:proofErr w:type="spellEnd"/>
+      <w:r>
+        <w:t>&lt;&gt;();</w:t>
+      </w:r>
+    </w:p>
+    <w:p>
+      <w:pPr>
+        <w:tabs>
+          <w:tab w:val="left" w:pos="3540"/>
+        </w:tabs>
+        <w:spacing w:after="0"/>
+        <w:ind w:left="1440"/>
+      </w:pPr>
+      <w:proofErr w:type="spellStart"/>
+      <w:r>
+        <w:t>arr</w:t>
+      </w:r>
+      <w:proofErr w:type="spellEnd"/>
+      <w:r>
+        <w:t xml:space="preserve"> </w:t>
       </w:r>
       <w:r>
         <w:sym w:font="Wingdings" w:char="F0E0"/>
@@ -2978,15 +3033,15 @@
         <w:ind w:left="1440"/>
       </w:pPr>
       <w:r>
-        <w:t>new ArrayList&lt;</w:t>
-      </w:r>
-      <w:proofErr w:type="gramStart"/>
-      <w:r>
-        <w:t>&gt;(</w:t>
-      </w:r>
-      <w:proofErr w:type="gramEnd"/>
-      <w:r>
-        <w:t xml:space="preserve">) </w:t>
+        <w:t xml:space="preserve">new </w:t>
+      </w:r>
+      <w:proofErr w:type="spellStart"/>
+      <w:r>
+        <w:t>ArrayList</w:t>
+      </w:r>
+      <w:proofErr w:type="spellEnd"/>
+      <w:r>
+        <w:t xml:space="preserve">&lt;&gt;() </w:t>
       </w:r>
       <w:r>
         <w:sym w:font="Wingdings" w:char="F0E0"/>
@@ -3004,7 +3059,15 @@
         <w:ind w:left="1440"/>
       </w:pPr>
       <w:r>
-        <w:t xml:space="preserve">size is fixed internally but when array list fills by some amount then it will create a new arraylist that may be </w:t>
+        <w:t xml:space="preserve">size is fixed internally but when array list fills by some amount then it will create a new </w:t>
+      </w:r>
+      <w:proofErr w:type="spellStart"/>
+      <w:r>
+        <w:t>arraylist</w:t>
+      </w:r>
+      <w:proofErr w:type="spellEnd"/>
+      <w:r>
+        <w:t xml:space="preserve"> that may be </w:t>
       </w:r>
       <w:r>
         <w:t>new</w:t>
@@ -3028,36 +3091,49 @@
         <w:ind w:left="1440"/>
       </w:pPr>
       <w:r>
+        <w:t>It has constant time complexity O(1).</w:t>
+      </w:r>
+    </w:p>
+    <w:p>
+      <w:pPr>
+        <w:tabs>
+          <w:tab w:val="left" w:pos="3540"/>
+        </w:tabs>
+        <w:spacing w:after="0"/>
+        <w:ind w:left="1440"/>
+      </w:pPr>
+      <w:proofErr w:type="spellStart"/>
+      <w:r>
         <w:lastRenderedPageBreak/>
-        <w:t xml:space="preserve">It has constant time complexity </w:t>
-      </w:r>
-      <w:proofErr w:type="gramStart"/>
-      <w:r>
-        <w:t>O(</w:t>
-      </w:r>
-      <w:proofErr w:type="gramEnd"/>
-      <w:r>
-        <w:t>1).</w:t>
-      </w:r>
-    </w:p>
-    <w:p>
-      <w:pPr>
-        <w:tabs>
-          <w:tab w:val="left" w:pos="3540"/>
-        </w:tabs>
-        <w:spacing w:after="0"/>
-        <w:ind w:left="1440"/>
-      </w:pPr>
-      <w:r>
-        <w:t>ArrayList&lt;ArrayList&lt;String&gt;&gt; arr = new ArrayList&lt;</w:t>
-      </w:r>
-      <w:proofErr w:type="gramStart"/>
-      <w:r>
-        <w:t>&gt;(</w:t>
-      </w:r>
-      <w:proofErr w:type="gramEnd"/>
-      <w:r>
-        <w:t>);</w:t>
+        <w:t>ArrayList</w:t>
+      </w:r>
+      <w:proofErr w:type="spellEnd"/>
+      <w:r>
+        <w:t>&lt;</w:t>
+      </w:r>
+      <w:proofErr w:type="spellStart"/>
+      <w:r>
+        <w:t>ArrayList</w:t>
+      </w:r>
+      <w:proofErr w:type="spellEnd"/>
+      <w:r>
+        <w:t xml:space="preserve">&lt;String&gt;&gt; </w:t>
+      </w:r>
+      <w:proofErr w:type="spellStart"/>
+      <w:r>
+        <w:t>arr</w:t>
+      </w:r>
+      <w:proofErr w:type="spellEnd"/>
+      <w:r>
+        <w:t xml:space="preserve"> = new </w:t>
+      </w:r>
+      <w:proofErr w:type="spellStart"/>
+      <w:r>
+        <w:t>ArrayList</w:t>
+      </w:r>
+      <w:proofErr w:type="spellEnd"/>
+      <w:r>
+        <w:t>&lt;&gt;();</w:t>
       </w:r>
     </w:p>
     <w:p>
@@ -3192,40 +3268,40 @@
         <w:t xml:space="preserve"> </w:t>
       </w:r>
       <w:r>
-        <w:t>– arr = [18,12,9,14,77,50]</w:t>
-      </w:r>
-    </w:p>
-    <w:p>
-      <w:pPr>
-        <w:tabs>
-          <w:tab w:val="left" w:pos="3540"/>
-        </w:tabs>
-        <w:spacing w:after="0"/>
-        <w:ind w:left="720"/>
-        <w:rPr>
-          <w:b/>
-          <w:bCs/>
-        </w:rPr>
-      </w:pPr>
-    </w:p>
-    <w:p>
-      <w:pPr>
-        <w:tabs>
-          <w:tab w:val="left" w:pos="3540"/>
-        </w:tabs>
-        <w:spacing w:after="0"/>
-        <w:ind w:left="720"/>
-      </w:pPr>
-      <w:r>
-        <w:t xml:space="preserve">Best case of linear search time complexity </w:t>
-      </w:r>
-      <w:proofErr w:type="gramStart"/>
-      <w:r>
-        <w:t>O(</w:t>
-      </w:r>
-      <w:proofErr w:type="gramEnd"/>
-      <w:r>
-        <w:t>1)</w:t>
+        <w:t xml:space="preserve">– </w:t>
+      </w:r>
+      <w:proofErr w:type="spellStart"/>
+      <w:r>
+        <w:t>arr</w:t>
+      </w:r>
+      <w:proofErr w:type="spellEnd"/>
+      <w:r>
+        <w:t xml:space="preserve"> = [18,12,9,14,77,50]</w:t>
+      </w:r>
+    </w:p>
+    <w:p>
+      <w:pPr>
+        <w:tabs>
+          <w:tab w:val="left" w:pos="3540"/>
+        </w:tabs>
+        <w:spacing w:after="0"/>
+        <w:ind w:left="720"/>
+        <w:rPr>
+          <w:b/>
+          <w:bCs/>
+        </w:rPr>
+      </w:pPr>
+    </w:p>
+    <w:p>
+      <w:pPr>
+        <w:tabs>
+          <w:tab w:val="left" w:pos="3540"/>
+        </w:tabs>
+        <w:spacing w:after="0"/>
+        <w:ind w:left="720"/>
+      </w:pPr>
+      <w:r>
+        <w:t>Best case of linear search time complexity O(1)</w:t>
       </w:r>
     </w:p>
     <w:p>
@@ -3445,14 +3521,26 @@
           <w:t>Q17_EvenDigits</w:t>
         </w:r>
       </w:hyperlink>
-    </w:p>
-    <w:p>
-      <w:pPr>
-        <w:tabs>
-          <w:tab w:val="left" w:pos="3540"/>
-        </w:tabs>
-        <w:spacing w:after="0"/>
-        <w:rPr>
+      <w:r>
+        <w:rPr>
+          <w:rStyle w:val="Hyperlink"/>
+          <w:b/>
+          <w:bCs/>
+        </w:rPr>
+        <w:t xml:space="preserve"> </w:t>
+      </w:r>
+      <w:r>
+        <w:t xml:space="preserve"> -&gt; pending</w:t>
+      </w:r>
+    </w:p>
+    <w:p>
+      <w:pPr>
+        <w:tabs>
+          <w:tab w:val="left" w:pos="3540"/>
+        </w:tabs>
+        <w:spacing w:after="0"/>
+        <w:rPr>
+          <w:rStyle w:val="Hyperlink"/>
           <w:b/>
           <w:bCs/>
         </w:rPr>
@@ -3467,6 +3555,1148 @@
           <w:t>Q18_SingleNumber</w:t>
         </w:r>
       </w:hyperlink>
+      <w:r>
+        <w:rPr>
+          <w:rStyle w:val="Hyperlink"/>
+          <w:b/>
+          <w:bCs/>
+        </w:rPr>
+        <w:t xml:space="preserve"> </w:t>
+      </w:r>
+      <w:r>
+        <w:t xml:space="preserve"> -&gt; pending</w:t>
+      </w:r>
+    </w:p>
+    <w:p>
+      <w:pPr>
+        <w:tabs>
+          <w:tab w:val="left" w:pos="3540"/>
+        </w:tabs>
+        <w:spacing w:after="0"/>
+        <w:rPr>
+          <w:rStyle w:val="Hyperlink"/>
+          <w:b/>
+          <w:bCs/>
+        </w:rPr>
+      </w:pPr>
+    </w:p>
+    <w:p>
+      <w:pPr>
+        <w:tabs>
+          <w:tab w:val="left" w:pos="3540"/>
+        </w:tabs>
+        <w:spacing w:after="0"/>
+        <w:rPr>
+          <w:b/>
+          <w:bCs/>
+          <w:sz w:val="28"/>
+          <w:szCs w:val="28"/>
+        </w:rPr>
+      </w:pPr>
+      <w:r>
+        <w:rPr>
+          <w:b/>
+          <w:bCs/>
+          <w:sz w:val="28"/>
+          <w:szCs w:val="28"/>
+        </w:rPr>
+        <w:t>Binary</w:t>
+      </w:r>
+      <w:r>
+        <w:rPr>
+          <w:b/>
+          <w:bCs/>
+          <w:sz w:val="28"/>
+          <w:szCs w:val="28"/>
+        </w:rPr>
+        <w:t xml:space="preserve"> Search Algorithm: </w:t>
+      </w:r>
+    </w:p>
+    <w:p>
+      <w:pPr>
+        <w:tabs>
+          <w:tab w:val="left" w:pos="3540"/>
+        </w:tabs>
+        <w:spacing w:after="0"/>
+        <w:ind w:left="720"/>
+      </w:pPr>
+      <w:proofErr w:type="spellStart"/>
+      <w:r>
+        <w:t>Arr</w:t>
+      </w:r>
+      <w:proofErr w:type="spellEnd"/>
+      <w:r>
+        <w:t xml:space="preserve"> = [2,3,5,13,25,56,64,112,145,176]</w:t>
+      </w:r>
+    </w:p>
+    <w:p>
+      <w:pPr>
+        <w:tabs>
+          <w:tab w:val="left" w:pos="3540"/>
+        </w:tabs>
+        <w:spacing w:after="0"/>
+        <w:ind w:left="720"/>
+      </w:pPr>
+      <w:r>
+        <w:t xml:space="preserve">           0  1 2 3    4   5    6     7     8     9</w:t>
+      </w:r>
+    </w:p>
+    <w:p>
+      <w:pPr>
+        <w:tabs>
+          <w:tab w:val="left" w:pos="3540"/>
+        </w:tabs>
+        <w:spacing w:after="0"/>
+        <w:ind w:left="720"/>
+      </w:pPr>
+      <w:r>
+        <w:t>Target element is 64 and assume this is an sorted array (</w:t>
+      </w:r>
+      <w:proofErr w:type="spellStart"/>
+      <w:r>
+        <w:t>asc</w:t>
+      </w:r>
+      <w:proofErr w:type="spellEnd"/>
+      <w:r>
+        <w:t>)</w:t>
+      </w:r>
+    </w:p>
+    <w:p>
+      <w:pPr>
+        <w:pStyle w:val="ListParagraph"/>
+        <w:numPr>
+          <w:ilvl w:val="0"/>
+          <w:numId w:val="3"/>
+        </w:numPr>
+        <w:tabs>
+          <w:tab w:val="left" w:pos="3540"/>
+        </w:tabs>
+        <w:spacing w:after="0"/>
+      </w:pPr>
+      <w:r>
+        <w:t xml:space="preserve">Take the middle of the element= 25 [(0+9)/2 </w:t>
+      </w:r>
+      <w:r>
+        <w:sym w:font="Wingdings" w:char="F0E0"/>
+      </w:r>
+      <w:r>
+        <w:t xml:space="preserve"> 4 index]</w:t>
+      </w:r>
+    </w:p>
+    <w:p>
+      <w:pPr>
+        <w:pStyle w:val="ListParagraph"/>
+        <w:numPr>
+          <w:ilvl w:val="0"/>
+          <w:numId w:val="3"/>
+        </w:numPr>
+        <w:tabs>
+          <w:tab w:val="left" w:pos="3540"/>
+        </w:tabs>
+        <w:spacing w:after="0"/>
+      </w:pPr>
+      <w:r>
+        <w:t>64 is greater than 25 so target is in right half of the array only</w:t>
+      </w:r>
+    </w:p>
+    <w:p>
+      <w:pPr>
+        <w:pStyle w:val="ListParagraph"/>
+        <w:numPr>
+          <w:ilvl w:val="0"/>
+          <w:numId w:val="3"/>
+        </w:numPr>
+        <w:tabs>
+          <w:tab w:val="left" w:pos="3540"/>
+        </w:tabs>
+        <w:spacing w:after="0"/>
+      </w:pPr>
+      <w:r>
+        <w:t>Right side array = [56,64,112,145,176] middle (112)</w:t>
+      </w:r>
+    </w:p>
+    <w:p>
+      <w:pPr>
+        <w:pStyle w:val="ListParagraph"/>
+        <w:numPr>
+          <w:ilvl w:val="0"/>
+          <w:numId w:val="3"/>
+        </w:numPr>
+        <w:tabs>
+          <w:tab w:val="left" w:pos="3540"/>
+        </w:tabs>
+        <w:spacing w:after="0"/>
+      </w:pPr>
+      <w:r>
+        <w:t>And so on</w:t>
+      </w:r>
+    </w:p>
+    <w:p>
+      <w:pPr>
+        <w:pStyle w:val="ListParagraph"/>
+        <w:numPr>
+          <w:ilvl w:val="0"/>
+          <w:numId w:val="3"/>
+        </w:numPr>
+        <w:tabs>
+          <w:tab w:val="left" w:pos="3540"/>
+        </w:tabs>
+        <w:spacing w:after="0"/>
+      </w:pPr>
+      <w:r>
+        <w:t>If middle element  = = target element then that will be answer</w:t>
+      </w:r>
+    </w:p>
+    <w:p>
+      <w:pPr>
+        <w:tabs>
+          <w:tab w:val="left" w:pos="3540"/>
+        </w:tabs>
+        <w:spacing w:after="0"/>
+        <w:ind w:left="720"/>
+      </w:pPr>
+    </w:p>
+    <w:p>
+      <w:pPr>
+        <w:tabs>
+          <w:tab w:val="left" w:pos="3540"/>
+        </w:tabs>
+        <w:spacing w:after="0"/>
+        <w:ind w:left="720"/>
+        <w:rPr>
+          <w:b/>
+          <w:bCs/>
+        </w:rPr>
+      </w:pPr>
+      <w:r>
+        <w:rPr>
+          <w:b/>
+          <w:bCs/>
+        </w:rPr>
+        <w:t xml:space="preserve">Why Binary search: </w:t>
+      </w:r>
+    </w:p>
+    <w:p>
+      <w:pPr>
+        <w:tabs>
+          <w:tab w:val="left" w:pos="3540"/>
+        </w:tabs>
+        <w:spacing w:after="0"/>
+        <w:ind w:left="1440"/>
+      </w:pPr>
+      <w:r>
+        <w:t xml:space="preserve">Best case scenario: </w:t>
+      </w:r>
+    </w:p>
+    <w:p>
+      <w:pPr>
+        <w:tabs>
+          <w:tab w:val="left" w:pos="3540"/>
+        </w:tabs>
+        <w:spacing w:after="0"/>
+        <w:ind w:left="1440"/>
+      </w:pPr>
+      <w:r>
+        <w:t xml:space="preserve">As the size increases time remains constant </w:t>
+      </w:r>
+    </w:p>
+    <w:p>
+      <w:pPr>
+        <w:tabs>
+          <w:tab w:val="left" w:pos="3540"/>
+        </w:tabs>
+        <w:spacing w:after="0"/>
+        <w:ind w:left="1440"/>
+      </w:pPr>
+    </w:p>
+    <w:p>
+      <w:pPr>
+        <w:tabs>
+          <w:tab w:val="left" w:pos="3540"/>
+        </w:tabs>
+        <w:spacing w:after="0"/>
+        <w:ind w:left="1440"/>
+      </w:pPr>
+      <w:r>
+        <w:t>Worst case scenario:</w:t>
+      </w:r>
+    </w:p>
+    <w:p>
+      <w:pPr>
+        <w:tabs>
+          <w:tab w:val="left" w:pos="3540"/>
+        </w:tabs>
+        <w:spacing w:after="0"/>
+        <w:ind w:left="1440"/>
+      </w:pPr>
+      <w:r>
+        <w:rPr>
+          <w:noProof/>
+        </w:rPr>
+        <w:drawing>
+          <wp:inline distT="0" distB="0" distL="0" distR="0" wp14:anchorId="1BF1AF40" wp14:editId="2B607655">
+            <wp:extent cx="3744686" cy="906780"/>
+            <wp:effectExtent l="0" t="0" r="8255" b="7620"/>
+            <wp:docPr id="1048072665" name="Picture 1"/>
+            <wp:cNvGraphicFramePr>
+              <a:graphicFrameLocks xmlns:a="http://schemas.openxmlformats.org/drawingml/2006/main" noChangeAspect="1"/>
+            </wp:cNvGraphicFramePr>
+            <a:graphic xmlns:a="http://schemas.openxmlformats.org/drawingml/2006/main">
+              <a:graphicData uri="http://schemas.openxmlformats.org/drawingml/2006/picture">
+                <pic:pic xmlns:pic="http://schemas.openxmlformats.org/drawingml/2006/picture">
+                  <pic:nvPicPr>
+                    <pic:cNvPr id="1048072665" name=""/>
+                    <pic:cNvPicPr/>
+                  </pic:nvPicPr>
+                  <pic:blipFill>
+                    <a:blip r:embed="rId18"/>
+                    <a:stretch>
+                      <a:fillRect/>
+                    </a:stretch>
+                  </pic:blipFill>
+                  <pic:spPr>
+                    <a:xfrm>
+                      <a:off x="0" y="0"/>
+                      <a:ext cx="4058600" cy="982795"/>
+                    </a:xfrm>
+                    <a:prstGeom prst="rect">
+                      <a:avLst/>
+                    </a:prstGeom>
+                  </pic:spPr>
+                </pic:pic>
+              </a:graphicData>
+            </a:graphic>
+          </wp:inline>
+        </w:drawing>
+      </w:r>
+    </w:p>
+    <w:p>
+      <w:pPr>
+        <w:tabs>
+          <w:tab w:val="left" w:pos="3540"/>
+        </w:tabs>
+        <w:spacing w:after="0"/>
+        <w:ind w:left="1440"/>
+      </w:pPr>
+      <w:r>
+        <w:rPr>
+          <w:noProof/>
+        </w:rPr>
+        <w:lastRenderedPageBreak/>
+        <w:drawing>
+          <wp:inline distT="0" distB="0" distL="0" distR="0" wp14:anchorId="6D47BC20" wp14:editId="45500FF2">
+            <wp:extent cx="3744595" cy="998220"/>
+            <wp:effectExtent l="0" t="0" r="8255" b="0"/>
+            <wp:docPr id="269062043" name="Picture 1"/>
+            <wp:cNvGraphicFramePr>
+              <a:graphicFrameLocks xmlns:a="http://schemas.openxmlformats.org/drawingml/2006/main" noChangeAspect="1"/>
+            </wp:cNvGraphicFramePr>
+            <a:graphic xmlns:a="http://schemas.openxmlformats.org/drawingml/2006/main">
+              <a:graphicData uri="http://schemas.openxmlformats.org/drawingml/2006/picture">
+                <pic:pic xmlns:pic="http://schemas.openxmlformats.org/drawingml/2006/picture">
+                  <pic:nvPicPr>
+                    <pic:cNvPr id="269062043" name=""/>
+                    <pic:cNvPicPr/>
+                  </pic:nvPicPr>
+                  <pic:blipFill>
+                    <a:blip r:embed="rId19"/>
+                    <a:stretch>
+                      <a:fillRect/>
+                    </a:stretch>
+                  </pic:blipFill>
+                  <pic:spPr>
+                    <a:xfrm>
+                      <a:off x="0" y="0"/>
+                      <a:ext cx="3750398" cy="999767"/>
+                    </a:xfrm>
+                    <a:prstGeom prst="rect">
+                      <a:avLst/>
+                    </a:prstGeom>
+                  </pic:spPr>
+                </pic:pic>
+              </a:graphicData>
+            </a:graphic>
+          </wp:inline>
+        </w:drawing>
+      </w:r>
+    </w:p>
+    <w:p>
+      <w:pPr>
+        <w:pStyle w:val="ListParagraph"/>
+        <w:numPr>
+          <w:ilvl w:val="0"/>
+          <w:numId w:val="4"/>
+        </w:numPr>
+        <w:tabs>
+          <w:tab w:val="left" w:pos="3540"/>
+        </w:tabs>
+        <w:spacing w:after="0"/>
+      </w:pPr>
+      <w:r>
+        <w:t>N/2^k = 1 =&gt; N = 2^k</w:t>
+      </w:r>
+    </w:p>
+    <w:p>
+      <w:pPr>
+        <w:pStyle w:val="ListParagraph"/>
+        <w:numPr>
+          <w:ilvl w:val="0"/>
+          <w:numId w:val="4"/>
+        </w:numPr>
+        <w:tabs>
+          <w:tab w:val="left" w:pos="3540"/>
+        </w:tabs>
+        <w:spacing w:after="0"/>
+      </w:pPr>
+      <w:r>
+        <w:t>Log(N) = k log(2)</w:t>
+      </w:r>
+    </w:p>
+    <w:p>
+      <w:pPr>
+        <w:pStyle w:val="ListParagraph"/>
+        <w:numPr>
+          <w:ilvl w:val="0"/>
+          <w:numId w:val="4"/>
+        </w:numPr>
+        <w:tabs>
+          <w:tab w:val="left" w:pos="3540"/>
+        </w:tabs>
+        <w:spacing w:after="0"/>
+      </w:pPr>
+      <w:r>
+        <w:t xml:space="preserve">K = log(N)/log(2) -&gt; ignore constant while doing space time complexity </w:t>
+      </w:r>
+    </w:p>
+    <w:p>
+      <w:pPr>
+        <w:pStyle w:val="ListParagraph"/>
+        <w:numPr>
+          <w:ilvl w:val="0"/>
+          <w:numId w:val="4"/>
+        </w:numPr>
+        <w:tabs>
+          <w:tab w:val="left" w:pos="3540"/>
+        </w:tabs>
+        <w:spacing w:after="0"/>
+      </w:pPr>
+      <w:r>
+        <w:t xml:space="preserve">Total comparisons in the worst case = log(N) </w:t>
+      </w:r>
+    </w:p>
+    <w:p>
+      <w:pPr>
+        <w:pStyle w:val="ListParagraph"/>
+        <w:tabs>
+          <w:tab w:val="left" w:pos="3540"/>
+        </w:tabs>
+        <w:spacing w:after="0"/>
+        <w:ind w:left="1800"/>
+      </w:pPr>
+    </w:p>
+    <w:p>
+      <w:pPr>
+        <w:pStyle w:val="ListParagraph"/>
+        <w:tabs>
+          <w:tab w:val="left" w:pos="3540"/>
+        </w:tabs>
+        <w:spacing w:after="0"/>
+        <w:ind w:left="1800"/>
+      </w:pPr>
+      <w:r>
+        <w:t xml:space="preserve">Ex: search in a 100000 element array </w:t>
+      </w:r>
+    </w:p>
+    <w:p>
+      <w:pPr>
+        <w:pStyle w:val="ListParagraph"/>
+        <w:tabs>
+          <w:tab w:val="left" w:pos="3540"/>
+        </w:tabs>
+        <w:spacing w:after="0"/>
+        <w:ind w:left="1800"/>
+      </w:pPr>
+      <w:r>
+        <w:t xml:space="preserve">Ans : log(100000) with base 2 -&gt; 20 comparisons only </w:t>
+      </w:r>
+    </w:p>
+    <w:p>
+      <w:pPr>
+        <w:tabs>
+          <w:tab w:val="left" w:pos="3540"/>
+        </w:tabs>
+        <w:spacing w:after="0"/>
+        <w:ind w:left="1440"/>
+      </w:pPr>
+    </w:p>
+    <w:p>
+      <w:pPr>
+        <w:tabs>
+          <w:tab w:val="left" w:pos="3540"/>
+        </w:tabs>
+        <w:spacing w:after="0"/>
+        <w:ind w:left="1440"/>
+      </w:pPr>
+      <w:r>
+        <w:rPr>
+          <w:b/>
+          <w:bCs/>
+        </w:rPr>
+        <w:t>#</w:t>
+      </w:r>
+      <w:r>
+        <w:rPr>
+          <w:b/>
+          <w:bCs/>
+        </w:rPr>
+        <w:t xml:space="preserve"> </w:t>
+      </w:r>
+      <w:r>
+        <w:rPr>
+          <w:highlight w:val="yellow"/>
+        </w:rPr>
+        <w:t xml:space="preserve">There may be possibility </w:t>
+      </w:r>
+      <w:r>
+        <w:rPr>
+          <w:highlight w:val="yellow"/>
+        </w:rPr>
+        <w:t>that (</w:t>
+      </w:r>
+      <w:proofErr w:type="spellStart"/>
+      <w:r>
+        <w:rPr>
+          <w:highlight w:val="yellow"/>
+        </w:rPr>
+        <w:t>start+end</w:t>
+      </w:r>
+      <w:proofErr w:type="spellEnd"/>
+      <w:r>
+        <w:rPr>
+          <w:highlight w:val="yellow"/>
+        </w:rPr>
+        <w:t>) thing can exceed the range of integer in    java in this case mid = (start + (end – start)/2)</w:t>
+      </w:r>
+    </w:p>
+    <w:p>
+      <w:pPr>
+        <w:tabs>
+          <w:tab w:val="left" w:pos="3540"/>
+        </w:tabs>
+        <w:spacing w:after="0"/>
+      </w:pPr>
+    </w:p>
+    <w:p>
+      <w:pPr>
+        <w:tabs>
+          <w:tab w:val="left" w:pos="3540"/>
+        </w:tabs>
+        <w:spacing w:after="0"/>
+        <w:ind w:left="720"/>
+        <w:rPr>
+          <w:b/>
+          <w:bCs/>
+        </w:rPr>
+      </w:pPr>
+      <w:hyperlink r:id="rId20" w:history="1">
+        <w:r>
+          <w:rPr>
+            <w:rStyle w:val="Hyperlink"/>
+            <w:b/>
+            <w:bCs/>
+          </w:rPr>
+          <w:t>Q19_BinarySearch</w:t>
+        </w:r>
+      </w:hyperlink>
+    </w:p>
+    <w:p>
+      <w:pPr>
+        <w:tabs>
+          <w:tab w:val="left" w:pos="3540"/>
+        </w:tabs>
+        <w:spacing w:after="0"/>
+        <w:rPr>
+          <w:b/>
+          <w:bCs/>
+        </w:rPr>
+      </w:pPr>
+    </w:p>
+    <w:p>
+      <w:pPr>
+        <w:tabs>
+          <w:tab w:val="left" w:pos="3540"/>
+        </w:tabs>
+        <w:spacing w:after="0"/>
+        <w:ind w:left="720"/>
+        <w:rPr>
+          <w:b/>
+          <w:bCs/>
+        </w:rPr>
+      </w:pPr>
+      <w:r>
+        <w:rPr>
+          <w:b/>
+          <w:bCs/>
+        </w:rPr>
+        <w:t>Order Agnostic Binary Search:</w:t>
+      </w:r>
+    </w:p>
+    <w:p>
+      <w:pPr>
+        <w:tabs>
+          <w:tab w:val="left" w:pos="3540"/>
+        </w:tabs>
+        <w:spacing w:after="0"/>
+        <w:ind w:left="1440"/>
+      </w:pPr>
+      <w:r>
+        <w:t>If we don’t know the array is sorted in which order.</w:t>
+      </w:r>
+    </w:p>
+    <w:p>
+      <w:pPr>
+        <w:tabs>
+          <w:tab w:val="left" w:pos="3540"/>
+        </w:tabs>
+        <w:spacing w:after="0"/>
+        <w:ind w:left="1440"/>
+      </w:pPr>
+      <w:r>
+        <w:t>Check first and last numbers to know order of array</w:t>
+      </w:r>
+    </w:p>
+    <w:p>
+      <w:pPr>
+        <w:tabs>
+          <w:tab w:val="left" w:pos="3540"/>
+        </w:tabs>
+        <w:spacing w:after="0"/>
+      </w:pPr>
+    </w:p>
+    <w:p>
+      <w:pPr>
+        <w:tabs>
+          <w:tab w:val="left" w:pos="3540"/>
+        </w:tabs>
+        <w:spacing w:after="0"/>
+        <w:ind w:left="720"/>
+        <w:rPr>
+          <w:b/>
+          <w:bCs/>
+        </w:rPr>
+      </w:pPr>
+      <w:r>
+        <w:rPr>
+          <w:b/>
+          <w:bCs/>
+        </w:rPr>
+        <w:t>When to apply binary search:</w:t>
+      </w:r>
+    </w:p>
+    <w:p>
+      <w:pPr>
+        <w:tabs>
+          <w:tab w:val="left" w:pos="3540"/>
+        </w:tabs>
+        <w:spacing w:after="0"/>
+        <w:ind w:left="1440"/>
+      </w:pPr>
+      <w:r>
+        <w:t>Square root of number</w:t>
+      </w:r>
+    </w:p>
+    <w:p>
+      <w:pPr>
+        <w:tabs>
+          <w:tab w:val="left" w:pos="3540"/>
+        </w:tabs>
+        <w:spacing w:after="0"/>
+        <w:ind w:left="1440"/>
+      </w:pPr>
+    </w:p>
+    <w:p>
+      <w:pPr>
+        <w:tabs>
+          <w:tab w:val="left" w:pos="3540"/>
+        </w:tabs>
+        <w:spacing w:after="0"/>
+        <w:ind w:left="1440"/>
+        <w:rPr>
+          <w:b/>
+          <w:bCs/>
+        </w:rPr>
+      </w:pPr>
+      <w:hyperlink r:id="rId21" w:history="1">
+        <w:r>
+          <w:rPr>
+            <w:rStyle w:val="Hyperlink"/>
+            <w:b/>
+            <w:bCs/>
+          </w:rPr>
+          <w:t>Q20_CeilingOfaNumber</w:t>
+        </w:r>
+      </w:hyperlink>
+    </w:p>
+    <w:p>
+      <w:pPr>
+        <w:tabs>
+          <w:tab w:val="left" w:pos="3540"/>
+        </w:tabs>
+        <w:spacing w:after="0"/>
+        <w:ind w:left="1440"/>
+      </w:pPr>
+      <w:r>
+        <w:t>Ceiling number -&gt; smallest number in array greater than or equal to target</w:t>
+      </w:r>
+    </w:p>
+    <w:p>
+      <w:pPr>
+        <w:tabs>
+          <w:tab w:val="left" w:pos="3540"/>
+        </w:tabs>
+        <w:spacing w:after="0"/>
+        <w:ind w:left="1440"/>
+        <w:rPr>
+          <w:b/>
+          <w:bCs/>
+        </w:rPr>
+      </w:pPr>
+      <w:hyperlink r:id="rId22" w:history="1">
+        <w:r>
+          <w:rPr>
+            <w:rStyle w:val="Hyperlink"/>
+            <w:b/>
+            <w:bCs/>
+          </w:rPr>
+          <w:t>Q2</w:t>
+        </w:r>
+        <w:r>
+          <w:rPr>
+            <w:rStyle w:val="Hyperlink"/>
+            <w:b/>
+            <w:bCs/>
+          </w:rPr>
+          <w:t>1</w:t>
+        </w:r>
+        <w:r>
+          <w:rPr>
+            <w:rStyle w:val="Hyperlink"/>
+            <w:b/>
+            <w:bCs/>
+          </w:rPr>
+          <w:t>_FloorOfaNumber</w:t>
+        </w:r>
+      </w:hyperlink>
+    </w:p>
+    <w:p>
+      <w:pPr>
+        <w:tabs>
+          <w:tab w:val="left" w:pos="3540"/>
+        </w:tabs>
+        <w:spacing w:after="0"/>
+        <w:ind w:left="1440"/>
+      </w:pPr>
+      <w:r>
+        <w:t>Floor number -&gt;. Greatest number in array smaller than or equal to target</w:t>
+      </w:r>
+    </w:p>
+    <w:p>
+      <w:pPr>
+        <w:tabs>
+          <w:tab w:val="left" w:pos="3540"/>
+        </w:tabs>
+        <w:spacing w:after="0"/>
+        <w:ind w:left="1440"/>
+      </w:pPr>
+    </w:p>
+    <w:p>
+      <w:pPr>
+        <w:shd w:val="clear" w:color="auto" w:fill="FFFFFF"/>
+        <w:spacing w:after="0" w:line="270" w:lineRule="atLeast"/>
+        <w:ind w:left="1440"/>
+        <w:rPr>
+          <w:rFonts w:ascii="Consolas" w:eastAsia="Times New Roman" w:hAnsi="Consolas" w:cs="Times New Roman"/>
+          <w:b/>
+          <w:bCs/>
+          <w:color w:val="000000" w:themeColor="text1"/>
+          <w:kern w:val="0"/>
+          <w:sz w:val="20"/>
+          <w:szCs w:val="20"/>
+          <w:lang w:eastAsia="en-IN"/>
+          <w14:ligatures w14:val="none"/>
+        </w:rPr>
+      </w:pPr>
+      <w:hyperlink r:id="rId23" w:history="1">
+        <w:r>
+          <w:rPr>
+            <w:rStyle w:val="Hyperlink"/>
+            <w:rFonts w:ascii="Consolas" w:eastAsia="Times New Roman" w:hAnsi="Consolas" w:cs="Times New Roman"/>
+            <w:b/>
+            <w:bCs/>
+            <w:kern w:val="0"/>
+            <w:sz w:val="20"/>
+            <w:szCs w:val="20"/>
+            <w:lang w:eastAsia="en-IN"/>
+            <w14:ligatures w14:val="none"/>
+          </w:rPr>
+          <w:t>Q22_NextGreatestLetter</w:t>
+        </w:r>
+      </w:hyperlink>
+    </w:p>
+    <w:p>
+      <w:pPr>
+        <w:shd w:val="clear" w:color="auto" w:fill="FFFFFF"/>
+        <w:spacing w:after="0" w:line="270" w:lineRule="atLeast"/>
+        <w:ind w:left="1440"/>
+        <w:rPr>
+          <w:rFonts w:ascii="Consolas" w:eastAsia="Times New Roman" w:hAnsi="Consolas" w:cs="Times New Roman"/>
+          <w:b/>
+          <w:bCs/>
+          <w:color w:val="000000" w:themeColor="text1"/>
+          <w:kern w:val="0"/>
+          <w:sz w:val="20"/>
+          <w:szCs w:val="20"/>
+          <w:lang w:eastAsia="en-IN"/>
+          <w14:ligatures w14:val="none"/>
+        </w:rPr>
+      </w:pPr>
+    </w:p>
+    <w:p>
+      <w:pPr>
+        <w:tabs>
+          <w:tab w:val="left" w:pos="3540"/>
+        </w:tabs>
+        <w:spacing w:after="0"/>
+        <w:ind w:left="1440"/>
+        <w:rPr>
+          <w:b/>
+          <w:bCs/>
+        </w:rPr>
+      </w:pPr>
+      <w:hyperlink r:id="rId24" w:history="1">
+        <w:r>
+          <w:rPr>
+            <w:rStyle w:val="Hyperlink"/>
+            <w:b/>
+            <w:bCs/>
+          </w:rPr>
+          <w:t>Q23_FirstAndLastPositionInSortedArray –</w:t>
+        </w:r>
+      </w:hyperlink>
+      <w:r>
+        <w:rPr>
+          <w:b/>
+          <w:bCs/>
+        </w:rPr>
+        <w:t xml:space="preserve"> </w:t>
+      </w:r>
+    </w:p>
+    <w:p>
+      <w:pPr>
+        <w:tabs>
+          <w:tab w:val="left" w:pos="3540"/>
+        </w:tabs>
+        <w:spacing w:after="0"/>
+        <w:ind w:left="2160"/>
+      </w:pPr>
+      <w:r>
+        <w:t>Sorted array so apply binary search</w:t>
+      </w:r>
+    </w:p>
+    <w:p>
+      <w:pPr>
+        <w:tabs>
+          <w:tab w:val="left" w:pos="3540"/>
+        </w:tabs>
+        <w:spacing w:after="0"/>
+        <w:ind w:left="2160"/>
+      </w:pPr>
+      <w:r>
+        <w:t>Run binary search 2 times (log(N) + log(N) = log(N)) no change in time complexity</w:t>
+      </w:r>
+    </w:p>
+    <w:p>
+      <w:pPr>
+        <w:tabs>
+          <w:tab w:val="left" w:pos="3540"/>
+        </w:tabs>
+        <w:spacing w:after="0"/>
+        <w:ind w:left="2160"/>
+      </w:pPr>
+      <w:r>
+        <w:t>Find first occurrence of target</w:t>
+      </w:r>
+    </w:p>
+    <w:p>
+      <w:pPr>
+        <w:tabs>
+          <w:tab w:val="left" w:pos="3540"/>
+        </w:tabs>
+        <w:spacing w:after="0"/>
+      </w:pPr>
+    </w:p>
+    <w:p>
+      <w:pPr>
+        <w:tabs>
+          <w:tab w:val="left" w:pos="3540"/>
+        </w:tabs>
+        <w:spacing w:after="0"/>
+        <w:ind w:left="1440"/>
+        <w:rPr>
+          <w:b/>
+          <w:bCs/>
+        </w:rPr>
+      </w:pPr>
+      <w:hyperlink r:id="rId25" w:history="1">
+        <w:r>
+          <w:rPr>
+            <w:rStyle w:val="Hyperlink"/>
+            <w:b/>
+            <w:bCs/>
+          </w:rPr>
+          <w:t>Q24_PositionOfElementInInfinteSortedArray</w:t>
+        </w:r>
+      </w:hyperlink>
+    </w:p>
+    <w:p>
+      <w:pPr>
+        <w:tabs>
+          <w:tab w:val="left" w:pos="3540"/>
+        </w:tabs>
+        <w:spacing w:after="0"/>
+        <w:ind w:left="2160"/>
+      </w:pPr>
+      <w:r>
+        <w:t>in case of infinite array avoid using length</w:t>
+      </w:r>
+    </w:p>
+    <w:p>
+      <w:pPr>
+        <w:tabs>
+          <w:tab w:val="left" w:pos="3540"/>
+        </w:tabs>
+        <w:spacing w:after="0"/>
+        <w:ind w:left="2160"/>
+      </w:pPr>
+      <w:r>
+        <w:t xml:space="preserve"> here we will try bottom to up approach</w:t>
+      </w:r>
+    </w:p>
+    <w:p>
+      <w:pPr>
+        <w:tabs>
+          <w:tab w:val="left" w:pos="3540"/>
+        </w:tabs>
+        <w:spacing w:after="0"/>
+        <w:ind w:left="2160"/>
+      </w:pPr>
+    </w:p>
+    <w:p>
+      <w:pPr>
+        <w:tabs>
+          <w:tab w:val="left" w:pos="3540"/>
+        </w:tabs>
+        <w:spacing w:after="0"/>
+        <w:ind w:left="2160"/>
+      </w:pPr>
+      <w:r>
+        <w:rPr>
+          <w:noProof/>
+        </w:rPr>
+        <w:lastRenderedPageBreak/>
+        <w:drawing>
+          <wp:inline distT="0" distB="0" distL="0" distR="0" wp14:anchorId="7C390815" wp14:editId="19C678BB">
+            <wp:extent cx="4162425" cy="1562100"/>
+            <wp:effectExtent l="0" t="0" r="9525" b="0"/>
+            <wp:docPr id="390171996" name="Picture 1"/>
+            <wp:cNvGraphicFramePr>
+              <a:graphicFrameLocks xmlns:a="http://schemas.openxmlformats.org/drawingml/2006/main" noChangeAspect="1"/>
+            </wp:cNvGraphicFramePr>
+            <a:graphic xmlns:a="http://schemas.openxmlformats.org/drawingml/2006/main">
+              <a:graphicData uri="http://schemas.openxmlformats.org/drawingml/2006/picture">
+                <pic:pic xmlns:pic="http://schemas.openxmlformats.org/drawingml/2006/picture">
+                  <pic:nvPicPr>
+                    <pic:cNvPr id="390171996" name=""/>
+                    <pic:cNvPicPr/>
+                  </pic:nvPicPr>
+                  <pic:blipFill rotWithShape="1">
+                    <a:blip r:embed="rId26"/>
+                    <a:srcRect r="3830"/>
+                    <a:stretch/>
+                  </pic:blipFill>
+                  <pic:spPr bwMode="auto">
+                    <a:xfrm>
+                      <a:off x="0" y="0"/>
+                      <a:ext cx="4245831" cy="1593401"/>
+                    </a:xfrm>
+                    <a:prstGeom prst="rect">
+                      <a:avLst/>
+                    </a:prstGeom>
+                    <a:ln>
+                      <a:noFill/>
+                    </a:ln>
+                    <a:extLst>
+                      <a:ext uri="{53640926-AAD7-44D8-BBD7-CCE9431645EC}">
+                        <a14:shadowObscured xmlns:a14="http://schemas.microsoft.com/office/drawing/2010/main"/>
+                      </a:ext>
+                    </a:extLst>
+                  </pic:spPr>
+                </pic:pic>
+              </a:graphicData>
+            </a:graphic>
+          </wp:inline>
+        </w:drawing>
+      </w:r>
+    </w:p>
+    <w:p>
+      <w:pPr>
+        <w:tabs>
+          <w:tab w:val="left" w:pos="3540"/>
+        </w:tabs>
+        <w:spacing w:after="0"/>
+      </w:pPr>
+    </w:p>
+    <w:p>
+      <w:pPr>
+        <w:tabs>
+          <w:tab w:val="left" w:pos="3540"/>
+        </w:tabs>
+        <w:spacing w:after="0"/>
+        <w:ind w:left="1440"/>
+      </w:pPr>
+    </w:p>
+    <w:p>
+      <w:pPr>
+        <w:tabs>
+          <w:tab w:val="left" w:pos="3540"/>
+        </w:tabs>
+        <w:spacing w:after="0"/>
+        <w:ind w:left="1440"/>
+        <w:rPr>
+          <w:b/>
+          <w:bCs/>
+        </w:rPr>
+      </w:pPr>
+      <w:hyperlink r:id="rId27" w:history="1">
+        <w:r>
+          <w:rPr>
+            <w:rStyle w:val="Hyperlink"/>
+            <w:b/>
+            <w:bCs/>
+          </w:rPr>
+          <w:t>Q25_PeakIndexInMountainArray</w:t>
+        </w:r>
+      </w:hyperlink>
+    </w:p>
+    <w:p>
+      <w:pPr>
+        <w:tabs>
+          <w:tab w:val="left" w:pos="3540"/>
+        </w:tabs>
+        <w:spacing w:after="0"/>
+        <w:ind w:left="2160"/>
+      </w:pPr>
+      <w:proofErr w:type="spellStart"/>
+      <w:r>
+        <w:t>Bitonic</w:t>
+      </w:r>
+      <w:proofErr w:type="spellEnd"/>
+      <w:r>
+        <w:t xml:space="preserve"> array</w:t>
+      </w:r>
+    </w:p>
+    <w:p>
+      <w:pPr>
+        <w:tabs>
+          <w:tab w:val="left" w:pos="3540"/>
+        </w:tabs>
+        <w:spacing w:after="0"/>
+        <w:ind w:left="2160"/>
+      </w:pPr>
+      <w:r>
+        <w:rPr>
+          <w:noProof/>
+        </w:rPr>
+        <w:drawing>
+          <wp:inline distT="0" distB="0" distL="0" distR="0" wp14:anchorId="5144CB51" wp14:editId="131024EA">
+            <wp:extent cx="4191000" cy="1379220"/>
+            <wp:effectExtent l="0" t="0" r="0" b="0"/>
+            <wp:docPr id="737120217" name="Picture 1"/>
+            <wp:cNvGraphicFramePr>
+              <a:graphicFrameLocks xmlns:a="http://schemas.openxmlformats.org/drawingml/2006/main" noChangeAspect="1"/>
+            </wp:cNvGraphicFramePr>
+            <a:graphic xmlns:a="http://schemas.openxmlformats.org/drawingml/2006/main">
+              <a:graphicData uri="http://schemas.openxmlformats.org/drawingml/2006/picture">
+                <pic:pic xmlns:pic="http://schemas.openxmlformats.org/drawingml/2006/picture">
+                  <pic:nvPicPr>
+                    <pic:cNvPr id="737120217" name=""/>
+                    <pic:cNvPicPr/>
+                  </pic:nvPicPr>
+                  <pic:blipFill>
+                    <a:blip r:embed="rId28"/>
+                    <a:stretch>
+                      <a:fillRect/>
+                    </a:stretch>
+                  </pic:blipFill>
+                  <pic:spPr>
+                    <a:xfrm>
+                      <a:off x="0" y="0"/>
+                      <a:ext cx="4191368" cy="1379341"/>
+                    </a:xfrm>
+                    <a:prstGeom prst="rect">
+                      <a:avLst/>
+                    </a:prstGeom>
+                  </pic:spPr>
+                </pic:pic>
+              </a:graphicData>
+            </a:graphic>
+          </wp:inline>
+        </w:drawing>
+      </w:r>
+    </w:p>
+    <w:p>
+      <w:pPr>
+        <w:tabs>
+          <w:tab w:val="left" w:pos="3540"/>
+        </w:tabs>
+        <w:spacing w:after="0"/>
+        <w:ind w:left="2160"/>
+      </w:pPr>
+    </w:p>
+    <w:p>
+      <w:pPr>
+        <w:tabs>
+          <w:tab w:val="left" w:pos="3540"/>
+        </w:tabs>
+        <w:spacing w:after="0"/>
+        <w:ind w:left="1440"/>
+        <w:rPr>
+          <w:b/>
+          <w:bCs/>
+        </w:rPr>
+      </w:pPr>
+      <w:hyperlink r:id="rId29" w:history="1">
+        <w:r>
+          <w:rPr>
+            <w:rStyle w:val="Hyperlink"/>
+            <w:b/>
+            <w:bCs/>
+          </w:rPr>
+          <w:t>Q26_SearchInMountainArray</w:t>
+        </w:r>
+      </w:hyperlink>
+    </w:p>
+    <w:p>
+      <w:pPr>
+        <w:tabs>
+          <w:tab w:val="left" w:pos="3540"/>
+        </w:tabs>
+        <w:spacing w:after="0"/>
+        <w:ind w:left="2160"/>
+      </w:pPr>
+      <w:r>
+        <w:t>First find peak element , then find in left side else find in right side</w:t>
+      </w:r>
     </w:p>
     <w:sectPr>
       <w:pgSz w:w="11906" w:h="16838"/>
@@ -3481,6 +4711,207 @@
 <file path=word/numbering.xml><?xml version="1.0" encoding="utf-8"?>
 <w:numbering xmlns:wpc="http://schemas.microsoft.com/office/word/2010/wordprocessingCanvas" xmlns:cx="http://schemas.microsoft.com/office/drawing/2014/chartex" xmlns:cx1="http://schemas.microsoft.com/office/drawing/2015/9/8/chartex" xmlns:cx2="http://schemas.microsoft.com/office/drawing/2015/10/21/chartex" xmlns:cx3="http://schemas.microsoft.com/office/drawing/2016/5/9/chartex" xmlns:cx4="http://schemas.microsoft.com/office/drawing/2016/5/10/chartex" xmlns:cx5="http://schemas.microsoft.com/office/drawing/2016/5/11/chartex" xmlns:cx6="http://schemas.microsoft.com/office/drawing/2016/5/12/chartex" xmlns:cx7="http://schemas.microsoft.com/office/drawing/2016/5/13/chartex" xmlns:cx8="http://schemas.microsoft.com/office/drawing/2016/5/14/chartex" xmlns:mc="http://schemas.openxmlformats.org/markup-compatibility/2006" xmlns:aink="http://schemas.microsoft.com/office/drawing/2016/ink" xmlns:am3d="http://schemas.microsoft.com/office/drawing/2017/model3d" xmlns:o="urn:schemas-microsoft-com:office:office" xmlns:oel="http://schemas.microsoft.com/office/2019/extlst" xmlns:r="http://schemas.openxmlformats.org/officeDocument/2006/relationships" xmlns:m="http://schemas.openxmlformats.org/officeDocument/2006/math" xmlns:v="urn:schemas-microsoft-com:vml" xmlns:wp14="http://schemas.microsoft.com/office/word/2010/wordprocessingDrawing" xmlns:wp="http://schemas.openxmlformats.org/drawingml/2006/wordprocessingDrawing" xmlns:w10="urn:schemas-microsoft-com:office:word" xmlns:w="http://schemas.openxmlformats.org/wordprocessingml/2006/main" xmlns:w14="http://schemas.microsoft.com/office/word/2010/wordml" xmlns:w15="http://schemas.microsoft.com/office/word/2012/wordml" xmlns:w16cex="http://schemas.microsoft.com/office/word/2018/wordml/cex" xmlns:w16cid="http://schemas.microsoft.com/office/word/2016/wordml/cid" xmlns:w16="http://schemas.microsoft.com/office/word/2018/wordml" xmlns:w16sdtdh="http://schemas.microsoft.com/office/word/2020/wordml/sdtdatahash" xmlns:w16se="http://schemas.microsoft.com/office/word/2015/wordml/symex" xmlns:wpg="http://schemas.microsoft.com/office/word/2010/wordprocessingGroup" xmlns:wpi="http://schemas.microsoft.com/office/word/2010/wordprocessingInk" xmlns:wne="http://schemas.microsoft.com/office/word/2006/wordml" xmlns:wps="http://schemas.microsoft.com/office/word/2010/wordprocessingShape" mc:Ignorable="w14 w15 w16se w16cid w16 w16cex w16sdtdh wp14">
   <w:abstractNum w:abstractNumId="0" w15:restartNumberingAfterBreak="0">
+    <w:nsid w:val="49AF0A58"/>
+    <w:multiLevelType w:val="hybridMultilevel"/>
+    <w:tmpl w:val="572EF260"/>
+    <w:lvl w:ilvl="0" w:tplc="E2CC44A2">
+      <w:numFmt w:val="bullet"/>
+      <w:lvlText w:val=""/>
+      <w:lvlJc w:val="left"/>
+      <w:pPr>
+        <w:ind w:left="1800" w:hanging="360"/>
+      </w:pPr>
+      <w:rPr>
+        <w:rFonts w:ascii="Wingdings" w:eastAsiaTheme="minorHAnsi" w:hAnsi="Wingdings" w:cstheme="minorBidi" w:hint="default"/>
+      </w:rPr>
+    </w:lvl>
+    <w:lvl w:ilvl="1" w:tplc="40090003" w:tentative="1">
+      <w:start w:val="1"/>
+      <w:numFmt w:val="bullet"/>
+      <w:lvlText w:val="o"/>
+      <w:lvlJc w:val="left"/>
+      <w:pPr>
+        <w:ind w:left="2520" w:hanging="360"/>
+      </w:pPr>
+      <w:rPr>
+        <w:rFonts w:ascii="Courier New" w:hAnsi="Courier New" w:cs="Courier New" w:hint="default"/>
+      </w:rPr>
+    </w:lvl>
+    <w:lvl w:ilvl="2" w:tplc="40090005" w:tentative="1">
+      <w:start w:val="1"/>
+      <w:numFmt w:val="bullet"/>
+      <w:lvlText w:val=""/>
+      <w:lvlJc w:val="left"/>
+      <w:pPr>
+        <w:ind w:left="3240" w:hanging="360"/>
+      </w:pPr>
+      <w:rPr>
+        <w:rFonts w:ascii="Wingdings" w:hAnsi="Wingdings" w:hint="default"/>
+      </w:rPr>
+    </w:lvl>
+    <w:lvl w:ilvl="3" w:tplc="40090001" w:tentative="1">
+      <w:start w:val="1"/>
+      <w:numFmt w:val="bullet"/>
+      <w:lvlText w:val=""/>
+      <w:lvlJc w:val="left"/>
+      <w:pPr>
+        <w:ind w:left="3960" w:hanging="360"/>
+      </w:pPr>
+      <w:rPr>
+        <w:rFonts w:ascii="Symbol" w:hAnsi="Symbol" w:hint="default"/>
+      </w:rPr>
+    </w:lvl>
+    <w:lvl w:ilvl="4" w:tplc="40090003" w:tentative="1">
+      <w:start w:val="1"/>
+      <w:numFmt w:val="bullet"/>
+      <w:lvlText w:val="o"/>
+      <w:lvlJc w:val="left"/>
+      <w:pPr>
+        <w:ind w:left="4680" w:hanging="360"/>
+      </w:pPr>
+      <w:rPr>
+        <w:rFonts w:ascii="Courier New" w:hAnsi="Courier New" w:cs="Courier New" w:hint="default"/>
+      </w:rPr>
+    </w:lvl>
+    <w:lvl w:ilvl="5" w:tplc="40090005" w:tentative="1">
+      <w:start w:val="1"/>
+      <w:numFmt w:val="bullet"/>
+      <w:lvlText w:val=""/>
+      <w:lvlJc w:val="left"/>
+      <w:pPr>
+        <w:ind w:left="5400" w:hanging="360"/>
+      </w:pPr>
+      <w:rPr>
+        <w:rFonts w:ascii="Wingdings" w:hAnsi="Wingdings" w:hint="default"/>
+      </w:rPr>
+    </w:lvl>
+    <w:lvl w:ilvl="6" w:tplc="40090001" w:tentative="1">
+      <w:start w:val="1"/>
+      <w:numFmt w:val="bullet"/>
+      <w:lvlText w:val=""/>
+      <w:lvlJc w:val="left"/>
+      <w:pPr>
+        <w:ind w:left="6120" w:hanging="360"/>
+      </w:pPr>
+      <w:rPr>
+        <w:rFonts w:ascii="Symbol" w:hAnsi="Symbol" w:hint="default"/>
+      </w:rPr>
+    </w:lvl>
+    <w:lvl w:ilvl="7" w:tplc="40090003" w:tentative="1">
+      <w:start w:val="1"/>
+      <w:numFmt w:val="bullet"/>
+      <w:lvlText w:val="o"/>
+      <w:lvlJc w:val="left"/>
+      <w:pPr>
+        <w:ind w:left="6840" w:hanging="360"/>
+      </w:pPr>
+      <w:rPr>
+        <w:rFonts w:ascii="Courier New" w:hAnsi="Courier New" w:cs="Courier New" w:hint="default"/>
+      </w:rPr>
+    </w:lvl>
+    <w:lvl w:ilvl="8" w:tplc="40090005" w:tentative="1">
+      <w:start w:val="1"/>
+      <w:numFmt w:val="bullet"/>
+      <w:lvlText w:val=""/>
+      <w:lvlJc w:val="left"/>
+      <w:pPr>
+        <w:ind w:left="7560" w:hanging="360"/>
+      </w:pPr>
+      <w:rPr>
+        <w:rFonts w:ascii="Wingdings" w:hAnsi="Wingdings" w:hint="default"/>
+      </w:rPr>
+    </w:lvl>
+  </w:abstractNum>
+  <w:abstractNum w:abstractNumId="1" w15:restartNumberingAfterBreak="0">
+    <w:nsid w:val="582A1ABC"/>
+    <w:multiLevelType w:val="hybridMultilevel"/>
+    <w:tmpl w:val="78945428"/>
+    <w:lvl w:ilvl="0" w:tplc="4F026CC6">
+      <w:start w:val="1"/>
+      <w:numFmt w:val="decimal"/>
+      <w:lvlText w:val="%1."/>
+      <w:lvlJc w:val="left"/>
+      <w:pPr>
+        <w:ind w:left="1080" w:hanging="360"/>
+      </w:pPr>
+      <w:rPr>
+        <w:rFonts w:hint="default"/>
+      </w:rPr>
+    </w:lvl>
+    <w:lvl w:ilvl="1" w:tplc="40090019" w:tentative="1">
+      <w:start w:val="1"/>
+      <w:numFmt w:val="lowerLetter"/>
+      <w:lvlText w:val="%2."/>
+      <w:lvlJc w:val="left"/>
+      <w:pPr>
+        <w:ind w:left="1800" w:hanging="360"/>
+      </w:pPr>
+    </w:lvl>
+    <w:lvl w:ilvl="2" w:tplc="4009001B" w:tentative="1">
+      <w:start w:val="1"/>
+      <w:numFmt w:val="lowerRoman"/>
+      <w:lvlText w:val="%3."/>
+      <w:lvlJc w:val="right"/>
+      <w:pPr>
+        <w:ind w:left="2520" w:hanging="180"/>
+      </w:pPr>
+    </w:lvl>
+    <w:lvl w:ilvl="3" w:tplc="4009000F" w:tentative="1">
+      <w:start w:val="1"/>
+      <w:numFmt w:val="decimal"/>
+      <w:lvlText w:val="%4."/>
+      <w:lvlJc w:val="left"/>
+      <w:pPr>
+        <w:ind w:left="3240" w:hanging="360"/>
+      </w:pPr>
+    </w:lvl>
+    <w:lvl w:ilvl="4" w:tplc="40090019" w:tentative="1">
+      <w:start w:val="1"/>
+      <w:numFmt w:val="lowerLetter"/>
+      <w:lvlText w:val="%5."/>
+      <w:lvlJc w:val="left"/>
+      <w:pPr>
+        <w:ind w:left="3960" w:hanging="360"/>
+      </w:pPr>
+    </w:lvl>
+    <w:lvl w:ilvl="5" w:tplc="4009001B" w:tentative="1">
+      <w:start w:val="1"/>
+      <w:numFmt w:val="lowerRoman"/>
+      <w:lvlText w:val="%6."/>
+      <w:lvlJc w:val="right"/>
+      <w:pPr>
+        <w:ind w:left="4680" w:hanging="180"/>
+      </w:pPr>
+    </w:lvl>
+    <w:lvl w:ilvl="6" w:tplc="4009000F" w:tentative="1">
+      <w:start w:val="1"/>
+      <w:numFmt w:val="decimal"/>
+      <w:lvlText w:val="%7."/>
+      <w:lvlJc w:val="left"/>
+      <w:pPr>
+        <w:ind w:left="5400" w:hanging="360"/>
+      </w:pPr>
+    </w:lvl>
+    <w:lvl w:ilvl="7" w:tplc="40090019" w:tentative="1">
+      <w:start w:val="1"/>
+      <w:numFmt w:val="lowerLetter"/>
+      <w:lvlText w:val="%8."/>
+      <w:lvlJc w:val="left"/>
+      <w:pPr>
+        <w:ind w:left="6120" w:hanging="360"/>
+      </w:pPr>
+    </w:lvl>
+    <w:lvl w:ilvl="8" w:tplc="4009001B" w:tentative="1">
+      <w:start w:val="1"/>
+      <w:numFmt w:val="lowerRoman"/>
+      <w:lvlText w:val="%9."/>
+      <w:lvlJc w:val="right"/>
+      <w:pPr>
+        <w:ind w:left="6840" w:hanging="180"/>
+      </w:pPr>
+    </w:lvl>
+  </w:abstractNum>
+  <w:abstractNum w:abstractNumId="2" w15:restartNumberingAfterBreak="0">
     <w:nsid w:val="5D4C75FD"/>
     <w:multiLevelType w:val="hybridMultilevel"/>
     <w:tmpl w:val="8ECE0068"/>
@@ -3593,7 +5024,7 @@
       </w:rPr>
     </w:lvl>
   </w:abstractNum>
-  <w:abstractNum w:abstractNumId="1" w15:restartNumberingAfterBreak="0">
+  <w:abstractNum w:abstractNumId="3" w15:restartNumberingAfterBreak="0">
     <w:nsid w:val="7C1176BB"/>
     <w:multiLevelType w:val="hybridMultilevel"/>
     <w:tmpl w:val="6F9C1BCA"/>
@@ -3706,10 +5137,16 @@
     </w:lvl>
   </w:abstractNum>
   <w:num w:numId="1" w16cid:durableId="498077161">
-    <w:abstractNumId w:val="0"/>
+    <w:abstractNumId w:val="2"/>
   </w:num>
   <w:num w:numId="2" w16cid:durableId="1308316695">
+    <w:abstractNumId w:val="3"/>
+  </w:num>
+  <w:num w:numId="3" w16cid:durableId="948662587">
     <w:abstractNumId w:val="1"/>
+  </w:num>
+  <w:num w:numId="4" w16cid:durableId="2049525683">
+    <w:abstractNumId w:val="0"/>
   </w:num>
 </w:numbering>
 </file>

--- a/DSAJava.docx
+++ b/DSAJava.docx
@@ -509,12 +509,21 @@
           <w:bCs/>
         </w:rPr>
       </w:pPr>
-      <w:r>
-        <w:rPr>
-          <w:b/>
-          <w:bCs/>
-        </w:rPr>
-        <w:t xml:space="preserve">String[] </w:t>
+      <w:proofErr w:type="gramStart"/>
+      <w:r>
+        <w:rPr>
+          <w:b/>
+          <w:bCs/>
+        </w:rPr>
+        <w:t>String[</w:t>
+      </w:r>
+      <w:proofErr w:type="gramEnd"/>
+      <w:r>
+        <w:rPr>
+          <w:b/>
+          <w:bCs/>
+        </w:rPr>
+        <w:t xml:space="preserve">] </w:t>
       </w:r>
       <w:proofErr w:type="spellStart"/>
       <w:r>
@@ -608,7 +617,15 @@
       </w:r>
       <w:proofErr w:type="spellEnd"/>
       <w:r>
-        <w:t xml:space="preserve"> -d . Demo.java</w:t>
+        <w:t xml:space="preserve"> -</w:t>
+      </w:r>
+      <w:proofErr w:type="gramStart"/>
+      <w:r>
+        <w:t>d .</w:t>
+      </w:r>
+      <w:proofErr w:type="gramEnd"/>
+      <w:r>
+        <w:t xml:space="preserve"> Demo.java</w:t>
       </w:r>
     </w:p>
     <w:p>
@@ -625,7 +642,15 @@
       </w:r>
       <w:proofErr w:type="spellEnd"/>
       <w:r>
-        <w:t xml:space="preserve"> -d .. Demo.java</w:t>
+        <w:t xml:space="preserve"> -d</w:t>
+      </w:r>
+      <w:proofErr w:type="gramStart"/>
+      <w:r>
+        <w:t xml:space="preserve"> ..</w:t>
+      </w:r>
+      <w:proofErr w:type="gramEnd"/>
+      <w:r>
+        <w:t xml:space="preserve"> Demo.java</w:t>
       </w:r>
     </w:p>
     <w:p>
@@ -741,7 +766,15 @@
         <w:ind w:left="720"/>
       </w:pPr>
       <w:r>
-        <w:t>Int a = 10;-&gt; 10 is literal , a is an identifier</w:t>
+        <w:t xml:space="preserve">Int a = 10;-&gt; 10 is </w:t>
+      </w:r>
+      <w:proofErr w:type="gramStart"/>
+      <w:r>
+        <w:t>literal ,</w:t>
+      </w:r>
+      <w:proofErr w:type="gramEnd"/>
+      <w:r>
+        <w:t xml:space="preserve"> a is an identifier</w:t>
       </w:r>
     </w:p>
     <w:p>
@@ -816,7 +849,15 @@
       </w:r>
       <w:proofErr w:type="spellEnd"/>
       <w:r>
-        <w:t xml:space="preserve"> = (int)(67.56f); </w:t>
+        <w:t xml:space="preserve"> = (int</w:t>
+      </w:r>
+      <w:proofErr w:type="gramStart"/>
+      <w:r>
+        <w:t>)(</w:t>
+      </w:r>
+      <w:proofErr w:type="gramEnd"/>
+      <w:r>
+        <w:t xml:space="preserve">67.56f); </w:t>
       </w:r>
       <w:r>
         <w:sym w:font="Wingdings" w:char="F0E0"/>
@@ -1429,12 +1470,14 @@
         <w:t>val</w:t>
       </w:r>
       <w:proofErr w:type="spellEnd"/>
+      <w:proofErr w:type="gramStart"/>
       <w:r>
         <w:t>)</w:t>
       </w:r>
       <w:r>
         <w:t>{</w:t>
       </w:r>
+      <w:proofErr w:type="gramEnd"/>
     </w:p>
     <w:p>
       <w:pPr>
@@ -1694,9 +1737,18 @@
           <w:b/>
           <w:bCs/>
         </w:rPr>
-        <w:t>Variable Arguments(</w:t>
+        <w:t xml:space="preserve">Variable </w:t>
+      </w:r>
+      <w:proofErr w:type="gramStart"/>
+      <w:r>
+        <w:rPr>
+          <w:b/>
+          <w:bCs/>
+        </w:rPr>
+        <w:t>Arguments(</w:t>
       </w:r>
       <w:proofErr w:type="spellStart"/>
+      <w:proofErr w:type="gramEnd"/>
       <w:r>
         <w:rPr>
           <w:b/>
@@ -1753,24 +1805,37 @@
         <w:t xml:space="preserve">static void </w:t>
       </w:r>
       <w:proofErr w:type="spellStart"/>
+      <w:proofErr w:type="gramStart"/>
       <w:r>
         <w:t>func</w:t>
       </w:r>
       <w:proofErr w:type="spellEnd"/>
       <w:r>
-        <w:t>(int …v){</w:t>
-      </w:r>
-    </w:p>
-    <w:p>
-      <w:pPr>
-        <w:tabs>
-          <w:tab w:val="left" w:pos="3540"/>
-        </w:tabs>
-        <w:spacing w:after="0"/>
-        <w:ind w:left="1440"/>
-      </w:pPr>
-      <w:r>
-        <w:t xml:space="preserve">           // …v -&gt; it will internal store in an array</w:t>
+        <w:t>(</w:t>
+      </w:r>
+      <w:proofErr w:type="gramEnd"/>
+      <w:r>
+        <w:t>int …v){</w:t>
+      </w:r>
+    </w:p>
+    <w:p>
+      <w:pPr>
+        <w:tabs>
+          <w:tab w:val="left" w:pos="3540"/>
+        </w:tabs>
+        <w:spacing w:after="0"/>
+        <w:ind w:left="1440"/>
+      </w:pPr>
+      <w:r>
+        <w:t xml:space="preserve">           // …v -&gt; it will </w:t>
+      </w:r>
+      <w:proofErr w:type="gramStart"/>
+      <w:r>
+        <w:t>internal</w:t>
+      </w:r>
+      <w:proofErr w:type="gramEnd"/>
+      <w:r>
+        <w:t xml:space="preserve"> store in an array</w:t>
       </w:r>
     </w:p>
     <w:p>
@@ -1840,24 +1905,37 @@
         <w:t xml:space="preserve">static void </w:t>
       </w:r>
       <w:proofErr w:type="spellStart"/>
+      <w:proofErr w:type="gramStart"/>
       <w:r>
         <w:t>func</w:t>
       </w:r>
       <w:proofErr w:type="spellEnd"/>
       <w:r>
-        <w:t>(String a, int …v){</w:t>
-      </w:r>
-    </w:p>
-    <w:p>
-      <w:pPr>
-        <w:tabs>
-          <w:tab w:val="left" w:pos="3540"/>
-        </w:tabs>
-        <w:spacing w:after="0"/>
-        <w:ind w:left="1440"/>
-      </w:pPr>
-      <w:r>
-        <w:t xml:space="preserve">           // first pass string then pass n number of integers</w:t>
+        <w:t>(</w:t>
+      </w:r>
+      <w:proofErr w:type="gramEnd"/>
+      <w:r>
+        <w:t>String a, int …v){</w:t>
+      </w:r>
+    </w:p>
+    <w:p>
+      <w:pPr>
+        <w:tabs>
+          <w:tab w:val="left" w:pos="3540"/>
+        </w:tabs>
+        <w:spacing w:after="0"/>
+        <w:ind w:left="1440"/>
+      </w:pPr>
+      <w:r>
+        <w:t xml:space="preserve">           // first pass string then </w:t>
+      </w:r>
+      <w:proofErr w:type="gramStart"/>
+      <w:r>
+        <w:t>pass</w:t>
+      </w:r>
+      <w:proofErr w:type="gramEnd"/>
+      <w:r>
+        <w:t xml:space="preserve"> n number of integers</w:t>
       </w:r>
     </w:p>
     <w:p>
@@ -2495,15 +2573,7 @@
       </w:r>
       <w:proofErr w:type="spellEnd"/>
       <w:r>
-        <w:t xml:space="preserve">: </w:t>
-      </w:r>
-      <w:proofErr w:type="spellStart"/>
-      <w:r>
-        <w:t>arr</w:t>
-      </w:r>
-      <w:proofErr w:type="spellEnd"/>
-      <w:r>
-        <w:t>) {</w:t>
+        <w:t>: arr) {</w:t>
       </w:r>
     </w:p>
     <w:p>
@@ -2866,7 +2936,15 @@
         <w:ind w:left="1440"/>
       </w:pPr>
       <w:r>
-        <w:t>&lt;&gt; -&gt; in this we cannot pass primitive , can pass wrapper class only</w:t>
+        <w:t xml:space="preserve">&lt;&gt; -&gt; in this we cannot pass </w:t>
+      </w:r>
+      <w:proofErr w:type="gramStart"/>
+      <w:r>
+        <w:t>primitive ,</w:t>
+      </w:r>
+      <w:proofErr w:type="gramEnd"/>
+      <w:r>
+        <w:t xml:space="preserve"> can pass wrapper class only</w:t>
       </w:r>
     </w:p>
     <w:p>
@@ -2944,12 +3022,17 @@
         <w:t xml:space="preserve"> without </w:t>
       </w:r>
       <w:proofErr w:type="spellStart"/>
+      <w:proofErr w:type="gramStart"/>
       <w:r>
         <w:t>toString</w:t>
       </w:r>
       <w:proofErr w:type="spellEnd"/>
       <w:r>
-        <w:t>()</w:t>
+        <w:t>(</w:t>
+      </w:r>
+      <w:proofErr w:type="gramEnd"/>
+      <w:r>
+        <w:t>)</w:t>
       </w:r>
     </w:p>
     <w:p>
@@ -2998,7 +3081,15 @@
       </w:r>
       <w:proofErr w:type="spellEnd"/>
       <w:r>
-        <w:t>&lt;&gt;();</w:t>
+        <w:t>&lt;</w:t>
+      </w:r>
+      <w:proofErr w:type="gramStart"/>
+      <w:r>
+        <w:t>&gt;(</w:t>
+      </w:r>
+      <w:proofErr w:type="gramEnd"/>
+      <w:r>
+        <w:t>);</w:t>
       </w:r>
     </w:p>
     <w:p>
@@ -3041,7 +3132,15 @@
       </w:r>
       <w:proofErr w:type="spellEnd"/>
       <w:r>
-        <w:t xml:space="preserve">&lt;&gt;() </w:t>
+        <w:t>&lt;</w:t>
+      </w:r>
+      <w:proofErr w:type="gramStart"/>
+      <w:r>
+        <w:t>&gt;(</w:t>
+      </w:r>
+      <w:proofErr w:type="gramEnd"/>
+      <w:r>
+        <w:t xml:space="preserve">) </w:t>
       </w:r>
       <w:r>
         <w:sym w:font="Wingdings" w:char="F0E0"/>
@@ -3091,7 +3190,15 @@
         <w:ind w:left="1440"/>
       </w:pPr>
       <w:r>
-        <w:t>It has constant time complexity O(1).</w:t>
+        <w:t xml:space="preserve">It has constant time complexity </w:t>
+      </w:r>
+      <w:proofErr w:type="gramStart"/>
+      <w:r>
+        <w:t>O(</w:t>
+      </w:r>
+      <w:proofErr w:type="gramEnd"/>
+      <w:r>
+        <w:t>1).</w:t>
       </w:r>
     </w:p>
     <w:p>
@@ -3133,7 +3240,15 @@
       </w:r>
       <w:proofErr w:type="spellEnd"/>
       <w:r>
-        <w:t>&lt;&gt;();</w:t>
+        <w:t>&lt;</w:t>
+      </w:r>
+      <w:proofErr w:type="gramStart"/>
+      <w:r>
+        <w:t>&gt;(</w:t>
+      </w:r>
+      <w:proofErr w:type="gramEnd"/>
+      <w:r>
+        <w:t>);</w:t>
       </w:r>
     </w:p>
     <w:p>
@@ -3301,7 +3416,15 @@
         <w:ind w:left="720"/>
       </w:pPr>
       <w:r>
-        <w:t>Best case of linear search time complexity O(1)</w:t>
+        <w:t xml:space="preserve">Best case of linear search time complexity </w:t>
+      </w:r>
+      <w:proofErr w:type="gramStart"/>
+      <w:r>
+        <w:t>O(</w:t>
+      </w:r>
+      <w:proofErr w:type="gramEnd"/>
+      <w:r>
+        <w:t>1)</w:t>
       </w:r>
     </w:p>
     <w:p>
@@ -3638,7 +3761,15 @@
         <w:ind w:left="720"/>
       </w:pPr>
       <w:r>
-        <w:t xml:space="preserve">           0  1 2 3    4   5    6     7     8     9</w:t>
+        <w:t xml:space="preserve">           </w:t>
+      </w:r>
+      <w:proofErr w:type="gramStart"/>
+      <w:r>
+        <w:t>0  1</w:t>
+      </w:r>
+      <w:proofErr w:type="gramEnd"/>
+      <w:r>
+        <w:t xml:space="preserve"> 2 3    4   5    6     7     8     9</w:t>
       </w:r>
     </w:p>
     <w:p>
@@ -3650,7 +3781,15 @@
         <w:ind w:left="720"/>
       </w:pPr>
       <w:r>
-        <w:t>Target element is 64 and assume this is an sorted array (</w:t>
+        <w:t xml:space="preserve">Target element is 64 and assume this is </w:t>
+      </w:r>
+      <w:proofErr w:type="gramStart"/>
+      <w:r>
+        <w:t>an</w:t>
+      </w:r>
+      <w:proofErr w:type="gramEnd"/>
+      <w:r>
+        <w:t xml:space="preserve"> sorted array (</w:t>
       </w:r>
       <w:proofErr w:type="spellStart"/>
       <w:r>
@@ -3680,7 +3819,15 @@
         <w:sym w:font="Wingdings" w:char="F0E0"/>
       </w:r>
       <w:r>
-        <w:t xml:space="preserve"> 4 index]</w:t>
+        <w:t xml:space="preserve"> 4 </w:t>
+      </w:r>
+      <w:proofErr w:type="gramStart"/>
+      <w:r>
+        <w:t>index</w:t>
+      </w:r>
+      <w:proofErr w:type="gramEnd"/>
+      <w:r>
+        <w:t>]</w:t>
       </w:r>
     </w:p>
     <w:p>
@@ -3728,7 +3875,15 @@
         <w:spacing w:after="0"/>
       </w:pPr>
       <w:r>
-        <w:t>And so on</w:t>
+        <w:t xml:space="preserve">And </w:t>
+      </w:r>
+      <w:proofErr w:type="gramStart"/>
+      <w:r>
+        <w:t>so</w:t>
+      </w:r>
+      <w:proofErr w:type="gramEnd"/>
+      <w:r>
+        <w:t xml:space="preserve"> on</w:t>
       </w:r>
     </w:p>
     <w:p>
@@ -3744,7 +3899,15 @@
         <w:spacing w:after="0"/>
       </w:pPr>
       <w:r>
-        <w:t>If middle element  = = target element then that will be answer</w:t>
+        <w:t xml:space="preserve">If middle </w:t>
+      </w:r>
+      <w:proofErr w:type="gramStart"/>
+      <w:r>
+        <w:t>element  =</w:t>
+      </w:r>
+      <w:proofErr w:type="gramEnd"/>
+      <w:r>
+        <w:t xml:space="preserve"> = target element then that will be answer</w:t>
       </w:r>
     </w:p>
     <w:p>
@@ -3949,7 +4112,15 @@
         <w:spacing w:after="0"/>
       </w:pPr>
       <w:r>
-        <w:t>Log(N) = k log(2)</w:t>
+        <w:t xml:space="preserve">Log(N) = k </w:t>
+      </w:r>
+      <w:proofErr w:type="gramStart"/>
+      <w:r>
+        <w:t>log(</w:t>
+      </w:r>
+      <w:proofErr w:type="gramEnd"/>
+      <w:r>
+        <w:t>2)</w:t>
       </w:r>
     </w:p>
     <w:p>
@@ -3965,7 +4136,15 @@
         <w:spacing w:after="0"/>
       </w:pPr>
       <w:r>
-        <w:t xml:space="preserve">K = log(N)/log(2) -&gt; ignore constant while doing space time complexity </w:t>
+        <w:t>K = log(N)/</w:t>
+      </w:r>
+      <w:proofErr w:type="gramStart"/>
+      <w:r>
+        <w:t>log(</w:t>
+      </w:r>
+      <w:proofErr w:type="gramEnd"/>
+      <w:r>
+        <w:t xml:space="preserve">2) -&gt; ignore constant while doing space time complexity </w:t>
       </w:r>
     </w:p>
     <w:p>
@@ -4004,7 +4183,15 @@
         <w:ind w:left="1800"/>
       </w:pPr>
       <w:r>
-        <w:t xml:space="preserve">Ex: search in a 100000 element array </w:t>
+        <w:t xml:space="preserve">Ex: search in a </w:t>
+      </w:r>
+      <w:proofErr w:type="gramStart"/>
+      <w:r>
+        <w:t>100000 element</w:t>
+      </w:r>
+      <w:proofErr w:type="gramEnd"/>
+      <w:r>
+        <w:t xml:space="preserve"> array </w:t>
       </w:r>
     </w:p>
     <w:p>
@@ -4016,8 +4203,13 @@
         <w:spacing w:after="0"/>
         <w:ind w:left="1800"/>
       </w:pPr>
-      <w:r>
-        <w:t xml:space="preserve">Ans : log(100000) with base 2 -&gt; 20 comparisons only </w:t>
+      <w:proofErr w:type="gramStart"/>
+      <w:r>
+        <w:t>Ans :</w:t>
+      </w:r>
+      <w:proofErr w:type="gramEnd"/>
+      <w:r>
+        <w:t xml:space="preserve"> log(100000) with base 2 -&gt; 20 comparisons only </w:t>
       </w:r>
     </w:p>
     <w:p>
@@ -4695,8 +4887,4616 @@
         <w:ind w:left="2160"/>
       </w:pPr>
       <w:r>
-        <w:t>First find peak element , then find in left side else find in right side</w:t>
-      </w:r>
+        <w:t xml:space="preserve">First find peak </w:t>
+      </w:r>
+      <w:proofErr w:type="gramStart"/>
+      <w:r>
+        <w:t>element ,</w:t>
+      </w:r>
+      <w:proofErr w:type="gramEnd"/>
+      <w:r>
+        <w:t xml:space="preserve"> then find in left side else find in right side</w:t>
+      </w:r>
+    </w:p>
+    <w:p>
+      <w:pPr>
+        <w:tabs>
+          <w:tab w:val="left" w:pos="3540"/>
+        </w:tabs>
+        <w:spacing w:after="0"/>
+      </w:pPr>
+    </w:p>
+    <w:p>
+      <w:pPr>
+        <w:tabs>
+          <w:tab w:val="left" w:pos="3540"/>
+        </w:tabs>
+        <w:spacing w:after="0"/>
+        <w:ind w:left="1440"/>
+        <w:rPr>
+          <w:rStyle w:val="Hyperlink"/>
+          <w:b/>
+          <w:bCs/>
+        </w:rPr>
+      </w:pPr>
+      <w:r>
+        <w:rPr>
+          <w:b/>
+          <w:bCs/>
+        </w:rPr>
+        <w:fldChar w:fldCharType="begin"/>
+      </w:r>
+      <w:r>
+        <w:rPr>
+          <w:b/>
+          <w:bCs/>
+        </w:rPr>
+        <w:instrText>HYPERLINK "https://github.com/Devarshi-tech/DSA_Java/blob/main/Codes/Q27_SearchInRotatedSortedArray.java"</w:instrText>
+      </w:r>
+      <w:r>
+        <w:rPr>
+          <w:b/>
+          <w:bCs/>
+        </w:rPr>
+      </w:r>
+      <w:r>
+        <w:rPr>
+          <w:b/>
+          <w:bCs/>
+        </w:rPr>
+        <w:fldChar w:fldCharType="separate"/>
+      </w:r>
+      <w:r>
+        <w:rPr>
+          <w:rStyle w:val="Hyperlink"/>
+          <w:b/>
+          <w:bCs/>
+        </w:rPr>
+        <w:t>Q27_SearchInRotatedSortedArray</w:t>
+      </w:r>
+    </w:p>
+    <w:p>
+      <w:pPr>
+        <w:tabs>
+          <w:tab w:val="left" w:pos="3540"/>
+        </w:tabs>
+        <w:spacing w:after="0"/>
+        <w:ind w:left="1440"/>
+        <w:rPr>
+          <w:b/>
+          <w:bCs/>
+        </w:rPr>
+      </w:pPr>
+      <w:r>
+        <w:rPr>
+          <w:b/>
+          <w:bCs/>
+        </w:rPr>
+        <w:fldChar w:fldCharType="end"/>
+      </w:r>
+      <w:r>
+        <w:rPr>
+          <w:b/>
+          <w:bCs/>
+        </w:rPr>
+        <w:t>Rotated Binary Search:</w:t>
+      </w:r>
+    </w:p>
+    <w:p>
+      <w:pPr>
+        <w:tabs>
+          <w:tab w:val="left" w:pos="3540"/>
+        </w:tabs>
+        <w:spacing w:after="0"/>
+        <w:ind w:left="2160"/>
+      </w:pPr>
+      <w:proofErr w:type="spellStart"/>
+      <w:r>
+        <w:t>Arr</w:t>
+      </w:r>
+      <w:proofErr w:type="spellEnd"/>
+      <w:r>
+        <w:t xml:space="preserve"> = {2,4,6,7,9,12,34};</w:t>
+      </w:r>
+    </w:p>
+    <w:p>
+      <w:pPr>
+        <w:tabs>
+          <w:tab w:val="left" w:pos="3540"/>
+        </w:tabs>
+        <w:spacing w:after="0"/>
+        <w:ind w:left="2160"/>
+      </w:pPr>
+      <w:r>
+        <w:t>After 1 rotation</w:t>
+      </w:r>
+    </w:p>
+    <w:p>
+      <w:pPr>
+        <w:tabs>
+          <w:tab w:val="left" w:pos="3540"/>
+        </w:tabs>
+        <w:spacing w:after="0"/>
+        <w:ind w:left="2160"/>
+      </w:pPr>
+      <w:proofErr w:type="spellStart"/>
+      <w:r>
+        <w:t>Arr</w:t>
+      </w:r>
+      <w:proofErr w:type="spellEnd"/>
+      <w:r>
+        <w:t xml:space="preserve"> = {34,2,4,6,7,9,12}</w:t>
+      </w:r>
+    </w:p>
+    <w:p>
+      <w:pPr>
+        <w:tabs>
+          <w:tab w:val="left" w:pos="3540"/>
+        </w:tabs>
+        <w:spacing w:after="0"/>
+        <w:ind w:left="2160"/>
+      </w:pPr>
+      <w:r>
+        <w:t>After 2</w:t>
+      </w:r>
+      <w:r>
+        <w:rPr>
+          <w:vertAlign w:val="superscript"/>
+        </w:rPr>
+        <w:t>nd</w:t>
+      </w:r>
+      <w:r>
+        <w:t xml:space="preserve"> rotation</w:t>
+      </w:r>
+    </w:p>
+    <w:p>
+      <w:pPr>
+        <w:tabs>
+          <w:tab w:val="left" w:pos="3540"/>
+        </w:tabs>
+        <w:spacing w:after="0"/>
+        <w:ind w:left="2160"/>
+      </w:pPr>
+      <w:proofErr w:type="spellStart"/>
+      <w:r>
+        <w:t>Arr</w:t>
+      </w:r>
+      <w:proofErr w:type="spellEnd"/>
+      <w:r>
+        <w:t xml:space="preserve"> = {12,34,2,4,6,7,9}</w:t>
+      </w:r>
+    </w:p>
+    <w:p>
+      <w:pPr>
+        <w:tabs>
+          <w:tab w:val="left" w:pos="3540"/>
+        </w:tabs>
+        <w:spacing w:after="0"/>
+        <w:ind w:left="2160"/>
+        <w:rPr>
+          <w:b/>
+          <w:bCs/>
+        </w:rPr>
+      </w:pPr>
+    </w:p>
+    <w:p>
+      <w:pPr>
+        <w:tabs>
+          <w:tab w:val="left" w:pos="3540"/>
+        </w:tabs>
+        <w:spacing w:after="0"/>
+        <w:ind w:left="2160"/>
+      </w:pPr>
+      <w:r>
+        <w:rPr>
+          <w:b/>
+          <w:bCs/>
+        </w:rPr>
+        <w:t xml:space="preserve">Approach 1: </w:t>
+      </w:r>
+      <w:r>
+        <w:t>find the pivot in the array</w:t>
+      </w:r>
+    </w:p>
+    <w:p>
+      <w:pPr>
+        <w:tabs>
+          <w:tab w:val="left" w:pos="3540"/>
+        </w:tabs>
+        <w:spacing w:after="0"/>
+        <w:ind w:left="2160"/>
+      </w:pPr>
+      <w:r>
+        <w:rPr>
+          <w:b/>
+          <w:bCs/>
+        </w:rPr>
+        <w:t xml:space="preserve">                    </w:t>
+      </w:r>
+      <w:r>
+        <w:t>Pivot: from where next numbers are ascending</w:t>
+      </w:r>
+    </w:p>
+    <w:p>
+      <w:pPr>
+        <w:tabs>
+          <w:tab w:val="left" w:pos="3540"/>
+        </w:tabs>
+        <w:spacing w:after="0"/>
+        <w:ind w:left="2160"/>
+      </w:pPr>
+      <w:r>
+        <w:t xml:space="preserve">                    If we are able to find pivot point and apply binary search in right           side and left side</w:t>
+      </w:r>
+    </w:p>
+    <w:p>
+      <w:pPr>
+        <w:tabs>
+          <w:tab w:val="left" w:pos="3540"/>
+        </w:tabs>
+        <w:spacing w:after="0"/>
+        <w:ind w:left="2880"/>
+      </w:pPr>
+      <w:r>
+        <w:rPr>
+          <w:b/>
+          <w:bCs/>
+        </w:rPr>
+        <w:t>Find pivot:</w:t>
+      </w:r>
+      <w:r>
+        <w:rPr>
+          <w:b/>
+          <w:bCs/>
+        </w:rPr>
+        <w:t xml:space="preserve"> </w:t>
+      </w:r>
+      <w:r>
+        <w:t>1.</w:t>
+      </w:r>
+      <w:r>
+        <w:rPr>
+          <w:b/>
+          <w:bCs/>
+        </w:rPr>
+        <w:t xml:space="preserve"> </w:t>
+      </w:r>
+      <w:r>
+        <w:t>apply binary search</w:t>
+      </w:r>
+      <w:r>
+        <w:t xml:space="preserve"> (mid &gt; mid+1)</w:t>
+      </w:r>
+    </w:p>
+    <w:p>
+      <w:pPr>
+        <w:tabs>
+          <w:tab w:val="left" w:pos="3540"/>
+        </w:tabs>
+        <w:spacing w:after="0"/>
+        <w:ind w:left="2880"/>
+      </w:pPr>
+      <w:r>
+        <w:tab/>
+        <w:t xml:space="preserve">       2. if mid &lt; mid-1 is also answer</w:t>
+      </w:r>
+    </w:p>
+    <w:p>
+      <w:pPr>
+        <w:tabs>
+          <w:tab w:val="left" w:pos="3540"/>
+        </w:tabs>
+        <w:spacing w:after="0"/>
+        <w:ind w:left="2880"/>
+      </w:pPr>
+      <w:r>
+        <w:tab/>
+        <w:t xml:space="preserve">       3. if start &gt;</w:t>
+      </w:r>
+      <w:r>
+        <w:t>=</w:t>
+      </w:r>
+      <w:r>
+        <w:t xml:space="preserve"> mid =&gt; </w:t>
+      </w:r>
+    </w:p>
+    <w:p>
+      <w:pPr>
+        <w:tabs>
+          <w:tab w:val="left" w:pos="3540"/>
+        </w:tabs>
+        <w:spacing w:after="0"/>
+        <w:ind w:left="2880"/>
+      </w:pPr>
+      <w:r>
+        <w:tab/>
+      </w:r>
+      <w:r>
+        <w:tab/>
+      </w:r>
+      <w:r>
+        <w:tab/>
+      </w:r>
+      <w:proofErr w:type="spellStart"/>
+      <w:r>
+        <w:t>Arr</w:t>
+      </w:r>
+      <w:proofErr w:type="spellEnd"/>
+      <w:r>
+        <w:t xml:space="preserve"> = {4,5,6,</w:t>
+      </w:r>
+      <w:r>
+        <w:rPr>
+          <w:b/>
+          <w:bCs/>
+        </w:rPr>
+        <w:t>3</w:t>
+      </w:r>
+      <w:r>
+        <w:t>,2,1,}</w:t>
+      </w:r>
+    </w:p>
+    <w:p>
+      <w:pPr>
+        <w:tabs>
+          <w:tab w:val="left" w:pos="3540"/>
+        </w:tabs>
+        <w:spacing w:after="0"/>
+        <w:ind w:left="3540"/>
+      </w:pPr>
+      <w:r>
+        <w:tab/>
+        <w:t xml:space="preserve">All element from </w:t>
+      </w:r>
+      <w:proofErr w:type="gramStart"/>
+      <w:r>
+        <w:t>mid(</w:t>
+      </w:r>
+      <w:proofErr w:type="gramEnd"/>
+      <w:r>
+        <w:t xml:space="preserve">let </w:t>
+      </w:r>
+      <w:r>
+        <w:t xml:space="preserve">3) will be &lt; start hence we can ignore all these elements since we are </w:t>
+      </w:r>
+      <w:r>
+        <w:t>finding peak element</w:t>
+      </w:r>
+    </w:p>
+    <w:p>
+      <w:pPr>
+        <w:tabs>
+          <w:tab w:val="left" w:pos="3540"/>
+        </w:tabs>
+        <w:spacing w:after="0"/>
+        <w:ind w:left="2880"/>
+      </w:pPr>
+      <w:r>
+        <w:tab/>
+      </w:r>
+      <w:r>
+        <w:tab/>
+      </w:r>
+      <w:r>
+        <w:tab/>
+      </w:r>
+      <w:r>
+        <w:rPr>
+          <w:highlight w:val="yellow"/>
+        </w:rPr>
+        <w:t>End = mid -1;</w:t>
+      </w:r>
+    </w:p>
+    <w:p>
+      <w:pPr>
+        <w:tabs>
+          <w:tab w:val="left" w:pos="3540"/>
+        </w:tabs>
+        <w:spacing w:after="0"/>
+        <w:ind w:left="2880"/>
+      </w:pPr>
+      <w:r>
+        <w:tab/>
+      </w:r>
+      <w:r>
+        <w:tab/>
+        <w:t xml:space="preserve">    4. start &lt; mid =&gt; </w:t>
+      </w:r>
+      <w:proofErr w:type="spellStart"/>
+      <w:r>
+        <w:t>arr</w:t>
+      </w:r>
+      <w:proofErr w:type="spellEnd"/>
+      <w:r>
+        <w:t xml:space="preserve"> = {3,4,</w:t>
+      </w:r>
+      <w:r>
+        <w:rPr>
+          <w:b/>
+          <w:bCs/>
+        </w:rPr>
+        <w:t>5</w:t>
+      </w:r>
+      <w:r>
+        <w:t>,6,2} -&gt; sorted first half</w:t>
+      </w:r>
+    </w:p>
+    <w:p>
+      <w:pPr>
+        <w:tabs>
+          <w:tab w:val="left" w:pos="3540"/>
+        </w:tabs>
+        <w:spacing w:after="0"/>
+        <w:ind w:left="2880"/>
+      </w:pPr>
+      <w:r>
+        <w:tab/>
+      </w:r>
+      <w:r>
+        <w:tab/>
+      </w:r>
+      <w:r>
+        <w:tab/>
+      </w:r>
+      <w:r>
+        <w:rPr>
+          <w:highlight w:val="yellow"/>
+        </w:rPr>
+        <w:t>Start = mid +1;</w:t>
+      </w:r>
+    </w:p>
+    <w:p>
+      <w:pPr>
+        <w:tabs>
+          <w:tab w:val="left" w:pos="3540"/>
+        </w:tabs>
+        <w:spacing w:after="0"/>
+        <w:ind w:left="1440"/>
+      </w:pPr>
+    </w:p>
+    <w:p>
+      <w:pPr>
+        <w:tabs>
+          <w:tab w:val="left" w:pos="3540"/>
+        </w:tabs>
+        <w:spacing w:after="0"/>
+        <w:ind w:left="1440"/>
+        <w:rPr>
+          <w:b/>
+          <w:bCs/>
+        </w:rPr>
+      </w:pPr>
+      <w:r>
+        <w:rPr>
+          <w:b/>
+          <w:bCs/>
+        </w:rPr>
+        <w:t>Rotated Binary search for Duplicate value array:</w:t>
+      </w:r>
+    </w:p>
+    <w:p>
+      <w:pPr>
+        <w:tabs>
+          <w:tab w:val="left" w:pos="3540"/>
+        </w:tabs>
+        <w:spacing w:after="0"/>
+        <w:ind w:left="2160"/>
+      </w:pPr>
+      <w:proofErr w:type="spellStart"/>
+      <w:r>
+        <w:t>Arr</w:t>
+      </w:r>
+      <w:proofErr w:type="spellEnd"/>
+      <w:r>
+        <w:t xml:space="preserve"> = {2,2,2,2,9}</w:t>
+      </w:r>
+    </w:p>
+    <w:p>
+      <w:pPr>
+        <w:tabs>
+          <w:tab w:val="left" w:pos="3540"/>
+        </w:tabs>
+        <w:spacing w:after="0"/>
+        <w:ind w:left="2160"/>
+      </w:pPr>
+      <w:proofErr w:type="spellStart"/>
+      <w:r>
+        <w:lastRenderedPageBreak/>
+        <w:t>Arr</w:t>
+      </w:r>
+      <w:proofErr w:type="spellEnd"/>
+      <w:r>
+        <w:t xml:space="preserve"> = {2,9,2,2,2}</w:t>
+      </w:r>
+    </w:p>
+    <w:p>
+      <w:pPr>
+        <w:tabs>
+          <w:tab w:val="left" w:pos="3540"/>
+        </w:tabs>
+        <w:spacing w:after="0"/>
+        <w:ind w:left="2160"/>
+      </w:pPr>
+    </w:p>
+    <w:p>
+      <w:pPr>
+        <w:tabs>
+          <w:tab w:val="left" w:pos="3540"/>
+        </w:tabs>
+        <w:spacing w:after="0"/>
+        <w:ind w:left="2160"/>
+      </w:pPr>
+      <w:r>
+        <w:t>If elements at middle, start, end are equal then just skip the duplicates</w:t>
+      </w:r>
+    </w:p>
+    <w:p>
+      <w:pPr>
+        <w:tabs>
+          <w:tab w:val="left" w:pos="3540"/>
+        </w:tabs>
+        <w:spacing w:after="0"/>
+        <w:ind w:left="720"/>
+        <w:rPr>
+          <w:color w:val="000000" w:themeColor="text1"/>
+        </w:rPr>
+      </w:pPr>
+    </w:p>
+    <w:p>
+      <w:pPr>
+        <w:tabs>
+          <w:tab w:val="left" w:pos="3540"/>
+        </w:tabs>
+        <w:spacing w:after="0"/>
+        <w:ind w:left="720"/>
+        <w:rPr>
+          <w:rStyle w:val="Hyperlink"/>
+          <w:b/>
+          <w:bCs/>
+        </w:rPr>
+      </w:pPr>
+      <w:r>
+        <w:rPr>
+          <w:b/>
+          <w:bCs/>
+        </w:rPr>
+        <w:fldChar w:fldCharType="begin"/>
+      </w:r>
+      <w:r>
+        <w:rPr>
+          <w:b/>
+          <w:bCs/>
+        </w:rPr>
+        <w:instrText>HYPERLINK "https://github.com/Devarshi-tech/DSA_Java/blob/main/Codes/Q28_FindRotationCountInRotatedSortedArray.java"</w:instrText>
+      </w:r>
+      <w:r>
+        <w:rPr>
+          <w:b/>
+          <w:bCs/>
+        </w:rPr>
+      </w:r>
+      <w:r>
+        <w:rPr>
+          <w:b/>
+          <w:bCs/>
+        </w:rPr>
+        <w:fldChar w:fldCharType="separate"/>
+      </w:r>
+      <w:r>
+        <w:rPr>
+          <w:rStyle w:val="Hyperlink"/>
+          <w:b/>
+          <w:bCs/>
+        </w:rPr>
+        <w:t>Q28_FindRotationCountInRotatedSortedArray</w:t>
+      </w:r>
+    </w:p>
+    <w:p>
+      <w:pPr>
+        <w:tabs>
+          <w:tab w:val="left" w:pos="3540"/>
+        </w:tabs>
+        <w:spacing w:after="0"/>
+        <w:ind w:left="720"/>
+      </w:pPr>
+      <w:r>
+        <w:rPr>
+          <w:b/>
+          <w:bCs/>
+        </w:rPr>
+        <w:fldChar w:fldCharType="end"/>
+      </w:r>
+    </w:p>
+    <w:p>
+      <w:pPr>
+        <w:tabs>
+          <w:tab w:val="left" w:pos="3540"/>
+        </w:tabs>
+        <w:spacing w:after="0"/>
+        <w:ind w:left="720"/>
+      </w:pPr>
+      <w:hyperlink r:id="rId30" w:history="1">
+        <w:r>
+          <w:rPr>
+            <w:rStyle w:val="Hyperlink"/>
+            <w:b/>
+            <w:bCs/>
+          </w:rPr>
+          <w:t>Q29_SplicArrayLargestSum</w:t>
+        </w:r>
+        <w:r>
+          <w:rPr>
+            <w:rStyle w:val="Hyperlink"/>
+            <w:b/>
+            <w:bCs/>
+          </w:rPr>
+          <w:t xml:space="preserve"> </w:t>
+        </w:r>
+      </w:hyperlink>
+      <w:r>
+        <w:t xml:space="preserve"> -- need to understand again</w:t>
+      </w:r>
+    </w:p>
+    <w:p>
+      <w:pPr>
+        <w:tabs>
+          <w:tab w:val="left" w:pos="3540"/>
+        </w:tabs>
+        <w:spacing w:after="0"/>
+        <w:ind w:left="720"/>
+        <w:rPr>
+          <w:b/>
+          <w:bCs/>
+        </w:rPr>
+      </w:pPr>
+    </w:p>
+    <w:p>
+      <w:pPr>
+        <w:tabs>
+          <w:tab w:val="left" w:pos="3540"/>
+        </w:tabs>
+        <w:spacing w:after="0"/>
+        <w:ind w:left="720"/>
+        <w:rPr>
+          <w:b/>
+          <w:bCs/>
+        </w:rPr>
+      </w:pPr>
+    </w:p>
+    <w:p>
+      <w:pPr>
+        <w:tabs>
+          <w:tab w:val="left" w:pos="3540"/>
+        </w:tabs>
+        <w:spacing w:after="0"/>
+        <w:ind w:left="720"/>
+        <w:rPr>
+          <w:b/>
+          <w:bCs/>
+          <w:sz w:val="28"/>
+          <w:szCs w:val="28"/>
+        </w:rPr>
+      </w:pPr>
+      <w:r>
+        <w:rPr>
+          <w:b/>
+          <w:bCs/>
+          <w:sz w:val="28"/>
+          <w:szCs w:val="28"/>
+        </w:rPr>
+        <w:t>Binary Search in 2D Array:</w:t>
+      </w:r>
+    </w:p>
+    <w:p>
+      <w:pPr>
+        <w:tabs>
+          <w:tab w:val="left" w:pos="3540"/>
+        </w:tabs>
+        <w:spacing w:after="0"/>
+        <w:ind w:left="720"/>
+        <w:rPr>
+          <w:b/>
+          <w:bCs/>
+          <w:color w:val="000000" w:themeColor="text1"/>
+        </w:rPr>
+      </w:pPr>
+      <w:r>
+        <w:t xml:space="preserve"> </w:t>
+      </w:r>
+      <w:hyperlink r:id="rId31" w:history="1">
+        <w:r>
+          <w:rPr>
+            <w:rStyle w:val="Hyperlink"/>
+            <w:b/>
+            <w:bCs/>
+          </w:rPr>
+          <w:t>Q30_FindIn2DArray</w:t>
+        </w:r>
+      </w:hyperlink>
+      <w:r>
+        <w:rPr>
+          <w:rStyle w:val="Hyperlink"/>
+          <w:b/>
+          <w:bCs/>
+          <w:color w:val="000000" w:themeColor="text1"/>
+        </w:rPr>
+        <w:t xml:space="preserve"> (sorted row and column wise)</w:t>
+      </w:r>
+    </w:p>
+    <w:p>
+      <w:pPr>
+        <w:tabs>
+          <w:tab w:val="left" w:pos="3540"/>
+        </w:tabs>
+        <w:spacing w:after="0"/>
+        <w:ind w:left="1440"/>
+      </w:pPr>
+      <w:r>
+        <w:t>(lower bound)</w:t>
+      </w:r>
+      <w:r>
+        <w:tab/>
+      </w:r>
+      <w:r>
+        <w:tab/>
+      </w:r>
+      <w:r>
+        <w:tab/>
+      </w:r>
+      <w:r>
+        <w:tab/>
+      </w:r>
+      <w:r>
+        <w:tab/>
+      </w:r>
+      <w:r>
+        <w:tab/>
+      </w:r>
+      <w:r>
+        <w:tab/>
+        <w:t>Upper bound</w:t>
+      </w:r>
+    </w:p>
+    <w:tbl>
+      <w:tblPr>
+        <w:tblStyle w:val="TableGrid"/>
+        <w:tblW w:w="0" w:type="auto"/>
+        <w:tblInd w:w="1440" w:type="dxa"/>
+        <w:tblLook w:val="04A0" w:firstRow="1" w:lastRow="0" w:firstColumn="1" w:lastColumn="0" w:noHBand="0" w:noVBand="1"/>
+      </w:tblPr>
+      <w:tblGrid>
+        <w:gridCol w:w="1894"/>
+        <w:gridCol w:w="1894"/>
+        <w:gridCol w:w="1894"/>
+        <w:gridCol w:w="1894"/>
+      </w:tblGrid>
+      <w:tr>
+        <w:tc>
+          <w:tcPr>
+            <w:tcW w:w="2254" w:type="dxa"/>
+          </w:tcPr>
+          <w:p>
+            <w:pPr>
+              <w:tabs>
+                <w:tab w:val="left" w:pos="3540"/>
+              </w:tabs>
+            </w:pPr>
+            <w:r>
+              <w:t xml:space="preserve">8 </w:t>
+            </w:r>
+          </w:p>
+        </w:tc>
+        <w:tc>
+          <w:tcPr>
+            <w:tcW w:w="2254" w:type="dxa"/>
+          </w:tcPr>
+          <w:p>
+            <w:pPr>
+              <w:tabs>
+                <w:tab w:val="left" w:pos="3540"/>
+              </w:tabs>
+            </w:pPr>
+            <w:r>
+              <w:t>20</w:t>
+            </w:r>
+          </w:p>
+        </w:tc>
+        <w:tc>
+          <w:tcPr>
+            <w:tcW w:w="2254" w:type="dxa"/>
+          </w:tcPr>
+          <w:p>
+            <w:pPr>
+              <w:tabs>
+                <w:tab w:val="left" w:pos="3540"/>
+              </w:tabs>
+            </w:pPr>
+            <w:r>
+              <w:t>30</w:t>
+            </w:r>
+          </w:p>
+        </w:tc>
+        <w:tc>
+          <w:tcPr>
+            <w:tcW w:w="2254" w:type="dxa"/>
+          </w:tcPr>
+          <w:p>
+            <w:pPr>
+              <w:tabs>
+                <w:tab w:val="left" w:pos="3540"/>
+              </w:tabs>
+            </w:pPr>
+            <w:r>
+              <w:t>40</w:t>
+            </w:r>
+          </w:p>
+        </w:tc>
+      </w:tr>
+      <w:tr>
+        <w:tc>
+          <w:tcPr>
+            <w:tcW w:w="2254" w:type="dxa"/>
+          </w:tcPr>
+          <w:p>
+            <w:pPr>
+              <w:tabs>
+                <w:tab w:val="left" w:pos="3540"/>
+              </w:tabs>
+            </w:pPr>
+            <w:r>
+              <w:t>15</w:t>
+            </w:r>
+          </w:p>
+        </w:tc>
+        <w:tc>
+          <w:tcPr>
+            <w:tcW w:w="2254" w:type="dxa"/>
+          </w:tcPr>
+          <w:p>
+            <w:pPr>
+              <w:tabs>
+                <w:tab w:val="left" w:pos="3540"/>
+              </w:tabs>
+            </w:pPr>
+            <w:r>
+              <w:t>25</w:t>
+            </w:r>
+          </w:p>
+        </w:tc>
+        <w:tc>
+          <w:tcPr>
+            <w:tcW w:w="2254" w:type="dxa"/>
+          </w:tcPr>
+          <w:p>
+            <w:pPr>
+              <w:tabs>
+                <w:tab w:val="left" w:pos="3540"/>
+              </w:tabs>
+            </w:pPr>
+            <w:r>
+              <w:t>35</w:t>
+            </w:r>
+          </w:p>
+        </w:tc>
+        <w:tc>
+          <w:tcPr>
+            <w:tcW w:w="2254" w:type="dxa"/>
+          </w:tcPr>
+          <w:p>
+            <w:pPr>
+              <w:tabs>
+                <w:tab w:val="left" w:pos="3540"/>
+              </w:tabs>
+            </w:pPr>
+            <w:r>
+              <w:t>45</w:t>
+            </w:r>
+          </w:p>
+        </w:tc>
+      </w:tr>
+      <w:tr>
+        <w:tc>
+          <w:tcPr>
+            <w:tcW w:w="2254" w:type="dxa"/>
+          </w:tcPr>
+          <w:p>
+            <w:pPr>
+              <w:tabs>
+                <w:tab w:val="left" w:pos="3540"/>
+              </w:tabs>
+            </w:pPr>
+            <w:r>
+              <w:t>28</w:t>
+            </w:r>
+          </w:p>
+        </w:tc>
+        <w:tc>
+          <w:tcPr>
+            <w:tcW w:w="2254" w:type="dxa"/>
+          </w:tcPr>
+          <w:p>
+            <w:pPr>
+              <w:tabs>
+                <w:tab w:val="left" w:pos="3540"/>
+              </w:tabs>
+            </w:pPr>
+            <w:r>
+              <w:t>29</w:t>
+            </w:r>
+          </w:p>
+        </w:tc>
+        <w:tc>
+          <w:tcPr>
+            <w:tcW w:w="2254" w:type="dxa"/>
+          </w:tcPr>
+          <w:p>
+            <w:pPr>
+              <w:tabs>
+                <w:tab w:val="left" w:pos="3540"/>
+              </w:tabs>
+            </w:pPr>
+            <w:r>
+              <w:t>37</w:t>
+            </w:r>
+          </w:p>
+        </w:tc>
+        <w:tc>
+          <w:tcPr>
+            <w:tcW w:w="2254" w:type="dxa"/>
+          </w:tcPr>
+          <w:p>
+            <w:pPr>
+              <w:tabs>
+                <w:tab w:val="left" w:pos="3540"/>
+              </w:tabs>
+            </w:pPr>
+            <w:r>
+              <w:t>49</w:t>
+            </w:r>
+          </w:p>
+        </w:tc>
+      </w:tr>
+      <w:tr>
+        <w:tc>
+          <w:tcPr>
+            <w:tcW w:w="2254" w:type="dxa"/>
+          </w:tcPr>
+          <w:p>
+            <w:pPr>
+              <w:tabs>
+                <w:tab w:val="left" w:pos="3540"/>
+              </w:tabs>
+            </w:pPr>
+            <w:r>
+              <w:t>33</w:t>
+            </w:r>
+          </w:p>
+        </w:tc>
+        <w:tc>
+          <w:tcPr>
+            <w:tcW w:w="2254" w:type="dxa"/>
+          </w:tcPr>
+          <w:p>
+            <w:pPr>
+              <w:tabs>
+                <w:tab w:val="left" w:pos="3540"/>
+              </w:tabs>
+            </w:pPr>
+            <w:r>
+              <w:t>34</w:t>
+            </w:r>
+          </w:p>
+        </w:tc>
+        <w:tc>
+          <w:tcPr>
+            <w:tcW w:w="2254" w:type="dxa"/>
+          </w:tcPr>
+          <w:p>
+            <w:pPr>
+              <w:tabs>
+                <w:tab w:val="left" w:pos="3540"/>
+              </w:tabs>
+            </w:pPr>
+            <w:r>
+              <w:t>38</w:t>
+            </w:r>
+          </w:p>
+        </w:tc>
+        <w:tc>
+          <w:tcPr>
+            <w:tcW w:w="2254" w:type="dxa"/>
+          </w:tcPr>
+          <w:p>
+            <w:pPr>
+              <w:tabs>
+                <w:tab w:val="left" w:pos="3540"/>
+              </w:tabs>
+            </w:pPr>
+            <w:r>
+              <w:t>50</w:t>
+            </w:r>
+          </w:p>
+        </w:tc>
+      </w:tr>
+    </w:tbl>
+    <w:p>
+      <w:pPr>
+        <w:tabs>
+          <w:tab w:val="left" w:pos="3540"/>
+        </w:tabs>
+        <w:spacing w:after="0"/>
+        <w:ind w:left="1440"/>
+      </w:pPr>
+    </w:p>
+    <w:p>
+      <w:pPr>
+        <w:tabs>
+          <w:tab w:val="left" w:pos="3540"/>
+        </w:tabs>
+        <w:spacing w:after="0"/>
+        <w:ind w:left="1440"/>
+      </w:pPr>
+      <w:r>
+        <w:t>Target =</w:t>
+      </w:r>
+      <w:r>
+        <w:t>37</w:t>
+      </w:r>
+      <w:r>
+        <w:t>;</w:t>
+      </w:r>
+    </w:p>
+    <w:p>
+      <w:pPr>
+        <w:tabs>
+          <w:tab w:val="left" w:pos="3540"/>
+        </w:tabs>
+        <w:spacing w:after="0"/>
+        <w:ind w:left="1440"/>
+      </w:pPr>
+      <w:r>
+        <w:t>We will search [</w:t>
+      </w:r>
+      <w:proofErr w:type="gramStart"/>
+      <w:r>
+        <w:t>row(</w:t>
+      </w:r>
+      <w:proofErr w:type="gramEnd"/>
+      <w:r>
+        <w:t xml:space="preserve">0) , col(last)] </w:t>
+      </w:r>
+      <w:r>
+        <w:sym w:font="Wingdings" w:char="F0E0"/>
+      </w:r>
+      <w:r>
+        <w:t xml:space="preserve"> (40 -&gt; 35 -&gt; 37)</w:t>
+      </w:r>
+    </w:p>
+    <w:p>
+      <w:pPr>
+        <w:tabs>
+          <w:tab w:val="left" w:pos="3540"/>
+        </w:tabs>
+        <w:spacing w:after="0"/>
+        <w:ind w:left="1440"/>
+      </w:pPr>
+    </w:p>
+    <w:p>
+      <w:pPr>
+        <w:tabs>
+          <w:tab w:val="left" w:pos="3540"/>
+        </w:tabs>
+        <w:spacing w:after="0"/>
+        <w:ind w:left="1440"/>
+      </w:pPr>
+      <w:proofErr w:type="gramStart"/>
+      <w:r>
+        <w:t>While(</w:t>
+      </w:r>
+      <w:proofErr w:type="gramEnd"/>
+      <w:r>
+        <w:t>row &lt; length &amp;&amp; col &gt;= 0)</w:t>
+      </w:r>
+    </w:p>
+    <w:p>
+      <w:pPr>
+        <w:tabs>
+          <w:tab w:val="left" w:pos="3540"/>
+        </w:tabs>
+        <w:spacing w:after="0"/>
+        <w:ind w:left="1440"/>
+        <w:rPr>
+          <w:color w:val="000000" w:themeColor="text1"/>
+        </w:rPr>
+      </w:pPr>
+    </w:p>
+    <w:p>
+      <w:pPr>
+        <w:tabs>
+          <w:tab w:val="left" w:pos="3540"/>
+        </w:tabs>
+        <w:spacing w:after="0"/>
+        <w:ind w:left="1440"/>
+        <w:rPr>
+          <w:color w:val="000000" w:themeColor="text1"/>
+        </w:rPr>
+      </w:pPr>
+      <w:r>
+        <w:rPr>
+          <w:color w:val="000000" w:themeColor="text1"/>
+        </w:rPr>
+        <w:t xml:space="preserve">Case </w:t>
+      </w:r>
+      <w:proofErr w:type="gramStart"/>
+      <w:r>
+        <w:rPr>
+          <w:color w:val="000000" w:themeColor="text1"/>
+        </w:rPr>
+        <w:t>1 :</w:t>
+      </w:r>
+      <w:proofErr w:type="gramEnd"/>
+      <w:r>
+        <w:rPr>
+          <w:color w:val="000000" w:themeColor="text1"/>
+        </w:rPr>
+        <w:t xml:space="preserve"> if element is == target</w:t>
+      </w:r>
+    </w:p>
+    <w:p>
+      <w:pPr>
+        <w:tabs>
+          <w:tab w:val="left" w:pos="3540"/>
+        </w:tabs>
+        <w:spacing w:after="0"/>
+        <w:ind w:left="1440"/>
+        <w:rPr>
+          <w:color w:val="000000" w:themeColor="text1"/>
+        </w:rPr>
+      </w:pPr>
+      <w:r>
+        <w:rPr>
+          <w:color w:val="000000" w:themeColor="text1"/>
+        </w:rPr>
+        <w:t xml:space="preserve">Case </w:t>
+      </w:r>
+      <w:proofErr w:type="gramStart"/>
+      <w:r>
+        <w:rPr>
+          <w:color w:val="000000" w:themeColor="text1"/>
+        </w:rPr>
+        <w:t>2 :</w:t>
+      </w:r>
+      <w:proofErr w:type="gramEnd"/>
+      <w:r>
+        <w:rPr>
+          <w:color w:val="000000" w:themeColor="text1"/>
+        </w:rPr>
+        <w:t xml:space="preserve"> if element &lt;  target </w:t>
+      </w:r>
+    </w:p>
+    <w:p>
+      <w:pPr>
+        <w:tabs>
+          <w:tab w:val="left" w:pos="3540"/>
+        </w:tabs>
+        <w:spacing w:after="0"/>
+        <w:ind w:left="1440"/>
+        <w:rPr>
+          <w:color w:val="000000" w:themeColor="text1"/>
+        </w:rPr>
+      </w:pPr>
+      <w:r>
+        <w:rPr>
+          <w:color w:val="000000" w:themeColor="text1"/>
+        </w:rPr>
+        <w:t xml:space="preserve">                </w:t>
+      </w:r>
+      <w:r>
+        <w:rPr>
+          <w:color w:val="000000" w:themeColor="text1"/>
+        </w:rPr>
+        <w:t>Target &gt; 30 (we can ignore row 1)</w:t>
+      </w:r>
+    </w:p>
+    <w:p>
+      <w:pPr>
+        <w:tabs>
+          <w:tab w:val="left" w:pos="3540"/>
+        </w:tabs>
+        <w:spacing w:after="0"/>
+        <w:ind w:left="1440"/>
+        <w:rPr>
+          <w:color w:val="000000" w:themeColor="text1"/>
+        </w:rPr>
+      </w:pPr>
+      <w:r>
+        <w:rPr>
+          <w:color w:val="000000" w:themeColor="text1"/>
+        </w:rPr>
+        <w:t xml:space="preserve">                Row++;</w:t>
+      </w:r>
+    </w:p>
+    <w:p>
+      <w:pPr>
+        <w:tabs>
+          <w:tab w:val="left" w:pos="3540"/>
+        </w:tabs>
+        <w:spacing w:after="0"/>
+        <w:ind w:left="1440"/>
+        <w:rPr>
+          <w:color w:val="000000" w:themeColor="text1"/>
+        </w:rPr>
+      </w:pPr>
+      <w:r>
+        <w:rPr>
+          <w:color w:val="000000" w:themeColor="text1"/>
+        </w:rPr>
+        <w:t xml:space="preserve">Case </w:t>
+      </w:r>
+      <w:proofErr w:type="gramStart"/>
+      <w:r>
+        <w:rPr>
+          <w:color w:val="000000" w:themeColor="text1"/>
+        </w:rPr>
+        <w:t>3 :</w:t>
+      </w:r>
+      <w:proofErr w:type="gramEnd"/>
+      <w:r>
+        <w:rPr>
+          <w:color w:val="000000" w:themeColor="text1"/>
+        </w:rPr>
+        <w:t xml:space="preserve"> if element &gt; target</w:t>
+      </w:r>
+    </w:p>
+    <w:p>
+      <w:pPr>
+        <w:tabs>
+          <w:tab w:val="left" w:pos="3540"/>
+        </w:tabs>
+        <w:spacing w:after="0"/>
+        <w:ind w:left="1440"/>
+        <w:rPr>
+          <w:color w:val="000000" w:themeColor="text1"/>
+        </w:rPr>
+      </w:pPr>
+      <w:r>
+        <w:rPr>
+          <w:color w:val="000000" w:themeColor="text1"/>
+        </w:rPr>
+        <w:t xml:space="preserve">               </w:t>
+      </w:r>
+      <w:r>
+        <w:rPr>
+          <w:color w:val="000000" w:themeColor="text1"/>
+        </w:rPr>
+        <w:t>Target &lt; 40 (upper bound) -&gt; this indicates 4</w:t>
+      </w:r>
+      <w:r>
+        <w:rPr>
+          <w:color w:val="000000" w:themeColor="text1"/>
+          <w:vertAlign w:val="superscript"/>
+        </w:rPr>
+        <w:t>th</w:t>
+      </w:r>
+      <w:r>
+        <w:rPr>
+          <w:color w:val="000000" w:themeColor="text1"/>
+        </w:rPr>
+        <w:t xml:space="preserve"> column will be cancel out</w:t>
+      </w:r>
+    </w:p>
+    <w:p>
+      <w:pPr>
+        <w:tabs>
+          <w:tab w:val="left" w:pos="3540"/>
+        </w:tabs>
+        <w:spacing w:after="0"/>
+        <w:ind w:left="1440"/>
+        <w:rPr>
+          <w:color w:val="000000" w:themeColor="text1"/>
+        </w:rPr>
+      </w:pPr>
+      <w:r>
+        <w:rPr>
+          <w:color w:val="000000" w:themeColor="text1"/>
+        </w:rPr>
+        <w:t xml:space="preserve">                col--;</w:t>
+      </w:r>
+    </w:p>
+    <w:p>
+      <w:pPr>
+        <w:tabs>
+          <w:tab w:val="left" w:pos="3540"/>
+        </w:tabs>
+        <w:spacing w:after="0"/>
+        <w:ind w:left="1440"/>
+        <w:rPr>
+          <w:color w:val="000000" w:themeColor="text1"/>
+        </w:rPr>
+      </w:pPr>
+    </w:p>
+    <w:p>
+      <w:pPr>
+        <w:tabs>
+          <w:tab w:val="left" w:pos="3540"/>
+        </w:tabs>
+        <w:spacing w:after="0"/>
+        <w:ind w:left="1440"/>
+        <w:rPr>
+          <w:color w:val="000000" w:themeColor="text1"/>
+        </w:rPr>
+      </w:pPr>
+      <w:r>
+        <w:rPr>
+          <w:color w:val="000000" w:themeColor="text1"/>
+        </w:rPr>
+        <w:t xml:space="preserve">Time </w:t>
+      </w:r>
+      <w:proofErr w:type="gramStart"/>
+      <w:r>
+        <w:rPr>
+          <w:color w:val="000000" w:themeColor="text1"/>
+        </w:rPr>
+        <w:t>complexity :</w:t>
+      </w:r>
+      <w:proofErr w:type="gramEnd"/>
+      <w:r>
+        <w:rPr>
+          <w:color w:val="000000" w:themeColor="text1"/>
+        </w:rPr>
+        <w:t xml:space="preserve"> N + N = 2N  -&gt; O(N)</w:t>
+      </w:r>
+    </w:p>
+    <w:p>
+      <w:pPr>
+        <w:tabs>
+          <w:tab w:val="left" w:pos="3540"/>
+        </w:tabs>
+        <w:spacing w:after="0"/>
+        <w:ind w:left="1440"/>
+        <w:rPr>
+          <w:color w:val="000000" w:themeColor="text1"/>
+        </w:rPr>
+      </w:pPr>
+    </w:p>
+    <w:p>
+      <w:pPr>
+        <w:tabs>
+          <w:tab w:val="left" w:pos="3540"/>
+        </w:tabs>
+        <w:spacing w:after="0"/>
+        <w:ind w:left="720"/>
+        <w:rPr>
+          <w:rStyle w:val="Hyperlink"/>
+          <w:b/>
+          <w:bCs/>
+        </w:rPr>
+      </w:pPr>
+      <w:r>
+        <w:rPr>
+          <w:b/>
+          <w:bCs/>
+        </w:rPr>
+        <w:fldChar w:fldCharType="begin"/>
+      </w:r>
+      <w:r>
+        <w:rPr>
+          <w:b/>
+          <w:bCs/>
+        </w:rPr>
+        <w:instrText>HYPERLINK "https://github.com/Devarshi-tech/DSA_Java/blob/main/Codes/Q31_FindInSorted2DArray.java"</w:instrText>
+      </w:r>
+      <w:r>
+        <w:rPr>
+          <w:b/>
+          <w:bCs/>
+        </w:rPr>
+      </w:r>
+      <w:r>
+        <w:rPr>
+          <w:b/>
+          <w:bCs/>
+        </w:rPr>
+        <w:fldChar w:fldCharType="separate"/>
+      </w:r>
+      <w:r>
+        <w:rPr>
+          <w:rStyle w:val="Hyperlink"/>
+          <w:b/>
+          <w:bCs/>
+        </w:rPr>
+        <w:t>Q31_FindInSorted2DArray</w:t>
+      </w:r>
+    </w:p>
+    <w:p>
+      <w:pPr>
+        <w:tabs>
+          <w:tab w:val="left" w:pos="3540"/>
+        </w:tabs>
+        <w:spacing w:after="0"/>
+        <w:ind w:left="720"/>
+        <w:rPr>
+          <w:color w:val="000000" w:themeColor="text1"/>
+        </w:rPr>
+      </w:pPr>
+      <w:r>
+        <w:rPr>
+          <w:b/>
+          <w:bCs/>
+        </w:rPr>
+        <w:fldChar w:fldCharType="end"/>
+      </w:r>
+      <w:r>
+        <w:rPr>
+          <w:color w:val="000000" w:themeColor="text1"/>
+        </w:rPr>
+        <w:t xml:space="preserve">             </w:t>
+      </w:r>
+      <w:proofErr w:type="spellStart"/>
+      <w:r>
+        <w:rPr>
+          <w:color w:val="000000" w:themeColor="text1"/>
+        </w:rPr>
+        <w:t>RStart</w:t>
+      </w:r>
+      <w:proofErr w:type="spellEnd"/>
+      <w:r>
+        <w:rPr>
+          <w:color w:val="000000" w:themeColor="text1"/>
+        </w:rPr>
+        <w:tab/>
+      </w:r>
+      <w:r>
+        <w:rPr>
+          <w:color w:val="000000" w:themeColor="text1"/>
+        </w:rPr>
+        <w:tab/>
+        <w:t xml:space="preserve">mid col </w:t>
+      </w:r>
+      <w:r>
+        <w:rPr>
+          <w:color w:val="000000" w:themeColor="text1"/>
+        </w:rPr>
+        <w:tab/>
+      </w:r>
+      <w:r>
+        <w:rPr>
+          <w:color w:val="000000" w:themeColor="text1"/>
+        </w:rPr>
+        <w:tab/>
+      </w:r>
+      <w:r>
+        <w:rPr>
+          <w:color w:val="000000" w:themeColor="text1"/>
+        </w:rPr>
+        <w:tab/>
+      </w:r>
+      <w:r>
+        <w:rPr>
+          <w:color w:val="000000" w:themeColor="text1"/>
+        </w:rPr>
+        <w:tab/>
+      </w:r>
+      <w:r>
+        <w:rPr>
+          <w:color w:val="000000" w:themeColor="text1"/>
+        </w:rPr>
+        <w:tab/>
+        <w:t xml:space="preserve">    </w:t>
+      </w:r>
+      <w:r>
+        <w:rPr>
+          <w:color w:val="000000" w:themeColor="text1"/>
+        </w:rPr>
+        <w:tab/>
+      </w:r>
+    </w:p>
+    <w:tbl>
+      <w:tblPr>
+        <w:tblStyle w:val="TableGrid"/>
+        <w:tblW w:w="0" w:type="auto"/>
+        <w:tblInd w:w="1440" w:type="dxa"/>
+        <w:tblLook w:val="04A0" w:firstRow="1" w:lastRow="0" w:firstColumn="1" w:lastColumn="0" w:noHBand="0" w:noVBand="1"/>
+      </w:tblPr>
+      <w:tblGrid>
+        <w:gridCol w:w="1966"/>
+        <w:gridCol w:w="1870"/>
+        <w:gridCol w:w="1870"/>
+        <w:gridCol w:w="1870"/>
+      </w:tblGrid>
+      <w:tr>
+        <w:tc>
+          <w:tcPr>
+            <w:tcW w:w="2254" w:type="dxa"/>
+          </w:tcPr>
+          <w:p>
+            <w:pPr>
+              <w:tabs>
+                <w:tab w:val="left" w:pos="3540"/>
+              </w:tabs>
+              <w:rPr>
+                <w:color w:val="000000" w:themeColor="text1"/>
+              </w:rPr>
+            </w:pPr>
+            <w:r>
+              <w:rPr>
+                <w:color w:val="000000" w:themeColor="text1"/>
+              </w:rPr>
+              <w:t>1</w:t>
+            </w:r>
+          </w:p>
+        </w:tc>
+        <w:tc>
+          <w:tcPr>
+            <w:tcW w:w="2254" w:type="dxa"/>
+          </w:tcPr>
+          <w:p>
+            <w:pPr>
+              <w:tabs>
+                <w:tab w:val="left" w:pos="3540"/>
+              </w:tabs>
+              <w:rPr>
+                <w:color w:val="000000" w:themeColor="text1"/>
+                <w:highlight w:val="yellow"/>
+              </w:rPr>
+            </w:pPr>
+            <w:r>
+              <w:rPr>
+                <w:color w:val="000000" w:themeColor="text1"/>
+                <w:highlight w:val="yellow"/>
+              </w:rPr>
+              <w:t>2</w:t>
+            </w:r>
+          </w:p>
+        </w:tc>
+        <w:tc>
+          <w:tcPr>
+            <w:tcW w:w="2254" w:type="dxa"/>
+          </w:tcPr>
+          <w:p>
+            <w:pPr>
+              <w:tabs>
+                <w:tab w:val="left" w:pos="3540"/>
+              </w:tabs>
+              <w:rPr>
+                <w:color w:val="000000" w:themeColor="text1"/>
+              </w:rPr>
+            </w:pPr>
+            <w:r>
+              <w:rPr>
+                <w:color w:val="000000" w:themeColor="text1"/>
+              </w:rPr>
+              <w:t>3</w:t>
+            </w:r>
+          </w:p>
+        </w:tc>
+        <w:tc>
+          <w:tcPr>
+            <w:tcW w:w="2254" w:type="dxa"/>
+          </w:tcPr>
+          <w:p>
+            <w:pPr>
+              <w:tabs>
+                <w:tab w:val="left" w:pos="3540"/>
+              </w:tabs>
+              <w:rPr>
+                <w:color w:val="000000" w:themeColor="text1"/>
+              </w:rPr>
+            </w:pPr>
+            <w:r>
+              <w:rPr>
+                <w:color w:val="000000" w:themeColor="text1"/>
+              </w:rPr>
+              <w:t>4</w:t>
+            </w:r>
+          </w:p>
+        </w:tc>
+      </w:tr>
+      <w:tr>
+        <w:tc>
+          <w:tcPr>
+            <w:tcW w:w="2254" w:type="dxa"/>
+          </w:tcPr>
+          <w:p>
+            <w:pPr>
+              <w:tabs>
+                <w:tab w:val="left" w:pos="3540"/>
+              </w:tabs>
+              <w:rPr>
+                <w:color w:val="000000" w:themeColor="text1"/>
+              </w:rPr>
+            </w:pPr>
+            <w:r>
+              <w:rPr>
+                <w:color w:val="000000" w:themeColor="text1"/>
+              </w:rPr>
+              <w:t>(middle row) 5</w:t>
+            </w:r>
+          </w:p>
+        </w:tc>
+        <w:tc>
+          <w:tcPr>
+            <w:tcW w:w="2254" w:type="dxa"/>
+          </w:tcPr>
+          <w:p>
+            <w:pPr>
+              <w:tabs>
+                <w:tab w:val="left" w:pos="3540"/>
+              </w:tabs>
+              <w:rPr>
+                <w:color w:val="000000" w:themeColor="text1"/>
+                <w:highlight w:val="yellow"/>
+              </w:rPr>
+            </w:pPr>
+            <w:r>
+              <w:rPr>
+                <w:color w:val="000000" w:themeColor="text1"/>
+                <w:highlight w:val="yellow"/>
+              </w:rPr>
+              <w:t>6</w:t>
+            </w:r>
+          </w:p>
+        </w:tc>
+        <w:tc>
+          <w:tcPr>
+            <w:tcW w:w="2254" w:type="dxa"/>
+          </w:tcPr>
+          <w:p>
+            <w:pPr>
+              <w:tabs>
+                <w:tab w:val="left" w:pos="3540"/>
+              </w:tabs>
+              <w:rPr>
+                <w:color w:val="000000" w:themeColor="text1"/>
+              </w:rPr>
+            </w:pPr>
+            <w:r>
+              <w:rPr>
+                <w:color w:val="000000" w:themeColor="text1"/>
+              </w:rPr>
+              <w:t>7</w:t>
+            </w:r>
+          </w:p>
+        </w:tc>
+        <w:tc>
+          <w:tcPr>
+            <w:tcW w:w="2254" w:type="dxa"/>
+          </w:tcPr>
+          <w:p>
+            <w:pPr>
+              <w:tabs>
+                <w:tab w:val="left" w:pos="3540"/>
+              </w:tabs>
+              <w:rPr>
+                <w:color w:val="000000" w:themeColor="text1"/>
+              </w:rPr>
+            </w:pPr>
+            <w:r>
+              <w:rPr>
+                <w:color w:val="000000" w:themeColor="text1"/>
+              </w:rPr>
+              <w:t>8</w:t>
+            </w:r>
+          </w:p>
+        </w:tc>
+      </w:tr>
+      <w:tr>
+        <w:tc>
+          <w:tcPr>
+            <w:tcW w:w="2254" w:type="dxa"/>
+          </w:tcPr>
+          <w:p>
+            <w:pPr>
+              <w:tabs>
+                <w:tab w:val="left" w:pos="3540"/>
+              </w:tabs>
+              <w:rPr>
+                <w:color w:val="000000" w:themeColor="text1"/>
+              </w:rPr>
+            </w:pPr>
+            <w:r>
+              <w:rPr>
+                <w:color w:val="000000" w:themeColor="text1"/>
+              </w:rPr>
+              <w:t>9</w:t>
+            </w:r>
+          </w:p>
+        </w:tc>
+        <w:tc>
+          <w:tcPr>
+            <w:tcW w:w="2254" w:type="dxa"/>
+          </w:tcPr>
+          <w:p>
+            <w:pPr>
+              <w:tabs>
+                <w:tab w:val="left" w:pos="3540"/>
+              </w:tabs>
+              <w:rPr>
+                <w:color w:val="000000" w:themeColor="text1"/>
+                <w:highlight w:val="yellow"/>
+              </w:rPr>
+            </w:pPr>
+            <w:r>
+              <w:rPr>
+                <w:color w:val="000000" w:themeColor="text1"/>
+                <w:highlight w:val="yellow"/>
+              </w:rPr>
+              <w:t>1</w:t>
+            </w:r>
+            <w:r>
+              <w:rPr>
+                <w:highlight w:val="yellow"/>
+              </w:rPr>
+              <w:t>0</w:t>
+            </w:r>
+          </w:p>
+        </w:tc>
+        <w:tc>
+          <w:tcPr>
+            <w:tcW w:w="2254" w:type="dxa"/>
+          </w:tcPr>
+          <w:p>
+            <w:pPr>
+              <w:tabs>
+                <w:tab w:val="left" w:pos="3540"/>
+              </w:tabs>
+              <w:rPr>
+                <w:color w:val="000000" w:themeColor="text1"/>
+              </w:rPr>
+            </w:pPr>
+            <w:r>
+              <w:rPr>
+                <w:color w:val="000000" w:themeColor="text1"/>
+              </w:rPr>
+              <w:t>1</w:t>
+            </w:r>
+            <w:r>
+              <w:t>1</w:t>
+            </w:r>
+          </w:p>
+        </w:tc>
+        <w:tc>
+          <w:tcPr>
+            <w:tcW w:w="2254" w:type="dxa"/>
+          </w:tcPr>
+          <w:p>
+            <w:pPr>
+              <w:tabs>
+                <w:tab w:val="left" w:pos="3540"/>
+              </w:tabs>
+              <w:rPr>
+                <w:color w:val="000000" w:themeColor="text1"/>
+              </w:rPr>
+            </w:pPr>
+            <w:r>
+              <w:rPr>
+                <w:color w:val="000000" w:themeColor="text1"/>
+              </w:rPr>
+              <w:t>1</w:t>
+            </w:r>
+            <w:r>
+              <w:t>2</w:t>
+            </w:r>
+          </w:p>
+        </w:tc>
+      </w:tr>
+      <w:tr>
+        <w:trPr>
+          <w:trHeight w:val="313"/>
+        </w:trPr>
+        <w:tc>
+          <w:tcPr>
+            <w:tcW w:w="2254" w:type="dxa"/>
+          </w:tcPr>
+          <w:p>
+            <w:pPr>
+              <w:tabs>
+                <w:tab w:val="left" w:pos="3540"/>
+              </w:tabs>
+              <w:rPr>
+                <w:color w:val="000000" w:themeColor="text1"/>
+              </w:rPr>
+            </w:pPr>
+            <w:r>
+              <w:rPr>
+                <w:color w:val="000000" w:themeColor="text1"/>
+              </w:rPr>
+              <w:t>1</w:t>
+            </w:r>
+            <w:r>
+              <w:t>3</w:t>
+            </w:r>
+          </w:p>
+        </w:tc>
+        <w:tc>
+          <w:tcPr>
+            <w:tcW w:w="2254" w:type="dxa"/>
+          </w:tcPr>
+          <w:p>
+            <w:pPr>
+              <w:tabs>
+                <w:tab w:val="left" w:pos="3540"/>
+              </w:tabs>
+              <w:rPr>
+                <w:color w:val="000000" w:themeColor="text1"/>
+                <w:highlight w:val="yellow"/>
+              </w:rPr>
+            </w:pPr>
+            <w:r>
+              <w:rPr>
+                <w:color w:val="000000" w:themeColor="text1"/>
+                <w:highlight w:val="yellow"/>
+              </w:rPr>
+              <w:t>1</w:t>
+            </w:r>
+            <w:r>
+              <w:rPr>
+                <w:highlight w:val="yellow"/>
+              </w:rPr>
+              <w:t>4</w:t>
+            </w:r>
+          </w:p>
+        </w:tc>
+        <w:tc>
+          <w:tcPr>
+            <w:tcW w:w="2254" w:type="dxa"/>
+          </w:tcPr>
+          <w:p>
+            <w:pPr>
+              <w:tabs>
+                <w:tab w:val="left" w:pos="3540"/>
+              </w:tabs>
+              <w:rPr>
+                <w:color w:val="000000" w:themeColor="text1"/>
+              </w:rPr>
+            </w:pPr>
+            <w:r>
+              <w:rPr>
+                <w:color w:val="000000" w:themeColor="text1"/>
+              </w:rPr>
+              <w:t>1</w:t>
+            </w:r>
+            <w:r>
+              <w:t>5</w:t>
+            </w:r>
+          </w:p>
+        </w:tc>
+        <w:tc>
+          <w:tcPr>
+            <w:tcW w:w="2254" w:type="dxa"/>
+          </w:tcPr>
+          <w:p>
+            <w:pPr>
+              <w:tabs>
+                <w:tab w:val="left" w:pos="3540"/>
+              </w:tabs>
+              <w:rPr>
+                <w:color w:val="000000" w:themeColor="text1"/>
+              </w:rPr>
+            </w:pPr>
+            <w:r>
+              <w:rPr>
+                <w:color w:val="000000" w:themeColor="text1"/>
+              </w:rPr>
+              <w:t>1</w:t>
+            </w:r>
+            <w:r>
+              <w:t>6</w:t>
+            </w:r>
+          </w:p>
+        </w:tc>
+      </w:tr>
+    </w:tbl>
+    <w:p>
+      <w:pPr>
+        <w:tabs>
+          <w:tab w:val="left" w:pos="3540"/>
+        </w:tabs>
+        <w:spacing w:after="0"/>
+        <w:ind w:left="1440"/>
+        <w:rPr>
+          <w:color w:val="000000" w:themeColor="text1"/>
+        </w:rPr>
+      </w:pPr>
+      <w:r>
+        <w:rPr>
+          <w:color w:val="000000" w:themeColor="text1"/>
+        </w:rPr>
+        <w:t>Rend</w:t>
+      </w:r>
+    </w:p>
+    <w:p>
+      <w:pPr>
+        <w:tabs>
+          <w:tab w:val="left" w:pos="3540"/>
+        </w:tabs>
+        <w:spacing w:after="0"/>
+        <w:ind w:left="1440"/>
+        <w:rPr>
+          <w:color w:val="000000" w:themeColor="text1"/>
+        </w:rPr>
+      </w:pPr>
+      <w:r>
+        <w:rPr>
+          <w:color w:val="000000" w:themeColor="text1"/>
+        </w:rPr>
+        <w:t>Target = 2</w:t>
+      </w:r>
+    </w:p>
+    <w:p>
+      <w:pPr>
+        <w:tabs>
+          <w:tab w:val="left" w:pos="3540"/>
+        </w:tabs>
+        <w:spacing w:after="0"/>
+        <w:ind w:left="1440"/>
+        <w:rPr>
+          <w:color w:val="000000" w:themeColor="text1"/>
+        </w:rPr>
+      </w:pPr>
+    </w:p>
+    <w:p>
+      <w:pPr>
+        <w:tabs>
+          <w:tab w:val="left" w:pos="3540"/>
+        </w:tabs>
+        <w:spacing w:after="0"/>
+        <w:ind w:left="1440"/>
+        <w:rPr>
+          <w:color w:val="000000" w:themeColor="text1"/>
+        </w:rPr>
+      </w:pPr>
+      <w:r>
+        <w:rPr>
+          <w:color w:val="000000" w:themeColor="text1"/>
+        </w:rPr>
+        <w:t xml:space="preserve"># take middle column and perform binary search </w:t>
+      </w:r>
+      <w:proofErr w:type="gramStart"/>
+      <w:r>
+        <w:rPr>
+          <w:color w:val="000000" w:themeColor="text1"/>
+        </w:rPr>
+        <w:t>( can</w:t>
+      </w:r>
+      <w:proofErr w:type="gramEnd"/>
+      <w:r>
+        <w:rPr>
+          <w:color w:val="000000" w:themeColor="text1"/>
+        </w:rPr>
+        <w:t xml:space="preserve"> do for row also)</w:t>
+      </w:r>
+    </w:p>
+    <w:p>
+      <w:pPr>
+        <w:tabs>
+          <w:tab w:val="left" w:pos="3540"/>
+        </w:tabs>
+        <w:spacing w:after="0"/>
+        <w:ind w:left="2160"/>
+        <w:rPr>
+          <w:color w:val="000000" w:themeColor="text1"/>
+        </w:rPr>
+      </w:pPr>
+      <w:r>
+        <w:rPr>
+          <w:color w:val="000000" w:themeColor="text1"/>
+        </w:rPr>
+        <w:t xml:space="preserve">Case1: </w:t>
+      </w:r>
+      <w:proofErr w:type="gramStart"/>
+      <w:r>
+        <w:rPr>
+          <w:color w:val="000000" w:themeColor="text1"/>
+        </w:rPr>
+        <w:t>if( element</w:t>
+      </w:r>
+      <w:proofErr w:type="gramEnd"/>
+      <w:r>
+        <w:rPr>
+          <w:color w:val="000000" w:themeColor="text1"/>
+        </w:rPr>
+        <w:t xml:space="preserve"> == target)</w:t>
+      </w:r>
+    </w:p>
+    <w:p>
+      <w:pPr>
+        <w:tabs>
+          <w:tab w:val="left" w:pos="3540"/>
+        </w:tabs>
+        <w:spacing w:after="0"/>
+        <w:ind w:left="2160"/>
+        <w:rPr>
+          <w:color w:val="000000" w:themeColor="text1"/>
+        </w:rPr>
+      </w:pPr>
+      <w:r>
+        <w:rPr>
+          <w:color w:val="000000" w:themeColor="text1"/>
+        </w:rPr>
+        <w:t xml:space="preserve">Case2: </w:t>
+      </w:r>
+      <w:proofErr w:type="gramStart"/>
+      <w:r>
+        <w:rPr>
+          <w:color w:val="000000" w:themeColor="text1"/>
+        </w:rPr>
+        <w:t>if(</w:t>
+      </w:r>
+      <w:proofErr w:type="gramEnd"/>
+      <w:r>
+        <w:rPr>
+          <w:color w:val="000000" w:themeColor="text1"/>
+        </w:rPr>
+        <w:t xml:space="preserve">element &gt; target) </w:t>
+      </w:r>
+    </w:p>
+    <w:p>
+      <w:pPr>
+        <w:tabs>
+          <w:tab w:val="left" w:pos="3540"/>
+        </w:tabs>
+        <w:spacing w:after="0"/>
+        <w:ind w:left="2160"/>
+        <w:rPr>
+          <w:color w:val="000000" w:themeColor="text1"/>
+        </w:rPr>
+      </w:pPr>
+      <w:r>
+        <w:rPr>
+          <w:color w:val="000000" w:themeColor="text1"/>
+        </w:rPr>
+        <w:t xml:space="preserve">             Ignore rows after it</w:t>
+      </w:r>
+    </w:p>
+    <w:p>
+      <w:pPr>
+        <w:tabs>
+          <w:tab w:val="left" w:pos="3540"/>
+        </w:tabs>
+        <w:spacing w:after="0"/>
+        <w:ind w:left="2160"/>
+        <w:rPr>
+          <w:color w:val="000000" w:themeColor="text1"/>
+        </w:rPr>
+      </w:pPr>
+      <w:r>
+        <w:rPr>
+          <w:color w:val="000000" w:themeColor="text1"/>
+        </w:rPr>
+        <w:t xml:space="preserve">Case3: </w:t>
+      </w:r>
+      <w:proofErr w:type="gramStart"/>
+      <w:r>
+        <w:rPr>
+          <w:color w:val="000000" w:themeColor="text1"/>
+        </w:rPr>
+        <w:t>if(</w:t>
+      </w:r>
+      <w:proofErr w:type="gramEnd"/>
+      <w:r>
+        <w:rPr>
+          <w:color w:val="000000" w:themeColor="text1"/>
+        </w:rPr>
+        <w:t>element &lt; target)</w:t>
+      </w:r>
+    </w:p>
+    <w:p>
+      <w:pPr>
+        <w:tabs>
+          <w:tab w:val="left" w:pos="3540"/>
+        </w:tabs>
+        <w:spacing w:after="0"/>
+        <w:ind w:left="2160"/>
+        <w:rPr>
+          <w:color w:val="000000" w:themeColor="text1"/>
+        </w:rPr>
+      </w:pPr>
+      <w:r>
+        <w:rPr>
+          <w:color w:val="000000" w:themeColor="text1"/>
+        </w:rPr>
+        <w:t xml:space="preserve">             Ignore above rows</w:t>
+      </w:r>
+    </w:p>
+    <w:p>
+      <w:pPr>
+        <w:tabs>
+          <w:tab w:val="left" w:pos="3540"/>
+        </w:tabs>
+        <w:spacing w:after="0"/>
+        <w:ind w:left="2160"/>
+        <w:rPr>
+          <w:color w:val="000000" w:themeColor="text1"/>
+        </w:rPr>
+      </w:pPr>
+    </w:p>
+    <w:p>
+      <w:pPr>
+        <w:pStyle w:val="ListParagraph"/>
+        <w:numPr>
+          <w:ilvl w:val="0"/>
+          <w:numId w:val="5"/>
+        </w:numPr>
+        <w:tabs>
+          <w:tab w:val="left" w:pos="3540"/>
+        </w:tabs>
+        <w:spacing w:after="0"/>
+        <w:rPr>
+          <w:color w:val="000000" w:themeColor="text1"/>
+        </w:rPr>
+      </w:pPr>
+      <w:r>
+        <w:rPr>
+          <w:color w:val="000000" w:themeColor="text1"/>
+        </w:rPr>
+        <w:lastRenderedPageBreak/>
+        <w:t xml:space="preserve">Check whether the mid col contain </w:t>
+      </w:r>
+      <w:proofErr w:type="spellStart"/>
+      <w:r>
+        <w:rPr>
+          <w:color w:val="000000" w:themeColor="text1"/>
+        </w:rPr>
+        <w:t>ans</w:t>
+      </w:r>
+      <w:proofErr w:type="spellEnd"/>
+      <w:r>
+        <w:rPr>
+          <w:color w:val="000000" w:themeColor="text1"/>
+        </w:rPr>
+        <w:t xml:space="preserve"> </w:t>
+      </w:r>
+    </w:p>
+    <w:p>
+      <w:pPr>
+        <w:pStyle w:val="ListParagraph"/>
+        <w:numPr>
+          <w:ilvl w:val="0"/>
+          <w:numId w:val="5"/>
+        </w:numPr>
+        <w:tabs>
+          <w:tab w:val="left" w:pos="3540"/>
+        </w:tabs>
+        <w:spacing w:after="0"/>
+        <w:rPr>
+          <w:color w:val="000000" w:themeColor="text1"/>
+        </w:rPr>
+      </w:pPr>
+      <w:r>
+        <w:rPr>
+          <w:color w:val="000000" w:themeColor="text1"/>
+        </w:rPr>
+        <w:t>Consider the four parts</w:t>
+      </w:r>
+      <w:r>
+        <w:rPr>
+          <w:color w:val="000000" w:themeColor="text1"/>
+        </w:rPr>
+        <w:t xml:space="preserve"> for remaining 2 rows</w:t>
+      </w:r>
+    </w:p>
+    <w:p>
+      <w:pPr>
+        <w:pStyle w:val="ListParagraph"/>
+        <w:numPr>
+          <w:ilvl w:val="0"/>
+          <w:numId w:val="6"/>
+        </w:numPr>
+        <w:tabs>
+          <w:tab w:val="left" w:pos="3540"/>
+        </w:tabs>
+        <w:spacing w:after="0"/>
+        <w:rPr>
+          <w:color w:val="000000" w:themeColor="text1"/>
+        </w:rPr>
+      </w:pPr>
+      <w:r>
+        <w:rPr>
+          <w:color w:val="000000" w:themeColor="text1"/>
+        </w:rPr>
+        <w:t>1</w:t>
+      </w:r>
+      <w:r>
+        <w:rPr>
+          <w:color w:val="000000" w:themeColor="text1"/>
+          <w:vertAlign w:val="superscript"/>
+        </w:rPr>
+        <w:t>st</w:t>
+      </w:r>
+      <w:r>
+        <w:rPr>
+          <w:color w:val="000000" w:themeColor="text1"/>
+        </w:rPr>
+        <w:t xml:space="preserve"> row left</w:t>
+      </w:r>
+    </w:p>
+    <w:p>
+      <w:pPr>
+        <w:pStyle w:val="ListParagraph"/>
+        <w:numPr>
+          <w:ilvl w:val="0"/>
+          <w:numId w:val="6"/>
+        </w:numPr>
+        <w:tabs>
+          <w:tab w:val="left" w:pos="3540"/>
+        </w:tabs>
+        <w:spacing w:after="0"/>
+        <w:rPr>
+          <w:color w:val="000000" w:themeColor="text1"/>
+        </w:rPr>
+      </w:pPr>
+      <w:r>
+        <w:rPr>
+          <w:color w:val="000000" w:themeColor="text1"/>
+        </w:rPr>
+        <w:t>1</w:t>
+      </w:r>
+      <w:r>
+        <w:rPr>
+          <w:color w:val="000000" w:themeColor="text1"/>
+          <w:vertAlign w:val="superscript"/>
+        </w:rPr>
+        <w:t>st</w:t>
+      </w:r>
+      <w:r>
+        <w:rPr>
+          <w:color w:val="000000" w:themeColor="text1"/>
+        </w:rPr>
+        <w:t xml:space="preserve"> </w:t>
+      </w:r>
+      <w:proofErr w:type="gramStart"/>
+      <w:r>
+        <w:rPr>
+          <w:color w:val="000000" w:themeColor="text1"/>
+        </w:rPr>
+        <w:t>row  right</w:t>
+      </w:r>
+      <w:proofErr w:type="gramEnd"/>
+    </w:p>
+    <w:p>
+      <w:pPr>
+        <w:pStyle w:val="ListParagraph"/>
+        <w:numPr>
+          <w:ilvl w:val="0"/>
+          <w:numId w:val="6"/>
+        </w:numPr>
+        <w:tabs>
+          <w:tab w:val="left" w:pos="3540"/>
+        </w:tabs>
+        <w:spacing w:after="0"/>
+        <w:rPr>
+          <w:color w:val="000000" w:themeColor="text1"/>
+        </w:rPr>
+      </w:pPr>
+      <w:r>
+        <w:rPr>
+          <w:color w:val="000000" w:themeColor="text1"/>
+        </w:rPr>
+        <w:t>2</w:t>
+      </w:r>
+      <w:r>
+        <w:rPr>
+          <w:color w:val="000000" w:themeColor="text1"/>
+          <w:vertAlign w:val="superscript"/>
+        </w:rPr>
+        <w:t>nd</w:t>
+      </w:r>
+      <w:r>
+        <w:rPr>
+          <w:color w:val="000000" w:themeColor="text1"/>
+        </w:rPr>
+        <w:t xml:space="preserve"> row left</w:t>
+      </w:r>
+    </w:p>
+    <w:p>
+      <w:pPr>
+        <w:pStyle w:val="ListParagraph"/>
+        <w:numPr>
+          <w:ilvl w:val="0"/>
+          <w:numId w:val="6"/>
+        </w:numPr>
+        <w:tabs>
+          <w:tab w:val="left" w:pos="3540"/>
+        </w:tabs>
+        <w:spacing w:after="0"/>
+        <w:rPr>
+          <w:color w:val="000000" w:themeColor="text1"/>
+        </w:rPr>
+      </w:pPr>
+      <w:r>
+        <w:rPr>
+          <w:color w:val="000000" w:themeColor="text1"/>
+        </w:rPr>
+        <w:t>2</w:t>
+      </w:r>
+      <w:r>
+        <w:rPr>
+          <w:color w:val="000000" w:themeColor="text1"/>
+          <w:vertAlign w:val="superscript"/>
+        </w:rPr>
+        <w:t>nd</w:t>
+      </w:r>
+      <w:r>
+        <w:rPr>
+          <w:color w:val="000000" w:themeColor="text1"/>
+        </w:rPr>
+        <w:t xml:space="preserve"> row right</w:t>
+      </w:r>
+    </w:p>
+    <w:p>
+      <w:pPr>
+        <w:tabs>
+          <w:tab w:val="left" w:pos="3540"/>
+        </w:tabs>
+        <w:spacing w:after="0"/>
+        <w:ind w:left="1440"/>
+        <w:rPr>
+          <w:color w:val="000000" w:themeColor="text1"/>
+        </w:rPr>
+      </w:pPr>
+    </w:p>
+    <w:p>
+      <w:pPr>
+        <w:tabs>
+          <w:tab w:val="left" w:pos="3540"/>
+        </w:tabs>
+        <w:spacing w:after="0"/>
+        <w:ind w:left="1440"/>
+        <w:rPr>
+          <w:color w:val="000000" w:themeColor="text1"/>
+        </w:rPr>
+      </w:pPr>
+      <w:r>
+        <w:rPr>
+          <w:color w:val="000000" w:themeColor="text1"/>
+        </w:rPr>
+        <w:t>Time complexity: log(N) + log(M) = log(N)</w:t>
+      </w:r>
+    </w:p>
+    <w:p>
+      <w:pPr>
+        <w:tabs>
+          <w:tab w:val="left" w:pos="3540"/>
+        </w:tabs>
+        <w:spacing w:after="0"/>
+        <w:rPr>
+          <w:color w:val="000000" w:themeColor="text1"/>
+        </w:rPr>
+      </w:pPr>
+    </w:p>
+    <w:p>
+      <w:pPr>
+        <w:tabs>
+          <w:tab w:val="left" w:pos="3540"/>
+        </w:tabs>
+        <w:spacing w:after="0"/>
+        <w:ind w:left="720"/>
+        <w:rPr>
+          <w:color w:val="000000" w:themeColor="text1"/>
+        </w:rPr>
+      </w:pPr>
+    </w:p>
+    <w:p>
+      <w:pPr>
+        <w:tabs>
+          <w:tab w:val="left" w:pos="3540"/>
+        </w:tabs>
+        <w:spacing w:after="0"/>
+        <w:ind w:left="720"/>
+        <w:rPr>
+          <w:b/>
+          <w:bCs/>
+          <w:color w:val="000000" w:themeColor="text1"/>
+          <w:sz w:val="28"/>
+          <w:szCs w:val="28"/>
+        </w:rPr>
+      </w:pPr>
+      <w:r>
+        <w:rPr>
+          <w:b/>
+          <w:bCs/>
+          <w:color w:val="000000" w:themeColor="text1"/>
+          <w:sz w:val="28"/>
+          <w:szCs w:val="28"/>
+        </w:rPr>
+        <w:t>Sorting Algorithms:</w:t>
+      </w:r>
+    </w:p>
+    <w:p>
+      <w:pPr>
+        <w:tabs>
+          <w:tab w:val="left" w:pos="3540"/>
+        </w:tabs>
+        <w:spacing w:after="0"/>
+        <w:ind w:left="1440"/>
+        <w:rPr>
+          <w:color w:val="000000" w:themeColor="text1"/>
+        </w:rPr>
+      </w:pPr>
+      <w:r>
+        <w:rPr>
+          <w:b/>
+          <w:bCs/>
+          <w:color w:val="000000" w:themeColor="text1"/>
+        </w:rPr>
+        <w:t>Bubble sort</w:t>
+      </w:r>
+      <w:r>
+        <w:rPr>
+          <w:b/>
+          <w:bCs/>
+          <w:color w:val="000000" w:themeColor="text1"/>
+        </w:rPr>
+        <w:t xml:space="preserve">/Sinking sort/Exchange </w:t>
+      </w:r>
+      <w:proofErr w:type="gramStart"/>
+      <w:r>
+        <w:rPr>
+          <w:b/>
+          <w:bCs/>
+          <w:color w:val="000000" w:themeColor="text1"/>
+        </w:rPr>
+        <w:t>sort</w:t>
+      </w:r>
+      <w:r>
+        <w:rPr>
+          <w:color w:val="000000" w:themeColor="text1"/>
+        </w:rPr>
+        <w:t xml:space="preserve"> :</w:t>
+      </w:r>
+      <w:proofErr w:type="gramEnd"/>
+      <w:r>
+        <w:rPr>
+          <w:color w:val="000000" w:themeColor="text1"/>
+        </w:rPr>
+        <w:t xml:space="preserve"> every step comparing adjacent elements. </w:t>
+      </w:r>
+    </w:p>
+    <w:p>
+      <w:pPr>
+        <w:tabs>
+          <w:tab w:val="left" w:pos="3540"/>
+        </w:tabs>
+        <w:spacing w:after="0"/>
+        <w:ind w:left="1440"/>
+        <w:rPr>
+          <w:color w:val="000000" w:themeColor="text1"/>
+        </w:rPr>
+      </w:pPr>
+      <w:r>
+        <w:rPr>
+          <w:color w:val="000000" w:themeColor="text1"/>
+        </w:rPr>
+        <w:t xml:space="preserve">       </w:t>
+      </w:r>
+      <w:proofErr w:type="spellStart"/>
+      <w:r>
+        <w:rPr>
+          <w:color w:val="000000" w:themeColor="text1"/>
+        </w:rPr>
+        <w:t>Arr</w:t>
+      </w:r>
+      <w:proofErr w:type="spellEnd"/>
+      <w:r>
+        <w:rPr>
+          <w:color w:val="000000" w:themeColor="text1"/>
+        </w:rPr>
+        <w:t xml:space="preserve"> = {3,1,5,4,2};</w:t>
+      </w:r>
+    </w:p>
+    <w:p>
+      <w:pPr>
+        <w:tabs>
+          <w:tab w:val="left" w:pos="3540"/>
+        </w:tabs>
+        <w:spacing w:after="0"/>
+        <w:ind w:left="1440"/>
+        <w:rPr>
+          <w:color w:val="000000" w:themeColor="text1"/>
+        </w:rPr>
+      </w:pPr>
+      <w:r>
+        <w:rPr>
+          <w:color w:val="000000" w:themeColor="text1"/>
+        </w:rPr>
+        <w:t xml:space="preserve">       Here </w:t>
+      </w:r>
+    </w:p>
+    <w:p>
+      <w:pPr>
+        <w:tabs>
+          <w:tab w:val="left" w:pos="3540"/>
+        </w:tabs>
+        <w:spacing w:after="0"/>
+        <w:ind w:left="1440"/>
+        <w:rPr>
+          <w:color w:val="000000" w:themeColor="text1"/>
+        </w:rPr>
+      </w:pPr>
+      <w:r>
+        <w:rPr>
+          <w:color w:val="000000" w:themeColor="text1"/>
+        </w:rPr>
+        <w:t xml:space="preserve">            1</w:t>
+      </w:r>
+      <w:r>
+        <w:rPr>
+          <w:color w:val="000000" w:themeColor="text1"/>
+          <w:vertAlign w:val="superscript"/>
+        </w:rPr>
+        <w:t>st</w:t>
+      </w:r>
+      <w:r>
+        <w:rPr>
+          <w:color w:val="000000" w:themeColor="text1"/>
+        </w:rPr>
+        <w:t xml:space="preserve"> 3 &gt;1 </w:t>
+      </w:r>
+      <w:r>
+        <w:rPr>
+          <w:color w:val="000000" w:themeColor="text1"/>
+        </w:rPr>
+        <w:sym w:font="Wingdings" w:char="F0E0"/>
+      </w:r>
+      <w:r>
+        <w:rPr>
+          <w:color w:val="000000" w:themeColor="text1"/>
+        </w:rPr>
+        <w:t xml:space="preserve"> swap {1,3,5,4,2}</w:t>
+      </w:r>
+    </w:p>
+    <w:p>
+      <w:pPr>
+        <w:tabs>
+          <w:tab w:val="left" w:pos="3540"/>
+        </w:tabs>
+        <w:spacing w:after="0"/>
+        <w:ind w:left="1440"/>
+        <w:rPr>
+          <w:color w:val="000000" w:themeColor="text1"/>
+        </w:rPr>
+      </w:pPr>
+      <w:r>
+        <w:rPr>
+          <w:color w:val="000000" w:themeColor="text1"/>
+        </w:rPr>
+        <w:t xml:space="preserve">                 3&gt;5 </w:t>
+      </w:r>
+      <w:r>
+        <w:rPr>
+          <w:color w:val="000000" w:themeColor="text1"/>
+        </w:rPr>
+        <w:sym w:font="Wingdings" w:char="F0E0"/>
+      </w:r>
+      <w:r>
+        <w:rPr>
+          <w:color w:val="000000" w:themeColor="text1"/>
+        </w:rPr>
+        <w:t xml:space="preserve"> as it is {1,3,5,4,2}</w:t>
+      </w:r>
+    </w:p>
+    <w:p>
+      <w:pPr>
+        <w:tabs>
+          <w:tab w:val="left" w:pos="3540"/>
+        </w:tabs>
+        <w:spacing w:after="0"/>
+        <w:ind w:left="1440"/>
+        <w:rPr>
+          <w:color w:val="000000" w:themeColor="text1"/>
+        </w:rPr>
+      </w:pPr>
+      <w:r>
+        <w:rPr>
+          <w:color w:val="000000" w:themeColor="text1"/>
+        </w:rPr>
+        <w:t xml:space="preserve">                 5&gt;4 </w:t>
+      </w:r>
+      <w:r>
+        <w:rPr>
+          <w:color w:val="000000" w:themeColor="text1"/>
+        </w:rPr>
+        <w:sym w:font="Wingdings" w:char="F0E0"/>
+      </w:r>
+      <w:r>
+        <w:rPr>
+          <w:color w:val="000000" w:themeColor="text1"/>
+        </w:rPr>
+        <w:t xml:space="preserve"> swap {1,3,4,5,2}</w:t>
+      </w:r>
+    </w:p>
+    <w:p>
+      <w:pPr>
+        <w:tabs>
+          <w:tab w:val="left" w:pos="3540"/>
+        </w:tabs>
+        <w:spacing w:after="0"/>
+        <w:ind w:left="1440"/>
+        <w:rPr>
+          <w:color w:val="000000" w:themeColor="text1"/>
+        </w:rPr>
+      </w:pPr>
+      <w:r>
+        <w:rPr>
+          <w:color w:val="000000" w:themeColor="text1"/>
+        </w:rPr>
+        <w:t xml:space="preserve">                 5&gt;2 </w:t>
+      </w:r>
+      <w:r>
+        <w:rPr>
+          <w:color w:val="000000" w:themeColor="text1"/>
+        </w:rPr>
+        <w:sym w:font="Wingdings" w:char="F0E0"/>
+      </w:r>
+      <w:r>
+        <w:rPr>
+          <w:color w:val="000000" w:themeColor="text1"/>
+        </w:rPr>
+        <w:t xml:space="preserve"> swap {1,3,4,2,5}</w:t>
+      </w:r>
+    </w:p>
+    <w:p>
+      <w:pPr>
+        <w:tabs>
+          <w:tab w:val="left" w:pos="3540"/>
+        </w:tabs>
+        <w:spacing w:after="0"/>
+        <w:ind w:left="1440"/>
+        <w:rPr>
+          <w:color w:val="000000" w:themeColor="text1"/>
+        </w:rPr>
+      </w:pPr>
+      <w:r>
+        <w:rPr>
+          <w:color w:val="000000" w:themeColor="text1"/>
+        </w:rPr>
+        <w:t xml:space="preserve">        With the first pass through the array, the largest element come to the end.</w:t>
+      </w:r>
+    </w:p>
+    <w:p>
+      <w:pPr>
+        <w:tabs>
+          <w:tab w:val="left" w:pos="3540"/>
+        </w:tabs>
+        <w:spacing w:after="0"/>
+        <w:ind w:left="1440"/>
+        <w:rPr>
+          <w:color w:val="000000" w:themeColor="text1"/>
+        </w:rPr>
+      </w:pPr>
+      <w:r>
+        <w:rPr>
+          <w:color w:val="000000" w:themeColor="text1"/>
+        </w:rPr>
+        <w:t xml:space="preserve">           2</w:t>
+      </w:r>
+      <w:r>
+        <w:rPr>
+          <w:color w:val="000000" w:themeColor="text1"/>
+          <w:vertAlign w:val="superscript"/>
+        </w:rPr>
+        <w:t>nd</w:t>
+      </w:r>
+      <w:r>
+        <w:rPr>
+          <w:color w:val="000000" w:themeColor="text1"/>
+        </w:rPr>
+        <w:t xml:space="preserve"> 1&gt;3 </w:t>
+      </w:r>
+      <w:r>
+        <w:rPr>
+          <w:color w:val="000000" w:themeColor="text1"/>
+        </w:rPr>
+        <w:sym w:font="Wingdings" w:char="F0E0"/>
+      </w:r>
+      <w:r>
+        <w:rPr>
+          <w:color w:val="000000" w:themeColor="text1"/>
+        </w:rPr>
+        <w:t xml:space="preserve"> as it is {1,3,4,2,5}</w:t>
+      </w:r>
+    </w:p>
+    <w:p>
+      <w:pPr>
+        <w:tabs>
+          <w:tab w:val="left" w:pos="3540"/>
+        </w:tabs>
+        <w:spacing w:after="0"/>
+        <w:ind w:left="1440"/>
+        <w:rPr>
+          <w:color w:val="000000" w:themeColor="text1"/>
+        </w:rPr>
+      </w:pPr>
+      <w:r>
+        <w:rPr>
+          <w:color w:val="000000" w:themeColor="text1"/>
+        </w:rPr>
+        <w:t xml:space="preserve">                 3&gt;4 </w:t>
+      </w:r>
+      <w:r>
+        <w:rPr>
+          <w:color w:val="000000" w:themeColor="text1"/>
+        </w:rPr>
+        <w:sym w:font="Wingdings" w:char="F0E0"/>
+      </w:r>
+      <w:r>
+        <w:rPr>
+          <w:color w:val="000000" w:themeColor="text1"/>
+        </w:rPr>
+        <w:t xml:space="preserve"> as it is {1,3,4,2,5}</w:t>
+      </w:r>
+    </w:p>
+    <w:p>
+      <w:pPr>
+        <w:tabs>
+          <w:tab w:val="left" w:pos="3540"/>
+        </w:tabs>
+        <w:spacing w:after="0"/>
+        <w:ind w:left="1440"/>
+        <w:rPr>
+          <w:color w:val="000000" w:themeColor="text1"/>
+        </w:rPr>
+      </w:pPr>
+      <w:r>
+        <w:rPr>
+          <w:color w:val="000000" w:themeColor="text1"/>
+        </w:rPr>
+        <w:t xml:space="preserve">                 4&gt;2 </w:t>
+      </w:r>
+      <w:r>
+        <w:rPr>
+          <w:color w:val="000000" w:themeColor="text1"/>
+        </w:rPr>
+        <w:sym w:font="Wingdings" w:char="F0E0"/>
+      </w:r>
+      <w:r>
+        <w:rPr>
+          <w:color w:val="000000" w:themeColor="text1"/>
+        </w:rPr>
+        <w:t xml:space="preserve"> swap {1,3,2,4,5}</w:t>
+      </w:r>
+    </w:p>
+    <w:p>
+      <w:pPr>
+        <w:tabs>
+          <w:tab w:val="left" w:pos="3540"/>
+        </w:tabs>
+        <w:spacing w:after="0"/>
+        <w:ind w:left="1440"/>
+        <w:rPr>
+          <w:color w:val="000000" w:themeColor="text1"/>
+        </w:rPr>
+      </w:pPr>
+      <w:r>
+        <w:rPr>
+          <w:color w:val="000000" w:themeColor="text1"/>
+        </w:rPr>
+        <w:t xml:space="preserve">                 4&gt;5 </w:t>
+      </w:r>
+      <w:r>
+        <w:rPr>
+          <w:color w:val="000000" w:themeColor="text1"/>
+        </w:rPr>
+        <w:sym w:font="Wingdings" w:char="F0E0"/>
+      </w:r>
+      <w:r>
+        <w:rPr>
+          <w:color w:val="000000" w:themeColor="text1"/>
+        </w:rPr>
+        <w:t xml:space="preserve"> as it is {1,3,2,4,5}</w:t>
+      </w:r>
+    </w:p>
+    <w:p>
+      <w:pPr>
+        <w:tabs>
+          <w:tab w:val="left" w:pos="3540"/>
+        </w:tabs>
+        <w:spacing w:after="0"/>
+        <w:ind w:left="1440"/>
+        <w:rPr>
+          <w:color w:val="000000" w:themeColor="text1"/>
+        </w:rPr>
+      </w:pPr>
+      <w:r>
+        <w:rPr>
+          <w:color w:val="000000" w:themeColor="text1"/>
+        </w:rPr>
+        <w:t xml:space="preserve">        </w:t>
+      </w:r>
+      <w:r>
+        <w:rPr>
+          <w:color w:val="000000" w:themeColor="text1"/>
+        </w:rPr>
+        <w:t>With 2</w:t>
+      </w:r>
+      <w:r>
+        <w:rPr>
+          <w:color w:val="000000" w:themeColor="text1"/>
+          <w:vertAlign w:val="superscript"/>
+        </w:rPr>
+        <w:t>nd</w:t>
+      </w:r>
+      <w:r>
+        <w:rPr>
+          <w:color w:val="000000" w:themeColor="text1"/>
+        </w:rPr>
+        <w:t xml:space="preserve"> pass 2</w:t>
+      </w:r>
+      <w:r>
+        <w:rPr>
+          <w:color w:val="000000" w:themeColor="text1"/>
+          <w:vertAlign w:val="superscript"/>
+        </w:rPr>
+        <w:t>nd</w:t>
+      </w:r>
+      <w:r>
+        <w:rPr>
+          <w:color w:val="000000" w:themeColor="text1"/>
+        </w:rPr>
+        <w:t xml:space="preserve"> largest element is at the 2</w:t>
+      </w:r>
+      <w:r>
+        <w:rPr>
+          <w:color w:val="000000" w:themeColor="text1"/>
+          <w:vertAlign w:val="superscript"/>
+        </w:rPr>
+        <w:t>nd</w:t>
+      </w:r>
+      <w:r>
+        <w:rPr>
+          <w:color w:val="000000" w:themeColor="text1"/>
+        </w:rPr>
+        <w:t xml:space="preserve"> last from the end</w:t>
+      </w:r>
+    </w:p>
+    <w:p>
+      <w:pPr>
+        <w:tabs>
+          <w:tab w:val="left" w:pos="3540"/>
+        </w:tabs>
+        <w:spacing w:after="0"/>
+        <w:ind w:left="1440"/>
+        <w:rPr>
+          <w:color w:val="000000" w:themeColor="text1"/>
+        </w:rPr>
+      </w:pPr>
+      <w:r>
+        <w:rPr>
+          <w:color w:val="000000" w:themeColor="text1"/>
+        </w:rPr>
+        <w:t xml:space="preserve">       </w:t>
+      </w:r>
+      <w:r>
+        <w:rPr>
+          <w:color w:val="000000" w:themeColor="text1"/>
+        </w:rPr>
+        <w:t xml:space="preserve"> </w:t>
+      </w:r>
+      <w:r>
+        <w:rPr>
+          <w:color w:val="000000" w:themeColor="text1"/>
+        </w:rPr>
+        <w:t xml:space="preserve">   3</w:t>
+      </w:r>
+      <w:r>
+        <w:rPr>
+          <w:color w:val="000000" w:themeColor="text1"/>
+          <w:vertAlign w:val="superscript"/>
+        </w:rPr>
+        <w:t>rd</w:t>
+      </w:r>
+      <w:r>
+        <w:rPr>
+          <w:color w:val="000000" w:themeColor="text1"/>
+        </w:rPr>
+        <w:t xml:space="preserve"> 1&gt;3 </w:t>
+      </w:r>
+      <w:r>
+        <w:rPr>
+          <w:color w:val="000000" w:themeColor="text1"/>
+        </w:rPr>
+        <w:sym w:font="Wingdings" w:char="F0E0"/>
+      </w:r>
+      <w:r>
+        <w:rPr>
+          <w:color w:val="000000" w:themeColor="text1"/>
+        </w:rPr>
+        <w:t xml:space="preserve"> as it is {</w:t>
+      </w:r>
+      <w:r>
+        <w:rPr>
+          <w:color w:val="000000" w:themeColor="text1"/>
+        </w:rPr>
+        <w:t>1,3,2,4,5</w:t>
+      </w:r>
+      <w:r>
+        <w:rPr>
+          <w:color w:val="000000" w:themeColor="text1"/>
+        </w:rPr>
+        <w:t>}</w:t>
+      </w:r>
+    </w:p>
+    <w:p>
+      <w:pPr>
+        <w:tabs>
+          <w:tab w:val="left" w:pos="3540"/>
+        </w:tabs>
+        <w:spacing w:after="0"/>
+        <w:ind w:left="1440"/>
+        <w:rPr>
+          <w:color w:val="000000" w:themeColor="text1"/>
+        </w:rPr>
+      </w:pPr>
+      <w:r>
+        <w:rPr>
+          <w:color w:val="000000" w:themeColor="text1"/>
+        </w:rPr>
+        <w:t xml:space="preserve">                 3&gt;</w:t>
+      </w:r>
+      <w:r>
+        <w:rPr>
+          <w:color w:val="000000" w:themeColor="text1"/>
+        </w:rPr>
+        <w:t>2</w:t>
+      </w:r>
+      <w:r>
+        <w:rPr>
+          <w:color w:val="000000" w:themeColor="text1"/>
+        </w:rPr>
+        <w:t xml:space="preserve"> </w:t>
+      </w:r>
+      <w:r>
+        <w:rPr>
+          <w:color w:val="000000" w:themeColor="text1"/>
+        </w:rPr>
+        <w:sym w:font="Wingdings" w:char="F0E0"/>
+      </w:r>
+      <w:r>
+        <w:rPr>
+          <w:color w:val="000000" w:themeColor="text1"/>
+        </w:rPr>
+        <w:t xml:space="preserve"> </w:t>
+      </w:r>
+      <w:r>
+        <w:rPr>
+          <w:color w:val="000000" w:themeColor="text1"/>
+        </w:rPr>
+        <w:t>swap</w:t>
+      </w:r>
+      <w:r>
+        <w:rPr>
+          <w:color w:val="000000" w:themeColor="text1"/>
+        </w:rPr>
+        <w:t xml:space="preserve"> {</w:t>
+      </w:r>
+      <w:r>
+        <w:rPr>
+          <w:color w:val="000000" w:themeColor="text1"/>
+        </w:rPr>
+        <w:t>1,2,3,4,5</w:t>
+      </w:r>
+      <w:r>
+        <w:rPr>
+          <w:color w:val="000000" w:themeColor="text1"/>
+        </w:rPr>
+        <w:t>}</w:t>
+      </w:r>
+    </w:p>
+    <w:p>
+      <w:pPr>
+        <w:tabs>
+          <w:tab w:val="left" w:pos="3540"/>
+        </w:tabs>
+        <w:spacing w:after="0"/>
+        <w:ind w:left="1440"/>
+        <w:rPr>
+          <w:color w:val="000000" w:themeColor="text1"/>
+        </w:rPr>
+      </w:pPr>
+      <w:r>
+        <w:rPr>
+          <w:color w:val="000000" w:themeColor="text1"/>
+        </w:rPr>
+        <w:t xml:space="preserve">                 </w:t>
+      </w:r>
+      <w:r>
+        <w:rPr>
+          <w:color w:val="000000" w:themeColor="text1"/>
+        </w:rPr>
+        <w:t>3</w:t>
+      </w:r>
+      <w:r>
+        <w:rPr>
+          <w:color w:val="000000" w:themeColor="text1"/>
+        </w:rPr>
+        <w:t>&gt;</w:t>
+      </w:r>
+      <w:r>
+        <w:rPr>
+          <w:color w:val="000000" w:themeColor="text1"/>
+        </w:rPr>
+        <w:t>4</w:t>
+      </w:r>
+      <w:r>
+        <w:rPr>
+          <w:color w:val="000000" w:themeColor="text1"/>
+        </w:rPr>
+        <w:t xml:space="preserve"> </w:t>
+      </w:r>
+      <w:r>
+        <w:rPr>
+          <w:color w:val="000000" w:themeColor="text1"/>
+        </w:rPr>
+        <w:sym w:font="Wingdings" w:char="F0E0"/>
+      </w:r>
+      <w:r>
+        <w:rPr>
+          <w:color w:val="000000" w:themeColor="text1"/>
+        </w:rPr>
+        <w:t xml:space="preserve"> </w:t>
+      </w:r>
+      <w:r>
+        <w:rPr>
+          <w:color w:val="000000" w:themeColor="text1"/>
+        </w:rPr>
+        <w:t>as it is</w:t>
+      </w:r>
+      <w:r>
+        <w:rPr>
+          <w:color w:val="000000" w:themeColor="text1"/>
+        </w:rPr>
+        <w:t xml:space="preserve"> {</w:t>
+      </w:r>
+      <w:r>
+        <w:rPr>
+          <w:color w:val="000000" w:themeColor="text1"/>
+        </w:rPr>
+        <w:t>1,2,3,4,5</w:t>
+      </w:r>
+      <w:r>
+        <w:rPr>
+          <w:color w:val="000000" w:themeColor="text1"/>
+        </w:rPr>
+        <w:t>}</w:t>
+      </w:r>
+    </w:p>
+    <w:p>
+      <w:pPr>
+        <w:tabs>
+          <w:tab w:val="left" w:pos="3540"/>
+        </w:tabs>
+        <w:spacing w:after="0"/>
+        <w:ind w:left="1440"/>
+        <w:rPr>
+          <w:color w:val="000000" w:themeColor="text1"/>
+        </w:rPr>
+      </w:pPr>
+      <w:r>
+        <w:rPr>
+          <w:color w:val="000000" w:themeColor="text1"/>
+        </w:rPr>
+        <w:t xml:space="preserve">                 4&gt;5 </w:t>
+      </w:r>
+      <w:r>
+        <w:rPr>
+          <w:color w:val="000000" w:themeColor="text1"/>
+        </w:rPr>
+        <w:sym w:font="Wingdings" w:char="F0E0"/>
+      </w:r>
+      <w:r>
+        <w:rPr>
+          <w:color w:val="000000" w:themeColor="text1"/>
+        </w:rPr>
+        <w:t xml:space="preserve"> as it is {</w:t>
+      </w:r>
+      <w:r>
+        <w:rPr>
+          <w:color w:val="000000" w:themeColor="text1"/>
+        </w:rPr>
+        <w:t>1,2,3,4,5</w:t>
+      </w:r>
+      <w:r>
+        <w:rPr>
+          <w:color w:val="000000" w:themeColor="text1"/>
+        </w:rPr>
+        <w:t>}</w:t>
+      </w:r>
+      <w:r>
+        <w:rPr>
+          <w:color w:val="000000" w:themeColor="text1"/>
+        </w:rPr>
+        <w:t xml:space="preserve"> </w:t>
+      </w:r>
+      <w:r>
+        <w:rPr>
+          <w:color w:val="000000" w:themeColor="text1"/>
+        </w:rPr>
+        <w:sym w:font="Wingdings" w:char="F0E0"/>
+      </w:r>
+      <w:r>
+        <w:rPr>
+          <w:color w:val="000000" w:themeColor="text1"/>
+        </w:rPr>
+        <w:t xml:space="preserve"> </w:t>
+      </w:r>
+      <w:r>
+        <w:rPr>
+          <w:b/>
+          <w:bCs/>
+          <w:color w:val="000000" w:themeColor="text1"/>
+        </w:rPr>
+        <w:t>sorted</w:t>
+      </w:r>
+    </w:p>
+    <w:p>
+      <w:pPr>
+        <w:tabs>
+          <w:tab w:val="left" w:pos="3540"/>
+        </w:tabs>
+        <w:spacing w:after="0"/>
+        <w:ind w:left="2160"/>
+        <w:rPr>
+          <w:color w:val="000000" w:themeColor="text1"/>
+        </w:rPr>
+      </w:pPr>
+      <w:r>
+        <w:rPr>
+          <w:color w:val="000000" w:themeColor="text1"/>
+        </w:rPr>
+        <w:t xml:space="preserve">   With every pass we can ignore last parts that are sorted so in first pass we</w:t>
+      </w:r>
+      <w:r>
+        <w:rPr>
+          <w:color w:val="000000" w:themeColor="text1"/>
+        </w:rPr>
+        <w:t xml:space="preserve"> </w:t>
+      </w:r>
+      <w:r>
+        <w:rPr>
+          <w:color w:val="000000" w:themeColor="text1"/>
+        </w:rPr>
+        <w:t>can</w:t>
+      </w:r>
+      <w:r>
+        <w:rPr>
+          <w:color w:val="000000" w:themeColor="text1"/>
+        </w:rPr>
+        <w:t xml:space="preserve"> </w:t>
+      </w:r>
+      <w:r>
+        <w:rPr>
+          <w:color w:val="000000" w:themeColor="text1"/>
+        </w:rPr>
+        <w:t xml:space="preserve">ignore </w:t>
+      </w:r>
+      <w:r>
+        <w:rPr>
+          <w:color w:val="000000" w:themeColor="text1"/>
+        </w:rPr>
+        <w:t xml:space="preserve">index 4, after second pass can ignore index 3 and so on </w:t>
+      </w:r>
+    </w:p>
+    <w:p>
+      <w:pPr>
+        <w:tabs>
+          <w:tab w:val="left" w:pos="3540"/>
+        </w:tabs>
+        <w:spacing w:after="0"/>
+        <w:ind w:left="1440"/>
+        <w:rPr>
+          <w:color w:val="000000" w:themeColor="text1"/>
+        </w:rPr>
+      </w:pPr>
+      <w:r>
+        <w:rPr>
+          <w:color w:val="000000" w:themeColor="text1"/>
+        </w:rPr>
+        <w:t xml:space="preserve"> </w:t>
+      </w:r>
+      <w:r>
+        <w:rPr>
+          <w:color w:val="000000" w:themeColor="text1"/>
+        </w:rPr>
+        <w:t xml:space="preserve">           Space complexity = </w:t>
+      </w:r>
+      <w:proofErr w:type="gramStart"/>
+      <w:r>
+        <w:rPr>
+          <w:color w:val="000000" w:themeColor="text1"/>
+        </w:rPr>
+        <w:t>O(</w:t>
+      </w:r>
+      <w:proofErr w:type="gramEnd"/>
+      <w:r>
+        <w:rPr>
+          <w:color w:val="000000" w:themeColor="text1"/>
+        </w:rPr>
+        <w:t>1) // no extra space required for copying the array</w:t>
+      </w:r>
+    </w:p>
+    <w:p>
+      <w:pPr>
+        <w:tabs>
+          <w:tab w:val="left" w:pos="3540"/>
+        </w:tabs>
+        <w:spacing w:after="0"/>
+        <w:ind w:left="1440"/>
+        <w:rPr>
+          <w:color w:val="000000" w:themeColor="text1"/>
+        </w:rPr>
+      </w:pPr>
+      <w:r>
+        <w:rPr>
+          <w:color w:val="000000" w:themeColor="text1"/>
+        </w:rPr>
+        <w:t xml:space="preserve">            Time Complexity: </w:t>
+      </w:r>
+      <w:r>
+        <w:rPr>
+          <w:b/>
+          <w:bCs/>
+          <w:color w:val="000000" w:themeColor="text1"/>
+        </w:rPr>
+        <w:t>Best</w:t>
+      </w:r>
+      <w:r>
+        <w:rPr>
+          <w:color w:val="000000" w:themeColor="text1"/>
+        </w:rPr>
+        <w:t xml:space="preserve"> case: O(N) =&gt; sorted (swap never happen)</w:t>
+      </w:r>
+    </w:p>
+    <w:p>
+      <w:pPr>
+        <w:tabs>
+          <w:tab w:val="left" w:pos="3540"/>
+        </w:tabs>
+        <w:spacing w:after="0"/>
+        <w:ind w:left="1440"/>
+        <w:rPr>
+          <w:color w:val="000000" w:themeColor="text1"/>
+        </w:rPr>
+      </w:pPr>
+      <w:r>
+        <w:rPr>
+          <w:color w:val="000000" w:themeColor="text1"/>
+        </w:rPr>
+        <w:tab/>
+        <w:t xml:space="preserve">  </w:t>
+      </w:r>
+      <w:r>
+        <w:rPr>
+          <w:b/>
+          <w:bCs/>
+          <w:color w:val="000000" w:themeColor="text1"/>
+        </w:rPr>
+        <w:t>Worst</w:t>
+      </w:r>
+      <w:r>
+        <w:rPr>
+          <w:color w:val="000000" w:themeColor="text1"/>
+        </w:rPr>
+        <w:t xml:space="preserve"> case: O(N2) =&gt; sorted in opposite</w:t>
+      </w:r>
+    </w:p>
+    <w:p>
+      <w:pPr>
+        <w:tabs>
+          <w:tab w:val="left" w:pos="3540"/>
+        </w:tabs>
+        <w:spacing w:after="0"/>
+        <w:ind w:left="1440"/>
+        <w:rPr>
+          <w:color w:val="000000" w:themeColor="text1"/>
+        </w:rPr>
+      </w:pPr>
+      <w:r>
+        <w:rPr>
+          <w:color w:val="000000" w:themeColor="text1"/>
+        </w:rPr>
+        <w:tab/>
+        <w:t xml:space="preserve"> N – number of comparisons</w:t>
+      </w:r>
+    </w:p>
+    <w:p>
+      <w:pPr>
+        <w:tabs>
+          <w:tab w:val="left" w:pos="3540"/>
+        </w:tabs>
+        <w:spacing w:after="0"/>
+        <w:ind w:left="1440"/>
+        <w:rPr>
+          <w:color w:val="000000" w:themeColor="text1"/>
+        </w:rPr>
+      </w:pPr>
+      <w:r>
+        <w:rPr>
+          <w:color w:val="000000" w:themeColor="text1"/>
+        </w:rPr>
+        <w:tab/>
+        <w:t>1</w:t>
+      </w:r>
+      <w:r>
+        <w:rPr>
+          <w:color w:val="000000" w:themeColor="text1"/>
+          <w:vertAlign w:val="superscript"/>
+        </w:rPr>
+        <w:t>st</w:t>
+      </w:r>
+      <w:r>
+        <w:rPr>
+          <w:color w:val="000000" w:themeColor="text1"/>
+        </w:rPr>
+        <w:t xml:space="preserve"> pass N-1 comparisons</w:t>
+      </w:r>
+    </w:p>
+    <w:p>
+      <w:pPr>
+        <w:tabs>
+          <w:tab w:val="left" w:pos="3540"/>
+        </w:tabs>
+        <w:spacing w:after="0"/>
+        <w:ind w:left="1440"/>
+        <w:rPr>
+          <w:color w:val="000000" w:themeColor="text1"/>
+        </w:rPr>
+      </w:pPr>
+      <w:r>
+        <w:rPr>
+          <w:color w:val="000000" w:themeColor="text1"/>
+        </w:rPr>
+        <w:tab/>
+        <w:t>2</w:t>
+      </w:r>
+      <w:r>
+        <w:rPr>
+          <w:color w:val="000000" w:themeColor="text1"/>
+          <w:vertAlign w:val="superscript"/>
+        </w:rPr>
+        <w:t>nd</w:t>
+      </w:r>
+      <w:r>
+        <w:rPr>
+          <w:color w:val="000000" w:themeColor="text1"/>
+        </w:rPr>
+        <w:t xml:space="preserve"> pass N-2 comparisons</w:t>
+      </w:r>
+    </w:p>
+    <w:p>
+      <w:pPr>
+        <w:tabs>
+          <w:tab w:val="left" w:pos="3540"/>
+        </w:tabs>
+        <w:spacing w:after="0"/>
+        <w:ind w:left="1440"/>
+        <w:rPr>
+          <w:color w:val="000000" w:themeColor="text1"/>
+        </w:rPr>
+      </w:pPr>
+      <w:r>
+        <w:rPr>
+          <w:color w:val="000000" w:themeColor="text1"/>
+        </w:rPr>
+        <w:tab/>
+        <w:t>3</w:t>
+      </w:r>
+      <w:r>
+        <w:rPr>
+          <w:color w:val="000000" w:themeColor="text1"/>
+          <w:vertAlign w:val="superscript"/>
+        </w:rPr>
+        <w:t>rd</w:t>
+      </w:r>
+      <w:r>
+        <w:rPr>
+          <w:color w:val="000000" w:themeColor="text1"/>
+        </w:rPr>
+        <w:t xml:space="preserve"> pass N-3 comparisons</w:t>
+      </w:r>
+    </w:p>
+    <w:p>
+      <w:pPr>
+        <w:tabs>
+          <w:tab w:val="left" w:pos="3540"/>
+        </w:tabs>
+        <w:spacing w:after="0"/>
+        <w:ind w:left="1440"/>
+        <w:rPr>
+          <w:color w:val="000000" w:themeColor="text1"/>
+        </w:rPr>
+      </w:pPr>
+      <w:r>
+        <w:rPr>
+          <w:color w:val="000000" w:themeColor="text1"/>
+        </w:rPr>
+        <w:tab/>
+        <w:t>4</w:t>
+      </w:r>
+      <w:r>
+        <w:rPr>
+          <w:color w:val="000000" w:themeColor="text1"/>
+          <w:vertAlign w:val="superscript"/>
+        </w:rPr>
+        <w:t>th</w:t>
+      </w:r>
+      <w:r>
+        <w:rPr>
+          <w:color w:val="000000" w:themeColor="text1"/>
+        </w:rPr>
+        <w:t xml:space="preserve"> pass N-4 comparisons</w:t>
+      </w:r>
+    </w:p>
+    <w:p>
+      <w:pPr>
+        <w:tabs>
+          <w:tab w:val="left" w:pos="3540"/>
+        </w:tabs>
+        <w:spacing w:after="0"/>
+        <w:ind w:left="1440"/>
+        <w:rPr>
+          <w:color w:val="000000" w:themeColor="text1"/>
+        </w:rPr>
+      </w:pPr>
+      <w:r>
+        <w:rPr>
+          <w:color w:val="000000" w:themeColor="text1"/>
+        </w:rPr>
+        <w:t xml:space="preserve">                Total comp = (N-1) + (N-2) +(</w:t>
+      </w:r>
+      <w:r>
+        <w:rPr>
+          <w:color w:val="000000" w:themeColor="text1"/>
+        </w:rPr>
+        <w:t xml:space="preserve"> </w:t>
+      </w:r>
+      <w:r>
+        <w:rPr>
+          <w:color w:val="000000" w:themeColor="text1"/>
+        </w:rPr>
+        <w:t>N-</w:t>
+      </w:r>
+      <w:proofErr w:type="gramStart"/>
+      <w:r>
+        <w:rPr>
+          <w:color w:val="000000" w:themeColor="text1"/>
+        </w:rPr>
+        <w:t>3)+(</w:t>
+      </w:r>
+      <w:proofErr w:type="gramEnd"/>
+      <w:r>
+        <w:rPr>
+          <w:color w:val="000000" w:themeColor="text1"/>
+        </w:rPr>
+        <w:t>N-4)</w:t>
+      </w:r>
+    </w:p>
+    <w:p>
+      <w:pPr>
+        <w:tabs>
+          <w:tab w:val="left" w:pos="3540"/>
+        </w:tabs>
+        <w:spacing w:after="0"/>
+        <w:rPr>
+          <w:color w:val="000000" w:themeColor="text1"/>
+        </w:rPr>
+      </w:pPr>
+      <w:r>
+        <w:rPr>
+          <w:color w:val="000000" w:themeColor="text1"/>
+        </w:rPr>
+        <w:tab/>
+        <w:t>4N - (1+2+3+4)</w:t>
+      </w:r>
+    </w:p>
+    <w:p>
+      <w:pPr>
+        <w:tabs>
+          <w:tab w:val="left" w:pos="3540"/>
+        </w:tabs>
+        <w:spacing w:after="0"/>
+        <w:rPr>
+          <w:color w:val="000000" w:themeColor="text1"/>
+        </w:rPr>
+      </w:pPr>
+      <w:r>
+        <w:rPr>
+          <w:color w:val="000000" w:themeColor="text1"/>
+        </w:rPr>
+        <w:tab/>
+        <w:t>4N – (N*(N+1))/2</w:t>
+      </w:r>
+    </w:p>
+    <w:p>
+      <w:pPr>
+        <w:tabs>
+          <w:tab w:val="left" w:pos="3540"/>
+        </w:tabs>
+        <w:spacing w:after="0"/>
+        <w:rPr>
+          <w:color w:val="000000" w:themeColor="text1"/>
+        </w:rPr>
+      </w:pPr>
+      <w:r>
+        <w:rPr>
+          <w:color w:val="000000" w:themeColor="text1"/>
+        </w:rPr>
+        <w:tab/>
+        <w:t>(7N – N2)/2</w:t>
+      </w:r>
+    </w:p>
+    <w:p>
+      <w:pPr>
+        <w:tabs>
+          <w:tab w:val="left" w:pos="3540"/>
+        </w:tabs>
+        <w:spacing w:after="0"/>
+        <w:rPr>
+          <w:color w:val="000000" w:themeColor="text1"/>
+        </w:rPr>
+      </w:pPr>
+      <w:r>
+        <w:rPr>
+          <w:color w:val="000000" w:themeColor="text1"/>
+        </w:rPr>
+        <w:tab/>
+        <w:t>== O(N2)</w:t>
+      </w:r>
+    </w:p>
+    <w:p>
+      <w:pPr>
+        <w:tabs>
+          <w:tab w:val="left" w:pos="3540"/>
+        </w:tabs>
+        <w:spacing w:after="0"/>
+        <w:ind w:left="1440"/>
+        <w:rPr>
+          <w:color w:val="000000" w:themeColor="text1"/>
+        </w:rPr>
+      </w:pPr>
+      <w:r>
+        <w:rPr>
+          <w:color w:val="000000" w:themeColor="text1"/>
+        </w:rPr>
+        <w:t xml:space="preserve">                 </w:t>
+      </w:r>
+    </w:p>
+    <w:p>
+      <w:pPr>
+        <w:tabs>
+          <w:tab w:val="left" w:pos="3540"/>
+        </w:tabs>
+        <w:spacing w:after="0"/>
+        <w:ind w:left="1440"/>
+        <w:rPr>
+          <w:color w:val="000000" w:themeColor="text1"/>
+        </w:rPr>
+      </w:pPr>
+      <w:r>
+        <w:rPr>
+          <w:color w:val="000000" w:themeColor="text1"/>
+        </w:rPr>
+        <w:t xml:space="preserve">                # As the size of array is growing, the no. of comparisons also increases</w:t>
+      </w:r>
+    </w:p>
+    <w:p>
+      <w:pPr>
+        <w:tabs>
+          <w:tab w:val="left" w:pos="3540"/>
+        </w:tabs>
+        <w:spacing w:after="0"/>
+        <w:ind w:left="1440"/>
+        <w:rPr>
+          <w:b/>
+          <w:bCs/>
+          <w:color w:val="000000" w:themeColor="text1"/>
+        </w:rPr>
+      </w:pPr>
+      <w:hyperlink r:id="rId32" w:history="1">
+        <w:r>
+          <w:rPr>
+            <w:rStyle w:val="Hyperlink"/>
+            <w:b/>
+            <w:bCs/>
+          </w:rPr>
+          <w:t>Q32_BubbleSortedExample</w:t>
+        </w:r>
+      </w:hyperlink>
+    </w:p>
+    <w:p>
+      <w:pPr>
+        <w:tabs>
+          <w:tab w:val="left" w:pos="3540"/>
+        </w:tabs>
+        <w:spacing w:after="0"/>
+        <w:rPr>
+          <w:color w:val="000000" w:themeColor="text1"/>
+        </w:rPr>
+      </w:pPr>
+    </w:p>
+    <w:p>
+      <w:pPr>
+        <w:tabs>
+          <w:tab w:val="left" w:pos="3540"/>
+        </w:tabs>
+        <w:spacing w:after="0"/>
+        <w:ind w:left="1440"/>
+        <w:rPr>
+          <w:b/>
+          <w:bCs/>
+          <w:color w:val="000000" w:themeColor="text1"/>
+        </w:rPr>
+      </w:pPr>
+      <w:r>
+        <w:rPr>
+          <w:b/>
+          <w:bCs/>
+          <w:color w:val="000000" w:themeColor="text1"/>
+        </w:rPr>
+        <w:lastRenderedPageBreak/>
+        <w:t>Stable and Unstable Sorting Algorithms:</w:t>
+      </w:r>
+    </w:p>
+    <w:p>
+      <w:pPr>
+        <w:tabs>
+          <w:tab w:val="left" w:pos="3540"/>
+        </w:tabs>
+        <w:spacing w:after="0"/>
+        <w:ind w:left="2160"/>
+        <w:rPr>
+          <w:color w:val="000000" w:themeColor="text1"/>
+        </w:rPr>
+      </w:pPr>
+      <w:proofErr w:type="spellStart"/>
+      <w:r>
+        <w:rPr>
+          <w:color w:val="000000" w:themeColor="text1"/>
+        </w:rPr>
+        <w:t>Arr</w:t>
+      </w:r>
+      <w:proofErr w:type="spellEnd"/>
+      <w:r>
+        <w:rPr>
+          <w:color w:val="000000" w:themeColor="text1"/>
+        </w:rPr>
+        <w:t xml:space="preserve"> = {</w:t>
+      </w:r>
+      <w:bookmarkStart w:id="0" w:name="_Hlk160298574"/>
+      <w:r>
+        <w:rPr>
+          <w:color w:val="000000" w:themeColor="text1"/>
+        </w:rPr>
+        <w:t>10,</w:t>
+      </w:r>
+      <w:r>
+        <w:rPr>
+          <w:color w:val="FF0000"/>
+        </w:rPr>
+        <w:t>20</w:t>
+      </w:r>
+      <w:r>
+        <w:rPr>
+          <w:color w:val="000000" w:themeColor="text1"/>
+        </w:rPr>
+        <w:t>,20,30,</w:t>
+      </w:r>
+      <w:r>
+        <w:rPr>
+          <w:color w:val="FF0000"/>
+        </w:rPr>
+        <w:t>10</w:t>
+      </w:r>
+      <w:bookmarkEnd w:id="0"/>
+      <w:r>
+        <w:rPr>
+          <w:color w:val="000000" w:themeColor="text1"/>
+        </w:rPr>
+        <w:t>}</w:t>
+      </w:r>
+    </w:p>
+    <w:p>
+      <w:pPr>
+        <w:tabs>
+          <w:tab w:val="left" w:pos="3540"/>
+        </w:tabs>
+        <w:spacing w:after="0"/>
+        <w:ind w:left="2160"/>
+        <w:rPr>
+          <w:color w:val="000000" w:themeColor="text1"/>
+        </w:rPr>
+      </w:pPr>
+      <w:proofErr w:type="spellStart"/>
+      <w:r>
+        <w:rPr>
+          <w:color w:val="000000" w:themeColor="text1"/>
+        </w:rPr>
+        <w:t>Arr</w:t>
+      </w:r>
+      <w:proofErr w:type="spellEnd"/>
+      <w:r>
+        <w:rPr>
+          <w:color w:val="000000" w:themeColor="text1"/>
+        </w:rPr>
+        <w:t xml:space="preserve"> = {10,</w:t>
+      </w:r>
+      <w:r>
+        <w:rPr>
+          <w:color w:val="FF0000"/>
+        </w:rPr>
+        <w:t>10</w:t>
+      </w:r>
+      <w:r>
+        <w:rPr>
+          <w:color w:val="000000" w:themeColor="text1"/>
+        </w:rPr>
+        <w:t>,</w:t>
+      </w:r>
+      <w:r>
+        <w:rPr>
+          <w:color w:val="FF0000"/>
+        </w:rPr>
+        <w:t>20</w:t>
+      </w:r>
+      <w:r>
+        <w:rPr>
+          <w:color w:val="000000" w:themeColor="text1"/>
+        </w:rPr>
+        <w:t>,20,30}</w:t>
+      </w:r>
+      <w:r>
+        <w:rPr>
+          <w:color w:val="000000" w:themeColor="text1"/>
+        </w:rPr>
+        <w:t xml:space="preserve"> </w:t>
+      </w:r>
+      <w:r>
+        <w:rPr>
+          <w:color w:val="000000" w:themeColor="text1"/>
+        </w:rPr>
+        <w:sym w:font="Wingdings" w:char="F0E0"/>
+      </w:r>
+      <w:r>
+        <w:rPr>
+          <w:color w:val="000000" w:themeColor="text1"/>
+        </w:rPr>
+        <w:t xml:space="preserve"> </w:t>
+      </w:r>
+      <w:r>
+        <w:rPr>
+          <w:b/>
+          <w:bCs/>
+          <w:color w:val="000000" w:themeColor="text1"/>
+        </w:rPr>
+        <w:t>stable sorted</w:t>
+      </w:r>
+    </w:p>
+    <w:p>
+      <w:pPr>
+        <w:tabs>
+          <w:tab w:val="left" w:pos="3540"/>
+        </w:tabs>
+        <w:spacing w:after="0"/>
+        <w:ind w:left="2160"/>
+        <w:rPr>
+          <w:color w:val="000000" w:themeColor="text1"/>
+        </w:rPr>
+      </w:pPr>
+      <w:r>
+        <w:rPr>
+          <w:color w:val="000000" w:themeColor="text1"/>
+        </w:rPr>
+        <w:t xml:space="preserve">In original array black value of 10 was before red value of </w:t>
+      </w:r>
+      <w:proofErr w:type="gramStart"/>
+      <w:r>
+        <w:rPr>
+          <w:color w:val="000000" w:themeColor="text1"/>
+        </w:rPr>
+        <w:t>10 .</w:t>
+      </w:r>
+      <w:proofErr w:type="gramEnd"/>
+      <w:r>
+        <w:rPr>
+          <w:color w:val="000000" w:themeColor="text1"/>
+        </w:rPr>
+        <w:t xml:space="preserve"> and in sorted one this order is maintained </w:t>
+      </w:r>
+    </w:p>
+    <w:p>
+      <w:pPr>
+        <w:tabs>
+          <w:tab w:val="left" w:pos="3540"/>
+        </w:tabs>
+        <w:spacing w:after="0"/>
+        <w:ind w:left="2160"/>
+        <w:rPr>
+          <w:color w:val="000000" w:themeColor="text1"/>
+        </w:rPr>
+      </w:pPr>
+    </w:p>
+    <w:p>
+      <w:pPr>
+        <w:tabs>
+          <w:tab w:val="left" w:pos="3540"/>
+        </w:tabs>
+        <w:spacing w:after="0"/>
+        <w:ind w:left="2160"/>
+        <w:rPr>
+          <w:b/>
+          <w:bCs/>
+          <w:color w:val="000000" w:themeColor="text1"/>
+        </w:rPr>
+      </w:pPr>
+      <w:proofErr w:type="spellStart"/>
+      <w:r>
+        <w:rPr>
+          <w:color w:val="000000" w:themeColor="text1"/>
+        </w:rPr>
+        <w:t>Arr</w:t>
+      </w:r>
+      <w:proofErr w:type="spellEnd"/>
+      <w:r>
+        <w:rPr>
+          <w:color w:val="000000" w:themeColor="text1"/>
+        </w:rPr>
+        <w:t xml:space="preserve"> = {</w:t>
+      </w:r>
+      <w:r>
+        <w:rPr>
+          <w:color w:val="FF0000"/>
+        </w:rPr>
+        <w:t>10</w:t>
+      </w:r>
+      <w:r>
+        <w:rPr>
+          <w:color w:val="FF0000"/>
+        </w:rPr>
+        <w:t>,</w:t>
+      </w:r>
+      <w:r>
+        <w:rPr>
+          <w:color w:val="000000" w:themeColor="text1"/>
+        </w:rPr>
+        <w:t>10,20,</w:t>
+      </w:r>
+      <w:r>
+        <w:rPr>
+          <w:color w:val="FF0000"/>
+        </w:rPr>
+        <w:t>20</w:t>
+      </w:r>
+      <w:r>
+        <w:rPr>
+          <w:color w:val="000000" w:themeColor="text1"/>
+        </w:rPr>
+        <w:t xml:space="preserve">,30}; </w:t>
+      </w:r>
+      <w:r>
+        <w:rPr>
+          <w:color w:val="000000" w:themeColor="text1"/>
+        </w:rPr>
+        <w:sym w:font="Wingdings" w:char="F0E0"/>
+      </w:r>
+      <w:r>
+        <w:rPr>
+          <w:color w:val="000000" w:themeColor="text1"/>
+        </w:rPr>
+        <w:t xml:space="preserve"> </w:t>
+      </w:r>
+      <w:r>
+        <w:rPr>
+          <w:b/>
+          <w:bCs/>
+          <w:color w:val="000000" w:themeColor="text1"/>
+        </w:rPr>
+        <w:t>Unstable sorted</w:t>
+      </w:r>
+    </w:p>
+    <w:p>
+      <w:pPr>
+        <w:tabs>
+          <w:tab w:val="left" w:pos="3540"/>
+        </w:tabs>
+        <w:spacing w:after="0"/>
+        <w:rPr>
+          <w:b/>
+          <w:bCs/>
+          <w:color w:val="000000" w:themeColor="text1"/>
+        </w:rPr>
+      </w:pPr>
+    </w:p>
+    <w:p>
+      <w:pPr>
+        <w:tabs>
+          <w:tab w:val="left" w:pos="3540"/>
+        </w:tabs>
+        <w:spacing w:after="0"/>
+        <w:ind w:left="1440"/>
+        <w:rPr>
+          <w:b/>
+          <w:bCs/>
+          <w:color w:val="000000" w:themeColor="text1"/>
+        </w:rPr>
+      </w:pPr>
+      <w:r>
+        <w:rPr>
+          <w:b/>
+          <w:bCs/>
+          <w:color w:val="000000" w:themeColor="text1"/>
+        </w:rPr>
+        <w:t>Selection sort:</w:t>
+      </w:r>
+    </w:p>
+    <w:p>
+      <w:pPr>
+        <w:tabs>
+          <w:tab w:val="left" w:pos="3540"/>
+        </w:tabs>
+        <w:spacing w:after="0"/>
+        <w:ind w:left="2160"/>
+        <w:rPr>
+          <w:color w:val="000000" w:themeColor="text1"/>
+        </w:rPr>
+      </w:pPr>
+      <w:r>
+        <w:rPr>
+          <w:color w:val="000000" w:themeColor="text1"/>
+        </w:rPr>
+        <w:t>Select an element and put that on correct index.</w:t>
+      </w:r>
+    </w:p>
+    <w:p>
+      <w:pPr>
+        <w:tabs>
+          <w:tab w:val="left" w:pos="3540"/>
+        </w:tabs>
+        <w:spacing w:after="0"/>
+        <w:ind w:left="2160"/>
+        <w:rPr>
+          <w:color w:val="000000" w:themeColor="text1"/>
+        </w:rPr>
+      </w:pPr>
+      <w:proofErr w:type="spellStart"/>
+      <w:r>
+        <w:rPr>
+          <w:color w:val="000000" w:themeColor="text1"/>
+        </w:rPr>
+        <w:t>Arr</w:t>
+      </w:r>
+      <w:proofErr w:type="spellEnd"/>
+      <w:r>
+        <w:rPr>
+          <w:color w:val="000000" w:themeColor="text1"/>
+        </w:rPr>
+        <w:t xml:space="preserve"> = {4,5,1,2,3};</w:t>
+      </w:r>
+    </w:p>
+    <w:p>
+      <w:pPr>
+        <w:tabs>
+          <w:tab w:val="left" w:pos="3540"/>
+        </w:tabs>
+        <w:spacing w:after="0"/>
+        <w:ind w:left="2160"/>
+        <w:rPr>
+          <w:color w:val="000000" w:themeColor="text1"/>
+        </w:rPr>
+      </w:pPr>
+      <w:r>
+        <w:rPr>
+          <w:color w:val="000000" w:themeColor="text1"/>
+        </w:rPr>
+        <w:t xml:space="preserve">         {4,1,2,3,5}</w:t>
+      </w:r>
+    </w:p>
+    <w:p>
+      <w:pPr>
+        <w:tabs>
+          <w:tab w:val="left" w:pos="3540"/>
+        </w:tabs>
+        <w:spacing w:after="0"/>
+        <w:ind w:left="2160"/>
+        <w:rPr>
+          <w:color w:val="000000" w:themeColor="text1"/>
+        </w:rPr>
+      </w:pPr>
+      <w:r>
+        <w:rPr>
+          <w:color w:val="000000" w:themeColor="text1"/>
+        </w:rPr>
+        <w:t xml:space="preserve">          {1,2,3,4,5}</w:t>
+      </w:r>
+    </w:p>
+    <w:p>
+      <w:pPr>
+        <w:tabs>
+          <w:tab w:val="left" w:pos="3540"/>
+        </w:tabs>
+        <w:spacing w:after="0"/>
+        <w:ind w:left="2160"/>
+        <w:rPr>
+          <w:b/>
+          <w:bCs/>
+          <w:color w:val="000000" w:themeColor="text1"/>
+        </w:rPr>
+      </w:pPr>
+      <w:r>
+        <w:rPr>
+          <w:b/>
+          <w:bCs/>
+          <w:color w:val="000000" w:themeColor="text1"/>
+        </w:rPr>
+        <w:t>Time complexity:</w:t>
+      </w:r>
+    </w:p>
+    <w:p>
+      <w:pPr>
+        <w:tabs>
+          <w:tab w:val="left" w:pos="3540"/>
+        </w:tabs>
+        <w:spacing w:after="0"/>
+        <w:ind w:left="2160"/>
+        <w:rPr>
+          <w:b/>
+          <w:bCs/>
+          <w:color w:val="000000" w:themeColor="text1"/>
+        </w:rPr>
+      </w:pPr>
+      <w:r>
+        <w:rPr>
+          <w:b/>
+          <w:bCs/>
+          <w:color w:val="000000" w:themeColor="text1"/>
+        </w:rPr>
+        <w:tab/>
+        <w:t>Best case: O(N2)</w:t>
+      </w:r>
+    </w:p>
+    <w:p>
+      <w:pPr>
+        <w:tabs>
+          <w:tab w:val="left" w:pos="3540"/>
+        </w:tabs>
+        <w:spacing w:after="0"/>
+        <w:ind w:left="2160"/>
+        <w:rPr>
+          <w:b/>
+          <w:bCs/>
+          <w:color w:val="000000" w:themeColor="text1"/>
+        </w:rPr>
+      </w:pPr>
+      <w:r>
+        <w:rPr>
+          <w:b/>
+          <w:bCs/>
+          <w:color w:val="000000" w:themeColor="text1"/>
+        </w:rPr>
+        <w:tab/>
+        <w:t>Worst case: O(N2)</w:t>
+      </w:r>
+    </w:p>
+    <w:p>
+      <w:pPr>
+        <w:tabs>
+          <w:tab w:val="left" w:pos="3540"/>
+        </w:tabs>
+        <w:spacing w:after="0"/>
+        <w:ind w:left="2160"/>
+        <w:rPr>
+          <w:color w:val="000000" w:themeColor="text1"/>
+        </w:rPr>
+      </w:pPr>
+      <w:r>
+        <w:rPr>
+          <w:color w:val="000000" w:themeColor="text1"/>
+        </w:rPr>
+        <w:t>Performs well in small arrays</w:t>
+      </w:r>
+    </w:p>
+    <w:p>
+      <w:pPr>
+        <w:tabs>
+          <w:tab w:val="left" w:pos="3540"/>
+        </w:tabs>
+        <w:spacing w:after="0"/>
+        <w:ind w:left="1440"/>
+        <w:rPr>
+          <w:color w:val="000000" w:themeColor="text1"/>
+        </w:rPr>
+      </w:pPr>
+    </w:p>
+    <w:p>
+      <w:pPr>
+        <w:tabs>
+          <w:tab w:val="left" w:pos="3540"/>
+        </w:tabs>
+        <w:spacing w:after="0"/>
+        <w:ind w:left="1440"/>
+        <w:rPr>
+          <w:b/>
+          <w:bCs/>
+          <w:color w:val="000000" w:themeColor="text1"/>
+        </w:rPr>
+      </w:pPr>
+      <w:r>
+        <w:rPr>
+          <w:b/>
+          <w:bCs/>
+          <w:color w:val="000000" w:themeColor="text1"/>
+        </w:rPr>
+        <w:t>Q32_SelectionSortExample</w:t>
+      </w:r>
+    </w:p>
+    <w:p>
+      <w:pPr>
+        <w:tabs>
+          <w:tab w:val="left" w:pos="3540"/>
+        </w:tabs>
+        <w:spacing w:after="0"/>
+        <w:ind w:left="1440"/>
+        <w:rPr>
+          <w:color w:val="000000" w:themeColor="text1"/>
+        </w:rPr>
+      </w:pPr>
+    </w:p>
+    <w:p>
+      <w:pPr>
+        <w:tabs>
+          <w:tab w:val="left" w:pos="3540"/>
+        </w:tabs>
+        <w:spacing w:after="0"/>
+        <w:ind w:left="1440"/>
+        <w:rPr>
+          <w:b/>
+          <w:bCs/>
+          <w:color w:val="000000" w:themeColor="text1"/>
+        </w:rPr>
+      </w:pPr>
+      <w:r>
+        <w:rPr>
+          <w:b/>
+          <w:bCs/>
+          <w:color w:val="000000" w:themeColor="text1"/>
+        </w:rPr>
+        <w:t>Insertion Sort:</w:t>
+      </w:r>
+    </w:p>
+    <w:p>
+      <w:pPr>
+        <w:tabs>
+          <w:tab w:val="left" w:pos="3540"/>
+        </w:tabs>
+        <w:spacing w:after="0"/>
+        <w:ind w:left="2160"/>
+        <w:rPr>
+          <w:color w:val="000000" w:themeColor="text1"/>
+        </w:rPr>
+      </w:pPr>
+      <w:r>
+        <w:rPr>
+          <w:color w:val="000000" w:themeColor="text1"/>
+        </w:rPr>
+        <w:t>Sorting array partially</w:t>
+      </w:r>
+    </w:p>
+    <w:p>
+      <w:pPr>
+        <w:tabs>
+          <w:tab w:val="left" w:pos="3540"/>
+        </w:tabs>
+        <w:spacing w:after="0"/>
+        <w:ind w:left="2160"/>
+        <w:rPr>
+          <w:color w:val="000000" w:themeColor="text1"/>
+        </w:rPr>
+      </w:pPr>
+      <w:proofErr w:type="spellStart"/>
+      <w:r>
+        <w:rPr>
+          <w:color w:val="000000" w:themeColor="text1"/>
+        </w:rPr>
+        <w:t>Arr</w:t>
+      </w:r>
+      <w:proofErr w:type="spellEnd"/>
+      <w:r>
+        <w:rPr>
+          <w:color w:val="000000" w:themeColor="text1"/>
+        </w:rPr>
+        <w:t xml:space="preserve"> = {</w:t>
+      </w:r>
+      <w:r>
+        <w:rPr>
+          <w:b/>
+          <w:bCs/>
+          <w:color w:val="000000" w:themeColor="text1"/>
+          <w:highlight w:val="yellow"/>
+        </w:rPr>
+        <w:t>5,3</w:t>
+      </w:r>
+      <w:r>
+        <w:rPr>
+          <w:b/>
+          <w:bCs/>
+          <w:color w:val="000000" w:themeColor="text1"/>
+        </w:rPr>
+        <w:t>,</w:t>
+      </w:r>
+      <w:r>
+        <w:rPr>
+          <w:color w:val="000000" w:themeColor="text1"/>
+        </w:rPr>
+        <w:t>4</w:t>
+      </w:r>
+      <w:r>
+        <w:rPr>
+          <w:b/>
+          <w:bCs/>
+          <w:color w:val="000000" w:themeColor="text1"/>
+        </w:rPr>
+        <w:t>,</w:t>
+      </w:r>
+      <w:r>
+        <w:rPr>
+          <w:color w:val="000000" w:themeColor="text1"/>
+        </w:rPr>
+        <w:t>1,2} -&gt; first sort 5,3 (</w:t>
+      </w:r>
+      <w:proofErr w:type="spellStart"/>
+      <w:r>
+        <w:rPr>
+          <w:color w:val="000000" w:themeColor="text1"/>
+        </w:rPr>
+        <w:t>i</w:t>
+      </w:r>
+      <w:proofErr w:type="spellEnd"/>
+      <w:r>
+        <w:rPr>
+          <w:color w:val="000000" w:themeColor="text1"/>
+        </w:rPr>
+        <w:t>=</w:t>
+      </w:r>
+      <w:proofErr w:type="gramStart"/>
+      <w:r>
+        <w:rPr>
+          <w:color w:val="000000" w:themeColor="text1"/>
+        </w:rPr>
+        <w:t>0,j</w:t>
+      </w:r>
+      <w:proofErr w:type="gramEnd"/>
+      <w:r>
+        <w:rPr>
+          <w:color w:val="000000" w:themeColor="text1"/>
+        </w:rPr>
+        <w:t>=1)</w:t>
+      </w:r>
+    </w:p>
+    <w:p>
+      <w:pPr>
+        <w:tabs>
+          <w:tab w:val="left" w:pos="3540"/>
+        </w:tabs>
+        <w:spacing w:after="0"/>
+        <w:ind w:left="2160"/>
+        <w:rPr>
+          <w:color w:val="000000" w:themeColor="text1"/>
+        </w:rPr>
+      </w:pPr>
+      <w:proofErr w:type="spellStart"/>
+      <w:r>
+        <w:rPr>
+          <w:color w:val="000000" w:themeColor="text1"/>
+        </w:rPr>
+        <w:t>Arr</w:t>
+      </w:r>
+      <w:proofErr w:type="spellEnd"/>
+      <w:r>
+        <w:rPr>
+          <w:color w:val="000000" w:themeColor="text1"/>
+        </w:rPr>
+        <w:t xml:space="preserve"> = {</w:t>
+      </w:r>
+      <w:r>
+        <w:rPr>
+          <w:color w:val="000000" w:themeColor="text1"/>
+          <w:highlight w:val="yellow"/>
+        </w:rPr>
+        <w:t>3,5,4</w:t>
+      </w:r>
+      <w:r>
+        <w:rPr>
+          <w:color w:val="000000" w:themeColor="text1"/>
+        </w:rPr>
+        <w:t>,</w:t>
+      </w:r>
+      <w:r>
+        <w:rPr>
+          <w:color w:val="000000" w:themeColor="text1"/>
+        </w:rPr>
+        <w:t>1</w:t>
+      </w:r>
+      <w:r>
+        <w:rPr>
+          <w:color w:val="000000" w:themeColor="text1"/>
+        </w:rPr>
+        <w:t>,2} -&gt; second 3,5,4 (</w:t>
+      </w:r>
+      <w:proofErr w:type="spellStart"/>
+      <w:r>
+        <w:rPr>
+          <w:color w:val="000000" w:themeColor="text1"/>
+        </w:rPr>
+        <w:t>i</w:t>
+      </w:r>
+      <w:proofErr w:type="spellEnd"/>
+      <w:r>
+        <w:rPr>
+          <w:color w:val="000000" w:themeColor="text1"/>
+        </w:rPr>
+        <w:t>=</w:t>
+      </w:r>
+      <w:proofErr w:type="gramStart"/>
+      <w:r>
+        <w:rPr>
+          <w:color w:val="000000" w:themeColor="text1"/>
+        </w:rPr>
+        <w:t>1,j</w:t>
+      </w:r>
+      <w:proofErr w:type="gramEnd"/>
+      <w:r>
+        <w:rPr>
+          <w:color w:val="000000" w:themeColor="text1"/>
+        </w:rPr>
+        <w:t>=2)</w:t>
+      </w:r>
+    </w:p>
+    <w:p>
+      <w:pPr>
+        <w:tabs>
+          <w:tab w:val="left" w:pos="3540"/>
+        </w:tabs>
+        <w:spacing w:after="0"/>
+        <w:ind w:left="2160"/>
+        <w:rPr>
+          <w:color w:val="000000" w:themeColor="text1"/>
+        </w:rPr>
+      </w:pPr>
+      <w:proofErr w:type="spellStart"/>
+      <w:r>
+        <w:rPr>
+          <w:color w:val="000000" w:themeColor="text1"/>
+        </w:rPr>
+        <w:t>Arr</w:t>
+      </w:r>
+      <w:proofErr w:type="spellEnd"/>
+      <w:r>
+        <w:rPr>
+          <w:color w:val="000000" w:themeColor="text1"/>
+        </w:rPr>
+        <w:t xml:space="preserve"> = {</w:t>
+      </w:r>
+      <w:r>
+        <w:rPr>
+          <w:color w:val="000000" w:themeColor="text1"/>
+          <w:highlight w:val="yellow"/>
+        </w:rPr>
+        <w:t>3,4,5,1</w:t>
+      </w:r>
+      <w:r>
+        <w:rPr>
+          <w:color w:val="000000" w:themeColor="text1"/>
+        </w:rPr>
+        <w:t>,2} -&gt; third 3,4,5,1 (</w:t>
+      </w:r>
+      <w:proofErr w:type="spellStart"/>
+      <w:r>
+        <w:rPr>
+          <w:color w:val="000000" w:themeColor="text1"/>
+        </w:rPr>
+        <w:t>i</w:t>
+      </w:r>
+      <w:proofErr w:type="spellEnd"/>
+      <w:r>
+        <w:rPr>
+          <w:color w:val="000000" w:themeColor="text1"/>
+        </w:rPr>
+        <w:t>=</w:t>
+      </w:r>
+      <w:proofErr w:type="gramStart"/>
+      <w:r>
+        <w:rPr>
+          <w:color w:val="000000" w:themeColor="text1"/>
+        </w:rPr>
+        <w:t>2,j</w:t>
+      </w:r>
+      <w:proofErr w:type="gramEnd"/>
+      <w:r>
+        <w:rPr>
+          <w:color w:val="000000" w:themeColor="text1"/>
+        </w:rPr>
+        <w:t>=3)</w:t>
+      </w:r>
+    </w:p>
+    <w:p>
+      <w:pPr>
+        <w:tabs>
+          <w:tab w:val="left" w:pos="3540"/>
+        </w:tabs>
+        <w:spacing w:after="0"/>
+        <w:ind w:left="2160"/>
+        <w:rPr>
+          <w:color w:val="000000" w:themeColor="text1"/>
+        </w:rPr>
+      </w:pPr>
+      <w:proofErr w:type="spellStart"/>
+      <w:r>
+        <w:rPr>
+          <w:color w:val="000000" w:themeColor="text1"/>
+        </w:rPr>
+        <w:t>Arr</w:t>
+      </w:r>
+      <w:proofErr w:type="spellEnd"/>
+      <w:r>
+        <w:rPr>
+          <w:color w:val="000000" w:themeColor="text1"/>
+        </w:rPr>
+        <w:t xml:space="preserve"> = {</w:t>
+      </w:r>
+      <w:r>
+        <w:rPr>
+          <w:color w:val="000000" w:themeColor="text1"/>
+          <w:highlight w:val="yellow"/>
+        </w:rPr>
+        <w:t>1,3,4,5,2</w:t>
+      </w:r>
+      <w:r>
+        <w:rPr>
+          <w:color w:val="000000" w:themeColor="text1"/>
+        </w:rPr>
+        <w:t xml:space="preserve">} -&gt; fourth         </w:t>
+      </w:r>
+      <w:proofErr w:type="gramStart"/>
+      <w:r>
+        <w:rPr>
+          <w:color w:val="000000" w:themeColor="text1"/>
+        </w:rPr>
+        <w:t xml:space="preserve">   (</w:t>
+      </w:r>
+      <w:proofErr w:type="spellStart"/>
+      <w:proofErr w:type="gramEnd"/>
+      <w:r>
+        <w:rPr>
+          <w:color w:val="000000" w:themeColor="text1"/>
+        </w:rPr>
+        <w:t>i</w:t>
+      </w:r>
+      <w:proofErr w:type="spellEnd"/>
+      <w:r>
+        <w:rPr>
+          <w:color w:val="000000" w:themeColor="text1"/>
+        </w:rPr>
+        <w:t>=3,j=4)</w:t>
+      </w:r>
+    </w:p>
+    <w:p>
+      <w:pPr>
+        <w:tabs>
+          <w:tab w:val="left" w:pos="3540"/>
+        </w:tabs>
+        <w:spacing w:after="0"/>
+        <w:ind w:left="2160"/>
+        <w:rPr>
+          <w:color w:val="000000" w:themeColor="text1"/>
+        </w:rPr>
+      </w:pPr>
+      <w:proofErr w:type="spellStart"/>
+      <w:r>
+        <w:rPr>
+          <w:color w:val="000000" w:themeColor="text1"/>
+        </w:rPr>
+        <w:t>Arr</w:t>
+      </w:r>
+      <w:proofErr w:type="spellEnd"/>
+      <w:r>
+        <w:rPr>
+          <w:color w:val="000000" w:themeColor="text1"/>
+        </w:rPr>
+        <w:t xml:space="preserve"> = {1,2,3,4,5}                         </w:t>
+      </w:r>
+      <w:proofErr w:type="gramStart"/>
+      <w:r>
+        <w:rPr>
+          <w:color w:val="000000" w:themeColor="text1"/>
+        </w:rPr>
+        <w:t xml:space="preserve">   (</w:t>
+      </w:r>
+      <w:proofErr w:type="spellStart"/>
+      <w:proofErr w:type="gramEnd"/>
+      <w:r>
+        <w:rPr>
+          <w:color w:val="000000" w:themeColor="text1"/>
+        </w:rPr>
+        <w:t>i</w:t>
+      </w:r>
+      <w:proofErr w:type="spellEnd"/>
+      <w:r>
+        <w:rPr>
+          <w:color w:val="000000" w:themeColor="text1"/>
+        </w:rPr>
+        <w:t>=4,j=5)</w:t>
+      </w:r>
+    </w:p>
+    <w:p>
+      <w:pPr>
+        <w:tabs>
+          <w:tab w:val="left" w:pos="3540"/>
+        </w:tabs>
+        <w:spacing w:after="0"/>
+        <w:ind w:left="2160"/>
+        <w:rPr>
+          <w:color w:val="000000" w:themeColor="text1"/>
+        </w:rPr>
+      </w:pPr>
+      <w:commentRangeStart w:id="1"/>
+      <w:r>
+        <w:rPr>
+          <w:color w:val="000000" w:themeColor="text1"/>
+        </w:rPr>
+        <w:t xml:space="preserve">For every </w:t>
+      </w:r>
+      <w:proofErr w:type="gramStart"/>
+      <w:r>
+        <w:rPr>
+          <w:color w:val="000000" w:themeColor="text1"/>
+        </w:rPr>
+        <w:t>index :</w:t>
+      </w:r>
+      <w:proofErr w:type="gramEnd"/>
+      <w:r>
+        <w:rPr>
+          <w:color w:val="000000" w:themeColor="text1"/>
+        </w:rPr>
+        <w:t xml:space="preserve"> put </w:t>
+      </w:r>
+      <w:commentRangeStart w:id="2"/>
+      <w:r>
+        <w:rPr>
+          <w:color w:val="000000" w:themeColor="text1"/>
+        </w:rPr>
+        <w:t xml:space="preserve">that index element at the correct </w:t>
+      </w:r>
+      <w:commentRangeEnd w:id="2"/>
+      <w:r>
+        <w:rPr>
+          <w:rStyle w:val="CommentReference"/>
+        </w:rPr>
+        <w:commentReference w:id="2"/>
+      </w:r>
+      <w:r>
+        <w:rPr>
+          <w:color w:val="000000" w:themeColor="text1"/>
+        </w:rPr>
+        <w:t>index of LHS</w:t>
+      </w:r>
+      <w:commentRangeEnd w:id="1"/>
+      <w:r>
+        <w:rPr>
+          <w:rStyle w:val="CommentReference"/>
+        </w:rPr>
+        <w:commentReference w:id="1"/>
+      </w:r>
+    </w:p>
+    <w:p>
+      <w:pPr>
+        <w:tabs>
+          <w:tab w:val="left" w:pos="3540"/>
+        </w:tabs>
+        <w:spacing w:after="0"/>
+        <w:ind w:left="2160"/>
+        <w:rPr>
+          <w:color w:val="000000" w:themeColor="text1"/>
+        </w:rPr>
+      </w:pPr>
     </w:p>
     <w:sectPr>
       <w:pgSz w:w="11906" w:h="16838"/>
@@ -4708,9 +9508,150 @@
 </w:document>
 </file>
 
+<file path=word/comments.xml><?xml version="1.0" encoding="utf-8"?>
+<w:comments xmlns:wpc="http://schemas.microsoft.com/office/word/2010/wordprocessingCanvas" xmlns:cx="http://schemas.microsoft.com/office/drawing/2014/chartex" xmlns:cx1="http://schemas.microsoft.com/office/drawing/2015/9/8/chartex" xmlns:cx2="http://schemas.microsoft.com/office/drawing/2015/10/21/chartex" xmlns:cx3="http://schemas.microsoft.com/office/drawing/2016/5/9/chartex" xmlns:cx4="http://schemas.microsoft.com/office/drawing/2016/5/10/chartex" xmlns:cx5="http://schemas.microsoft.com/office/drawing/2016/5/11/chartex" xmlns:cx6="http://schemas.microsoft.com/office/drawing/2016/5/12/chartex" xmlns:cx7="http://schemas.microsoft.com/office/drawing/2016/5/13/chartex" xmlns:cx8="http://schemas.microsoft.com/office/drawing/2016/5/14/chartex" xmlns:mc="http://schemas.openxmlformats.org/markup-compatibility/2006" xmlns:aink="http://schemas.microsoft.com/office/drawing/2016/ink" xmlns:am3d="http://schemas.microsoft.com/office/drawing/2017/model3d" xmlns:o="urn:schemas-microsoft-com:office:office" xmlns:oel="http://schemas.microsoft.com/office/2019/extlst" xmlns:r="http://schemas.openxmlformats.org/officeDocument/2006/relationships" xmlns:m="http://schemas.openxmlformats.org/officeDocument/2006/math" xmlns:v="urn:schemas-microsoft-com:vml" xmlns:wp14="http://schemas.microsoft.com/office/word/2010/wordprocessingDrawing" xmlns:wp="http://schemas.openxmlformats.org/drawingml/2006/wordprocessingDrawing" xmlns:w10="urn:schemas-microsoft-com:office:word" xmlns:w="http://schemas.openxmlformats.org/wordprocessingml/2006/main" xmlns:w14="http://schemas.microsoft.com/office/word/2010/wordml" xmlns:w15="http://schemas.microsoft.com/office/word/2012/wordml" xmlns:w16cex="http://schemas.microsoft.com/office/word/2018/wordml/cex" xmlns:w16cid="http://schemas.microsoft.com/office/word/2016/wordml/cid" xmlns:w16="http://schemas.microsoft.com/office/word/2018/wordml" xmlns:w16sdtdh="http://schemas.microsoft.com/office/word/2020/wordml/sdtdatahash" xmlns:w16se="http://schemas.microsoft.com/office/word/2015/wordml/symex" xmlns:wpg="http://schemas.microsoft.com/office/word/2010/wordprocessingGroup" xmlns:wpi="http://schemas.microsoft.com/office/word/2010/wordprocessingInk" xmlns:wne="http://schemas.microsoft.com/office/word/2006/wordml" xmlns:wps="http://schemas.microsoft.com/office/word/2010/wordprocessingShape" mc:Ignorable="w14 w15 w16se w16cid w16 w16cex w16sdtdh wp14">
+  <w:comment w:id="2" w:author="Devarshi Patidar" w:date="2024-03-03T00:38:00Z" w:initials="DP">
+    <w:p>
+      <w:pPr>
+        <w:pStyle w:val="CommentText"/>
+      </w:pPr>
+      <w:r>
+        <w:rPr>
+          <w:rStyle w:val="CommentReference"/>
+        </w:rPr>
+        <w:annotationRef/>
+      </w:r>
+    </w:p>
+  </w:comment>
+  <w:comment w:id="1" w:author="Devarshi Patidar" w:date="2024-03-03T00:38:00Z" w:initials="DP">
+    <w:p>
+      <w:pPr>
+        <w:pStyle w:val="CommentText"/>
+      </w:pPr>
+      <w:r>
+        <w:rPr>
+          <w:rStyle w:val="CommentReference"/>
+        </w:rPr>
+        <w:annotationRef/>
+      </w:r>
+    </w:p>
+  </w:comment>
+</w:comments>
+</file>
+
+<file path=word/commentsExtended.xml><?xml version="1.0" encoding="utf-8"?>
+<w15:commentsEx xmlns:wpc="http://schemas.microsoft.com/office/word/2010/wordprocessingCanvas" xmlns:cx="http://schemas.microsoft.com/office/drawing/2014/chartex" xmlns:cx1="http://schemas.microsoft.com/office/drawing/2015/9/8/chartex" xmlns:cx2="http://schemas.microsoft.com/office/drawing/2015/10/21/chartex" xmlns:cx3="http://schemas.microsoft.com/office/drawing/2016/5/9/chartex" xmlns:cx4="http://schemas.microsoft.com/office/drawing/2016/5/10/chartex" xmlns:cx5="http://schemas.microsoft.com/office/drawing/2016/5/11/chartex" xmlns:cx6="http://schemas.microsoft.com/office/drawing/2016/5/12/chartex" xmlns:cx7="http://schemas.microsoft.com/office/drawing/2016/5/13/chartex" xmlns:cx8="http://schemas.microsoft.com/office/drawing/2016/5/14/chartex" xmlns:mc="http://schemas.openxmlformats.org/markup-compatibility/2006" xmlns:aink="http://schemas.microsoft.com/office/drawing/2016/ink" xmlns:am3d="http://schemas.microsoft.com/office/drawing/2017/model3d" xmlns:o="urn:schemas-microsoft-com:office:office" xmlns:oel="http://schemas.microsoft.com/office/2019/extlst" xmlns:r="http://schemas.openxmlformats.org/officeDocument/2006/relationships" xmlns:m="http://schemas.openxmlformats.org/officeDocument/2006/math" xmlns:v="urn:schemas-microsoft-com:vml" xmlns:wp14="http://schemas.microsoft.com/office/word/2010/wordprocessingDrawing" xmlns:wp="http://schemas.openxmlformats.org/drawingml/2006/wordprocessingDrawing" xmlns:w10="urn:schemas-microsoft-com:office:word" xmlns:w="http://schemas.openxmlformats.org/wordprocessingml/2006/main" xmlns:w14="http://schemas.microsoft.com/office/word/2010/wordml" xmlns:w15="http://schemas.microsoft.com/office/word/2012/wordml" xmlns:w16cex="http://schemas.microsoft.com/office/word/2018/wordml/cex" xmlns:w16cid="http://schemas.microsoft.com/office/word/2016/wordml/cid" xmlns:w16="http://schemas.microsoft.com/office/word/2018/wordml" xmlns:w16sdtdh="http://schemas.microsoft.com/office/word/2020/wordml/sdtdatahash" xmlns:w16se="http://schemas.microsoft.com/office/word/2015/wordml/symex" xmlns:wpg="http://schemas.microsoft.com/office/word/2010/wordprocessingGroup" xmlns:wpi="http://schemas.microsoft.com/office/word/2010/wordprocessingInk" xmlns:wne="http://schemas.microsoft.com/office/word/2006/wordml" xmlns:wps="http://schemas.microsoft.com/office/word/2010/wordprocessingShape" mc:Ignorable="w14 w15 w16se w16cid w16 w16cex w16sdtdh wp14">
+  <w15:commentEx w15:paraId="339C496A" w15:done="0"/>
+  <w15:commentEx w15:paraId="1911FD44" w15:done="0"/>
+</w15:commentsEx>
+</file>
+
+<file path=word/commentsExtensible.xml><?xml version="1.0" encoding="utf-8"?>
+<w16cex:commentsExtensible xmlns:wpc="http://schemas.microsoft.com/office/word/2010/wordprocessingCanvas" xmlns:cx="http://schemas.microsoft.com/office/drawing/2014/chartex" xmlns:cx1="http://schemas.microsoft.com/office/drawing/2015/9/8/chartex" xmlns:cx2="http://schemas.microsoft.com/office/drawing/2015/10/21/chartex" xmlns:cx3="http://schemas.microsoft.com/office/drawing/2016/5/9/chartex" xmlns:cx4="http://schemas.microsoft.com/office/drawing/2016/5/10/chartex" xmlns:cx5="http://schemas.microsoft.com/office/drawing/2016/5/11/chartex" xmlns:cx6="http://schemas.microsoft.com/office/drawing/2016/5/12/chartex" xmlns:cx7="http://schemas.microsoft.com/office/drawing/2016/5/13/chartex" xmlns:cx8="http://schemas.microsoft.com/office/drawing/2016/5/14/chartex" xmlns:cr="http://schemas.microsoft.com/office/comments/2020/reactions" xmlns:mc="http://schemas.openxmlformats.org/markup-compatibility/2006" xmlns:aink="http://schemas.microsoft.com/office/drawing/2016/ink" xmlns:am3d="http://schemas.microsoft.com/office/drawing/2017/model3d" xmlns:o="urn:schemas-microsoft-com:office:office" xmlns:oel="http://schemas.microsoft.com/office/2019/extlst" xmlns:r="http://schemas.openxmlformats.org/officeDocument/2006/relationships" xmlns:m="http://schemas.openxmlformats.org/officeDocument/2006/math" xmlns:v="urn:schemas-microsoft-com:vml" xmlns:wp14="http://schemas.microsoft.com/office/word/2010/wordprocessingDrawing" xmlns:wp="http://schemas.openxmlformats.org/drawingml/2006/wordprocessingDrawing" xmlns:w10="urn:schemas-microsoft-com:office:word" xmlns:w="http://schemas.openxmlformats.org/wordprocessingml/2006/main" xmlns:w14="http://schemas.microsoft.com/office/word/2010/wordml" xmlns:w15="http://schemas.microsoft.com/office/word/2012/wordml" xmlns:w16cex="http://schemas.microsoft.com/office/word/2018/wordml/cex" xmlns:w16cid="http://schemas.microsoft.com/office/word/2016/wordml/cid" xmlns:w16="http://schemas.microsoft.com/office/word/2018/wordml" xmlns:w16sdtdh="http://schemas.microsoft.com/office/word/2020/wordml/sdtdatahash" xmlns:w16se="http://schemas.microsoft.com/office/word/2015/wordml/symex" xmlns:wpg="http://schemas.microsoft.com/office/word/2010/wordprocessingGroup" xmlns:wpi="http://schemas.microsoft.com/office/word/2010/wordprocessingInk" xmlns:wne="http://schemas.microsoft.com/office/word/2006/wordml" xmlns:wps="http://schemas.microsoft.com/office/word/2010/wordprocessingShape" mc:Ignorable="w14 w15 w16se w16cid w16 w16cex w16sdtdh cr wp14">
+  <w16cex:commentExtensible w16cex:durableId="11A406D2" w16cex:dateUtc="2024-03-02T19:08:00Z"/>
+  <w16cex:commentExtensible w16cex:durableId="339BCD51" w16cex:dateUtc="2024-03-02T19:08:00Z"/>
+</w16cex:commentsExtensible>
+</file>
+
+<file path=word/commentsIds.xml><?xml version="1.0" encoding="utf-8"?>
+<w16cid:commentsIds xmlns:wpc="http://schemas.microsoft.com/office/word/2010/wordprocessingCanvas" xmlns:cx="http://schemas.microsoft.com/office/drawing/2014/chartex" xmlns:cx1="http://schemas.microsoft.com/office/drawing/2015/9/8/chartex" xmlns:cx2="http://schemas.microsoft.com/office/drawing/2015/10/21/chartex" xmlns:cx3="http://schemas.microsoft.com/office/drawing/2016/5/9/chartex" xmlns:cx4="http://schemas.microsoft.com/office/drawing/2016/5/10/chartex" xmlns:cx5="http://schemas.microsoft.com/office/drawing/2016/5/11/chartex" xmlns:cx6="http://schemas.microsoft.com/office/drawing/2016/5/12/chartex" xmlns:cx7="http://schemas.microsoft.com/office/drawing/2016/5/13/chartex" xmlns:cx8="http://schemas.microsoft.com/office/drawing/2016/5/14/chartex" xmlns:mc="http://schemas.openxmlformats.org/markup-compatibility/2006" xmlns:aink="http://schemas.microsoft.com/office/drawing/2016/ink" xmlns:am3d="http://schemas.microsoft.com/office/drawing/2017/model3d" xmlns:o="urn:schemas-microsoft-com:office:office" xmlns:oel="http://schemas.microsoft.com/office/2019/extlst" xmlns:r="http://schemas.openxmlformats.org/officeDocument/2006/relationships" xmlns:m="http://schemas.openxmlformats.org/officeDocument/2006/math" xmlns:v="urn:schemas-microsoft-com:vml" xmlns:wp14="http://schemas.microsoft.com/office/word/2010/wordprocessingDrawing" xmlns:wp="http://schemas.openxmlformats.org/drawingml/2006/wordprocessingDrawing" xmlns:w10="urn:schemas-microsoft-com:office:word" xmlns:w="http://schemas.openxmlformats.org/wordprocessingml/2006/main" xmlns:w14="http://schemas.microsoft.com/office/word/2010/wordml" xmlns:w15="http://schemas.microsoft.com/office/word/2012/wordml" xmlns:w16cex="http://schemas.microsoft.com/office/word/2018/wordml/cex" xmlns:w16cid="http://schemas.microsoft.com/office/word/2016/wordml/cid" xmlns:w16="http://schemas.microsoft.com/office/word/2018/wordml" xmlns:w16sdtdh="http://schemas.microsoft.com/office/word/2020/wordml/sdtdatahash" xmlns:w16se="http://schemas.microsoft.com/office/word/2015/wordml/symex" xmlns:wpg="http://schemas.microsoft.com/office/word/2010/wordprocessingGroup" xmlns:wpi="http://schemas.microsoft.com/office/word/2010/wordprocessingInk" xmlns:wne="http://schemas.microsoft.com/office/word/2006/wordml" xmlns:wps="http://schemas.microsoft.com/office/word/2010/wordprocessingShape" mc:Ignorable="w14 w15 w16se w16cid w16 w16cex w16sdtdh wp14">
+  <w16cid:commentId w16cid:paraId="339C496A" w16cid:durableId="11A406D2"/>
+  <w16cid:commentId w16cid:paraId="1911FD44" w16cid:durableId="339BCD51"/>
+</w16cid:commentsIds>
+</file>
+
 <file path=word/numbering.xml><?xml version="1.0" encoding="utf-8"?>
 <w:numbering xmlns:wpc="http://schemas.microsoft.com/office/word/2010/wordprocessingCanvas" xmlns:cx="http://schemas.microsoft.com/office/drawing/2014/chartex" xmlns:cx1="http://schemas.microsoft.com/office/drawing/2015/9/8/chartex" xmlns:cx2="http://schemas.microsoft.com/office/drawing/2015/10/21/chartex" xmlns:cx3="http://schemas.microsoft.com/office/drawing/2016/5/9/chartex" xmlns:cx4="http://schemas.microsoft.com/office/drawing/2016/5/10/chartex" xmlns:cx5="http://schemas.microsoft.com/office/drawing/2016/5/11/chartex" xmlns:cx6="http://schemas.microsoft.com/office/drawing/2016/5/12/chartex" xmlns:cx7="http://schemas.microsoft.com/office/drawing/2016/5/13/chartex" xmlns:cx8="http://schemas.microsoft.com/office/drawing/2016/5/14/chartex" xmlns:mc="http://schemas.openxmlformats.org/markup-compatibility/2006" xmlns:aink="http://schemas.microsoft.com/office/drawing/2016/ink" xmlns:am3d="http://schemas.microsoft.com/office/drawing/2017/model3d" xmlns:o="urn:schemas-microsoft-com:office:office" xmlns:oel="http://schemas.microsoft.com/office/2019/extlst" xmlns:r="http://schemas.openxmlformats.org/officeDocument/2006/relationships" xmlns:m="http://schemas.openxmlformats.org/officeDocument/2006/math" xmlns:v="urn:schemas-microsoft-com:vml" xmlns:wp14="http://schemas.microsoft.com/office/word/2010/wordprocessingDrawing" xmlns:wp="http://schemas.openxmlformats.org/drawingml/2006/wordprocessingDrawing" xmlns:w10="urn:schemas-microsoft-com:office:word" xmlns:w="http://schemas.openxmlformats.org/wordprocessingml/2006/main" xmlns:w14="http://schemas.microsoft.com/office/word/2010/wordml" xmlns:w15="http://schemas.microsoft.com/office/word/2012/wordml" xmlns:w16cex="http://schemas.microsoft.com/office/word/2018/wordml/cex" xmlns:w16cid="http://schemas.microsoft.com/office/word/2016/wordml/cid" xmlns:w16="http://schemas.microsoft.com/office/word/2018/wordml" xmlns:w16sdtdh="http://schemas.microsoft.com/office/word/2020/wordml/sdtdatahash" xmlns:w16se="http://schemas.microsoft.com/office/word/2015/wordml/symex" xmlns:wpg="http://schemas.microsoft.com/office/word/2010/wordprocessingGroup" xmlns:wpi="http://schemas.microsoft.com/office/word/2010/wordprocessingInk" xmlns:wne="http://schemas.microsoft.com/office/word/2006/wordml" xmlns:wps="http://schemas.microsoft.com/office/word/2010/wordprocessingShape" mc:Ignorable="w14 w15 w16se w16cid w16 w16cex w16sdtdh wp14">
   <w:abstractNum w:abstractNumId="0" w15:restartNumberingAfterBreak="0">
+    <w:nsid w:val="2BD377EF"/>
+    <w:multiLevelType w:val="hybridMultilevel"/>
+    <w:tmpl w:val="C7E66C40"/>
+    <w:lvl w:ilvl="0" w:tplc="FDB0CEBE">
+      <w:start w:val="1"/>
+      <w:numFmt w:val="decimal"/>
+      <w:lvlText w:val="%1."/>
+      <w:lvlJc w:val="left"/>
+      <w:pPr>
+        <w:ind w:left="2880" w:hanging="360"/>
+      </w:pPr>
+      <w:rPr>
+        <w:rFonts w:hint="default"/>
+      </w:rPr>
+    </w:lvl>
+    <w:lvl w:ilvl="1" w:tplc="40090019" w:tentative="1">
+      <w:start w:val="1"/>
+      <w:numFmt w:val="lowerLetter"/>
+      <w:lvlText w:val="%2."/>
+      <w:lvlJc w:val="left"/>
+      <w:pPr>
+        <w:ind w:left="3600" w:hanging="360"/>
+      </w:pPr>
+    </w:lvl>
+    <w:lvl w:ilvl="2" w:tplc="4009001B" w:tentative="1">
+      <w:start w:val="1"/>
+      <w:numFmt w:val="lowerRoman"/>
+      <w:lvlText w:val="%3."/>
+      <w:lvlJc w:val="right"/>
+      <w:pPr>
+        <w:ind w:left="4320" w:hanging="180"/>
+      </w:pPr>
+    </w:lvl>
+    <w:lvl w:ilvl="3" w:tplc="4009000F" w:tentative="1">
+      <w:start w:val="1"/>
+      <w:numFmt w:val="decimal"/>
+      <w:lvlText w:val="%4."/>
+      <w:lvlJc w:val="left"/>
+      <w:pPr>
+        <w:ind w:left="5040" w:hanging="360"/>
+      </w:pPr>
+    </w:lvl>
+    <w:lvl w:ilvl="4" w:tplc="40090019" w:tentative="1">
+      <w:start w:val="1"/>
+      <w:numFmt w:val="lowerLetter"/>
+      <w:lvlText w:val="%5."/>
+      <w:lvlJc w:val="left"/>
+      <w:pPr>
+        <w:ind w:left="5760" w:hanging="360"/>
+      </w:pPr>
+    </w:lvl>
+    <w:lvl w:ilvl="5" w:tplc="4009001B" w:tentative="1">
+      <w:start w:val="1"/>
+      <w:numFmt w:val="lowerRoman"/>
+      <w:lvlText w:val="%6."/>
+      <w:lvlJc w:val="right"/>
+      <w:pPr>
+        <w:ind w:left="6480" w:hanging="180"/>
+      </w:pPr>
+    </w:lvl>
+    <w:lvl w:ilvl="6" w:tplc="4009000F" w:tentative="1">
+      <w:start w:val="1"/>
+      <w:numFmt w:val="decimal"/>
+      <w:lvlText w:val="%7."/>
+      <w:lvlJc w:val="left"/>
+      <w:pPr>
+        <w:ind w:left="7200" w:hanging="360"/>
+      </w:pPr>
+    </w:lvl>
+    <w:lvl w:ilvl="7" w:tplc="40090019" w:tentative="1">
+      <w:start w:val="1"/>
+      <w:numFmt w:val="lowerLetter"/>
+      <w:lvlText w:val="%8."/>
+      <w:lvlJc w:val="left"/>
+      <w:pPr>
+        <w:ind w:left="7920" w:hanging="360"/>
+      </w:pPr>
+    </w:lvl>
+    <w:lvl w:ilvl="8" w:tplc="4009001B" w:tentative="1">
+      <w:start w:val="1"/>
+      <w:numFmt w:val="lowerRoman"/>
+      <w:lvlText w:val="%9."/>
+      <w:lvlJc w:val="right"/>
+      <w:pPr>
+        <w:ind w:left="8640" w:hanging="180"/>
+      </w:pPr>
+    </w:lvl>
+  </w:abstractNum>
+  <w:abstractNum w:abstractNumId="1" w15:restartNumberingAfterBreak="0">
     <w:nsid w:val="49AF0A58"/>
     <w:multiLevelType w:val="hybridMultilevel"/>
     <w:tmpl w:val="572EF260"/>
@@ -4822,7 +9763,7 @@
       </w:rPr>
     </w:lvl>
   </w:abstractNum>
-  <w:abstractNum w:abstractNumId="1" w15:restartNumberingAfterBreak="0">
+  <w:abstractNum w:abstractNumId="2" w15:restartNumberingAfterBreak="0">
     <w:nsid w:val="582A1ABC"/>
     <w:multiLevelType w:val="hybridMultilevel"/>
     <w:tmpl w:val="78945428"/>
@@ -4911,7 +9852,7 @@
       </w:pPr>
     </w:lvl>
   </w:abstractNum>
-  <w:abstractNum w:abstractNumId="2" w15:restartNumberingAfterBreak="0">
+  <w:abstractNum w:abstractNumId="3" w15:restartNumberingAfterBreak="0">
     <w:nsid w:val="5D4C75FD"/>
     <w:multiLevelType w:val="hybridMultilevel"/>
     <w:tmpl w:val="8ECE0068"/>
@@ -5024,7 +9965,96 @@
       </w:rPr>
     </w:lvl>
   </w:abstractNum>
-  <w:abstractNum w:abstractNumId="3" w15:restartNumberingAfterBreak="0">
+  <w:abstractNum w:abstractNumId="4" w15:restartNumberingAfterBreak="0">
+    <w:nsid w:val="5F5B6744"/>
+    <w:multiLevelType w:val="hybridMultilevel"/>
+    <w:tmpl w:val="E1762916"/>
+    <w:lvl w:ilvl="0" w:tplc="44A275AC">
+      <w:start w:val="1"/>
+      <w:numFmt w:val="decimal"/>
+      <w:lvlText w:val="%1."/>
+      <w:lvlJc w:val="left"/>
+      <w:pPr>
+        <w:ind w:left="2520" w:hanging="360"/>
+      </w:pPr>
+      <w:rPr>
+        <w:rFonts w:hint="default"/>
+      </w:rPr>
+    </w:lvl>
+    <w:lvl w:ilvl="1" w:tplc="40090019" w:tentative="1">
+      <w:start w:val="1"/>
+      <w:numFmt w:val="lowerLetter"/>
+      <w:lvlText w:val="%2."/>
+      <w:lvlJc w:val="left"/>
+      <w:pPr>
+        <w:ind w:left="3240" w:hanging="360"/>
+      </w:pPr>
+    </w:lvl>
+    <w:lvl w:ilvl="2" w:tplc="4009001B" w:tentative="1">
+      <w:start w:val="1"/>
+      <w:numFmt w:val="lowerRoman"/>
+      <w:lvlText w:val="%3."/>
+      <w:lvlJc w:val="right"/>
+      <w:pPr>
+        <w:ind w:left="3960" w:hanging="180"/>
+      </w:pPr>
+    </w:lvl>
+    <w:lvl w:ilvl="3" w:tplc="4009000F" w:tentative="1">
+      <w:start w:val="1"/>
+      <w:numFmt w:val="decimal"/>
+      <w:lvlText w:val="%4."/>
+      <w:lvlJc w:val="left"/>
+      <w:pPr>
+        <w:ind w:left="4680" w:hanging="360"/>
+      </w:pPr>
+    </w:lvl>
+    <w:lvl w:ilvl="4" w:tplc="40090019" w:tentative="1">
+      <w:start w:val="1"/>
+      <w:numFmt w:val="lowerLetter"/>
+      <w:lvlText w:val="%5."/>
+      <w:lvlJc w:val="left"/>
+      <w:pPr>
+        <w:ind w:left="5400" w:hanging="360"/>
+      </w:pPr>
+    </w:lvl>
+    <w:lvl w:ilvl="5" w:tplc="4009001B" w:tentative="1">
+      <w:start w:val="1"/>
+      <w:numFmt w:val="lowerRoman"/>
+      <w:lvlText w:val="%6."/>
+      <w:lvlJc w:val="right"/>
+      <w:pPr>
+        <w:ind w:left="6120" w:hanging="180"/>
+      </w:pPr>
+    </w:lvl>
+    <w:lvl w:ilvl="6" w:tplc="4009000F" w:tentative="1">
+      <w:start w:val="1"/>
+      <w:numFmt w:val="decimal"/>
+      <w:lvlText w:val="%7."/>
+      <w:lvlJc w:val="left"/>
+      <w:pPr>
+        <w:ind w:left="6840" w:hanging="360"/>
+      </w:pPr>
+    </w:lvl>
+    <w:lvl w:ilvl="7" w:tplc="40090019" w:tentative="1">
+      <w:start w:val="1"/>
+      <w:numFmt w:val="lowerLetter"/>
+      <w:lvlText w:val="%8."/>
+      <w:lvlJc w:val="left"/>
+      <w:pPr>
+        <w:ind w:left="7560" w:hanging="360"/>
+      </w:pPr>
+    </w:lvl>
+    <w:lvl w:ilvl="8" w:tplc="4009001B" w:tentative="1">
+      <w:start w:val="1"/>
+      <w:numFmt w:val="lowerRoman"/>
+      <w:lvlText w:val="%9."/>
+      <w:lvlJc w:val="right"/>
+      <w:pPr>
+        <w:ind w:left="8280" w:hanging="180"/>
+      </w:pPr>
+    </w:lvl>
+  </w:abstractNum>
+  <w:abstractNum w:abstractNumId="5" w15:restartNumberingAfterBreak="0">
     <w:nsid w:val="7C1176BB"/>
     <w:multiLevelType w:val="hybridMultilevel"/>
     <w:tmpl w:val="6F9C1BCA"/>
@@ -5137,18 +10167,32 @@
     </w:lvl>
   </w:abstractNum>
   <w:num w:numId="1" w16cid:durableId="498077161">
+    <w:abstractNumId w:val="3"/>
+  </w:num>
+  <w:num w:numId="2" w16cid:durableId="1308316695">
+    <w:abstractNumId w:val="5"/>
+  </w:num>
+  <w:num w:numId="3" w16cid:durableId="948662587">
     <w:abstractNumId w:val="2"/>
   </w:num>
-  <w:num w:numId="2" w16cid:durableId="1308316695">
-    <w:abstractNumId w:val="3"/>
-  </w:num>
-  <w:num w:numId="3" w16cid:durableId="948662587">
+  <w:num w:numId="4" w16cid:durableId="2049525683">
     <w:abstractNumId w:val="1"/>
   </w:num>
-  <w:num w:numId="4" w16cid:durableId="2049525683">
+  <w:num w:numId="5" w16cid:durableId="1015352037">
+    <w:abstractNumId w:val="4"/>
+  </w:num>
+  <w:num w:numId="6" w16cid:durableId="1082147029">
     <w:abstractNumId w:val="0"/>
   </w:num>
 </w:numbering>
+</file>
+
+<file path=word/people.xml><?xml version="1.0" encoding="utf-8"?>
+<w15:people xmlns:wpc="http://schemas.microsoft.com/office/word/2010/wordprocessingCanvas" xmlns:cx="http://schemas.microsoft.com/office/drawing/2014/chartex" xmlns:cx1="http://schemas.microsoft.com/office/drawing/2015/9/8/chartex" xmlns:cx2="http://schemas.microsoft.com/office/drawing/2015/10/21/chartex" xmlns:cx3="http://schemas.microsoft.com/office/drawing/2016/5/9/chartex" xmlns:cx4="http://schemas.microsoft.com/office/drawing/2016/5/10/chartex" xmlns:cx5="http://schemas.microsoft.com/office/drawing/2016/5/11/chartex" xmlns:cx6="http://schemas.microsoft.com/office/drawing/2016/5/12/chartex" xmlns:cx7="http://schemas.microsoft.com/office/drawing/2016/5/13/chartex" xmlns:cx8="http://schemas.microsoft.com/office/drawing/2016/5/14/chartex" xmlns:mc="http://schemas.openxmlformats.org/markup-compatibility/2006" xmlns:aink="http://schemas.microsoft.com/office/drawing/2016/ink" xmlns:am3d="http://schemas.microsoft.com/office/drawing/2017/model3d" xmlns:o="urn:schemas-microsoft-com:office:office" xmlns:oel="http://schemas.microsoft.com/office/2019/extlst" xmlns:r="http://schemas.openxmlformats.org/officeDocument/2006/relationships" xmlns:m="http://schemas.openxmlformats.org/officeDocument/2006/math" xmlns:v="urn:schemas-microsoft-com:vml" xmlns:wp14="http://schemas.microsoft.com/office/word/2010/wordprocessingDrawing" xmlns:wp="http://schemas.openxmlformats.org/drawingml/2006/wordprocessingDrawing" xmlns:w10="urn:schemas-microsoft-com:office:word" xmlns:w="http://schemas.openxmlformats.org/wordprocessingml/2006/main" xmlns:w14="http://schemas.microsoft.com/office/word/2010/wordml" xmlns:w15="http://schemas.microsoft.com/office/word/2012/wordml" xmlns:w16cex="http://schemas.microsoft.com/office/word/2018/wordml/cex" xmlns:w16cid="http://schemas.microsoft.com/office/word/2016/wordml/cid" xmlns:w16="http://schemas.microsoft.com/office/word/2018/wordml" xmlns:w16sdtdh="http://schemas.microsoft.com/office/word/2020/wordml/sdtdatahash" xmlns:w16se="http://schemas.microsoft.com/office/word/2015/wordml/symex" xmlns:wpg="http://schemas.microsoft.com/office/word/2010/wordprocessingGroup" xmlns:wpi="http://schemas.microsoft.com/office/word/2010/wordprocessingInk" xmlns:wne="http://schemas.microsoft.com/office/word/2006/wordml" xmlns:wps="http://schemas.microsoft.com/office/word/2010/wordprocessingShape" mc:Ignorable="w14 w15 w16se w16cid w16 w16cex w16sdtdh wp14">
+  <w15:person w15:author="Devarshi Patidar">
+    <w15:presenceInfo w15:providerId="Windows Live" w15:userId="522d1203c92f94c5"/>
+  </w15:person>
+</w15:people>
 </file>
 
 <file path=word/styles.xml><?xml version="1.0" encoding="utf-8"?>
@@ -5625,6 +10669,93 @@
       <w:u w:val="single"/>
     </w:rPr>
   </w:style>
+  <w:style w:type="table" w:styleId="TableGrid">
+    <w:name w:val="Table Grid"/>
+    <w:basedOn w:val="TableNormal"/>
+    <w:uiPriority w:val="39"/>
+    <w:rsid w:val="00870841"/>
+    <w:pPr>
+      <w:spacing w:after="0" w:line="240" w:lineRule="auto"/>
+    </w:pPr>
+    <w:tblPr>
+      <w:tblBorders>
+        <w:top w:val="single" w:sz="4" w:space="0" w:color="auto"/>
+        <w:left w:val="single" w:sz="4" w:space="0" w:color="auto"/>
+        <w:bottom w:val="single" w:sz="4" w:space="0" w:color="auto"/>
+        <w:right w:val="single" w:sz="4" w:space="0" w:color="auto"/>
+        <w:insideH w:val="single" w:sz="4" w:space="0" w:color="auto"/>
+        <w:insideV w:val="single" w:sz="4" w:space="0" w:color="auto"/>
+      </w:tblBorders>
+    </w:tblPr>
+  </w:style>
+  <w:style w:type="character" w:styleId="CommentReference">
+    <w:name w:val="annotation reference"/>
+    <w:basedOn w:val="DefaultParagraphFont"/>
+    <w:uiPriority w:val="99"/>
+    <w:semiHidden/>
+    <w:unhideWhenUsed/>
+    <w:rsid w:val="000E277D"/>
+    <w:rPr>
+      <w:sz w:val="16"/>
+      <w:szCs w:val="16"/>
+    </w:rPr>
+  </w:style>
+  <w:style w:type="paragraph" w:styleId="CommentText">
+    <w:name w:val="annotation text"/>
+    <w:basedOn w:val="Normal"/>
+    <w:link w:val="CommentTextChar"/>
+    <w:uiPriority w:val="99"/>
+    <w:semiHidden/>
+    <w:unhideWhenUsed/>
+    <w:rsid w:val="000E277D"/>
+    <w:pPr>
+      <w:spacing w:line="240" w:lineRule="auto"/>
+    </w:pPr>
+    <w:rPr>
+      <w:sz w:val="20"/>
+      <w:szCs w:val="20"/>
+    </w:rPr>
+  </w:style>
+  <w:style w:type="character" w:customStyle="1" w:styleId="CommentTextChar">
+    <w:name w:val="Comment Text Char"/>
+    <w:basedOn w:val="DefaultParagraphFont"/>
+    <w:link w:val="CommentText"/>
+    <w:uiPriority w:val="99"/>
+    <w:semiHidden/>
+    <w:rsid w:val="000E277D"/>
+    <w:rPr>
+      <w:sz w:val="20"/>
+      <w:szCs w:val="20"/>
+    </w:rPr>
+  </w:style>
+  <w:style w:type="paragraph" w:styleId="CommentSubject">
+    <w:name w:val="annotation subject"/>
+    <w:basedOn w:val="CommentText"/>
+    <w:next w:val="CommentText"/>
+    <w:link w:val="CommentSubjectChar"/>
+    <w:uiPriority w:val="99"/>
+    <w:semiHidden/>
+    <w:unhideWhenUsed/>
+    <w:rsid w:val="000E277D"/>
+    <w:rPr>
+      <w:b/>
+      <w:bCs/>
+    </w:rPr>
+  </w:style>
+  <w:style w:type="character" w:customStyle="1" w:styleId="CommentSubjectChar">
+    <w:name w:val="Comment Subject Char"/>
+    <w:basedOn w:val="CommentTextChar"/>
+    <w:link w:val="CommentSubject"/>
+    <w:uiPriority w:val="99"/>
+    <w:semiHidden/>
+    <w:rsid w:val="000E277D"/>
+    <w:rPr>
+      <w:b/>
+      <w:bCs/>
+      <w:sz w:val="20"/>
+      <w:szCs w:val="20"/>
+    </w:rPr>
+  </w:style>
 </w:styles>
 </file>
 

--- a/DSAJava.docx
+++ b/DSAJava.docx
@@ -1,6 +1,6 @@
 
 <file path=word/document.xml><?xml version="1.0" encoding="utf-8"?>
-<w:document xmlns:wpc="http://schemas.microsoft.com/office/word/2010/wordprocessingCanvas" xmlns:cx="http://schemas.microsoft.com/office/drawing/2014/chartex" xmlns:cx1="http://schemas.microsoft.com/office/drawing/2015/9/8/chartex" xmlns:cx2="http://schemas.microsoft.com/office/drawing/2015/10/21/chartex" xmlns:cx3="http://schemas.microsoft.com/office/drawing/2016/5/9/chartex" xmlns:cx4="http://schemas.microsoft.com/office/drawing/2016/5/10/chartex" xmlns:cx5="http://schemas.microsoft.com/office/drawing/2016/5/11/chartex" xmlns:cx6="http://schemas.microsoft.com/office/drawing/2016/5/12/chartex" xmlns:cx7="http://schemas.microsoft.com/office/drawing/2016/5/13/chartex" xmlns:cx8="http://schemas.microsoft.com/office/drawing/2016/5/14/chartex" xmlns:mc="http://schemas.openxmlformats.org/markup-compatibility/2006" xmlns:aink="http://schemas.microsoft.com/office/drawing/2016/ink" xmlns:am3d="http://schemas.microsoft.com/office/drawing/2017/model3d" xmlns:o="urn:schemas-microsoft-com:office:office" xmlns:oel="http://schemas.microsoft.com/office/2019/extlst" xmlns:r="http://schemas.openxmlformats.org/officeDocument/2006/relationships" xmlns:m="http://schemas.openxmlformats.org/officeDocument/2006/math" xmlns:v="urn:schemas-microsoft-com:vml" xmlns:wp14="http://schemas.microsoft.com/office/word/2010/wordprocessingDrawing" xmlns:wp="http://schemas.openxmlformats.org/drawingml/2006/wordprocessingDrawing" xmlns:w10="urn:schemas-microsoft-com:office:word" xmlns:w="http://schemas.openxmlformats.org/wordprocessingml/2006/main" xmlns:w14="http://schemas.microsoft.com/office/word/2010/wordml" xmlns:w15="http://schemas.microsoft.com/office/word/2012/wordml" xmlns:w16cex="http://schemas.microsoft.com/office/word/2018/wordml/cex" xmlns:w16cid="http://schemas.microsoft.com/office/word/2016/wordml/cid" xmlns:w16="http://schemas.microsoft.com/office/word/2018/wordml" xmlns:w16sdtdh="http://schemas.microsoft.com/office/word/2020/wordml/sdtdatahash" xmlns:w16se="http://schemas.microsoft.com/office/word/2015/wordml/symex" xmlns:wpg="http://schemas.microsoft.com/office/word/2010/wordprocessingGroup" xmlns:wpi="http://schemas.microsoft.com/office/word/2010/wordprocessingInk" xmlns:wne="http://schemas.microsoft.com/office/word/2006/wordml" xmlns:wps="http://schemas.microsoft.com/office/word/2010/wordprocessingShape" mc:Ignorable="w14 w15 w16se w16cid w16 w16cex w16sdtdh wp14">
+<w:document xmlns:wpc="http://schemas.microsoft.com/office/word/2010/wordprocessingCanvas" xmlns:cx="http://schemas.microsoft.com/office/drawing/2014/chartex" xmlns:cx1="http://schemas.microsoft.com/office/drawing/2015/9/8/chartex" xmlns:cx2="http://schemas.microsoft.com/office/drawing/2015/10/21/chartex" xmlns:cx3="http://schemas.microsoft.com/office/drawing/2016/5/9/chartex" xmlns:cx4="http://schemas.microsoft.com/office/drawing/2016/5/10/chartex" xmlns:cx5="http://schemas.microsoft.com/office/drawing/2016/5/11/chartex" xmlns:cx6="http://schemas.microsoft.com/office/drawing/2016/5/12/chartex" xmlns:cx7="http://schemas.microsoft.com/office/drawing/2016/5/13/chartex" xmlns:cx8="http://schemas.microsoft.com/office/drawing/2016/5/14/chartex" xmlns:mc="http://schemas.openxmlformats.org/markup-compatibility/2006" xmlns:aink="http://schemas.microsoft.com/office/drawing/2016/ink" xmlns:am3d="http://schemas.microsoft.com/office/drawing/2017/model3d" xmlns:o="urn:schemas-microsoft-com:office:office" xmlns:oel="http://schemas.microsoft.com/office/2019/extlst" xmlns:r="http://schemas.openxmlformats.org/officeDocument/2006/relationships" xmlns:m="http://schemas.openxmlformats.org/officeDocument/2006/math" xmlns:v="urn:schemas-microsoft-com:vml" xmlns:wp14="http://schemas.microsoft.com/office/word/2010/wordprocessingDrawing" xmlns:wp="http://schemas.openxmlformats.org/drawingml/2006/wordprocessingDrawing" xmlns:w10="urn:schemas-microsoft-com:office:word" xmlns:w="http://schemas.openxmlformats.org/wordprocessingml/2006/main" xmlns:w14="http://schemas.microsoft.com/office/word/2010/wordml" xmlns:w15="http://schemas.microsoft.com/office/word/2012/wordml" xmlns:w16cex="http://schemas.microsoft.com/office/word/2018/wordml/cex" xmlns:w16cid="http://schemas.microsoft.com/office/word/2016/wordml/cid" xmlns:w16="http://schemas.microsoft.com/office/word/2018/wordml" xmlns:w16du="http://schemas.microsoft.com/office/word/2023/wordml/word16du" xmlns:w16sdtdh="http://schemas.microsoft.com/office/word/2020/wordml/sdtdatahash" xmlns:w16se="http://schemas.microsoft.com/office/word/2015/wordml/symex" xmlns:wpg="http://schemas.microsoft.com/office/word/2010/wordprocessingGroup" xmlns:wpi="http://schemas.microsoft.com/office/word/2010/wordprocessingInk" xmlns:wne="http://schemas.microsoft.com/office/word/2006/wordml" xmlns:wps="http://schemas.microsoft.com/office/word/2010/wordprocessingShape" mc:Ignorable="w14 w15 w16se w16cid w16 w16cex w16sdtdh w16du wp14">
   <w:body>
     <w:p>
       <w:pPr>
@@ -211,6 +211,7 @@
         <w:tabs>
           <w:tab w:val="left" w:pos="3540"/>
         </w:tabs>
+        <w:ind w:left="1437"/>
         <w:rPr>
           <w:b/>
           <w:bCs/>
@@ -226,6 +227,8 @@
           <w:tab w:val="left" w:pos="3540"/>
         </w:tabs>
         <w:rPr>
+          <w:b/>
+          <w:bCs/>
           <w:sz w:val="28"/>
           <w:szCs w:val="28"/>
         </w:rPr>
@@ -277,6 +280,27 @@
           <w:tab w:val="left" w:pos="3540"/>
         </w:tabs>
         <w:ind w:left="720"/>
+      </w:pPr>
+      <w:r>
+        <w:rPr>
+          <w:b/>
+          <w:bCs/>
+        </w:rPr>
+        <w:t xml:space="preserve">Java is a Strongly typed language: </w:t>
+      </w:r>
+      <w:r>
+        <w:t>It checks data type at compile time</w:t>
+      </w:r>
+      <w:r>
+        <w:t>.</w:t>
+      </w:r>
+    </w:p>
+    <w:p>
+      <w:pPr>
+        <w:tabs>
+          <w:tab w:val="left" w:pos="3540"/>
+        </w:tabs>
+        <w:ind w:left="720"/>
         <w:rPr>
           <w:b/>
           <w:bCs/>
@@ -766,46 +790,102 @@
         <w:ind w:left="720"/>
       </w:pPr>
       <w:r>
-        <w:t xml:space="preserve">Int a = 10;-&gt; 10 is </w:t>
+        <w:t>Int a = 10;-&gt; 10 is literal, a is an identifier</w:t>
+      </w:r>
+    </w:p>
+    <w:p>
+      <w:pPr>
+        <w:tabs>
+          <w:tab w:val="left" w:pos="3540"/>
+        </w:tabs>
+        <w:spacing w:after="0"/>
+        <w:rPr>
+          <w:b/>
+          <w:bCs/>
+        </w:rPr>
+      </w:pPr>
+      <w:r>
+        <w:rPr>
+          <w:b/>
+          <w:bCs/>
+        </w:rPr>
+        <w:t>Type Casting:</w:t>
+      </w:r>
+    </w:p>
+    <w:p>
+      <w:pPr>
+        <w:tabs>
+          <w:tab w:val="left" w:pos="3540"/>
+        </w:tabs>
+        <w:spacing w:after="0"/>
+      </w:pPr>
+      <w:r>
+        <w:t xml:space="preserve">              Float &gt; integer</w:t>
+      </w:r>
+    </w:p>
+    <w:p>
+      <w:pPr>
+        <w:tabs>
+          <w:tab w:val="left" w:pos="3540"/>
+        </w:tabs>
+        <w:spacing w:after="0"/>
+        <w:ind w:left="720"/>
+      </w:pPr>
+      <w:r>
+        <w:t>If asking for integer but giving float will not work but vice versa will work.</w:t>
+      </w:r>
+    </w:p>
+    <w:p>
+      <w:pPr>
+        <w:tabs>
+          <w:tab w:val="left" w:pos="3540"/>
+        </w:tabs>
+        <w:spacing w:after="0"/>
+        <w:ind w:left="720"/>
+      </w:pPr>
+      <w:r>
+        <w:lastRenderedPageBreak/>
+        <w:t xml:space="preserve"> </w:t>
+      </w:r>
+    </w:p>
+    <w:p>
+      <w:pPr>
+        <w:tabs>
+          <w:tab w:val="left" w:pos="3540"/>
+        </w:tabs>
+        <w:spacing w:after="0"/>
+        <w:ind w:left="720"/>
+      </w:pPr>
+      <w:r>
+        <w:t xml:space="preserve">Int </w:t>
+      </w:r>
+      <w:proofErr w:type="spellStart"/>
+      <w:r>
+        <w:t>num</w:t>
+      </w:r>
+      <w:proofErr w:type="spellEnd"/>
+      <w:r>
+        <w:t xml:space="preserve"> = (int</w:t>
       </w:r>
       <w:proofErr w:type="gramStart"/>
       <w:r>
-        <w:t>literal ,</w:t>
+        <w:t>)(</w:t>
       </w:r>
       <w:proofErr w:type="gramEnd"/>
       <w:r>
-        <w:t xml:space="preserve"> a is an identifier</w:t>
-      </w:r>
-    </w:p>
-    <w:p>
-      <w:pPr>
-        <w:tabs>
-          <w:tab w:val="left" w:pos="3540"/>
-        </w:tabs>
-        <w:spacing w:after="0"/>
-        <w:rPr>
-          <w:b/>
-          <w:bCs/>
-        </w:rPr>
-      </w:pPr>
-      <w:r>
-        <w:rPr>
-          <w:b/>
-          <w:bCs/>
-        </w:rPr>
-        <w:lastRenderedPageBreak/>
-        <w:t>Type Casting:</w:t>
-      </w:r>
-    </w:p>
-    <w:p>
-      <w:pPr>
-        <w:tabs>
-          <w:tab w:val="left" w:pos="3540"/>
-        </w:tabs>
-        <w:spacing w:after="0"/>
-      </w:pPr>
-      <w:r>
-        <w:t xml:space="preserve">              Float &gt; integer</w:t>
+        <w:t xml:space="preserve">67.56f); </w:t>
+      </w:r>
+      <w:r>
+        <w:sym w:font="Wingdings" w:char="F0E0"/>
+      </w:r>
+      <w:r>
+        <w:t xml:space="preserve"> type casting </w:t>
+      </w:r>
+      <w:r>
+        <w:sym w:font="Wingdings" w:char="F0E0"/>
+      </w:r>
+      <w:r>
+        <w:t xml:space="preserve"> 67</w:t>
       </w:r>
     </w:p>
     <w:p>
@@ -817,7 +897,7 @@
         <w:ind w:left="720"/>
       </w:pPr>
       <w:r>
-        <w:t>If asking for integer but giving float will not work but vice versa will work.</w:t>
+        <w:t xml:space="preserve"> </w:t>
       </w:r>
     </w:p>
     <w:p>
@@ -829,7 +909,7 @@
         <w:ind w:left="720"/>
       </w:pPr>
       <w:r>
-        <w:t xml:space="preserve"> </w:t>
+        <w:t>Ex: int a = 257;</w:t>
       </w:r>
     </w:p>
     <w:p>
@@ -841,35 +921,83 @@
         <w:ind w:left="720"/>
       </w:pPr>
       <w:r>
-        <w:t xml:space="preserve">Int </w:t>
-      </w:r>
-      <w:proofErr w:type="spellStart"/>
-      <w:r>
-        <w:t>num</w:t>
-      </w:r>
-      <w:proofErr w:type="spellEnd"/>
-      <w:r>
-        <w:t xml:space="preserve"> = (int</w:t>
-      </w:r>
-      <w:proofErr w:type="gramStart"/>
-      <w:r>
-        <w:t>)(</w:t>
-      </w:r>
-      <w:proofErr w:type="gramEnd"/>
-      <w:r>
-        <w:t xml:space="preserve">67.56f); </w:t>
+        <w:t xml:space="preserve">       byte b = (byte)(a);</w:t>
+      </w:r>
+    </w:p>
+    <w:p>
+      <w:pPr>
+        <w:tabs>
+          <w:tab w:val="left" w:pos="3540"/>
+        </w:tabs>
+        <w:spacing w:after="0"/>
+        <w:ind w:left="720"/>
+      </w:pPr>
+      <w:r>
+        <w:t xml:space="preserve">        b </w:t>
       </w:r>
       <w:r>
         <w:sym w:font="Wingdings" w:char="F0E0"/>
       </w:r>
       <w:r>
-        <w:t xml:space="preserve"> type casting </w:t>
-      </w:r>
-      <w:r>
-        <w:sym w:font="Wingdings" w:char="F0E0"/>
-      </w:r>
-      <w:r>
-        <w:t xml:space="preserve"> 67</w:t>
+        <w:t xml:space="preserve"> 1 (max value of byte is 256 so 1 is remainder of maximum value)</w:t>
+      </w:r>
+    </w:p>
+    <w:p>
+      <w:pPr>
+        <w:tabs>
+          <w:tab w:val="left" w:pos="3540"/>
+        </w:tabs>
+        <w:spacing w:after="0"/>
+      </w:pPr>
+    </w:p>
+    <w:p>
+      <w:pPr>
+        <w:tabs>
+          <w:tab w:val="left" w:pos="3540"/>
+        </w:tabs>
+        <w:spacing w:after="0"/>
+        <w:rPr>
+          <w:b/>
+          <w:bCs/>
+        </w:rPr>
+      </w:pPr>
+      <w:r>
+        <w:rPr>
+          <w:b/>
+          <w:bCs/>
+        </w:rPr>
+        <w:t>Java follows UNICODE principle</w:t>
+      </w:r>
+    </w:p>
+    <w:p>
+      <w:pPr>
+        <w:tabs>
+          <w:tab w:val="left" w:pos="3540"/>
+        </w:tabs>
+        <w:spacing w:after="0"/>
+        <w:rPr>
+          <w:b/>
+          <w:bCs/>
+        </w:rPr>
+      </w:pPr>
+    </w:p>
+    <w:p>
+      <w:pPr>
+        <w:tabs>
+          <w:tab w:val="left" w:pos="3540"/>
+        </w:tabs>
+        <w:spacing w:after="0"/>
+        <w:rPr>
+          <w:b/>
+          <w:bCs/>
+        </w:rPr>
+      </w:pPr>
+      <w:r>
+        <w:rPr>
+          <w:b/>
+          <w:bCs/>
+        </w:rPr>
+        <w:t>Garbage Collection:</w:t>
       </w:r>
     </w:p>
     <w:p>
@@ -881,7 +1009,7 @@
         <w:ind w:left="720"/>
       </w:pPr>
       <w:r>
-        <w:t xml:space="preserve"> </w:t>
+        <w:t>Java does memory management automatically behind the scene.</w:t>
       </w:r>
     </w:p>
     <w:p>
@@ -893,7 +1021,13 @@
         <w:ind w:left="720"/>
       </w:pPr>
       <w:r>
-        <w:t>Ex: int a = 257;</w:t>
+        <w:t xml:space="preserve">If any object is not referencing any </w:t>
+      </w:r>
+      <w:r>
+        <w:t>variable,</w:t>
+      </w:r>
+      <w:r>
+        <w:t xml:space="preserve"> it becomes part of garbage collection.</w:t>
       </w:r>
     </w:p>
     <w:p>
@@ -904,9 +1038,6 @@
         <w:spacing w:after="0"/>
         <w:ind w:left="720"/>
       </w:pPr>
-      <w:r>
-        <w:t xml:space="preserve">       byte b = (byte)(a);</w:t>
-      </w:r>
     </w:p>
     <w:p>
       <w:pPr>
@@ -917,40 +1048,183 @@
         <w:ind w:left="720"/>
       </w:pPr>
       <w:r>
-        <w:t xml:space="preserve">        b </w:t>
-      </w:r>
-      <w:r>
-        <w:sym w:font="Wingdings" w:char="F0E0"/>
-      </w:r>
-      <w:r>
-        <w:t xml:space="preserve"> 1 (max value of byte is 256 so 1 is remainder of maximum value)</w:t>
-      </w:r>
-    </w:p>
-    <w:p>
-      <w:pPr>
-        <w:tabs>
-          <w:tab w:val="left" w:pos="3540"/>
-        </w:tabs>
-        <w:spacing w:after="0"/>
-      </w:pPr>
-    </w:p>
-    <w:p>
-      <w:pPr>
-        <w:tabs>
-          <w:tab w:val="left" w:pos="3540"/>
-        </w:tabs>
-        <w:spacing w:after="0"/>
-        <w:rPr>
-          <w:b/>
-          <w:bCs/>
-        </w:rPr>
-      </w:pPr>
-      <w:r>
-        <w:rPr>
-          <w:b/>
-          <w:bCs/>
-        </w:rPr>
-        <w:t>Java follows UNICODE principle</w:t>
+        <w:t>Create variable in smallest scope so if we don’t need that variable garbage collector will remove it quickly.</w:t>
+      </w:r>
+    </w:p>
+    <w:p>
+      <w:pPr>
+        <w:tabs>
+          <w:tab w:val="left" w:pos="3540"/>
+        </w:tabs>
+        <w:spacing w:after="0"/>
+        <w:ind w:left="720"/>
+      </w:pPr>
+    </w:p>
+    <w:p>
+      <w:pPr>
+        <w:tabs>
+          <w:tab w:val="left" w:pos="3540"/>
+        </w:tabs>
+        <w:spacing w:after="0"/>
+        <w:ind w:left="720"/>
+        <w:rPr>
+          <w:b/>
+          <w:bCs/>
+        </w:rPr>
+      </w:pPr>
+      <w:r>
+        <w:rPr>
+          <w:b/>
+          <w:bCs/>
+        </w:rPr>
+        <w:t xml:space="preserve">Working: </w:t>
+      </w:r>
+    </w:p>
+    <w:p>
+      <w:pPr>
+        <w:tabs>
+          <w:tab w:val="left" w:pos="3540"/>
+        </w:tabs>
+        <w:spacing w:after="0"/>
+        <w:ind w:left="1440"/>
+      </w:pPr>
+      <w:r>
+        <w:rPr>
+          <w:u w:val="single"/>
+        </w:rPr>
+        <w:t>Young generation heap</w:t>
+      </w:r>
+      <w:r>
+        <w:t xml:space="preserve"> holds all objects that were created very recently. </w:t>
+      </w:r>
+    </w:p>
+    <w:p>
+      <w:pPr>
+        <w:tabs>
+          <w:tab w:val="left" w:pos="3540"/>
+        </w:tabs>
+        <w:spacing w:after="0"/>
+        <w:ind w:left="1440"/>
+      </w:pPr>
+      <w:r>
+        <w:t>And as heap start getting full it does mark and sweep, it finds object that do not have reference variable and sweep them.</w:t>
+      </w:r>
+    </w:p>
+    <w:p>
+      <w:pPr>
+        <w:tabs>
+          <w:tab w:val="left" w:pos="3540"/>
+        </w:tabs>
+        <w:spacing w:after="0"/>
+        <w:ind w:left="1440"/>
+      </w:pPr>
+      <w:r>
+        <w:t xml:space="preserve">Object that has reference variable for long moves from </w:t>
+      </w:r>
+      <w:r>
+        <w:rPr>
+          <w:u w:val="single"/>
+        </w:rPr>
+        <w:t>young generation</w:t>
+      </w:r>
+      <w:r>
+        <w:t xml:space="preserve"> heap to </w:t>
+      </w:r>
+      <w:r>
+        <w:rPr>
+          <w:u w:val="single"/>
+        </w:rPr>
+        <w:t>old generation</w:t>
+      </w:r>
+      <w:r>
+        <w:t xml:space="preserve"> heap. Java does mark and sweep very less often for old generation heap memory.</w:t>
+      </w:r>
+    </w:p>
+    <w:p>
+      <w:pPr>
+        <w:tabs>
+          <w:tab w:val="left" w:pos="3540"/>
+        </w:tabs>
+        <w:spacing w:after="0"/>
+      </w:pPr>
+    </w:p>
+    <w:p>
+      <w:pPr>
+        <w:tabs>
+          <w:tab w:val="left" w:pos="3540"/>
+        </w:tabs>
+        <w:spacing w:after="0"/>
+        <w:rPr>
+          <w:b/>
+          <w:bCs/>
+        </w:rPr>
+      </w:pPr>
+      <w:r>
+        <w:rPr>
+          <w:b/>
+          <w:bCs/>
+        </w:rPr>
+        <w:t>Static Vs Non-Static Variables and Methods:</w:t>
+      </w:r>
+    </w:p>
+    <w:p>
+      <w:pPr>
+        <w:tabs>
+          <w:tab w:val="left" w:pos="3540"/>
+        </w:tabs>
+        <w:spacing w:after="0"/>
+        <w:ind w:left="720"/>
+      </w:pPr>
+      <w:r>
+        <w:t>Static method does not require individual object.</w:t>
+      </w:r>
+    </w:p>
+    <w:p>
+      <w:pPr>
+        <w:tabs>
+          <w:tab w:val="left" w:pos="3540"/>
+        </w:tabs>
+        <w:spacing w:after="0"/>
+        <w:ind w:left="720"/>
+      </w:pPr>
+      <w:r>
+        <w:t>Non static method needs to create individual object of Class and access it for all non-static variables and methods.</w:t>
+      </w:r>
+    </w:p>
+    <w:p>
+      <w:pPr>
+        <w:tabs>
+          <w:tab w:val="left" w:pos="3540"/>
+        </w:tabs>
+        <w:spacing w:after="0"/>
+        <w:ind w:left="720"/>
+      </w:pPr>
+      <w:r>
+        <w:t>Inside the static method we are not allowed to access any non-static variable.</w:t>
+      </w:r>
+    </w:p>
+    <w:p>
+      <w:pPr>
+        <w:tabs>
+          <w:tab w:val="left" w:pos="3540"/>
+        </w:tabs>
+        <w:spacing w:after="0"/>
+        <w:ind w:left="720"/>
+      </w:pPr>
+      <w:r>
+        <w:t>In static we are dealing on class level not to individual object level.</w:t>
+      </w:r>
+    </w:p>
+    <w:p>
+      <w:pPr>
+        <w:tabs>
+          <w:tab w:val="left" w:pos="3540"/>
+        </w:tabs>
+        <w:spacing w:after="0"/>
+        <w:ind w:left="720"/>
+      </w:pPr>
+      <w:r>
+        <w:t>Technically we can access static method and variable in non-static method.</w:t>
       </w:r>
     </w:p>
     <w:p>
@@ -1372,7 +1646,7 @@
         </w:rPr>
         <w:fldChar w:fldCharType="end"/>
       </w:r>
-      <w:hyperlink r:id="rId5" w:history="1">
+      <w:hyperlink r:id="rId6" w:history="1">
         <w:r>
           <w:rPr>
             <w:rStyle w:val="Hyperlink"/>
@@ -1399,7 +1673,7 @@
           <w14:ligatures w14:val="none"/>
         </w:rPr>
       </w:pPr>
-      <w:hyperlink r:id="rId6" w:history="1">
+      <w:hyperlink r:id="rId7" w:history="1">
         <w:r>
           <w:rPr>
             <w:rStyle w:val="Hyperlink"/>
@@ -1628,7 +1902,6 @@
           <w:sz w:val="28"/>
           <w:szCs w:val="28"/>
         </w:rPr>
-        <w:lastRenderedPageBreak/>
         <w:t xml:space="preserve">Functions/Methods in Java: </w:t>
       </w:r>
     </w:p>
@@ -1829,11 +2102,9 @@
       <w:r>
         <w:t xml:space="preserve">           // …v -&gt; it will </w:t>
       </w:r>
-      <w:proofErr w:type="gramStart"/>
-      <w:r>
-        <w:t>internal</w:t>
-      </w:r>
-      <w:proofErr w:type="gramEnd"/>
+      <w:r>
+        <w:t>internally</w:t>
+      </w:r>
       <w:r>
         <w:t xml:space="preserve"> store in an array</w:t>
       </w:r>
@@ -2023,7 +2294,7 @@
           <w:bCs/>
         </w:rPr>
       </w:pPr>
-      <w:hyperlink r:id="rId7" w:history="1">
+      <w:hyperlink r:id="rId8" w:history="1">
         <w:r>
           <w:rPr>
             <w:rStyle w:val="Hyperlink"/>
@@ -2045,7 +2316,7 @@
           <w:bCs/>
         </w:rPr>
       </w:pPr>
-      <w:hyperlink r:id="rId8" w:history="1">
+      <w:hyperlink r:id="rId9" w:history="1">
         <w:r>
           <w:rPr>
             <w:rStyle w:val="Hyperlink"/>
@@ -2318,6 +2589,7 @@
         <w:ind w:left="720"/>
       </w:pPr>
       <w:r>
+        <w:lastRenderedPageBreak/>
         <w:t># In java internally array objects may not be continuous -&gt; depends on JVM</w:t>
       </w:r>
     </w:p>
@@ -2401,7 +2673,6 @@
       </w:pPr>
       <w:proofErr w:type="spellStart"/>
       <w:r>
-        <w:lastRenderedPageBreak/>
         <w:t>arr</w:t>
       </w:r>
       <w:proofErr w:type="spellEnd"/>
@@ -3211,7 +3482,6 @@
       </w:pPr>
       <w:proofErr w:type="spellStart"/>
       <w:r>
-        <w:lastRenderedPageBreak/>
         <w:t>ArrayList</w:t>
       </w:r>
       <w:proofErr w:type="spellEnd"/>
@@ -3262,7 +3532,7 @@
           <w:bCs/>
         </w:rPr>
       </w:pPr>
-      <w:hyperlink r:id="rId9" w:history="1">
+      <w:hyperlink r:id="rId10" w:history="1">
         <w:r>
           <w:rPr>
             <w:rStyle w:val="Hyperlink"/>
@@ -3284,7 +3554,7 @@
           <w:bCs/>
         </w:rPr>
       </w:pPr>
-      <w:hyperlink r:id="rId10" w:history="1">
+      <w:hyperlink r:id="rId11" w:history="1">
         <w:r>
           <w:rPr>
             <w:rStyle w:val="Hyperlink"/>
@@ -3306,7 +3576,7 @@
           <w:bCs/>
         </w:rPr>
       </w:pPr>
-      <w:hyperlink r:id="rId11" w:history="1">
+      <w:hyperlink r:id="rId12" w:history="1">
         <w:r>
           <w:rPr>
             <w:rStyle w:val="Hyperlink"/>
@@ -3546,7 +3816,7 @@
           <w:bCs/>
         </w:rPr>
       </w:pPr>
-      <w:hyperlink r:id="rId12" w:history="1">
+      <w:hyperlink r:id="rId13" w:history="1">
         <w:r>
           <w:rPr>
             <w:rStyle w:val="Hyperlink"/>
@@ -3568,7 +3838,7 @@
           <w:bCs/>
         </w:rPr>
       </w:pPr>
-      <w:hyperlink r:id="rId13" w:history="1">
+      <w:hyperlink r:id="rId14" w:history="1">
         <w:r>
           <w:rPr>
             <w:rStyle w:val="Hyperlink"/>
@@ -3590,7 +3860,7 @@
           <w:bCs/>
         </w:rPr>
       </w:pPr>
-      <w:hyperlink r:id="rId14" w:history="1">
+      <w:hyperlink r:id="rId15" w:history="1">
         <w:r>
           <w:rPr>
             <w:rStyle w:val="Hyperlink"/>
@@ -3612,7 +3882,7 @@
           <w:bCs/>
         </w:rPr>
       </w:pPr>
-      <w:hyperlink r:id="rId15" w:history="1">
+      <w:hyperlink r:id="rId16" w:history="1">
         <w:r>
           <w:rPr>
             <w:rStyle w:val="Hyperlink"/>
@@ -3634,7 +3904,7 @@
           <w:bCs/>
         </w:rPr>
       </w:pPr>
-      <w:hyperlink r:id="rId16" w:history="1">
+      <w:hyperlink r:id="rId17" w:history="1">
         <w:r>
           <w:rPr>
             <w:rStyle w:val="Hyperlink"/>
@@ -3668,7 +3938,7 @@
           <w:bCs/>
         </w:rPr>
       </w:pPr>
-      <w:hyperlink r:id="rId17" w:history="1">
+      <w:hyperlink r:id="rId18" w:history="1">
         <w:r>
           <w:rPr>
             <w:rStyle w:val="Hyperlink"/>
@@ -3749,7 +4019,17 @@
       </w:r>
       <w:proofErr w:type="spellEnd"/>
       <w:r>
-        <w:t xml:space="preserve"> = [2,3,5,13,25,56,64,112,145,176]</w:t>
+        <w:t xml:space="preserve"> = [2,3,5,13,25,56,</w:t>
+      </w:r>
+      <w:r>
+        <w:rPr>
+          <w:b/>
+          <w:bCs/>
+        </w:rPr>
+        <w:t>64</w:t>
+      </w:r>
+      <w:r>
+        <w:t>,112,145,176]</w:t>
       </w:r>
     </w:p>
     <w:p>
@@ -3789,13 +4069,11 @@
       </w:r>
       <w:proofErr w:type="gramEnd"/>
       <w:r>
-        <w:t xml:space="preserve"> sorted array (</w:t>
-      </w:r>
-      <w:proofErr w:type="spellStart"/>
-      <w:r>
-        <w:t>asc</w:t>
-      </w:r>
-      <w:proofErr w:type="spellEnd"/>
+        <w:t xml:space="preserve"> sorted array (asc</w:t>
+      </w:r>
+      <w:r>
+        <w:t>ending order</w:t>
+      </w:r>
       <w:r>
         <w:t>)</w:t>
       </w:r>
@@ -3819,15 +4097,16 @@
         <w:sym w:font="Wingdings" w:char="F0E0"/>
       </w:r>
       <w:r>
-        <w:t xml:space="preserve"> 4 </w:t>
-      </w:r>
-      <w:proofErr w:type="gramStart"/>
-      <w:r>
-        <w:t>index</w:t>
-      </w:r>
-      <w:proofErr w:type="gramEnd"/>
-      <w:r>
-        <w:t>]</w:t>
+        <w:t xml:space="preserve"> 4</w:t>
+      </w:r>
+      <w:r>
+        <w:rPr>
+          <w:vertAlign w:val="superscript"/>
+        </w:rPr>
+        <w:t>th</w:t>
+      </w:r>
+      <w:r>
+        <w:t xml:space="preserve"> index]</w:t>
       </w:r>
     </w:p>
     <w:p>
@@ -4012,7 +4291,7 @@
                     <pic:cNvPicPr/>
                   </pic:nvPicPr>
                   <pic:blipFill>
-                    <a:blip r:embed="rId18"/>
+                    <a:blip r:embed="rId19"/>
                     <a:stretch>
                       <a:fillRect/>
                     </a:stretch>
@@ -4045,7 +4324,6 @@
         <w:rPr>
           <w:noProof/>
         </w:rPr>
-        <w:lastRenderedPageBreak/>
         <w:drawing>
           <wp:inline distT="0" distB="0" distL="0" distR="0" wp14:anchorId="6D47BC20" wp14:editId="45500FF2">
             <wp:extent cx="3744595" cy="998220"/>
@@ -4062,7 +4340,7 @@
                     <pic:cNvPicPr/>
                   </pic:nvPicPr>
                   <pic:blipFill>
-                    <a:blip r:embed="rId19"/>
+                    <a:blip r:embed="rId20"/>
                     <a:stretch>
                       <a:fillRect/>
                     </a:stretch>
@@ -4160,6 +4438,7 @@
         <w:spacing w:after="0"/>
       </w:pPr>
       <w:r>
+        <w:lastRenderedPageBreak/>
         <w:t xml:space="preserve">Total comparisons in the worst case = log(N) </w:t>
       </w:r>
     </w:p>
@@ -4267,7 +4546,14 @@
         <w:rPr>
           <w:highlight w:val="yellow"/>
         </w:rPr>
-        <w:t>) thing can exceed the range of integer in    java in this case mid = (start + (end – start)/2)</w:t>
+        <w:t xml:space="preserve">) thing can exceed the range of integer in    java in this case </w:t>
+      </w:r>
+      <w:r>
+        <w:rPr>
+          <w:color w:val="318100"/>
+          <w:highlight w:val="yellow"/>
+        </w:rPr>
+        <w:t>mid = (start + (end – start)/2)</w:t>
       </w:r>
     </w:p>
     <w:p>
@@ -4285,134 +4571,6 @@
         </w:tabs>
         <w:spacing w:after="0"/>
         <w:ind w:left="720"/>
-        <w:rPr>
-          <w:b/>
-          <w:bCs/>
-        </w:rPr>
-      </w:pPr>
-      <w:hyperlink r:id="rId20" w:history="1">
-        <w:r>
-          <w:rPr>
-            <w:rStyle w:val="Hyperlink"/>
-            <w:b/>
-            <w:bCs/>
-          </w:rPr>
-          <w:t>Q19_BinarySearch</w:t>
-        </w:r>
-      </w:hyperlink>
-    </w:p>
-    <w:p>
-      <w:pPr>
-        <w:tabs>
-          <w:tab w:val="left" w:pos="3540"/>
-        </w:tabs>
-        <w:spacing w:after="0"/>
-        <w:rPr>
-          <w:b/>
-          <w:bCs/>
-        </w:rPr>
-      </w:pPr>
-    </w:p>
-    <w:p>
-      <w:pPr>
-        <w:tabs>
-          <w:tab w:val="left" w:pos="3540"/>
-        </w:tabs>
-        <w:spacing w:after="0"/>
-        <w:ind w:left="720"/>
-        <w:rPr>
-          <w:b/>
-          <w:bCs/>
-        </w:rPr>
-      </w:pPr>
-      <w:r>
-        <w:rPr>
-          <w:b/>
-          <w:bCs/>
-        </w:rPr>
-        <w:t>Order Agnostic Binary Search:</w:t>
-      </w:r>
-    </w:p>
-    <w:p>
-      <w:pPr>
-        <w:tabs>
-          <w:tab w:val="left" w:pos="3540"/>
-        </w:tabs>
-        <w:spacing w:after="0"/>
-        <w:ind w:left="1440"/>
-      </w:pPr>
-      <w:r>
-        <w:t>If we don’t know the array is sorted in which order.</w:t>
-      </w:r>
-    </w:p>
-    <w:p>
-      <w:pPr>
-        <w:tabs>
-          <w:tab w:val="left" w:pos="3540"/>
-        </w:tabs>
-        <w:spacing w:after="0"/>
-        <w:ind w:left="1440"/>
-      </w:pPr>
-      <w:r>
-        <w:t>Check first and last numbers to know order of array</w:t>
-      </w:r>
-    </w:p>
-    <w:p>
-      <w:pPr>
-        <w:tabs>
-          <w:tab w:val="left" w:pos="3540"/>
-        </w:tabs>
-        <w:spacing w:after="0"/>
-      </w:pPr>
-    </w:p>
-    <w:p>
-      <w:pPr>
-        <w:tabs>
-          <w:tab w:val="left" w:pos="3540"/>
-        </w:tabs>
-        <w:spacing w:after="0"/>
-        <w:ind w:left="720"/>
-        <w:rPr>
-          <w:b/>
-          <w:bCs/>
-        </w:rPr>
-      </w:pPr>
-      <w:r>
-        <w:rPr>
-          <w:b/>
-          <w:bCs/>
-        </w:rPr>
-        <w:t>When to apply binary search:</w:t>
-      </w:r>
-    </w:p>
-    <w:p>
-      <w:pPr>
-        <w:tabs>
-          <w:tab w:val="left" w:pos="3540"/>
-        </w:tabs>
-        <w:spacing w:after="0"/>
-        <w:ind w:left="1440"/>
-      </w:pPr>
-      <w:r>
-        <w:t>Square root of number</w:t>
-      </w:r>
-    </w:p>
-    <w:p>
-      <w:pPr>
-        <w:tabs>
-          <w:tab w:val="left" w:pos="3540"/>
-        </w:tabs>
-        <w:spacing w:after="0"/>
-        <w:ind w:left="1440"/>
-      </w:pPr>
-    </w:p>
-    <w:p>
-      <w:pPr>
-        <w:tabs>
-          <w:tab w:val="left" w:pos="3540"/>
-        </w:tabs>
-        <w:spacing w:after="0"/>
-        <w:ind w:left="1440"/>
         <w:rPr>
           <w:b/>
           <w:bCs/>
@@ -4425,7 +4583,23 @@
             <w:b/>
             <w:bCs/>
           </w:rPr>
-          <w:t>Q20_CeilingOfaNumber</w:t>
+          <w:t>Q19_BinarySear</w:t>
+        </w:r>
+        <w:r>
+          <w:rPr>
+            <w:rStyle w:val="Hyperlink"/>
+            <w:b/>
+            <w:bCs/>
+          </w:rPr>
+          <w:t>c</w:t>
+        </w:r>
+        <w:r>
+          <w:rPr>
+            <w:rStyle w:val="Hyperlink"/>
+            <w:b/>
+            <w:bCs/>
+          </w:rPr>
+          <w:t>h</w:t>
         </w:r>
       </w:hyperlink>
     </w:p>
@@ -4435,6 +4609,150 @@
           <w:tab w:val="left" w:pos="3540"/>
         </w:tabs>
         <w:spacing w:after="0"/>
+        <w:rPr>
+          <w:b/>
+          <w:bCs/>
+        </w:rPr>
+      </w:pPr>
+    </w:p>
+    <w:p>
+      <w:pPr>
+        <w:tabs>
+          <w:tab w:val="left" w:pos="3540"/>
+        </w:tabs>
+        <w:spacing w:after="0"/>
+        <w:ind w:left="720"/>
+        <w:rPr>
+          <w:b/>
+          <w:bCs/>
+        </w:rPr>
+      </w:pPr>
+      <w:r>
+        <w:rPr>
+          <w:b/>
+          <w:bCs/>
+        </w:rPr>
+        <w:t>Order Agnostic Binary Search:</w:t>
+      </w:r>
+    </w:p>
+    <w:p>
+      <w:pPr>
+        <w:tabs>
+          <w:tab w:val="left" w:pos="3540"/>
+        </w:tabs>
+        <w:spacing w:after="0"/>
+        <w:ind w:left="1440"/>
+      </w:pPr>
+      <w:r>
+        <w:t>If we don’t know the array is sorted in which order.</w:t>
+      </w:r>
+    </w:p>
+    <w:p>
+      <w:pPr>
+        <w:tabs>
+          <w:tab w:val="left" w:pos="3540"/>
+        </w:tabs>
+        <w:spacing w:after="0"/>
+        <w:ind w:left="1440"/>
+      </w:pPr>
+      <w:r>
+        <w:t>Check first and last numbers to know order of array</w:t>
+      </w:r>
+    </w:p>
+    <w:p>
+      <w:pPr>
+        <w:tabs>
+          <w:tab w:val="left" w:pos="3540"/>
+        </w:tabs>
+        <w:spacing w:after="0"/>
+      </w:pPr>
+    </w:p>
+    <w:p>
+      <w:pPr>
+        <w:tabs>
+          <w:tab w:val="left" w:pos="3540"/>
+        </w:tabs>
+        <w:spacing w:after="0"/>
+        <w:ind w:left="720"/>
+        <w:rPr>
+          <w:b/>
+          <w:bCs/>
+        </w:rPr>
+      </w:pPr>
+      <w:r>
+        <w:rPr>
+          <w:b/>
+          <w:bCs/>
+        </w:rPr>
+        <w:t>When to apply binary search:</w:t>
+      </w:r>
+    </w:p>
+    <w:p>
+      <w:pPr>
+        <w:tabs>
+          <w:tab w:val="left" w:pos="3540"/>
+        </w:tabs>
+        <w:spacing w:after="0"/>
+        <w:ind w:left="1440"/>
+      </w:pPr>
+      <w:r>
+        <w:t>Square root of number</w:t>
+      </w:r>
+    </w:p>
+    <w:p>
+      <w:pPr>
+        <w:tabs>
+          <w:tab w:val="left" w:pos="3540"/>
+        </w:tabs>
+        <w:spacing w:after="0"/>
+        <w:ind w:left="1440"/>
+      </w:pPr>
+    </w:p>
+    <w:p>
+      <w:pPr>
+        <w:tabs>
+          <w:tab w:val="left" w:pos="3540"/>
+        </w:tabs>
+        <w:spacing w:after="0"/>
+        <w:ind w:left="1440"/>
+        <w:rPr>
+          <w:b/>
+          <w:bCs/>
+        </w:rPr>
+      </w:pPr>
+      <w:hyperlink r:id="rId22" w:history="1">
+        <w:r>
+          <w:rPr>
+            <w:rStyle w:val="Hyperlink"/>
+            <w:b/>
+            <w:bCs/>
+          </w:rPr>
+          <w:t>Q20_Ceilin</w:t>
+        </w:r>
+        <w:r>
+          <w:rPr>
+            <w:rStyle w:val="Hyperlink"/>
+            <w:b/>
+            <w:bCs/>
+          </w:rPr>
+          <w:t>g</w:t>
+        </w:r>
+        <w:r>
+          <w:rPr>
+            <w:rStyle w:val="Hyperlink"/>
+            <w:b/>
+            <w:bCs/>
+          </w:rPr>
+          <w:t>OfaNumber</w:t>
+        </w:r>
+      </w:hyperlink>
+    </w:p>
+    <w:p>
+      <w:pPr>
+        <w:tabs>
+          <w:tab w:val="left" w:pos="3540"/>
+        </w:tabs>
+        <w:spacing w:after="0"/>
         <w:ind w:left="1440"/>
       </w:pPr>
       <w:r>
@@ -4453,7 +4771,7 @@
           <w:bCs/>
         </w:rPr>
       </w:pPr>
-      <w:hyperlink r:id="rId22" w:history="1">
+      <w:hyperlink r:id="rId23" w:history="1">
         <w:r>
           <w:rPr>
             <w:rStyle w:val="Hyperlink"/>
@@ -4518,7 +4836,7 @@
           <w14:ligatures w14:val="none"/>
         </w:rPr>
       </w:pPr>
-      <w:hyperlink r:id="rId23" w:history="1">
+      <w:hyperlink r:id="rId24" w:history="1">
         <w:r>
           <w:rPr>
             <w:rStyle w:val="Hyperlink"/>
@@ -4565,7 +4883,7 @@
           <w:bCs/>
         </w:rPr>
       </w:pPr>
-      <w:hyperlink r:id="rId24" w:history="1">
+      <w:hyperlink r:id="rId25" w:history="1">
         <w:r>
           <w:rPr>
             <w:rStyle w:val="Hyperlink"/>
@@ -4639,14 +4957,30 @@
           <w:bCs/>
         </w:rPr>
       </w:pPr>
-      <w:hyperlink r:id="rId25" w:history="1">
+      <w:hyperlink r:id="rId26" w:history="1">
         <w:r>
           <w:rPr>
             <w:rStyle w:val="Hyperlink"/>
             <w:b/>
             <w:bCs/>
           </w:rPr>
-          <w:t>Q24_PositionOfElementInInfinteSortedArray</w:t>
+          <w:t>Q24_PositionOfElementInInfinteSo</w:t>
+        </w:r>
+        <w:r>
+          <w:rPr>
+            <w:rStyle w:val="Hyperlink"/>
+            <w:b/>
+            <w:bCs/>
+          </w:rPr>
+          <w:t>r</w:t>
+        </w:r>
+        <w:r>
+          <w:rPr>
+            <w:rStyle w:val="Hyperlink"/>
+            <w:b/>
+            <w:bCs/>
+          </w:rPr>
+          <w:t>tedArray</w:t>
         </w:r>
       </w:hyperlink>
     </w:p>
@@ -4695,7 +5029,6 @@
         <w:rPr>
           <w:noProof/>
         </w:rPr>
-        <w:lastRenderedPageBreak/>
         <w:drawing>
           <wp:inline distT="0" distB="0" distL="0" distR="0" wp14:anchorId="7C390815" wp14:editId="19C678BB">
             <wp:extent cx="4162425" cy="1562100"/>
@@ -4712,7 +5045,7 @@
                     <pic:cNvPicPr/>
                   </pic:nvPicPr>
                   <pic:blipFill rotWithShape="1">
-                    <a:blip r:embed="rId26"/>
+                    <a:blip r:embed="rId27"/>
                     <a:srcRect r="3830"/>
                     <a:stretch/>
                   </pic:blipFill>
@@ -4769,7 +5102,7 @@
           <w:bCs/>
         </w:rPr>
       </w:pPr>
-      <w:hyperlink r:id="rId27" w:history="1">
+      <w:hyperlink r:id="rId28" w:history="1">
         <w:r>
           <w:rPr>
             <w:rStyle w:val="Hyperlink"/>
@@ -4825,7 +5158,7 @@
                     <pic:cNvPicPr/>
                   </pic:nvPicPr>
                   <pic:blipFill>
-                    <a:blip r:embed="rId28"/>
+                    <a:blip r:embed="rId29"/>
                     <a:stretch>
                       <a:fillRect/>
                     </a:stretch>
@@ -4867,7 +5200,7 @@
           <w:bCs/>
         </w:rPr>
       </w:pPr>
-      <w:hyperlink r:id="rId29" w:history="1">
+      <w:hyperlink r:id="rId30" w:history="1">
         <w:r>
           <w:rPr>
             <w:rStyle w:val="Hyperlink"/>
@@ -5401,7 +5734,6 @@
       </w:pPr>
       <w:proofErr w:type="spellStart"/>
       <w:r>
-        <w:lastRenderedPageBreak/>
         <w:t>Arr</w:t>
       </w:r>
       <w:proofErr w:type="spellEnd"/>
@@ -5515,7 +5847,7 @@
         <w:spacing w:after="0"/>
         <w:ind w:left="720"/>
       </w:pPr>
-      <w:hyperlink r:id="rId30" w:history="1">
+      <w:hyperlink r:id="rId31" w:history="1">
         <w:r>
           <w:rPr>
             <w:rStyle w:val="Hyperlink"/>
@@ -5603,7 +5935,7 @@
       <w:r>
         <w:t xml:space="preserve"> </w:t>
       </w:r>
-      <w:hyperlink r:id="rId31" w:history="1">
+      <w:hyperlink r:id="rId32" w:history="1">
         <w:r>
           <w:rPr>
             <w:rStyle w:val="Hyperlink"/>
@@ -5665,10 +5997,10 @@
         <w:tblLook w:val="04A0" w:firstRow="1" w:lastRow="0" w:firstColumn="1" w:lastColumn="0" w:noHBand="0" w:noVBand="1"/>
       </w:tblPr>
       <w:tblGrid>
-        <w:gridCol w:w="1894"/>
-        <w:gridCol w:w="1894"/>
-        <w:gridCol w:w="1894"/>
-        <w:gridCol w:w="1894"/>
+        <w:gridCol w:w="2254"/>
+        <w:gridCol w:w="2254"/>
+        <w:gridCol w:w="2254"/>
+        <w:gridCol w:w="2254"/>
       </w:tblGrid>
       <w:tr>
         <w:tc>
@@ -6113,6 +6445,7 @@
         <w:rPr>
           <w:color w:val="000000" w:themeColor="text1"/>
         </w:rPr>
+        <w:lastRenderedPageBreak/>
         <w:t xml:space="preserve">                Row++;</w:t>
       </w:r>
     </w:p>
@@ -6399,10 +6732,10 @@
         <w:tblLook w:val="04A0" w:firstRow="1" w:lastRow="0" w:firstColumn="1" w:lastColumn="0" w:noHBand="0" w:noVBand="1"/>
       </w:tblPr>
       <w:tblGrid>
-        <w:gridCol w:w="1966"/>
-        <w:gridCol w:w="1870"/>
-        <w:gridCol w:w="1870"/>
-        <w:gridCol w:w="1870"/>
+        <w:gridCol w:w="2254"/>
+        <w:gridCol w:w="2254"/>
+        <w:gridCol w:w="2254"/>
+        <w:gridCol w:w="2254"/>
       </w:tblGrid>
       <w:tr>
         <w:tc>
@@ -7030,7 +7363,6 @@
         <w:rPr>
           <w:color w:val="000000" w:themeColor="text1"/>
         </w:rPr>
-        <w:lastRenderedPageBreak/>
         <w:t xml:space="preserve">Check whether the mid col contain </w:t>
       </w:r>
       <w:proofErr w:type="spellStart"/>
@@ -7328,705 +7660,782 @@
           <w:bCs/>
           <w:color w:val="000000" w:themeColor="text1"/>
         </w:rPr>
-        <w:t xml:space="preserve">/Sinking sort/Exchange </w:t>
+        <w:t>/Sinking sort/Exchange sort</w:t>
+      </w:r>
+      <w:r>
+        <w:rPr>
+          <w:color w:val="000000" w:themeColor="text1"/>
+        </w:rPr>
+        <w:t xml:space="preserve">: every step comparing adjacent elements. </w:t>
+      </w:r>
+    </w:p>
+    <w:p>
+      <w:pPr>
+        <w:tabs>
+          <w:tab w:val="left" w:pos="3540"/>
+        </w:tabs>
+        <w:spacing w:after="0"/>
+        <w:ind w:left="2160"/>
+        <w:rPr>
+          <w:color w:val="000000" w:themeColor="text1"/>
+        </w:rPr>
+      </w:pPr>
+      <w:r>
+        <w:rPr>
+          <w:color w:val="000000" w:themeColor="text1"/>
+        </w:rPr>
+        <w:t xml:space="preserve">       </w:t>
+      </w:r>
+      <w:proofErr w:type="spellStart"/>
+      <w:r>
+        <w:rPr>
+          <w:color w:val="000000" w:themeColor="text1"/>
+        </w:rPr>
+        <w:t>Arr</w:t>
+      </w:r>
+      <w:proofErr w:type="spellEnd"/>
+      <w:r>
+        <w:rPr>
+          <w:color w:val="000000" w:themeColor="text1"/>
+        </w:rPr>
+        <w:t xml:space="preserve"> = {3,1,5,4,2};</w:t>
+      </w:r>
+    </w:p>
+    <w:p>
+      <w:pPr>
+        <w:tabs>
+          <w:tab w:val="left" w:pos="3540"/>
+        </w:tabs>
+        <w:spacing w:after="0"/>
+        <w:ind w:left="2160"/>
+        <w:rPr>
+          <w:color w:val="000000" w:themeColor="text1"/>
+        </w:rPr>
+      </w:pPr>
+      <w:r>
+        <w:rPr>
+          <w:color w:val="000000" w:themeColor="text1"/>
+        </w:rPr>
+        <w:t xml:space="preserve">       Here </w:t>
+      </w:r>
+    </w:p>
+    <w:p>
+      <w:pPr>
+        <w:tabs>
+          <w:tab w:val="left" w:pos="3540"/>
+        </w:tabs>
+        <w:spacing w:after="0"/>
+        <w:ind w:left="2160"/>
+        <w:rPr>
+          <w:color w:val="000000" w:themeColor="text1"/>
+        </w:rPr>
+      </w:pPr>
+      <w:r>
+        <w:rPr>
+          <w:color w:val="000000" w:themeColor="text1"/>
+        </w:rPr>
+        <w:t xml:space="preserve">            1</w:t>
+      </w:r>
+      <w:r>
+        <w:rPr>
+          <w:color w:val="000000" w:themeColor="text1"/>
+          <w:vertAlign w:val="superscript"/>
+        </w:rPr>
+        <w:t>st</w:t>
+      </w:r>
+      <w:r>
+        <w:rPr>
+          <w:color w:val="000000" w:themeColor="text1"/>
+        </w:rPr>
+        <w:t xml:space="preserve"> 3 &gt;1 </w:t>
+      </w:r>
+      <w:r>
+        <w:rPr>
+          <w:color w:val="000000" w:themeColor="text1"/>
+        </w:rPr>
+        <w:sym w:font="Wingdings" w:char="F0E0"/>
+      </w:r>
+      <w:r>
+        <w:rPr>
+          <w:color w:val="000000" w:themeColor="text1"/>
+        </w:rPr>
+        <w:t xml:space="preserve"> swap {1,3,5,4,2}</w:t>
+      </w:r>
+    </w:p>
+    <w:p>
+      <w:pPr>
+        <w:tabs>
+          <w:tab w:val="left" w:pos="3540"/>
+        </w:tabs>
+        <w:spacing w:after="0"/>
+        <w:ind w:left="2160"/>
+        <w:rPr>
+          <w:color w:val="000000" w:themeColor="text1"/>
+        </w:rPr>
+      </w:pPr>
+      <w:r>
+        <w:rPr>
+          <w:color w:val="000000" w:themeColor="text1"/>
+        </w:rPr>
+        <w:t xml:space="preserve">                 3&gt;5 </w:t>
+      </w:r>
+      <w:r>
+        <w:rPr>
+          <w:color w:val="000000" w:themeColor="text1"/>
+        </w:rPr>
+        <w:sym w:font="Wingdings" w:char="F0E0"/>
+      </w:r>
+      <w:r>
+        <w:rPr>
+          <w:color w:val="000000" w:themeColor="text1"/>
+        </w:rPr>
+        <w:t xml:space="preserve"> as it is {1,3,5,4,2}</w:t>
+      </w:r>
+    </w:p>
+    <w:p>
+      <w:pPr>
+        <w:tabs>
+          <w:tab w:val="left" w:pos="3540"/>
+        </w:tabs>
+        <w:spacing w:after="0"/>
+        <w:ind w:left="2160"/>
+        <w:rPr>
+          <w:color w:val="000000" w:themeColor="text1"/>
+        </w:rPr>
+      </w:pPr>
+      <w:r>
+        <w:rPr>
+          <w:color w:val="000000" w:themeColor="text1"/>
+        </w:rPr>
+        <w:t xml:space="preserve">                 5&gt;4 </w:t>
+      </w:r>
+      <w:r>
+        <w:rPr>
+          <w:color w:val="000000" w:themeColor="text1"/>
+        </w:rPr>
+        <w:sym w:font="Wingdings" w:char="F0E0"/>
+      </w:r>
+      <w:r>
+        <w:rPr>
+          <w:color w:val="000000" w:themeColor="text1"/>
+        </w:rPr>
+        <w:t xml:space="preserve"> swap {1,3,4,5,2}</w:t>
+      </w:r>
+    </w:p>
+    <w:p>
+      <w:pPr>
+        <w:tabs>
+          <w:tab w:val="left" w:pos="3540"/>
+        </w:tabs>
+        <w:spacing w:after="0"/>
+        <w:ind w:left="2160"/>
+        <w:rPr>
+          <w:color w:val="000000" w:themeColor="text1"/>
+        </w:rPr>
+      </w:pPr>
+      <w:r>
+        <w:rPr>
+          <w:color w:val="000000" w:themeColor="text1"/>
+        </w:rPr>
+        <w:t xml:space="preserve">                 5&gt;2 </w:t>
+      </w:r>
+      <w:r>
+        <w:rPr>
+          <w:color w:val="000000" w:themeColor="text1"/>
+        </w:rPr>
+        <w:sym w:font="Wingdings" w:char="F0E0"/>
+      </w:r>
+      <w:r>
+        <w:rPr>
+          <w:color w:val="000000" w:themeColor="text1"/>
+        </w:rPr>
+        <w:t xml:space="preserve"> swap {1,3,4,2,5}</w:t>
+      </w:r>
+    </w:p>
+    <w:p>
+      <w:pPr>
+        <w:tabs>
+          <w:tab w:val="left" w:pos="3540"/>
+        </w:tabs>
+        <w:spacing w:after="0"/>
+        <w:ind w:left="2160"/>
+        <w:rPr>
+          <w:color w:val="000000" w:themeColor="text1"/>
+        </w:rPr>
+      </w:pPr>
+      <w:r>
+        <w:rPr>
+          <w:color w:val="000000" w:themeColor="text1"/>
+        </w:rPr>
+        <w:t xml:space="preserve">        With the first pass through the array, the largest element come to the end.</w:t>
+      </w:r>
+    </w:p>
+    <w:p>
+      <w:pPr>
+        <w:tabs>
+          <w:tab w:val="left" w:pos="3540"/>
+        </w:tabs>
+        <w:spacing w:after="0"/>
+        <w:ind w:left="2160"/>
+        <w:rPr>
+          <w:color w:val="000000" w:themeColor="text1"/>
+        </w:rPr>
+      </w:pPr>
+      <w:r>
+        <w:rPr>
+          <w:color w:val="000000" w:themeColor="text1"/>
+        </w:rPr>
+        <w:t xml:space="preserve">           2</w:t>
+      </w:r>
+      <w:r>
+        <w:rPr>
+          <w:color w:val="000000" w:themeColor="text1"/>
+          <w:vertAlign w:val="superscript"/>
+        </w:rPr>
+        <w:t>nd</w:t>
+      </w:r>
+      <w:r>
+        <w:rPr>
+          <w:color w:val="000000" w:themeColor="text1"/>
+        </w:rPr>
+        <w:t xml:space="preserve"> 1&gt;3 </w:t>
+      </w:r>
+      <w:r>
+        <w:rPr>
+          <w:color w:val="000000" w:themeColor="text1"/>
+        </w:rPr>
+        <w:sym w:font="Wingdings" w:char="F0E0"/>
+      </w:r>
+      <w:r>
+        <w:rPr>
+          <w:color w:val="000000" w:themeColor="text1"/>
+        </w:rPr>
+        <w:t xml:space="preserve"> as it is {1,3,4,2,5}</w:t>
+      </w:r>
+    </w:p>
+    <w:p>
+      <w:pPr>
+        <w:tabs>
+          <w:tab w:val="left" w:pos="3540"/>
+        </w:tabs>
+        <w:spacing w:after="0"/>
+        <w:ind w:left="2160"/>
+        <w:rPr>
+          <w:color w:val="000000" w:themeColor="text1"/>
+        </w:rPr>
+      </w:pPr>
+      <w:r>
+        <w:rPr>
+          <w:color w:val="000000" w:themeColor="text1"/>
+        </w:rPr>
+        <w:t xml:space="preserve">                 3&gt;4 </w:t>
+      </w:r>
+      <w:r>
+        <w:rPr>
+          <w:color w:val="000000" w:themeColor="text1"/>
+        </w:rPr>
+        <w:sym w:font="Wingdings" w:char="F0E0"/>
+      </w:r>
+      <w:r>
+        <w:rPr>
+          <w:color w:val="000000" w:themeColor="text1"/>
+        </w:rPr>
+        <w:t xml:space="preserve"> as it is {1,3,4,2,5}</w:t>
+      </w:r>
+    </w:p>
+    <w:p>
+      <w:pPr>
+        <w:tabs>
+          <w:tab w:val="left" w:pos="3540"/>
+        </w:tabs>
+        <w:spacing w:after="0"/>
+        <w:ind w:left="2160"/>
+        <w:rPr>
+          <w:color w:val="000000" w:themeColor="text1"/>
+        </w:rPr>
+      </w:pPr>
+      <w:r>
+        <w:rPr>
+          <w:color w:val="000000" w:themeColor="text1"/>
+        </w:rPr>
+        <w:t xml:space="preserve">                 4&gt;2 </w:t>
+      </w:r>
+      <w:r>
+        <w:rPr>
+          <w:color w:val="000000" w:themeColor="text1"/>
+        </w:rPr>
+        <w:sym w:font="Wingdings" w:char="F0E0"/>
+      </w:r>
+      <w:r>
+        <w:rPr>
+          <w:color w:val="000000" w:themeColor="text1"/>
+        </w:rPr>
+        <w:t xml:space="preserve"> swap {1,3,2,4,5}</w:t>
+      </w:r>
+    </w:p>
+    <w:p>
+      <w:pPr>
+        <w:tabs>
+          <w:tab w:val="left" w:pos="3540"/>
+        </w:tabs>
+        <w:spacing w:after="0"/>
+        <w:ind w:left="2160"/>
+        <w:rPr>
+          <w:color w:val="000000" w:themeColor="text1"/>
+        </w:rPr>
+      </w:pPr>
+      <w:r>
+        <w:rPr>
+          <w:color w:val="000000" w:themeColor="text1"/>
+        </w:rPr>
+        <w:t xml:space="preserve">                 4&gt;5 </w:t>
+      </w:r>
+      <w:r>
+        <w:rPr>
+          <w:color w:val="000000" w:themeColor="text1"/>
+        </w:rPr>
+        <w:sym w:font="Wingdings" w:char="F0E0"/>
+      </w:r>
+      <w:r>
+        <w:rPr>
+          <w:color w:val="000000" w:themeColor="text1"/>
+        </w:rPr>
+        <w:t xml:space="preserve"> as it is {1,3,2,4,5}</w:t>
+      </w:r>
+    </w:p>
+    <w:p>
+      <w:pPr>
+        <w:tabs>
+          <w:tab w:val="left" w:pos="3540"/>
+        </w:tabs>
+        <w:spacing w:after="0"/>
+        <w:ind w:left="2160"/>
+        <w:rPr>
+          <w:color w:val="000000" w:themeColor="text1"/>
+        </w:rPr>
+      </w:pPr>
+      <w:r>
+        <w:rPr>
+          <w:color w:val="000000" w:themeColor="text1"/>
+        </w:rPr>
+        <w:t xml:space="preserve">        </w:t>
+      </w:r>
+      <w:r>
+        <w:rPr>
+          <w:color w:val="000000" w:themeColor="text1"/>
+        </w:rPr>
+        <w:t>With 2</w:t>
+      </w:r>
+      <w:r>
+        <w:rPr>
+          <w:color w:val="000000" w:themeColor="text1"/>
+          <w:vertAlign w:val="superscript"/>
+        </w:rPr>
+        <w:t>nd</w:t>
+      </w:r>
+      <w:r>
+        <w:rPr>
+          <w:color w:val="000000" w:themeColor="text1"/>
+        </w:rPr>
+        <w:t xml:space="preserve"> pass 2</w:t>
+      </w:r>
+      <w:r>
+        <w:rPr>
+          <w:color w:val="000000" w:themeColor="text1"/>
+          <w:vertAlign w:val="superscript"/>
+        </w:rPr>
+        <w:t>nd</w:t>
+      </w:r>
+      <w:r>
+        <w:rPr>
+          <w:color w:val="000000" w:themeColor="text1"/>
+        </w:rPr>
+        <w:t xml:space="preserve"> largest element is at the 2</w:t>
+      </w:r>
+      <w:r>
+        <w:rPr>
+          <w:color w:val="000000" w:themeColor="text1"/>
+          <w:vertAlign w:val="superscript"/>
+        </w:rPr>
+        <w:t>nd</w:t>
+      </w:r>
+      <w:r>
+        <w:rPr>
+          <w:color w:val="000000" w:themeColor="text1"/>
+        </w:rPr>
+        <w:t xml:space="preserve"> last from the end</w:t>
+      </w:r>
+    </w:p>
+    <w:p>
+      <w:pPr>
+        <w:tabs>
+          <w:tab w:val="left" w:pos="3540"/>
+        </w:tabs>
+        <w:spacing w:after="0"/>
+        <w:ind w:left="2160"/>
+        <w:rPr>
+          <w:color w:val="000000" w:themeColor="text1"/>
+        </w:rPr>
+      </w:pPr>
+      <w:r>
+        <w:rPr>
+          <w:color w:val="000000" w:themeColor="text1"/>
+        </w:rPr>
+        <w:t xml:space="preserve">       </w:t>
+      </w:r>
+      <w:r>
+        <w:rPr>
+          <w:color w:val="000000" w:themeColor="text1"/>
+        </w:rPr>
+        <w:t xml:space="preserve"> </w:t>
+      </w:r>
+      <w:r>
+        <w:rPr>
+          <w:color w:val="000000" w:themeColor="text1"/>
+        </w:rPr>
+        <w:t xml:space="preserve">   3</w:t>
+      </w:r>
+      <w:r>
+        <w:rPr>
+          <w:color w:val="000000" w:themeColor="text1"/>
+          <w:vertAlign w:val="superscript"/>
+        </w:rPr>
+        <w:t>rd</w:t>
+      </w:r>
+      <w:r>
+        <w:rPr>
+          <w:color w:val="000000" w:themeColor="text1"/>
+        </w:rPr>
+        <w:t xml:space="preserve"> 1&gt;3 </w:t>
+      </w:r>
+      <w:r>
+        <w:rPr>
+          <w:color w:val="000000" w:themeColor="text1"/>
+        </w:rPr>
+        <w:sym w:font="Wingdings" w:char="F0E0"/>
+      </w:r>
+      <w:r>
+        <w:rPr>
+          <w:color w:val="000000" w:themeColor="text1"/>
+        </w:rPr>
+        <w:t xml:space="preserve"> as it is {</w:t>
+      </w:r>
+      <w:r>
+        <w:rPr>
+          <w:color w:val="000000" w:themeColor="text1"/>
+        </w:rPr>
+        <w:t>1,3,2,4,5</w:t>
+      </w:r>
+      <w:r>
+        <w:rPr>
+          <w:color w:val="000000" w:themeColor="text1"/>
+        </w:rPr>
+        <w:t>}</w:t>
+      </w:r>
+    </w:p>
+    <w:p>
+      <w:pPr>
+        <w:tabs>
+          <w:tab w:val="left" w:pos="3540"/>
+        </w:tabs>
+        <w:spacing w:after="0"/>
+        <w:ind w:left="2160"/>
+        <w:rPr>
+          <w:color w:val="000000" w:themeColor="text1"/>
+        </w:rPr>
+      </w:pPr>
+      <w:r>
+        <w:rPr>
+          <w:color w:val="000000" w:themeColor="text1"/>
+        </w:rPr>
+        <w:t xml:space="preserve">                 3&gt;</w:t>
+      </w:r>
+      <w:r>
+        <w:rPr>
+          <w:color w:val="000000" w:themeColor="text1"/>
+        </w:rPr>
+        <w:t>2</w:t>
+      </w:r>
+      <w:r>
+        <w:rPr>
+          <w:color w:val="000000" w:themeColor="text1"/>
+        </w:rPr>
+        <w:t xml:space="preserve"> </w:t>
+      </w:r>
+      <w:r>
+        <w:rPr>
+          <w:color w:val="000000" w:themeColor="text1"/>
+        </w:rPr>
+        <w:sym w:font="Wingdings" w:char="F0E0"/>
+      </w:r>
+      <w:r>
+        <w:rPr>
+          <w:color w:val="000000" w:themeColor="text1"/>
+        </w:rPr>
+        <w:t xml:space="preserve"> </w:t>
+      </w:r>
+      <w:r>
+        <w:rPr>
+          <w:color w:val="000000" w:themeColor="text1"/>
+        </w:rPr>
+        <w:t>swap</w:t>
+      </w:r>
+      <w:r>
+        <w:rPr>
+          <w:color w:val="000000" w:themeColor="text1"/>
+        </w:rPr>
+        <w:t xml:space="preserve"> {</w:t>
+      </w:r>
+      <w:r>
+        <w:rPr>
+          <w:color w:val="000000" w:themeColor="text1"/>
+        </w:rPr>
+        <w:t>1,2,3,4,5</w:t>
+      </w:r>
+      <w:r>
+        <w:rPr>
+          <w:color w:val="000000" w:themeColor="text1"/>
+        </w:rPr>
+        <w:t>}</w:t>
+      </w:r>
+    </w:p>
+    <w:p>
+      <w:pPr>
+        <w:tabs>
+          <w:tab w:val="left" w:pos="3540"/>
+        </w:tabs>
+        <w:spacing w:after="0"/>
+        <w:ind w:left="2160"/>
+        <w:rPr>
+          <w:color w:val="000000" w:themeColor="text1"/>
+        </w:rPr>
+      </w:pPr>
+      <w:r>
+        <w:rPr>
+          <w:color w:val="000000" w:themeColor="text1"/>
+        </w:rPr>
+        <w:t xml:space="preserve">                 </w:t>
+      </w:r>
+      <w:r>
+        <w:rPr>
+          <w:color w:val="000000" w:themeColor="text1"/>
+        </w:rPr>
+        <w:t>3</w:t>
+      </w:r>
+      <w:r>
+        <w:rPr>
+          <w:color w:val="000000" w:themeColor="text1"/>
+        </w:rPr>
+        <w:t>&gt;</w:t>
+      </w:r>
+      <w:r>
+        <w:rPr>
+          <w:color w:val="000000" w:themeColor="text1"/>
+        </w:rPr>
+        <w:t>4</w:t>
+      </w:r>
+      <w:r>
+        <w:rPr>
+          <w:color w:val="000000" w:themeColor="text1"/>
+        </w:rPr>
+        <w:t xml:space="preserve"> </w:t>
+      </w:r>
+      <w:r>
+        <w:rPr>
+          <w:color w:val="000000" w:themeColor="text1"/>
+        </w:rPr>
+        <w:sym w:font="Wingdings" w:char="F0E0"/>
+      </w:r>
+      <w:r>
+        <w:rPr>
+          <w:color w:val="000000" w:themeColor="text1"/>
+        </w:rPr>
+        <w:t xml:space="preserve"> </w:t>
+      </w:r>
+      <w:r>
+        <w:rPr>
+          <w:color w:val="000000" w:themeColor="text1"/>
+        </w:rPr>
+        <w:t>as it is</w:t>
+      </w:r>
+      <w:r>
+        <w:rPr>
+          <w:color w:val="000000" w:themeColor="text1"/>
+        </w:rPr>
+        <w:t xml:space="preserve"> {</w:t>
+      </w:r>
+      <w:r>
+        <w:rPr>
+          <w:color w:val="000000" w:themeColor="text1"/>
+        </w:rPr>
+        <w:t>1,2,3,4,5</w:t>
+      </w:r>
+      <w:r>
+        <w:rPr>
+          <w:color w:val="000000" w:themeColor="text1"/>
+        </w:rPr>
+        <w:t>}</w:t>
+      </w:r>
+    </w:p>
+    <w:p>
+      <w:pPr>
+        <w:tabs>
+          <w:tab w:val="left" w:pos="3540"/>
+        </w:tabs>
+        <w:spacing w:after="0"/>
+        <w:ind w:left="2160"/>
+        <w:rPr>
+          <w:color w:val="000000" w:themeColor="text1"/>
+        </w:rPr>
+      </w:pPr>
+      <w:r>
+        <w:rPr>
+          <w:color w:val="000000" w:themeColor="text1"/>
+        </w:rPr>
+        <w:t xml:space="preserve">                 4&gt;5 </w:t>
+      </w:r>
+      <w:r>
+        <w:rPr>
+          <w:color w:val="000000" w:themeColor="text1"/>
+        </w:rPr>
+        <w:sym w:font="Wingdings" w:char="F0E0"/>
+      </w:r>
+      <w:r>
+        <w:rPr>
+          <w:color w:val="000000" w:themeColor="text1"/>
+        </w:rPr>
+        <w:t xml:space="preserve"> as it is {</w:t>
+      </w:r>
+      <w:r>
+        <w:rPr>
+          <w:color w:val="000000" w:themeColor="text1"/>
+        </w:rPr>
+        <w:t>1,2,3,4,5</w:t>
+      </w:r>
+      <w:r>
+        <w:rPr>
+          <w:color w:val="000000" w:themeColor="text1"/>
+        </w:rPr>
+        <w:t>}</w:t>
+      </w:r>
+      <w:r>
+        <w:rPr>
+          <w:color w:val="000000" w:themeColor="text1"/>
+        </w:rPr>
+        <w:t xml:space="preserve"> </w:t>
+      </w:r>
+      <w:r>
+        <w:rPr>
+          <w:color w:val="000000" w:themeColor="text1"/>
+        </w:rPr>
+        <w:sym w:font="Wingdings" w:char="F0E0"/>
+      </w:r>
+      <w:r>
+        <w:rPr>
+          <w:color w:val="000000" w:themeColor="text1"/>
+        </w:rPr>
+        <w:t xml:space="preserve"> </w:t>
+      </w:r>
+      <w:r>
+        <w:rPr>
+          <w:b/>
+          <w:bCs/>
+          <w:color w:val="000000" w:themeColor="text1"/>
+        </w:rPr>
+        <w:t>sorted</w:t>
+      </w:r>
+    </w:p>
+    <w:p>
+      <w:pPr>
+        <w:tabs>
+          <w:tab w:val="left" w:pos="3540"/>
+        </w:tabs>
+        <w:spacing w:after="0"/>
+        <w:ind w:left="2880"/>
+        <w:rPr>
+          <w:color w:val="000000" w:themeColor="text1"/>
+        </w:rPr>
+      </w:pPr>
+      <w:r>
+        <w:rPr>
+          <w:color w:val="000000" w:themeColor="text1"/>
+        </w:rPr>
+        <w:lastRenderedPageBreak/>
+        <w:t>With every pass we can ignore last parts that are sorted so in first pass we</w:t>
+      </w:r>
+      <w:r>
+        <w:rPr>
+          <w:color w:val="000000" w:themeColor="text1"/>
+        </w:rPr>
+        <w:t xml:space="preserve"> </w:t>
+      </w:r>
+      <w:r>
+        <w:rPr>
+          <w:color w:val="000000" w:themeColor="text1"/>
+        </w:rPr>
+        <w:t>can</w:t>
+      </w:r>
+      <w:r>
+        <w:rPr>
+          <w:color w:val="000000" w:themeColor="text1"/>
+        </w:rPr>
+        <w:t xml:space="preserve"> </w:t>
+      </w:r>
+      <w:r>
+        <w:rPr>
+          <w:color w:val="000000" w:themeColor="text1"/>
+        </w:rPr>
+        <w:t>ignore</w:t>
+      </w:r>
+      <w:r>
+        <w:rPr>
+          <w:color w:val="000000" w:themeColor="text1"/>
+        </w:rPr>
+        <w:t xml:space="preserve"> </w:t>
+      </w:r>
+      <w:r>
+        <w:rPr>
+          <w:color w:val="000000" w:themeColor="text1"/>
+        </w:rPr>
+        <w:t xml:space="preserve">index 4, after second pass can ignore index 3 and so on </w:t>
+      </w:r>
+    </w:p>
+    <w:p>
+      <w:pPr>
+        <w:tabs>
+          <w:tab w:val="left" w:pos="3540"/>
+        </w:tabs>
+        <w:spacing w:after="0"/>
+        <w:ind w:left="2160"/>
+        <w:rPr>
+          <w:color w:val="000000" w:themeColor="text1"/>
+        </w:rPr>
+      </w:pPr>
+      <w:r>
+        <w:rPr>
+          <w:color w:val="000000" w:themeColor="text1"/>
+        </w:rPr>
+        <w:t xml:space="preserve"> </w:t>
+      </w:r>
+      <w:r>
+        <w:rPr>
+          <w:color w:val="000000" w:themeColor="text1"/>
+        </w:rPr>
+        <w:t xml:space="preserve">           Space complexity = </w:t>
       </w:r>
       <w:proofErr w:type="gramStart"/>
       <w:r>
         <w:rPr>
-          <w:b/>
-          <w:bCs/>
-          <w:color w:val="000000" w:themeColor="text1"/>
-        </w:rPr>
-        <w:t>sort</w:t>
-      </w:r>
-      <w:r>
-        <w:rPr>
-          <w:color w:val="000000" w:themeColor="text1"/>
-        </w:rPr>
-        <w:t xml:space="preserve"> :</w:t>
+          <w:color w:val="000000" w:themeColor="text1"/>
+        </w:rPr>
+        <w:t>O(</w:t>
       </w:r>
       <w:proofErr w:type="gramEnd"/>
       <w:r>
         <w:rPr>
           <w:color w:val="000000" w:themeColor="text1"/>
         </w:rPr>
-        <w:t xml:space="preserve"> every step comparing adjacent elements. </w:t>
-      </w:r>
-    </w:p>
-    <w:p>
-      <w:pPr>
-        <w:tabs>
-          <w:tab w:val="left" w:pos="3540"/>
-        </w:tabs>
-        <w:spacing w:after="0"/>
-        <w:ind w:left="1440"/>
-        <w:rPr>
-          <w:color w:val="000000" w:themeColor="text1"/>
-        </w:rPr>
-      </w:pPr>
-      <w:r>
-        <w:rPr>
-          <w:color w:val="000000" w:themeColor="text1"/>
-        </w:rPr>
-        <w:t xml:space="preserve">       </w:t>
-      </w:r>
-      <w:proofErr w:type="spellStart"/>
-      <w:r>
-        <w:rPr>
-          <w:color w:val="000000" w:themeColor="text1"/>
-        </w:rPr>
-        <w:t>Arr</w:t>
-      </w:r>
-      <w:proofErr w:type="spellEnd"/>
-      <w:r>
-        <w:rPr>
-          <w:color w:val="000000" w:themeColor="text1"/>
-        </w:rPr>
-        <w:t xml:space="preserve"> = {3,1,5,4,2};</w:t>
-      </w:r>
-    </w:p>
-    <w:p>
-      <w:pPr>
-        <w:tabs>
-          <w:tab w:val="left" w:pos="3540"/>
-        </w:tabs>
-        <w:spacing w:after="0"/>
-        <w:ind w:left="1440"/>
-        <w:rPr>
-          <w:color w:val="000000" w:themeColor="text1"/>
-        </w:rPr>
-      </w:pPr>
-      <w:r>
-        <w:rPr>
-          <w:color w:val="000000" w:themeColor="text1"/>
-        </w:rPr>
-        <w:t xml:space="preserve">       Here </w:t>
-      </w:r>
-    </w:p>
-    <w:p>
-      <w:pPr>
-        <w:tabs>
-          <w:tab w:val="left" w:pos="3540"/>
-        </w:tabs>
-        <w:spacing w:after="0"/>
-        <w:ind w:left="1440"/>
-        <w:rPr>
-          <w:color w:val="000000" w:themeColor="text1"/>
-        </w:rPr>
-      </w:pPr>
-      <w:r>
-        <w:rPr>
-          <w:color w:val="000000" w:themeColor="text1"/>
-        </w:rPr>
-        <w:t xml:space="preserve">            1</w:t>
-      </w:r>
-      <w:r>
-        <w:rPr>
-          <w:color w:val="000000" w:themeColor="text1"/>
-          <w:vertAlign w:val="superscript"/>
-        </w:rPr>
-        <w:t>st</w:t>
-      </w:r>
-      <w:r>
-        <w:rPr>
-          <w:color w:val="000000" w:themeColor="text1"/>
-        </w:rPr>
-        <w:t xml:space="preserve"> 3 &gt;1 </w:t>
-      </w:r>
-      <w:r>
-        <w:rPr>
-          <w:color w:val="000000" w:themeColor="text1"/>
-        </w:rPr>
-        <w:sym w:font="Wingdings" w:char="F0E0"/>
-      </w:r>
-      <w:r>
-        <w:rPr>
-          <w:color w:val="000000" w:themeColor="text1"/>
-        </w:rPr>
-        <w:t xml:space="preserve"> swap {1,3,5,4,2}</w:t>
-      </w:r>
-    </w:p>
-    <w:p>
-      <w:pPr>
-        <w:tabs>
-          <w:tab w:val="left" w:pos="3540"/>
-        </w:tabs>
-        <w:spacing w:after="0"/>
-        <w:ind w:left="1440"/>
-        <w:rPr>
-          <w:color w:val="000000" w:themeColor="text1"/>
-        </w:rPr>
-      </w:pPr>
-      <w:r>
-        <w:rPr>
-          <w:color w:val="000000" w:themeColor="text1"/>
-        </w:rPr>
-        <w:t xml:space="preserve">                 3&gt;5 </w:t>
-      </w:r>
-      <w:r>
-        <w:rPr>
-          <w:color w:val="000000" w:themeColor="text1"/>
-        </w:rPr>
-        <w:sym w:font="Wingdings" w:char="F0E0"/>
-      </w:r>
-      <w:r>
-        <w:rPr>
-          <w:color w:val="000000" w:themeColor="text1"/>
-        </w:rPr>
-        <w:t xml:space="preserve"> as it is {1,3,5,4,2}</w:t>
-      </w:r>
-    </w:p>
-    <w:p>
-      <w:pPr>
-        <w:tabs>
-          <w:tab w:val="left" w:pos="3540"/>
-        </w:tabs>
-        <w:spacing w:after="0"/>
-        <w:ind w:left="1440"/>
-        <w:rPr>
-          <w:color w:val="000000" w:themeColor="text1"/>
-        </w:rPr>
-      </w:pPr>
-      <w:r>
-        <w:rPr>
-          <w:color w:val="000000" w:themeColor="text1"/>
-        </w:rPr>
-        <w:t xml:space="preserve">                 5&gt;4 </w:t>
-      </w:r>
-      <w:r>
-        <w:rPr>
-          <w:color w:val="000000" w:themeColor="text1"/>
-        </w:rPr>
-        <w:sym w:font="Wingdings" w:char="F0E0"/>
-      </w:r>
-      <w:r>
-        <w:rPr>
-          <w:color w:val="000000" w:themeColor="text1"/>
-        </w:rPr>
-        <w:t xml:space="preserve"> swap {1,3,4,5,2}</w:t>
-      </w:r>
-    </w:p>
-    <w:p>
-      <w:pPr>
-        <w:tabs>
-          <w:tab w:val="left" w:pos="3540"/>
-        </w:tabs>
-        <w:spacing w:after="0"/>
-        <w:ind w:left="1440"/>
-        <w:rPr>
-          <w:color w:val="000000" w:themeColor="text1"/>
-        </w:rPr>
-      </w:pPr>
-      <w:r>
-        <w:rPr>
-          <w:color w:val="000000" w:themeColor="text1"/>
-        </w:rPr>
-        <w:t xml:space="preserve">                 5&gt;2 </w:t>
-      </w:r>
-      <w:r>
-        <w:rPr>
-          <w:color w:val="000000" w:themeColor="text1"/>
-        </w:rPr>
-        <w:sym w:font="Wingdings" w:char="F0E0"/>
-      </w:r>
-      <w:r>
-        <w:rPr>
-          <w:color w:val="000000" w:themeColor="text1"/>
-        </w:rPr>
-        <w:t xml:space="preserve"> swap {1,3,4,2,5}</w:t>
-      </w:r>
-    </w:p>
-    <w:p>
-      <w:pPr>
-        <w:tabs>
-          <w:tab w:val="left" w:pos="3540"/>
-        </w:tabs>
-        <w:spacing w:after="0"/>
-        <w:ind w:left="1440"/>
-        <w:rPr>
-          <w:color w:val="000000" w:themeColor="text1"/>
-        </w:rPr>
-      </w:pPr>
-      <w:r>
-        <w:rPr>
-          <w:color w:val="000000" w:themeColor="text1"/>
-        </w:rPr>
-        <w:t xml:space="preserve">        With the first pass through the array, the largest element come to the end.</w:t>
-      </w:r>
-    </w:p>
-    <w:p>
-      <w:pPr>
-        <w:tabs>
-          <w:tab w:val="left" w:pos="3540"/>
-        </w:tabs>
-        <w:spacing w:after="0"/>
-        <w:ind w:left="1440"/>
-        <w:rPr>
-          <w:color w:val="000000" w:themeColor="text1"/>
-        </w:rPr>
-      </w:pPr>
-      <w:r>
-        <w:rPr>
-          <w:color w:val="000000" w:themeColor="text1"/>
-        </w:rPr>
-        <w:t xml:space="preserve">           2</w:t>
-      </w:r>
-      <w:r>
-        <w:rPr>
-          <w:color w:val="000000" w:themeColor="text1"/>
-          <w:vertAlign w:val="superscript"/>
-        </w:rPr>
-        <w:t>nd</w:t>
-      </w:r>
-      <w:r>
-        <w:rPr>
-          <w:color w:val="000000" w:themeColor="text1"/>
-        </w:rPr>
-        <w:t xml:space="preserve"> 1&gt;3 </w:t>
-      </w:r>
-      <w:r>
-        <w:rPr>
-          <w:color w:val="000000" w:themeColor="text1"/>
-        </w:rPr>
-        <w:sym w:font="Wingdings" w:char="F0E0"/>
-      </w:r>
-      <w:r>
-        <w:rPr>
-          <w:color w:val="000000" w:themeColor="text1"/>
-        </w:rPr>
-        <w:t xml:space="preserve"> as it is {1,3,4,2,5}</w:t>
-      </w:r>
-    </w:p>
-    <w:p>
-      <w:pPr>
-        <w:tabs>
-          <w:tab w:val="left" w:pos="3540"/>
-        </w:tabs>
-        <w:spacing w:after="0"/>
-        <w:ind w:left="1440"/>
-        <w:rPr>
-          <w:color w:val="000000" w:themeColor="text1"/>
-        </w:rPr>
-      </w:pPr>
-      <w:r>
-        <w:rPr>
-          <w:color w:val="000000" w:themeColor="text1"/>
-        </w:rPr>
-        <w:t xml:space="preserve">                 3&gt;4 </w:t>
-      </w:r>
-      <w:r>
-        <w:rPr>
-          <w:color w:val="000000" w:themeColor="text1"/>
-        </w:rPr>
-        <w:sym w:font="Wingdings" w:char="F0E0"/>
-      </w:r>
-      <w:r>
-        <w:rPr>
-          <w:color w:val="000000" w:themeColor="text1"/>
-        </w:rPr>
-        <w:t xml:space="preserve"> as it is {1,3,4,2,5}</w:t>
-      </w:r>
-    </w:p>
-    <w:p>
-      <w:pPr>
-        <w:tabs>
-          <w:tab w:val="left" w:pos="3540"/>
-        </w:tabs>
-        <w:spacing w:after="0"/>
-        <w:ind w:left="1440"/>
-        <w:rPr>
-          <w:color w:val="000000" w:themeColor="text1"/>
-        </w:rPr>
-      </w:pPr>
-      <w:r>
-        <w:rPr>
-          <w:color w:val="000000" w:themeColor="text1"/>
-        </w:rPr>
-        <w:t xml:space="preserve">                 4&gt;2 </w:t>
-      </w:r>
-      <w:r>
-        <w:rPr>
-          <w:color w:val="000000" w:themeColor="text1"/>
-        </w:rPr>
-        <w:sym w:font="Wingdings" w:char="F0E0"/>
-      </w:r>
-      <w:r>
-        <w:rPr>
-          <w:color w:val="000000" w:themeColor="text1"/>
-        </w:rPr>
-        <w:t xml:space="preserve"> swap {1,3,2,4,5}</w:t>
-      </w:r>
-    </w:p>
-    <w:p>
-      <w:pPr>
-        <w:tabs>
-          <w:tab w:val="left" w:pos="3540"/>
-        </w:tabs>
-        <w:spacing w:after="0"/>
-        <w:ind w:left="1440"/>
-        <w:rPr>
-          <w:color w:val="000000" w:themeColor="text1"/>
-        </w:rPr>
-      </w:pPr>
-      <w:r>
-        <w:rPr>
-          <w:color w:val="000000" w:themeColor="text1"/>
-        </w:rPr>
-        <w:t xml:space="preserve">                 4&gt;5 </w:t>
-      </w:r>
-      <w:r>
-        <w:rPr>
-          <w:color w:val="000000" w:themeColor="text1"/>
-        </w:rPr>
-        <w:sym w:font="Wingdings" w:char="F0E0"/>
-      </w:r>
-      <w:r>
-        <w:rPr>
-          <w:color w:val="000000" w:themeColor="text1"/>
-        </w:rPr>
-        <w:t xml:space="preserve"> as it is {1,3,2,4,5}</w:t>
-      </w:r>
-    </w:p>
-    <w:p>
-      <w:pPr>
-        <w:tabs>
-          <w:tab w:val="left" w:pos="3540"/>
-        </w:tabs>
-        <w:spacing w:after="0"/>
-        <w:ind w:left="1440"/>
-        <w:rPr>
-          <w:color w:val="000000" w:themeColor="text1"/>
-        </w:rPr>
-      </w:pPr>
-      <w:r>
-        <w:rPr>
-          <w:color w:val="000000" w:themeColor="text1"/>
-        </w:rPr>
-        <w:t xml:space="preserve">        </w:t>
-      </w:r>
-      <w:r>
-        <w:rPr>
-          <w:color w:val="000000" w:themeColor="text1"/>
-        </w:rPr>
-        <w:t>With 2</w:t>
-      </w:r>
-      <w:r>
-        <w:rPr>
-          <w:color w:val="000000" w:themeColor="text1"/>
-          <w:vertAlign w:val="superscript"/>
-        </w:rPr>
-        <w:t>nd</w:t>
-      </w:r>
-      <w:r>
-        <w:rPr>
-          <w:color w:val="000000" w:themeColor="text1"/>
-        </w:rPr>
-        <w:t xml:space="preserve"> pass 2</w:t>
-      </w:r>
-      <w:r>
-        <w:rPr>
-          <w:color w:val="000000" w:themeColor="text1"/>
-          <w:vertAlign w:val="superscript"/>
-        </w:rPr>
-        <w:t>nd</w:t>
-      </w:r>
-      <w:r>
-        <w:rPr>
-          <w:color w:val="000000" w:themeColor="text1"/>
-        </w:rPr>
-        <w:t xml:space="preserve"> largest element is at the 2</w:t>
-      </w:r>
-      <w:r>
-        <w:rPr>
-          <w:color w:val="000000" w:themeColor="text1"/>
-          <w:vertAlign w:val="superscript"/>
-        </w:rPr>
-        <w:t>nd</w:t>
-      </w:r>
-      <w:r>
-        <w:rPr>
-          <w:color w:val="000000" w:themeColor="text1"/>
-        </w:rPr>
-        <w:t xml:space="preserve"> last from the end</w:t>
-      </w:r>
-    </w:p>
-    <w:p>
-      <w:pPr>
-        <w:tabs>
-          <w:tab w:val="left" w:pos="3540"/>
-        </w:tabs>
-        <w:spacing w:after="0"/>
-        <w:ind w:left="1440"/>
-        <w:rPr>
-          <w:color w:val="000000" w:themeColor="text1"/>
-        </w:rPr>
-      </w:pPr>
-      <w:r>
-        <w:rPr>
-          <w:color w:val="000000" w:themeColor="text1"/>
-        </w:rPr>
-        <w:t xml:space="preserve">       </w:t>
-      </w:r>
-      <w:r>
-        <w:rPr>
-          <w:color w:val="000000" w:themeColor="text1"/>
-        </w:rPr>
-        <w:t xml:space="preserve"> </w:t>
-      </w:r>
-      <w:r>
-        <w:rPr>
-          <w:color w:val="000000" w:themeColor="text1"/>
-        </w:rPr>
-        <w:t xml:space="preserve">   3</w:t>
-      </w:r>
-      <w:r>
-        <w:rPr>
-          <w:color w:val="000000" w:themeColor="text1"/>
-          <w:vertAlign w:val="superscript"/>
-        </w:rPr>
-        <w:t>rd</w:t>
-      </w:r>
-      <w:r>
-        <w:rPr>
-          <w:color w:val="000000" w:themeColor="text1"/>
-        </w:rPr>
-        <w:t xml:space="preserve"> 1&gt;3 </w:t>
-      </w:r>
-      <w:r>
-        <w:rPr>
-          <w:color w:val="000000" w:themeColor="text1"/>
-        </w:rPr>
-        <w:sym w:font="Wingdings" w:char="F0E0"/>
-      </w:r>
-      <w:r>
-        <w:rPr>
-          <w:color w:val="000000" w:themeColor="text1"/>
-        </w:rPr>
-        <w:t xml:space="preserve"> as it is {</w:t>
-      </w:r>
-      <w:r>
-        <w:rPr>
-          <w:color w:val="000000" w:themeColor="text1"/>
-        </w:rPr>
-        <w:t>1,3,2,4,5</w:t>
-      </w:r>
-      <w:r>
-        <w:rPr>
-          <w:color w:val="000000" w:themeColor="text1"/>
-        </w:rPr>
-        <w:t>}</w:t>
-      </w:r>
-    </w:p>
-    <w:p>
-      <w:pPr>
-        <w:tabs>
-          <w:tab w:val="left" w:pos="3540"/>
-        </w:tabs>
-        <w:spacing w:after="0"/>
-        <w:ind w:left="1440"/>
-        <w:rPr>
-          <w:color w:val="000000" w:themeColor="text1"/>
-        </w:rPr>
-      </w:pPr>
-      <w:r>
-        <w:rPr>
-          <w:color w:val="000000" w:themeColor="text1"/>
-        </w:rPr>
-        <w:t xml:space="preserve">                 3&gt;</w:t>
-      </w:r>
-      <w:r>
-        <w:rPr>
-          <w:color w:val="000000" w:themeColor="text1"/>
-        </w:rPr>
-        <w:t>2</w:t>
-      </w:r>
-      <w:r>
-        <w:rPr>
-          <w:color w:val="000000" w:themeColor="text1"/>
-        </w:rPr>
-        <w:t xml:space="preserve"> </w:t>
-      </w:r>
-      <w:r>
-        <w:rPr>
-          <w:color w:val="000000" w:themeColor="text1"/>
-        </w:rPr>
-        <w:sym w:font="Wingdings" w:char="F0E0"/>
-      </w:r>
-      <w:r>
-        <w:rPr>
-          <w:color w:val="000000" w:themeColor="text1"/>
-        </w:rPr>
-        <w:t xml:space="preserve"> </w:t>
-      </w:r>
-      <w:r>
-        <w:rPr>
-          <w:color w:val="000000" w:themeColor="text1"/>
-        </w:rPr>
-        <w:t>swap</w:t>
-      </w:r>
-      <w:r>
-        <w:rPr>
-          <w:color w:val="000000" w:themeColor="text1"/>
-        </w:rPr>
-        <w:t xml:space="preserve"> {</w:t>
-      </w:r>
-      <w:r>
-        <w:rPr>
-          <w:color w:val="000000" w:themeColor="text1"/>
-        </w:rPr>
-        <w:t>1,2,3,4,5</w:t>
-      </w:r>
-      <w:r>
-        <w:rPr>
-          <w:color w:val="000000" w:themeColor="text1"/>
-        </w:rPr>
-        <w:t>}</w:t>
-      </w:r>
-    </w:p>
-    <w:p>
-      <w:pPr>
-        <w:tabs>
-          <w:tab w:val="left" w:pos="3540"/>
-        </w:tabs>
-        <w:spacing w:after="0"/>
-        <w:ind w:left="1440"/>
-        <w:rPr>
-          <w:color w:val="000000" w:themeColor="text1"/>
-        </w:rPr>
-      </w:pPr>
-      <w:r>
-        <w:rPr>
-          <w:color w:val="000000" w:themeColor="text1"/>
-        </w:rPr>
-        <w:t xml:space="preserve">                 </w:t>
-      </w:r>
-      <w:r>
-        <w:rPr>
-          <w:color w:val="000000" w:themeColor="text1"/>
-        </w:rPr>
-        <w:t>3</w:t>
-      </w:r>
-      <w:r>
-        <w:rPr>
-          <w:color w:val="000000" w:themeColor="text1"/>
-        </w:rPr>
-        <w:t>&gt;</w:t>
-      </w:r>
-      <w:r>
-        <w:rPr>
-          <w:color w:val="000000" w:themeColor="text1"/>
-        </w:rPr>
-        <w:t>4</w:t>
-      </w:r>
-      <w:r>
-        <w:rPr>
-          <w:color w:val="000000" w:themeColor="text1"/>
-        </w:rPr>
-        <w:t xml:space="preserve"> </w:t>
-      </w:r>
-      <w:r>
-        <w:rPr>
-          <w:color w:val="000000" w:themeColor="text1"/>
-        </w:rPr>
-        <w:sym w:font="Wingdings" w:char="F0E0"/>
-      </w:r>
-      <w:r>
-        <w:rPr>
-          <w:color w:val="000000" w:themeColor="text1"/>
-        </w:rPr>
-        <w:t xml:space="preserve"> </w:t>
-      </w:r>
-      <w:r>
-        <w:rPr>
-          <w:color w:val="000000" w:themeColor="text1"/>
-        </w:rPr>
-        <w:t>as it is</w:t>
-      </w:r>
-      <w:r>
-        <w:rPr>
-          <w:color w:val="000000" w:themeColor="text1"/>
-        </w:rPr>
-        <w:t xml:space="preserve"> {</w:t>
-      </w:r>
-      <w:r>
-        <w:rPr>
-          <w:color w:val="000000" w:themeColor="text1"/>
-        </w:rPr>
-        <w:t>1,2,3,4,5</w:t>
-      </w:r>
-      <w:r>
-        <w:rPr>
-          <w:color w:val="000000" w:themeColor="text1"/>
-        </w:rPr>
-        <w:t>}</w:t>
-      </w:r>
-    </w:p>
-    <w:p>
-      <w:pPr>
-        <w:tabs>
-          <w:tab w:val="left" w:pos="3540"/>
-        </w:tabs>
-        <w:spacing w:after="0"/>
-        <w:ind w:left="1440"/>
-        <w:rPr>
-          <w:color w:val="000000" w:themeColor="text1"/>
-        </w:rPr>
-      </w:pPr>
-      <w:r>
-        <w:rPr>
-          <w:color w:val="000000" w:themeColor="text1"/>
-        </w:rPr>
-        <w:t xml:space="preserve">                 4&gt;5 </w:t>
-      </w:r>
-      <w:r>
-        <w:rPr>
-          <w:color w:val="000000" w:themeColor="text1"/>
-        </w:rPr>
-        <w:sym w:font="Wingdings" w:char="F0E0"/>
-      </w:r>
-      <w:r>
-        <w:rPr>
-          <w:color w:val="000000" w:themeColor="text1"/>
-        </w:rPr>
-        <w:t xml:space="preserve"> as it is {</w:t>
-      </w:r>
-      <w:r>
-        <w:rPr>
-          <w:color w:val="000000" w:themeColor="text1"/>
-        </w:rPr>
-        <w:t>1,2,3,4,5</w:t>
-      </w:r>
-      <w:r>
-        <w:rPr>
-          <w:color w:val="000000" w:themeColor="text1"/>
-        </w:rPr>
-        <w:t>}</w:t>
-      </w:r>
-      <w:r>
-        <w:rPr>
-          <w:color w:val="000000" w:themeColor="text1"/>
-        </w:rPr>
-        <w:t xml:space="preserve"> </w:t>
-      </w:r>
-      <w:r>
-        <w:rPr>
-          <w:color w:val="000000" w:themeColor="text1"/>
-        </w:rPr>
-        <w:sym w:font="Wingdings" w:char="F0E0"/>
-      </w:r>
-      <w:r>
-        <w:rPr>
-          <w:color w:val="000000" w:themeColor="text1"/>
-        </w:rPr>
-        <w:t xml:space="preserve"> </w:t>
-      </w:r>
-      <w:r>
-        <w:rPr>
-          <w:b/>
-          <w:bCs/>
-          <w:color w:val="000000" w:themeColor="text1"/>
-        </w:rPr>
-        <w:t>sorted</w:t>
+        <w:t>1) // no extra space required for copying the array</w:t>
       </w:r>
     </w:p>
     <w:p>
@@ -8044,92 +8453,6 @@
         <w:rPr>
           <w:color w:val="000000" w:themeColor="text1"/>
         </w:rPr>
-        <w:t xml:space="preserve">   With every pass we can ignore last parts that are sorted so in first pass we</w:t>
-      </w:r>
-      <w:r>
-        <w:rPr>
-          <w:color w:val="000000" w:themeColor="text1"/>
-        </w:rPr>
-        <w:t xml:space="preserve"> </w:t>
-      </w:r>
-      <w:r>
-        <w:rPr>
-          <w:color w:val="000000" w:themeColor="text1"/>
-        </w:rPr>
-        <w:t>can</w:t>
-      </w:r>
-      <w:r>
-        <w:rPr>
-          <w:color w:val="000000" w:themeColor="text1"/>
-        </w:rPr>
-        <w:t xml:space="preserve"> </w:t>
-      </w:r>
-      <w:r>
-        <w:rPr>
-          <w:color w:val="000000" w:themeColor="text1"/>
-        </w:rPr>
-        <w:t xml:space="preserve">ignore </w:t>
-      </w:r>
-      <w:r>
-        <w:rPr>
-          <w:color w:val="000000" w:themeColor="text1"/>
-        </w:rPr>
-        <w:t xml:space="preserve">index 4, after second pass can ignore index 3 and so on </w:t>
-      </w:r>
-    </w:p>
-    <w:p>
-      <w:pPr>
-        <w:tabs>
-          <w:tab w:val="left" w:pos="3540"/>
-        </w:tabs>
-        <w:spacing w:after="0"/>
-        <w:ind w:left="1440"/>
-        <w:rPr>
-          <w:color w:val="000000" w:themeColor="text1"/>
-        </w:rPr>
-      </w:pPr>
-      <w:r>
-        <w:rPr>
-          <w:color w:val="000000" w:themeColor="text1"/>
-        </w:rPr>
-        <w:t xml:space="preserve"> </w:t>
-      </w:r>
-      <w:r>
-        <w:rPr>
-          <w:color w:val="000000" w:themeColor="text1"/>
-        </w:rPr>
-        <w:t xml:space="preserve">           Space complexity = </w:t>
-      </w:r>
-      <w:proofErr w:type="gramStart"/>
-      <w:r>
-        <w:rPr>
-          <w:color w:val="000000" w:themeColor="text1"/>
-        </w:rPr>
-        <w:t>O(</w:t>
-      </w:r>
-      <w:proofErr w:type="gramEnd"/>
-      <w:r>
-        <w:rPr>
-          <w:color w:val="000000" w:themeColor="text1"/>
-        </w:rPr>
-        <w:t>1) // no extra space required for copying the array</w:t>
-      </w:r>
-    </w:p>
-    <w:p>
-      <w:pPr>
-        <w:tabs>
-          <w:tab w:val="left" w:pos="3540"/>
-        </w:tabs>
-        <w:spacing w:after="0"/>
-        <w:ind w:left="1440"/>
-        <w:rPr>
-          <w:color w:val="000000" w:themeColor="text1"/>
-        </w:rPr>
-      </w:pPr>
-      <w:r>
-        <w:rPr>
-          <w:color w:val="000000" w:themeColor="text1"/>
-        </w:rPr>
         <w:t xml:space="preserve">            Time Complexity: </w:t>
       </w:r>
       <w:r>
@@ -8153,7 +8476,7 @@
           <w:tab w:val="left" w:pos="3540"/>
         </w:tabs>
         <w:spacing w:after="0"/>
-        <w:ind w:left="1440"/>
+        <w:ind w:left="2160"/>
         <w:rPr>
           <w:color w:val="000000" w:themeColor="text1"/>
         </w:rPr>
@@ -8186,7 +8509,7 @@
           <w:tab w:val="left" w:pos="3540"/>
         </w:tabs>
         <w:spacing w:after="0"/>
-        <w:ind w:left="1440"/>
+        <w:ind w:left="2160"/>
         <w:rPr>
           <w:color w:val="000000" w:themeColor="text1"/>
         </w:rPr>
@@ -8205,7 +8528,7 @@
           <w:tab w:val="left" w:pos="3540"/>
         </w:tabs>
         <w:spacing w:after="0"/>
-        <w:ind w:left="1440"/>
+        <w:ind w:left="2160"/>
         <w:rPr>
           <w:color w:val="000000" w:themeColor="text1"/>
         </w:rPr>
@@ -8237,7 +8560,7 @@
           <w:tab w:val="left" w:pos="3540"/>
         </w:tabs>
         <w:spacing w:after="0"/>
-        <w:ind w:left="1440"/>
+        <w:ind w:left="2160"/>
         <w:rPr>
           <w:color w:val="000000" w:themeColor="text1"/>
         </w:rPr>
@@ -8269,7 +8592,7 @@
           <w:tab w:val="left" w:pos="3540"/>
         </w:tabs>
         <w:spacing w:after="0"/>
-        <w:ind w:left="1440"/>
+        <w:ind w:left="2160"/>
         <w:rPr>
           <w:color w:val="000000" w:themeColor="text1"/>
         </w:rPr>
@@ -8301,7 +8624,7 @@
           <w:tab w:val="left" w:pos="3540"/>
         </w:tabs>
         <w:spacing w:after="0"/>
-        <w:ind w:left="1440"/>
+        <w:ind w:left="2160"/>
         <w:rPr>
           <w:color w:val="000000" w:themeColor="text1"/>
         </w:rPr>
@@ -8333,7 +8656,7 @@
           <w:tab w:val="left" w:pos="3540"/>
         </w:tabs>
         <w:spacing w:after="0"/>
-        <w:ind w:left="1440"/>
+        <w:ind w:left="2160"/>
         <w:rPr>
           <w:color w:val="000000" w:themeColor="text1"/>
         </w:rPr>
@@ -8377,6 +8700,7 @@
           <w:tab w:val="left" w:pos="3540"/>
         </w:tabs>
         <w:spacing w:after="0"/>
+        <w:ind w:left="720"/>
         <w:rPr>
           <w:color w:val="000000" w:themeColor="text1"/>
         </w:rPr>
@@ -8395,6 +8719,7 @@
           <w:tab w:val="left" w:pos="3540"/>
         </w:tabs>
         <w:spacing w:after="0"/>
+        <w:ind w:left="720"/>
         <w:rPr>
           <w:color w:val="000000" w:themeColor="text1"/>
         </w:rPr>
@@ -8413,6 +8738,7 @@
           <w:tab w:val="left" w:pos="3540"/>
         </w:tabs>
         <w:spacing w:after="0"/>
+        <w:ind w:left="720"/>
         <w:rPr>
           <w:color w:val="000000" w:themeColor="text1"/>
         </w:rPr>
@@ -8431,6 +8757,7 @@
           <w:tab w:val="left" w:pos="3540"/>
         </w:tabs>
         <w:spacing w:after="0"/>
+        <w:ind w:left="720"/>
         <w:rPr>
           <w:color w:val="000000" w:themeColor="text1"/>
         </w:rPr>
@@ -8449,7 +8776,7 @@
           <w:tab w:val="left" w:pos="3540"/>
         </w:tabs>
         <w:spacing w:after="0"/>
-        <w:ind w:left="1440"/>
+        <w:ind w:left="2160"/>
         <w:rPr>
           <w:color w:val="000000" w:themeColor="text1"/>
         </w:rPr>
@@ -8467,7 +8794,7 @@
           <w:tab w:val="left" w:pos="3540"/>
         </w:tabs>
         <w:spacing w:after="0"/>
-        <w:ind w:left="1440"/>
+        <w:ind w:left="2160"/>
         <w:rPr>
           <w:color w:val="000000" w:themeColor="text1"/>
         </w:rPr>
@@ -8485,14 +8812,14 @@
           <w:tab w:val="left" w:pos="3540"/>
         </w:tabs>
         <w:spacing w:after="0"/>
-        <w:ind w:left="1440"/>
-        <w:rPr>
-          <w:b/>
-          <w:bCs/>
-          <w:color w:val="000000" w:themeColor="text1"/>
-        </w:rPr>
-      </w:pPr>
-      <w:hyperlink r:id="rId32" w:history="1">
+        <w:ind w:left="2160"/>
+        <w:rPr>
+          <w:b/>
+          <w:bCs/>
+          <w:color w:val="000000" w:themeColor="text1"/>
+        </w:rPr>
+      </w:pPr>
+      <w:hyperlink r:id="rId33" w:history="1">
         <w:r>
           <w:rPr>
             <w:rStyle w:val="Hyperlink"/>
@@ -8525,15 +8852,18 @@
           <w:b/>
           <w:bCs/>
           <w:color w:val="000000" w:themeColor="text1"/>
-        </w:rPr>
-      </w:pPr>
-      <w:r>
-        <w:rPr>
-          <w:b/>
-          <w:bCs/>
-          <w:color w:val="000000" w:themeColor="text1"/>
-        </w:rPr>
-        <w:lastRenderedPageBreak/>
+          <w:sz w:val="24"/>
+          <w:szCs w:val="24"/>
+        </w:rPr>
+      </w:pPr>
+      <w:r>
+        <w:rPr>
+          <w:b/>
+          <w:bCs/>
+          <w:color w:val="000000" w:themeColor="text1"/>
+          <w:sz w:val="24"/>
+          <w:szCs w:val="24"/>
+        </w:rPr>
         <w:t>Stable and Unstable Sorting Algorithms:</w:t>
       </w:r>
     </w:p>
@@ -8543,7 +8873,7 @@
           <w:tab w:val="left" w:pos="3540"/>
         </w:tabs>
         <w:spacing w:after="0"/>
-        <w:ind w:left="2160"/>
+        <w:ind w:left="2880"/>
         <w:rPr>
           <w:color w:val="000000" w:themeColor="text1"/>
         </w:rPr>
@@ -8601,7 +8931,7 @@
           <w:tab w:val="left" w:pos="3540"/>
         </w:tabs>
         <w:spacing w:after="0"/>
-        <w:ind w:left="2160"/>
+        <w:ind w:left="2880"/>
         <w:rPr>
           <w:color w:val="000000" w:themeColor="text1"/>
         </w:rPr>
@@ -8677,7 +9007,7 @@
           <w:tab w:val="left" w:pos="3540"/>
         </w:tabs>
         <w:spacing w:after="0"/>
-        <w:ind w:left="2160"/>
+        <w:ind w:left="2880"/>
         <w:rPr>
           <w:color w:val="000000" w:themeColor="text1"/>
         </w:rPr>
@@ -8688,14 +9018,12 @@
         </w:rPr>
         <w:t xml:space="preserve">In original array black value of 10 was before red value of </w:t>
       </w:r>
-      <w:proofErr w:type="gramStart"/>
-      <w:r>
-        <w:rPr>
-          <w:color w:val="000000" w:themeColor="text1"/>
-        </w:rPr>
-        <w:t>10 .</w:t>
-      </w:r>
-      <w:proofErr w:type="gramEnd"/>
+      <w:r>
+        <w:rPr>
+          <w:color w:val="000000" w:themeColor="text1"/>
+        </w:rPr>
+        <w:t>10</w:t>
+      </w:r>
       <w:r>
         <w:rPr>
           <w:color w:val="000000" w:themeColor="text1"/>
@@ -8709,19 +9037,19 @@
           <w:tab w:val="left" w:pos="3540"/>
         </w:tabs>
         <w:spacing w:after="0"/>
-        <w:ind w:left="2160"/>
-        <w:rPr>
-          <w:color w:val="000000" w:themeColor="text1"/>
-        </w:rPr>
-      </w:pPr>
-    </w:p>
-    <w:p>
-      <w:pPr>
-        <w:tabs>
-          <w:tab w:val="left" w:pos="3540"/>
-        </w:tabs>
-        <w:spacing w:after="0"/>
-        <w:ind w:left="2160"/>
+        <w:ind w:left="2880"/>
+        <w:rPr>
+          <w:color w:val="000000" w:themeColor="text1"/>
+        </w:rPr>
+      </w:pPr>
+    </w:p>
+    <w:p>
+      <w:pPr>
+        <w:tabs>
+          <w:tab w:val="left" w:pos="3540"/>
+        </w:tabs>
+        <w:spacing w:after="0"/>
+        <w:ind w:left="2880"/>
         <w:rPr>
           <w:b/>
           <w:bCs/>
@@ -8817,13 +9145,17 @@
           <w:b/>
           <w:bCs/>
           <w:color w:val="000000" w:themeColor="text1"/>
-        </w:rPr>
-      </w:pPr>
-      <w:r>
-        <w:rPr>
-          <w:b/>
-          <w:bCs/>
-          <w:color w:val="000000" w:themeColor="text1"/>
+          <w:sz w:val="28"/>
+          <w:szCs w:val="28"/>
+        </w:rPr>
+      </w:pPr>
+      <w:r>
+        <w:rPr>
+          <w:b/>
+          <w:bCs/>
+          <w:color w:val="000000" w:themeColor="text1"/>
+          <w:sz w:val="28"/>
+          <w:szCs w:val="28"/>
         </w:rPr>
         <w:t>Selection sort:</w:t>
       </w:r>
@@ -8834,7 +9166,7 @@
           <w:tab w:val="left" w:pos="3540"/>
         </w:tabs>
         <w:spacing w:after="0"/>
-        <w:ind w:left="2160"/>
+        <w:ind w:left="2880"/>
         <w:rPr>
           <w:color w:val="000000" w:themeColor="text1"/>
         </w:rPr>
@@ -8852,7 +9184,7 @@
           <w:tab w:val="left" w:pos="3540"/>
         </w:tabs>
         <w:spacing w:after="0"/>
-        <w:ind w:left="2160"/>
+        <w:ind w:left="2880"/>
         <w:rPr>
           <w:color w:val="000000" w:themeColor="text1"/>
         </w:rPr>
@@ -8878,7 +9210,7 @@
           <w:tab w:val="left" w:pos="3540"/>
         </w:tabs>
         <w:spacing w:after="0"/>
-        <w:ind w:left="2160"/>
+        <w:ind w:left="2880"/>
         <w:rPr>
           <w:color w:val="000000" w:themeColor="text1"/>
         </w:rPr>
@@ -8896,7 +9228,7 @@
           <w:tab w:val="left" w:pos="3540"/>
         </w:tabs>
         <w:spacing w:after="0"/>
-        <w:ind w:left="2160"/>
+        <w:ind w:left="2880"/>
         <w:rPr>
           <w:color w:val="000000" w:themeColor="text1"/>
         </w:rPr>
@@ -8914,7 +9246,7 @@
           <w:tab w:val="left" w:pos="3540"/>
         </w:tabs>
         <w:spacing w:after="0"/>
-        <w:ind w:left="2160"/>
+        <w:ind w:left="2880"/>
         <w:rPr>
           <w:b/>
           <w:bCs/>
@@ -8936,7 +9268,7 @@
           <w:tab w:val="left" w:pos="3540"/>
         </w:tabs>
         <w:spacing w:after="0"/>
-        <w:ind w:left="2160"/>
+        <w:ind w:left="2880"/>
         <w:rPr>
           <w:b/>
           <w:bCs/>
@@ -8959,7 +9291,7 @@
           <w:tab w:val="left" w:pos="3540"/>
         </w:tabs>
         <w:spacing w:after="0"/>
-        <w:ind w:left="2160"/>
+        <w:ind w:left="2880"/>
         <w:rPr>
           <w:b/>
           <w:bCs/>
@@ -8982,37 +9314,37 @@
           <w:tab w:val="left" w:pos="3540"/>
         </w:tabs>
         <w:spacing w:after="0"/>
+        <w:ind w:left="2880"/>
+        <w:rPr>
+          <w:color w:val="000000" w:themeColor="text1"/>
+        </w:rPr>
+      </w:pPr>
+      <w:r>
+        <w:rPr>
+          <w:color w:val="000000" w:themeColor="text1"/>
+        </w:rPr>
+        <w:t>Performs well in small arrays</w:t>
+      </w:r>
+    </w:p>
+    <w:p>
+      <w:pPr>
+        <w:tabs>
+          <w:tab w:val="left" w:pos="3540"/>
+        </w:tabs>
+        <w:spacing w:after="0"/>
         <w:ind w:left="2160"/>
         <w:rPr>
           <w:color w:val="000000" w:themeColor="text1"/>
         </w:rPr>
       </w:pPr>
-      <w:r>
-        <w:rPr>
-          <w:color w:val="000000" w:themeColor="text1"/>
-        </w:rPr>
-        <w:t>Performs well in small arrays</w:t>
-      </w:r>
-    </w:p>
-    <w:p>
-      <w:pPr>
-        <w:tabs>
-          <w:tab w:val="left" w:pos="3540"/>
-        </w:tabs>
-        <w:spacing w:after="0"/>
-        <w:ind w:left="1440"/>
-        <w:rPr>
-          <w:color w:val="000000" w:themeColor="text1"/>
-        </w:rPr>
-      </w:pPr>
-    </w:p>
-    <w:p>
-      <w:pPr>
-        <w:tabs>
-          <w:tab w:val="left" w:pos="3540"/>
-        </w:tabs>
-        <w:spacing w:after="0"/>
-        <w:ind w:left="1440"/>
+    </w:p>
+    <w:p>
+      <w:pPr>
+        <w:tabs>
+          <w:tab w:val="left" w:pos="3540"/>
+        </w:tabs>
+        <w:spacing w:after="0"/>
+        <w:ind w:left="2160"/>
         <w:rPr>
           <w:b/>
           <w:bCs/>
@@ -9034,19 +9366,57 @@
           <w:tab w:val="left" w:pos="3540"/>
         </w:tabs>
         <w:spacing w:after="0"/>
-        <w:ind w:left="1440"/>
-        <w:rPr>
-          <w:color w:val="000000" w:themeColor="text1"/>
-        </w:rPr>
-      </w:pPr>
-    </w:p>
-    <w:p>
-      <w:pPr>
-        <w:tabs>
-          <w:tab w:val="left" w:pos="3540"/>
-        </w:tabs>
-        <w:spacing w:after="0"/>
-        <w:ind w:left="1440"/>
+        <w:ind w:left="2160"/>
+        <w:rPr>
+          <w:b/>
+          <w:bCs/>
+          <w:color w:val="000000" w:themeColor="text1"/>
+        </w:rPr>
+      </w:pPr>
+      <w:r>
+        <w:rPr>
+          <w:b/>
+          <w:bCs/>
+          <w:color w:val="000000" w:themeColor="text1"/>
+        </w:rPr>
+        <w:t>Q3</w:t>
+      </w:r>
+      <w:r>
+        <w:rPr>
+          <w:b/>
+          <w:bCs/>
+          <w:color w:val="000000" w:themeColor="text1"/>
+        </w:rPr>
+        <w:t>3</w:t>
+      </w:r>
+      <w:r>
+        <w:rPr>
+          <w:b/>
+          <w:bCs/>
+          <w:color w:val="000000" w:themeColor="text1"/>
+        </w:rPr>
+        <w:t>_SelectionSortExample</w:t>
+      </w:r>
+    </w:p>
+    <w:p>
+      <w:pPr>
+        <w:tabs>
+          <w:tab w:val="left" w:pos="3540"/>
+        </w:tabs>
+        <w:spacing w:after="0"/>
+        <w:ind w:left="2160"/>
+        <w:rPr>
+          <w:color w:val="000000" w:themeColor="text1"/>
+        </w:rPr>
+      </w:pPr>
+    </w:p>
+    <w:p>
+      <w:pPr>
+        <w:tabs>
+          <w:tab w:val="left" w:pos="3540"/>
+        </w:tabs>
+        <w:spacing w:after="0"/>
+        <w:ind w:left="2160"/>
         <w:rPr>
           <w:b/>
           <w:bCs/>
@@ -9068,7 +9438,7 @@
           <w:tab w:val="left" w:pos="3540"/>
         </w:tabs>
         <w:spacing w:after="0"/>
-        <w:ind w:left="2160"/>
+        <w:ind w:left="2880"/>
         <w:rPr>
           <w:color w:val="000000" w:themeColor="text1"/>
         </w:rPr>
@@ -9086,7 +9456,7 @@
           <w:tab w:val="left" w:pos="3540"/>
         </w:tabs>
         <w:spacing w:after="0"/>
-        <w:ind w:left="2160"/>
+        <w:ind w:left="2880"/>
         <w:rPr>
           <w:color w:val="000000" w:themeColor="text1"/>
         </w:rPr>
@@ -9177,7 +9547,7 @@
           <w:tab w:val="left" w:pos="3540"/>
         </w:tabs>
         <w:spacing w:after="0"/>
-        <w:ind w:left="2160"/>
+        <w:ind w:left="2880"/>
         <w:rPr>
           <w:color w:val="000000" w:themeColor="text1"/>
         </w:rPr>
@@ -9256,7 +9626,7 @@
           <w:tab w:val="left" w:pos="3540"/>
         </w:tabs>
         <w:spacing w:after="0"/>
-        <w:ind w:left="2160"/>
+        <w:ind w:left="2880"/>
         <w:rPr>
           <w:color w:val="000000" w:themeColor="text1"/>
         </w:rPr>
@@ -9323,7 +9693,7 @@
           <w:tab w:val="left" w:pos="3540"/>
         </w:tabs>
         <w:spacing w:after="0"/>
-        <w:ind w:left="2160"/>
+        <w:ind w:left="2880"/>
         <w:rPr>
           <w:color w:val="000000" w:themeColor="text1"/>
         </w:rPr>
@@ -9384,7 +9754,7 @@
           <w:tab w:val="left" w:pos="3540"/>
         </w:tabs>
         <w:spacing w:after="0"/>
-        <w:ind w:left="2160"/>
+        <w:ind w:left="2880"/>
         <w:rPr>
           <w:color w:val="000000" w:themeColor="text1"/>
         </w:rPr>
@@ -9432,75 +9802,47 @@
           <w:tab w:val="left" w:pos="3540"/>
         </w:tabs>
         <w:spacing w:after="0"/>
+        <w:ind w:left="2880"/>
+        <w:rPr>
+          <w:color w:val="000000" w:themeColor="text1"/>
+        </w:rPr>
+      </w:pPr>
+      <w:r>
+        <w:rPr>
+          <w:color w:val="000000" w:themeColor="text1"/>
+        </w:rPr>
+        <w:t xml:space="preserve">For every </w:t>
+      </w:r>
+      <w:proofErr w:type="gramStart"/>
+      <w:r>
+        <w:rPr>
+          <w:color w:val="000000" w:themeColor="text1"/>
+        </w:rPr>
+        <w:t>index :</w:t>
+      </w:r>
+      <w:proofErr w:type="gramEnd"/>
+      <w:r>
+        <w:rPr>
+          <w:color w:val="000000" w:themeColor="text1"/>
+        </w:rPr>
+        <w:t xml:space="preserve"> put that index element at the correct index of LHS</w:t>
+      </w:r>
+    </w:p>
+    <w:p>
+      <w:pPr>
+        <w:tabs>
+          <w:tab w:val="left" w:pos="3540"/>
+        </w:tabs>
+        <w:spacing w:after="0"/>
         <w:ind w:left="2160"/>
         <w:rPr>
           <w:color w:val="000000" w:themeColor="text1"/>
         </w:rPr>
       </w:pPr>
-      <w:commentRangeStart w:id="1"/>
-      <w:r>
-        <w:rPr>
-          <w:color w:val="000000" w:themeColor="text1"/>
-        </w:rPr>
-        <w:t xml:space="preserve">For every </w:t>
-      </w:r>
-      <w:proofErr w:type="gramStart"/>
-      <w:r>
-        <w:rPr>
-          <w:color w:val="000000" w:themeColor="text1"/>
-        </w:rPr>
-        <w:t>index :</w:t>
-      </w:r>
-      <w:proofErr w:type="gramEnd"/>
-      <w:r>
-        <w:rPr>
-          <w:color w:val="000000" w:themeColor="text1"/>
-        </w:rPr>
-        <w:t xml:space="preserve"> put </w:t>
-      </w:r>
-      <w:commentRangeStart w:id="2"/>
-      <w:r>
-        <w:rPr>
-          <w:color w:val="000000" w:themeColor="text1"/>
-        </w:rPr>
-        <w:t xml:space="preserve">that index element at the correct </w:t>
-      </w:r>
-      <w:commentRangeEnd w:id="2"/>
-      <w:r>
-        <w:rPr>
-          <w:rStyle w:val="CommentReference"/>
-        </w:rPr>
-        <w:commentReference w:id="2"/>
-      </w:r>
-      <w:r>
-        <w:rPr>
-          <w:color w:val="000000" w:themeColor="text1"/>
-        </w:rPr>
-        <w:t>index of LHS</w:t>
-      </w:r>
-      <w:commentRangeEnd w:id="1"/>
-      <w:r>
-        <w:rPr>
-          <w:rStyle w:val="CommentReference"/>
-        </w:rPr>
-        <w:commentReference w:id="1"/>
-      </w:r>
-    </w:p>
-    <w:p>
-      <w:pPr>
-        <w:tabs>
-          <w:tab w:val="left" w:pos="3540"/>
-        </w:tabs>
-        <w:spacing w:after="0"/>
-        <w:ind w:left="2160"/>
-        <w:rPr>
-          <w:color w:val="000000" w:themeColor="text1"/>
-        </w:rPr>
-      </w:pPr>
     </w:p>
     <w:sectPr>
-      <w:pgSz w:w="11906" w:h="16838"/>
-      <w:pgMar w:top="1440" w:right="1440" w:bottom="1440" w:left="1440" w:header="708" w:footer="708" w:gutter="0"/>
+      <w:pgSz w:w="11906" w:h="16838" w:code="9"/>
+      <w:pgMar w:top="720" w:right="720" w:bottom="720" w:left="720" w:header="708" w:footer="708" w:gutter="0"/>
       <w:cols w:space="708"/>
       <w:docGrid w:linePitch="360"/>
     </w:sectPr>
@@ -9508,60 +9850,8 @@
 </w:document>
 </file>
 
-<file path=word/comments.xml><?xml version="1.0" encoding="utf-8"?>
-<w:comments xmlns:wpc="http://schemas.microsoft.com/office/word/2010/wordprocessingCanvas" xmlns:cx="http://schemas.microsoft.com/office/drawing/2014/chartex" xmlns:cx1="http://schemas.microsoft.com/office/drawing/2015/9/8/chartex" xmlns:cx2="http://schemas.microsoft.com/office/drawing/2015/10/21/chartex" xmlns:cx3="http://schemas.microsoft.com/office/drawing/2016/5/9/chartex" xmlns:cx4="http://schemas.microsoft.com/office/drawing/2016/5/10/chartex" xmlns:cx5="http://schemas.microsoft.com/office/drawing/2016/5/11/chartex" xmlns:cx6="http://schemas.microsoft.com/office/drawing/2016/5/12/chartex" xmlns:cx7="http://schemas.microsoft.com/office/drawing/2016/5/13/chartex" xmlns:cx8="http://schemas.microsoft.com/office/drawing/2016/5/14/chartex" xmlns:mc="http://schemas.openxmlformats.org/markup-compatibility/2006" xmlns:aink="http://schemas.microsoft.com/office/drawing/2016/ink" xmlns:am3d="http://schemas.microsoft.com/office/drawing/2017/model3d" xmlns:o="urn:schemas-microsoft-com:office:office" xmlns:oel="http://schemas.microsoft.com/office/2019/extlst" xmlns:r="http://schemas.openxmlformats.org/officeDocument/2006/relationships" xmlns:m="http://schemas.openxmlformats.org/officeDocument/2006/math" xmlns:v="urn:schemas-microsoft-com:vml" xmlns:wp14="http://schemas.microsoft.com/office/word/2010/wordprocessingDrawing" xmlns:wp="http://schemas.openxmlformats.org/drawingml/2006/wordprocessingDrawing" xmlns:w10="urn:schemas-microsoft-com:office:word" xmlns:w="http://schemas.openxmlformats.org/wordprocessingml/2006/main" xmlns:w14="http://schemas.microsoft.com/office/word/2010/wordml" xmlns:w15="http://schemas.microsoft.com/office/word/2012/wordml" xmlns:w16cex="http://schemas.microsoft.com/office/word/2018/wordml/cex" xmlns:w16cid="http://schemas.microsoft.com/office/word/2016/wordml/cid" xmlns:w16="http://schemas.microsoft.com/office/word/2018/wordml" xmlns:w16sdtdh="http://schemas.microsoft.com/office/word/2020/wordml/sdtdatahash" xmlns:w16se="http://schemas.microsoft.com/office/word/2015/wordml/symex" xmlns:wpg="http://schemas.microsoft.com/office/word/2010/wordprocessingGroup" xmlns:wpi="http://schemas.microsoft.com/office/word/2010/wordprocessingInk" xmlns:wne="http://schemas.microsoft.com/office/word/2006/wordml" xmlns:wps="http://schemas.microsoft.com/office/word/2010/wordprocessingShape" mc:Ignorable="w14 w15 w16se w16cid w16 w16cex w16sdtdh wp14">
-  <w:comment w:id="2" w:author="Devarshi Patidar" w:date="2024-03-03T00:38:00Z" w:initials="DP">
-    <w:p>
-      <w:pPr>
-        <w:pStyle w:val="CommentText"/>
-      </w:pPr>
-      <w:r>
-        <w:rPr>
-          <w:rStyle w:val="CommentReference"/>
-        </w:rPr>
-        <w:annotationRef/>
-      </w:r>
-    </w:p>
-  </w:comment>
-  <w:comment w:id="1" w:author="Devarshi Patidar" w:date="2024-03-03T00:38:00Z" w:initials="DP">
-    <w:p>
-      <w:pPr>
-        <w:pStyle w:val="CommentText"/>
-      </w:pPr>
-      <w:r>
-        <w:rPr>
-          <w:rStyle w:val="CommentReference"/>
-        </w:rPr>
-        <w:annotationRef/>
-      </w:r>
-    </w:p>
-  </w:comment>
-</w:comments>
-</file>
-
-<file path=word/commentsExtended.xml><?xml version="1.0" encoding="utf-8"?>
-<w15:commentsEx xmlns:wpc="http://schemas.microsoft.com/office/word/2010/wordprocessingCanvas" xmlns:cx="http://schemas.microsoft.com/office/drawing/2014/chartex" xmlns:cx1="http://schemas.microsoft.com/office/drawing/2015/9/8/chartex" xmlns:cx2="http://schemas.microsoft.com/office/drawing/2015/10/21/chartex" xmlns:cx3="http://schemas.microsoft.com/office/drawing/2016/5/9/chartex" xmlns:cx4="http://schemas.microsoft.com/office/drawing/2016/5/10/chartex" xmlns:cx5="http://schemas.microsoft.com/office/drawing/2016/5/11/chartex" xmlns:cx6="http://schemas.microsoft.com/office/drawing/2016/5/12/chartex" xmlns:cx7="http://schemas.microsoft.com/office/drawing/2016/5/13/chartex" xmlns:cx8="http://schemas.microsoft.com/office/drawing/2016/5/14/chartex" xmlns:mc="http://schemas.openxmlformats.org/markup-compatibility/2006" xmlns:aink="http://schemas.microsoft.com/office/drawing/2016/ink" xmlns:am3d="http://schemas.microsoft.com/office/drawing/2017/model3d" xmlns:o="urn:schemas-microsoft-com:office:office" xmlns:oel="http://schemas.microsoft.com/office/2019/extlst" xmlns:r="http://schemas.openxmlformats.org/officeDocument/2006/relationships" xmlns:m="http://schemas.openxmlformats.org/officeDocument/2006/math" xmlns:v="urn:schemas-microsoft-com:vml" xmlns:wp14="http://schemas.microsoft.com/office/word/2010/wordprocessingDrawing" xmlns:wp="http://schemas.openxmlformats.org/drawingml/2006/wordprocessingDrawing" xmlns:w10="urn:schemas-microsoft-com:office:word" xmlns:w="http://schemas.openxmlformats.org/wordprocessingml/2006/main" xmlns:w14="http://schemas.microsoft.com/office/word/2010/wordml" xmlns:w15="http://schemas.microsoft.com/office/word/2012/wordml" xmlns:w16cex="http://schemas.microsoft.com/office/word/2018/wordml/cex" xmlns:w16cid="http://schemas.microsoft.com/office/word/2016/wordml/cid" xmlns:w16="http://schemas.microsoft.com/office/word/2018/wordml" xmlns:w16sdtdh="http://schemas.microsoft.com/office/word/2020/wordml/sdtdatahash" xmlns:w16se="http://schemas.microsoft.com/office/word/2015/wordml/symex" xmlns:wpg="http://schemas.microsoft.com/office/word/2010/wordprocessingGroup" xmlns:wpi="http://schemas.microsoft.com/office/word/2010/wordprocessingInk" xmlns:wne="http://schemas.microsoft.com/office/word/2006/wordml" xmlns:wps="http://schemas.microsoft.com/office/word/2010/wordprocessingShape" mc:Ignorable="w14 w15 w16se w16cid w16 w16cex w16sdtdh wp14">
-  <w15:commentEx w15:paraId="339C496A" w15:done="0"/>
-  <w15:commentEx w15:paraId="1911FD44" w15:done="0"/>
-</w15:commentsEx>
-</file>
-
-<file path=word/commentsExtensible.xml><?xml version="1.0" encoding="utf-8"?>
-<w16cex:commentsExtensible xmlns:wpc="http://schemas.microsoft.com/office/word/2010/wordprocessingCanvas" xmlns:cx="http://schemas.microsoft.com/office/drawing/2014/chartex" xmlns:cx1="http://schemas.microsoft.com/office/drawing/2015/9/8/chartex" xmlns:cx2="http://schemas.microsoft.com/office/drawing/2015/10/21/chartex" xmlns:cx3="http://schemas.microsoft.com/office/drawing/2016/5/9/chartex" xmlns:cx4="http://schemas.microsoft.com/office/drawing/2016/5/10/chartex" xmlns:cx5="http://schemas.microsoft.com/office/drawing/2016/5/11/chartex" xmlns:cx6="http://schemas.microsoft.com/office/drawing/2016/5/12/chartex" xmlns:cx7="http://schemas.microsoft.com/office/drawing/2016/5/13/chartex" xmlns:cx8="http://schemas.microsoft.com/office/drawing/2016/5/14/chartex" xmlns:cr="http://schemas.microsoft.com/office/comments/2020/reactions" xmlns:mc="http://schemas.openxmlformats.org/markup-compatibility/2006" xmlns:aink="http://schemas.microsoft.com/office/drawing/2016/ink" xmlns:am3d="http://schemas.microsoft.com/office/drawing/2017/model3d" xmlns:o="urn:schemas-microsoft-com:office:office" xmlns:oel="http://schemas.microsoft.com/office/2019/extlst" xmlns:r="http://schemas.openxmlformats.org/officeDocument/2006/relationships" xmlns:m="http://schemas.openxmlformats.org/officeDocument/2006/math" xmlns:v="urn:schemas-microsoft-com:vml" xmlns:wp14="http://schemas.microsoft.com/office/word/2010/wordprocessingDrawing" xmlns:wp="http://schemas.openxmlformats.org/drawingml/2006/wordprocessingDrawing" xmlns:w10="urn:schemas-microsoft-com:office:word" xmlns:w="http://schemas.openxmlformats.org/wordprocessingml/2006/main" xmlns:w14="http://schemas.microsoft.com/office/word/2010/wordml" xmlns:w15="http://schemas.microsoft.com/office/word/2012/wordml" xmlns:w16cex="http://schemas.microsoft.com/office/word/2018/wordml/cex" xmlns:w16cid="http://schemas.microsoft.com/office/word/2016/wordml/cid" xmlns:w16="http://schemas.microsoft.com/office/word/2018/wordml" xmlns:w16sdtdh="http://schemas.microsoft.com/office/word/2020/wordml/sdtdatahash" xmlns:w16se="http://schemas.microsoft.com/office/word/2015/wordml/symex" xmlns:wpg="http://schemas.microsoft.com/office/word/2010/wordprocessingGroup" xmlns:wpi="http://schemas.microsoft.com/office/word/2010/wordprocessingInk" xmlns:wne="http://schemas.microsoft.com/office/word/2006/wordml" xmlns:wps="http://schemas.microsoft.com/office/word/2010/wordprocessingShape" mc:Ignorable="w14 w15 w16se w16cid w16 w16cex w16sdtdh cr wp14">
-  <w16cex:commentExtensible w16cex:durableId="11A406D2" w16cex:dateUtc="2024-03-02T19:08:00Z"/>
-  <w16cex:commentExtensible w16cex:durableId="339BCD51" w16cex:dateUtc="2024-03-02T19:08:00Z"/>
-</w16cex:commentsExtensible>
-</file>
-
-<file path=word/commentsIds.xml><?xml version="1.0" encoding="utf-8"?>
-<w16cid:commentsIds xmlns:wpc="http://schemas.microsoft.com/office/word/2010/wordprocessingCanvas" xmlns:cx="http://schemas.microsoft.com/office/drawing/2014/chartex" xmlns:cx1="http://schemas.microsoft.com/office/drawing/2015/9/8/chartex" xmlns:cx2="http://schemas.microsoft.com/office/drawing/2015/10/21/chartex" xmlns:cx3="http://schemas.microsoft.com/office/drawing/2016/5/9/chartex" xmlns:cx4="http://schemas.microsoft.com/office/drawing/2016/5/10/chartex" xmlns:cx5="http://schemas.microsoft.com/office/drawing/2016/5/11/chartex" xmlns:cx6="http://schemas.microsoft.com/office/drawing/2016/5/12/chartex" xmlns:cx7="http://schemas.microsoft.com/office/drawing/2016/5/13/chartex" xmlns:cx8="http://schemas.microsoft.com/office/drawing/2016/5/14/chartex" xmlns:mc="http://schemas.openxmlformats.org/markup-compatibility/2006" xmlns:aink="http://schemas.microsoft.com/office/drawing/2016/ink" xmlns:am3d="http://schemas.microsoft.com/office/drawing/2017/model3d" xmlns:o="urn:schemas-microsoft-com:office:office" xmlns:oel="http://schemas.microsoft.com/office/2019/extlst" xmlns:r="http://schemas.openxmlformats.org/officeDocument/2006/relationships" xmlns:m="http://schemas.openxmlformats.org/officeDocument/2006/math" xmlns:v="urn:schemas-microsoft-com:vml" xmlns:wp14="http://schemas.microsoft.com/office/word/2010/wordprocessingDrawing" xmlns:wp="http://schemas.openxmlformats.org/drawingml/2006/wordprocessingDrawing" xmlns:w10="urn:schemas-microsoft-com:office:word" xmlns:w="http://schemas.openxmlformats.org/wordprocessingml/2006/main" xmlns:w14="http://schemas.microsoft.com/office/word/2010/wordml" xmlns:w15="http://schemas.microsoft.com/office/word/2012/wordml" xmlns:w16cex="http://schemas.microsoft.com/office/word/2018/wordml/cex" xmlns:w16cid="http://schemas.microsoft.com/office/word/2016/wordml/cid" xmlns:w16="http://schemas.microsoft.com/office/word/2018/wordml" xmlns:w16sdtdh="http://schemas.microsoft.com/office/word/2020/wordml/sdtdatahash" xmlns:w16se="http://schemas.microsoft.com/office/word/2015/wordml/symex" xmlns:wpg="http://schemas.microsoft.com/office/word/2010/wordprocessingGroup" xmlns:wpi="http://schemas.microsoft.com/office/word/2010/wordprocessingInk" xmlns:wne="http://schemas.microsoft.com/office/word/2006/wordml" xmlns:wps="http://schemas.microsoft.com/office/word/2010/wordprocessingShape" mc:Ignorable="w14 w15 w16se w16cid w16 w16cex w16sdtdh wp14">
-  <w16cid:commentId w16cid:paraId="339C496A" w16cid:durableId="11A406D2"/>
-  <w16cid:commentId w16cid:paraId="1911FD44" w16cid:durableId="339BCD51"/>
-</w16cid:commentsIds>
-</file>
-
 <file path=word/numbering.xml><?xml version="1.0" encoding="utf-8"?>
-<w:numbering xmlns:wpc="http://schemas.microsoft.com/office/word/2010/wordprocessingCanvas" xmlns:cx="http://schemas.microsoft.com/office/drawing/2014/chartex" xmlns:cx1="http://schemas.microsoft.com/office/drawing/2015/9/8/chartex" xmlns:cx2="http://schemas.microsoft.com/office/drawing/2015/10/21/chartex" xmlns:cx3="http://schemas.microsoft.com/office/drawing/2016/5/9/chartex" xmlns:cx4="http://schemas.microsoft.com/office/drawing/2016/5/10/chartex" xmlns:cx5="http://schemas.microsoft.com/office/drawing/2016/5/11/chartex" xmlns:cx6="http://schemas.microsoft.com/office/drawing/2016/5/12/chartex" xmlns:cx7="http://schemas.microsoft.com/office/drawing/2016/5/13/chartex" xmlns:cx8="http://schemas.microsoft.com/office/drawing/2016/5/14/chartex" xmlns:mc="http://schemas.openxmlformats.org/markup-compatibility/2006" xmlns:aink="http://schemas.microsoft.com/office/drawing/2016/ink" xmlns:am3d="http://schemas.microsoft.com/office/drawing/2017/model3d" xmlns:o="urn:schemas-microsoft-com:office:office" xmlns:oel="http://schemas.microsoft.com/office/2019/extlst" xmlns:r="http://schemas.openxmlformats.org/officeDocument/2006/relationships" xmlns:m="http://schemas.openxmlformats.org/officeDocument/2006/math" xmlns:v="urn:schemas-microsoft-com:vml" xmlns:wp14="http://schemas.microsoft.com/office/word/2010/wordprocessingDrawing" xmlns:wp="http://schemas.openxmlformats.org/drawingml/2006/wordprocessingDrawing" xmlns:w10="urn:schemas-microsoft-com:office:word" xmlns:w="http://schemas.openxmlformats.org/wordprocessingml/2006/main" xmlns:w14="http://schemas.microsoft.com/office/word/2010/wordml" xmlns:w15="http://schemas.microsoft.com/office/word/2012/wordml" xmlns:w16cex="http://schemas.microsoft.com/office/word/2018/wordml/cex" xmlns:w16cid="http://schemas.microsoft.com/office/word/2016/wordml/cid" xmlns:w16="http://schemas.microsoft.com/office/word/2018/wordml" xmlns:w16sdtdh="http://schemas.microsoft.com/office/word/2020/wordml/sdtdatahash" xmlns:w16se="http://schemas.microsoft.com/office/word/2015/wordml/symex" xmlns:wpg="http://schemas.microsoft.com/office/word/2010/wordprocessingGroup" xmlns:wpi="http://schemas.microsoft.com/office/word/2010/wordprocessingInk" xmlns:wne="http://schemas.microsoft.com/office/word/2006/wordml" xmlns:wps="http://schemas.microsoft.com/office/word/2010/wordprocessingShape" mc:Ignorable="w14 w15 w16se w16cid w16 w16cex w16sdtdh wp14">
+<w:numbering xmlns:wpc="http://schemas.microsoft.com/office/word/2010/wordprocessingCanvas" xmlns:cx="http://schemas.microsoft.com/office/drawing/2014/chartex" xmlns:cx1="http://schemas.microsoft.com/office/drawing/2015/9/8/chartex" xmlns:cx2="http://schemas.microsoft.com/office/drawing/2015/10/21/chartex" xmlns:cx3="http://schemas.microsoft.com/office/drawing/2016/5/9/chartex" xmlns:cx4="http://schemas.microsoft.com/office/drawing/2016/5/10/chartex" xmlns:cx5="http://schemas.microsoft.com/office/drawing/2016/5/11/chartex" xmlns:cx6="http://schemas.microsoft.com/office/drawing/2016/5/12/chartex" xmlns:cx7="http://schemas.microsoft.com/office/drawing/2016/5/13/chartex" xmlns:cx8="http://schemas.microsoft.com/office/drawing/2016/5/14/chartex" xmlns:mc="http://schemas.openxmlformats.org/markup-compatibility/2006" xmlns:aink="http://schemas.microsoft.com/office/drawing/2016/ink" xmlns:am3d="http://schemas.microsoft.com/office/drawing/2017/model3d" xmlns:o="urn:schemas-microsoft-com:office:office" xmlns:oel="http://schemas.microsoft.com/office/2019/extlst" xmlns:r="http://schemas.openxmlformats.org/officeDocument/2006/relationships" xmlns:m="http://schemas.openxmlformats.org/officeDocument/2006/math" xmlns:v="urn:schemas-microsoft-com:vml" xmlns:wp14="http://schemas.microsoft.com/office/word/2010/wordprocessingDrawing" xmlns:wp="http://schemas.openxmlformats.org/drawingml/2006/wordprocessingDrawing" xmlns:w10="urn:schemas-microsoft-com:office:word" xmlns:w="http://schemas.openxmlformats.org/wordprocessingml/2006/main" xmlns:w14="http://schemas.microsoft.com/office/word/2010/wordml" xmlns:w15="http://schemas.microsoft.com/office/word/2012/wordml" xmlns:w16cex="http://schemas.microsoft.com/office/word/2018/wordml/cex" xmlns:w16cid="http://schemas.microsoft.com/office/word/2016/wordml/cid" xmlns:w16="http://schemas.microsoft.com/office/word/2018/wordml" xmlns:w16du="http://schemas.microsoft.com/office/word/2023/wordml/word16du" xmlns:w16sdtdh="http://schemas.microsoft.com/office/word/2020/wordml/sdtdatahash" xmlns:w16se="http://schemas.microsoft.com/office/word/2015/wordml/symex" xmlns:wpg="http://schemas.microsoft.com/office/word/2010/wordprocessingGroup" xmlns:wpi="http://schemas.microsoft.com/office/word/2010/wordprocessingInk" xmlns:wne="http://schemas.microsoft.com/office/word/2006/wordml" xmlns:wps="http://schemas.microsoft.com/office/word/2010/wordprocessingShape" mc:Ignorable="w14 w15 w16se w16cid w16 w16cex w16sdtdh w16du wp14">
   <w:abstractNum w:abstractNumId="0" w15:restartNumberingAfterBreak="0">
     <w:nsid w:val="2BD377EF"/>
     <w:multiLevelType w:val="hybridMultilevel"/>
@@ -10187,16 +10477,8 @@
 </w:numbering>
 </file>
 
-<file path=word/people.xml><?xml version="1.0" encoding="utf-8"?>
-<w15:people xmlns:wpc="http://schemas.microsoft.com/office/word/2010/wordprocessingCanvas" xmlns:cx="http://schemas.microsoft.com/office/drawing/2014/chartex" xmlns:cx1="http://schemas.microsoft.com/office/drawing/2015/9/8/chartex" xmlns:cx2="http://schemas.microsoft.com/office/drawing/2015/10/21/chartex" xmlns:cx3="http://schemas.microsoft.com/office/drawing/2016/5/9/chartex" xmlns:cx4="http://schemas.microsoft.com/office/drawing/2016/5/10/chartex" xmlns:cx5="http://schemas.microsoft.com/office/drawing/2016/5/11/chartex" xmlns:cx6="http://schemas.microsoft.com/office/drawing/2016/5/12/chartex" xmlns:cx7="http://schemas.microsoft.com/office/drawing/2016/5/13/chartex" xmlns:cx8="http://schemas.microsoft.com/office/drawing/2016/5/14/chartex" xmlns:mc="http://schemas.openxmlformats.org/markup-compatibility/2006" xmlns:aink="http://schemas.microsoft.com/office/drawing/2016/ink" xmlns:am3d="http://schemas.microsoft.com/office/drawing/2017/model3d" xmlns:o="urn:schemas-microsoft-com:office:office" xmlns:oel="http://schemas.microsoft.com/office/2019/extlst" xmlns:r="http://schemas.openxmlformats.org/officeDocument/2006/relationships" xmlns:m="http://schemas.openxmlformats.org/officeDocument/2006/math" xmlns:v="urn:schemas-microsoft-com:vml" xmlns:wp14="http://schemas.microsoft.com/office/word/2010/wordprocessingDrawing" xmlns:wp="http://schemas.openxmlformats.org/drawingml/2006/wordprocessingDrawing" xmlns:w10="urn:schemas-microsoft-com:office:word" xmlns:w="http://schemas.openxmlformats.org/wordprocessingml/2006/main" xmlns:w14="http://schemas.microsoft.com/office/word/2010/wordml" xmlns:w15="http://schemas.microsoft.com/office/word/2012/wordml" xmlns:w16cex="http://schemas.microsoft.com/office/word/2018/wordml/cex" xmlns:w16cid="http://schemas.microsoft.com/office/word/2016/wordml/cid" xmlns:w16="http://schemas.microsoft.com/office/word/2018/wordml" xmlns:w16sdtdh="http://schemas.microsoft.com/office/word/2020/wordml/sdtdatahash" xmlns:w16se="http://schemas.microsoft.com/office/word/2015/wordml/symex" xmlns:wpg="http://schemas.microsoft.com/office/word/2010/wordprocessingGroup" xmlns:wpi="http://schemas.microsoft.com/office/word/2010/wordprocessingInk" xmlns:wne="http://schemas.microsoft.com/office/word/2006/wordml" xmlns:wps="http://schemas.microsoft.com/office/word/2010/wordprocessingShape" mc:Ignorable="w14 w15 w16se w16cid w16 w16cex w16sdtdh wp14">
-  <w15:person w15:author="Devarshi Patidar">
-    <w15:presenceInfo w15:providerId="Windows Live" w15:userId="522d1203c92f94c5"/>
-  </w15:person>
-</w15:people>
-</file>
-
 <file path=word/styles.xml><?xml version="1.0" encoding="utf-8"?>
-<w:styles xmlns:mc="http://schemas.openxmlformats.org/markup-compatibility/2006" xmlns:r="http://schemas.openxmlformats.org/officeDocument/2006/relationships" xmlns:w="http://schemas.openxmlformats.org/wordprocessingml/2006/main" xmlns:w14="http://schemas.microsoft.com/office/word/2010/wordml" xmlns:w15="http://schemas.microsoft.com/office/word/2012/wordml" xmlns:w16cex="http://schemas.microsoft.com/office/word/2018/wordml/cex" xmlns:w16cid="http://schemas.microsoft.com/office/word/2016/wordml/cid" xmlns:w16="http://schemas.microsoft.com/office/word/2018/wordml" xmlns:w16sdtdh="http://schemas.microsoft.com/office/word/2020/wordml/sdtdatahash" xmlns:w16se="http://schemas.microsoft.com/office/word/2015/wordml/symex" mc:Ignorable="w14 w15 w16se w16cid w16 w16cex w16sdtdh">
+<w:styles xmlns:mc="http://schemas.openxmlformats.org/markup-compatibility/2006" xmlns:r="http://schemas.openxmlformats.org/officeDocument/2006/relationships" xmlns:w="http://schemas.openxmlformats.org/wordprocessingml/2006/main" xmlns:w14="http://schemas.microsoft.com/office/word/2010/wordml" xmlns:w15="http://schemas.microsoft.com/office/word/2012/wordml" xmlns:w16cex="http://schemas.microsoft.com/office/word/2018/wordml/cex" xmlns:w16cid="http://schemas.microsoft.com/office/word/2016/wordml/cid" xmlns:w16="http://schemas.microsoft.com/office/word/2018/wordml" xmlns:w16du="http://schemas.microsoft.com/office/word/2023/wordml/word16du" xmlns:w16sdtdh="http://schemas.microsoft.com/office/word/2020/wordml/sdtdatahash" xmlns:w16se="http://schemas.microsoft.com/office/word/2015/wordml/symex" mc:Ignorable="w14 w15 w16se w16cid w16 w16cex w16sdtdh w16du">
   <w:docDefaults>
     <w:rPrDefault>
       <w:rPr>
@@ -11052,4 +11334,16 @@
     </a:ext>
   </a:extLst>
 </a:theme>
+</file>
+
+<file path=customXml/item1.xml><?xml version="1.0" encoding="utf-8"?>
+<b:Sources xmlns:b="http://schemas.openxmlformats.org/officeDocument/2006/bibliography" xmlns="http://schemas.openxmlformats.org/officeDocument/2006/bibliography" SelectedStyle="\APASixthEditionOfficeOnline.xsl" StyleName="APA" Version="6"/>
+</file>
+
+<file path=customXml/itemProps1.xml><?xml version="1.0" encoding="utf-8"?>
+<ds:datastoreItem xmlns:ds="http://schemas.openxmlformats.org/officeDocument/2006/customXml" ds:itemID="{B88B5118-FA01-4651-BE3C-662686C672F7}">
+  <ds:schemaRefs>
+    <ds:schemaRef ds:uri="http://schemas.openxmlformats.org/officeDocument/2006/bibliography"/>
+  </ds:schemaRefs>
+</ds:datastoreItem>
 </file>